--- a/Friday #rstats twofer Finding macOS 32-bit apps & Processing Data from System Commands.docx
+++ b/Friday #rstats twofer Finding macOS 32-bit apps & Processing Data from System Commands.docx
@@ -177,25 +177,14 @@
         <w:t xml:space="preserve">You can get this information via the “About This </w:t>
       </w:r>
       <w:proofErr w:type="spellStart"/>
-      <w:proofErr w:type="gramStart"/>
-      <w:r>
-        <w:rPr>
-          <w:rFonts w:ascii="Times New Roman" w:eastAsia="Times New Roman" w:hAnsi="Times New Roman" w:cs="Times New Roman"/>
-          <w:sz w:val="20"/>
-          <w:szCs w:val="20"/>
-          <w:lang w:eastAsia="en-IN"/>
-        </w:rPr>
-        <w:t>Mac”Í</w:t>
-      </w:r>
-      <w:proofErr w:type="gramEnd"/>
-      <w:r>
-        <w:rPr>
-          <w:rFonts w:ascii="Times New Roman" w:eastAsia="Times New Roman" w:hAnsi="Times New Roman" w:cs="Times New Roman"/>
-          <w:sz w:val="20"/>
-          <w:szCs w:val="20"/>
-          <w:lang w:eastAsia="en-IN"/>
-        </w:rPr>
-        <w:t>¢”System</w:t>
+      <w:r>
+        <w:rPr>
+          <w:rFonts w:ascii="Times New Roman" w:eastAsia="Times New Roman" w:hAnsi="Times New Roman" w:cs="Times New Roman"/>
+          <w:sz w:val="20"/>
+          <w:szCs w:val="20"/>
+          <w:lang w:eastAsia="en-IN"/>
+        </w:rPr>
+        <w:t>Mac”Í¢”System</w:t>
       </w:r>
       <w:proofErr w:type="spellEnd"/>
       <w:r>
@@ -225,43 +214,21 @@
           <w:szCs w:val="20"/>
           <w:lang w:eastAsia="en-IN"/>
         </w:rPr>
-        <w:t xml:space="preserve">R folks are data folks and we know we can do better than that. </w:t>
-      </w:r>
-      <w:proofErr w:type="gramStart"/>
-      <w:r>
-        <w:rPr>
-          <w:rFonts w:ascii="Times New Roman" w:eastAsia="Times New Roman" w:hAnsi="Times New Roman" w:cs="Times New Roman"/>
-          <w:sz w:val="20"/>
-          <w:szCs w:val="20"/>
-          <w:lang w:eastAsia="en-IN"/>
-        </w:rPr>
-        <w:t>But,</w:t>
-      </w:r>
-      <w:proofErr w:type="gramEnd"/>
-      <w:r>
-        <w:rPr>
-          <w:rFonts w:ascii="Times New Roman" w:eastAsia="Times New Roman" w:hAnsi="Times New Roman" w:cs="Times New Roman"/>
-          <w:sz w:val="20"/>
-          <w:szCs w:val="20"/>
-          <w:lang w:eastAsia="en-IN"/>
-        </w:rPr>
-        <w:t xml:space="preserve"> first we need to get the data. Thankfully, we can get this via the </w:t>
-      </w:r>
-      <w:hyperlink r:id="rId8" w:tgtFrame="_blank" w:history="1">
-        <w:proofErr w:type="spellStart"/>
-        <w:r>
-          <w:rPr>
-            <w:rFonts w:ascii="Courier New" w:eastAsia="Times New Roman" w:hAnsi="Courier New" w:cs="Courier New"/>
-            <w:color w:val="0000FF"/>
-            <w:sz w:val="20"/>
-            <w:szCs w:val="20"/>
-            <w:u w:val="single"/>
-            <w:lang w:eastAsia="en-IN"/>
-          </w:rPr>
-          <w:t>system_profiler</w:t>
-        </w:r>
-        <w:proofErr w:type="spellEnd"/>
-      </w:hyperlink>
+        <w:t xml:space="preserve">R folks are data folks and we know we can do better than that. But, first we need to get the data. Thankfully, we can get this via the </w:t>
+      </w:r>
+      <w:proofErr w:type="spellStart"/>
+      <w:r>
+        <w:rPr>
+          <w:rFonts w:ascii="Courier New" w:eastAsia="Times New Roman" w:hAnsi="Courier New" w:cs="Courier New"/>
+          <w:color w:val="0000FF"/>
+          <w:sz w:val="20"/>
+          <w:szCs w:val="20"/>
+          <w:u w:val="single"/>
+          <w:lang w:eastAsia="en-IN"/>
+        </w:rPr>
+        <w:t>system_profiler</w:t>
+      </w:r>
+      <w:proofErr w:type="spellEnd"/>
       <w:r>
         <w:rPr>
           <w:rFonts w:ascii="Times New Roman" w:eastAsia="Times New Roman" w:hAnsi="Times New Roman" w:cs="Times New Roman"/>
@@ -271,6 +238,1884 @@
         </w:rPr>
         <w:t xml:space="preserve"> command-line utility since it can both display user-friendly information in the terminal and also generate an XML version of the information to work with. We won’t need to head to the terminal for this work, though, since there are many ways to execute the command from R and read the generated output.</w:t>
       </w:r>
+    </w:p>
+    <w:p>
+      <w:pPr>
+        <w:pBdr>
+          <w:bottom w:val="double" w:sz="6" w:space="1" w:color="auto"/>
+        </w:pBdr>
+        <w:spacing w:before="100" w:beforeAutospacing="1" w:after="100" w:afterAutospacing="1" w:line="240" w:lineRule="auto"/>
+        <w:rPr>
+          <w:rFonts w:ascii="Times New Roman" w:eastAsia="Times New Roman" w:hAnsi="Times New Roman" w:cs="Times New Roman"/>
+          <w:sz w:val="20"/>
+          <w:szCs w:val="20"/>
+          <w:lang w:eastAsia="en-IN"/>
+        </w:rPr>
+      </w:pPr>
+      <w:r>
+        <w:rPr>
+          <w:rFonts w:ascii="Times New Roman" w:eastAsia="Times New Roman" w:hAnsi="Times New Roman" w:cs="Times New Roman"/>
+          <w:sz w:val="20"/>
+          <w:szCs w:val="20"/>
+          <w:lang w:eastAsia="en-IN"/>
+        </w:rPr>
+        <w:t>System Profiler</w:t>
+      </w:r>
+    </w:p>
+    <w:p>
+      <w:pPr>
+        <w:spacing w:before="100" w:beforeAutospacing="1" w:after="100" w:afterAutospacing="1" w:line="240" w:lineRule="atLeast"/>
+        <w:outlineLvl w:val="0"/>
+        <w:rPr>
+          <w:rFonts w:ascii="Helvetica" w:eastAsia="Times New Roman" w:hAnsi="Helvetica" w:cs="Times New Roman"/>
+          <w:color w:val="141414"/>
+          <w:kern w:val="36"/>
+          <w:sz w:val="33"/>
+          <w:szCs w:val="33"/>
+          <w:lang w:eastAsia="en-IN"/>
+        </w:rPr>
+      </w:pPr>
+      <w:proofErr w:type="spellStart"/>
+      <w:r>
+        <w:rPr>
+          <w:rFonts w:ascii="Helvetica" w:eastAsia="Times New Roman" w:hAnsi="Helvetica" w:cs="Times New Roman"/>
+          <w:color w:val="141414"/>
+          <w:kern w:val="36"/>
+          <w:sz w:val="33"/>
+          <w:szCs w:val="33"/>
+          <w:lang w:eastAsia="en-IN"/>
+        </w:rPr>
+        <w:t>system_profiler</w:t>
+      </w:r>
+      <w:proofErr w:type="spellEnd"/>
+    </w:p>
+    <w:p>
+      <w:pPr>
+        <w:spacing w:before="100" w:beforeAutospacing="1" w:after="100" w:afterAutospacing="1" w:line="312" w:lineRule="atLeast"/>
+        <w:rPr>
+          <w:rFonts w:ascii="Helvetica" w:eastAsia="Times New Roman" w:hAnsi="Helvetica" w:cs="Times New Roman"/>
+          <w:color w:val="141414"/>
+          <w:sz w:val="24"/>
+          <w:szCs w:val="24"/>
+          <w:lang w:eastAsia="en-IN"/>
+        </w:rPr>
+      </w:pPr>
+      <w:r>
+        <w:rPr>
+          <w:rFonts w:ascii="Helvetica" w:eastAsia="Times New Roman" w:hAnsi="Helvetica" w:cs="Times New Roman"/>
+          <w:color w:val="141414"/>
+          <w:sz w:val="24"/>
+          <w:szCs w:val="24"/>
+          <w:lang w:eastAsia="en-IN"/>
+        </w:rPr>
+        <w:t>Report system hardware and software configuration.</w:t>
+      </w:r>
+    </w:p>
+    <w:p>
+      <w:pPr>
+        <w:tabs>
+          <w:tab w:val="left" w:pos="916"/>
+          <w:tab w:val="left" w:pos="1832"/>
+          <w:tab w:val="left" w:pos="2748"/>
+          <w:tab w:val="left" w:pos="3664"/>
+          <w:tab w:val="left" w:pos="4580"/>
+          <w:tab w:val="left" w:pos="5496"/>
+          <w:tab w:val="left" w:pos="6412"/>
+          <w:tab w:val="left" w:pos="7328"/>
+          <w:tab w:val="left" w:pos="8244"/>
+          <w:tab w:val="left" w:pos="9160"/>
+          <w:tab w:val="left" w:pos="10076"/>
+          <w:tab w:val="left" w:pos="10992"/>
+          <w:tab w:val="left" w:pos="11908"/>
+          <w:tab w:val="left" w:pos="12824"/>
+          <w:tab w:val="left" w:pos="13740"/>
+          <w:tab w:val="left" w:pos="14656"/>
+        </w:tabs>
+        <w:spacing w:after="0" w:line="288" w:lineRule="atLeast"/>
+        <w:rPr>
+          <w:rFonts w:ascii="Lucida Console" w:eastAsia="Times New Roman" w:hAnsi="Lucida Console" w:cs="Courier New"/>
+          <w:color w:val="000000"/>
+          <w:sz w:val="24"/>
+          <w:szCs w:val="24"/>
+          <w:lang w:eastAsia="en-IN"/>
+        </w:rPr>
+      </w:pPr>
+      <w:r>
+        <w:rPr>
+          <w:rFonts w:ascii="Lucida Console" w:eastAsia="Times New Roman" w:hAnsi="Lucida Console" w:cs="Courier New"/>
+          <w:color w:val="000000"/>
+          <w:sz w:val="24"/>
+          <w:szCs w:val="24"/>
+          <w:lang w:eastAsia="en-IN"/>
+        </w:rPr>
+        <w:t>Syntax</w:t>
+      </w:r>
+    </w:p>
+    <w:p>
+      <w:pPr>
+        <w:tabs>
+          <w:tab w:val="left" w:pos="916"/>
+          <w:tab w:val="left" w:pos="1832"/>
+          <w:tab w:val="left" w:pos="2748"/>
+          <w:tab w:val="left" w:pos="3664"/>
+          <w:tab w:val="left" w:pos="4580"/>
+          <w:tab w:val="left" w:pos="5496"/>
+          <w:tab w:val="left" w:pos="6412"/>
+          <w:tab w:val="left" w:pos="7328"/>
+          <w:tab w:val="left" w:pos="8244"/>
+          <w:tab w:val="left" w:pos="9160"/>
+          <w:tab w:val="left" w:pos="10076"/>
+          <w:tab w:val="left" w:pos="10992"/>
+          <w:tab w:val="left" w:pos="11908"/>
+          <w:tab w:val="left" w:pos="12824"/>
+          <w:tab w:val="left" w:pos="13740"/>
+          <w:tab w:val="left" w:pos="14656"/>
+        </w:tabs>
+        <w:spacing w:after="0" w:line="288" w:lineRule="atLeast"/>
+        <w:rPr>
+          <w:rFonts w:ascii="Lucida Console" w:eastAsia="Times New Roman" w:hAnsi="Lucida Console" w:cs="Courier New"/>
+          <w:color w:val="000000"/>
+          <w:sz w:val="24"/>
+          <w:szCs w:val="24"/>
+          <w:lang w:eastAsia="en-IN"/>
+        </w:rPr>
+      </w:pPr>
+      <w:r>
+        <w:rPr>
+          <w:rFonts w:ascii="Lucida Console" w:eastAsia="Times New Roman" w:hAnsi="Lucida Console" w:cs="Courier New"/>
+          <w:color w:val="000000"/>
+          <w:sz w:val="24"/>
+          <w:szCs w:val="24"/>
+          <w:lang w:eastAsia="en-IN"/>
+        </w:rPr>
+        <w:t xml:space="preserve">      </w:t>
+      </w:r>
+      <w:proofErr w:type="spellStart"/>
+      <w:r>
+        <w:rPr>
+          <w:rFonts w:ascii="Lucida Console" w:eastAsia="Times New Roman" w:hAnsi="Lucida Console" w:cs="Courier New"/>
+          <w:color w:val="000000"/>
+          <w:sz w:val="24"/>
+          <w:szCs w:val="24"/>
+          <w:lang w:eastAsia="en-IN"/>
+        </w:rPr>
+        <w:t>system_profiler</w:t>
+      </w:r>
+      <w:proofErr w:type="spellEnd"/>
+      <w:r>
+        <w:rPr>
+          <w:rFonts w:ascii="Lucida Console" w:eastAsia="Times New Roman" w:hAnsi="Lucida Console" w:cs="Courier New"/>
+          <w:color w:val="000000"/>
+          <w:sz w:val="24"/>
+          <w:szCs w:val="24"/>
+          <w:lang w:eastAsia="en-IN"/>
+        </w:rPr>
+        <w:t xml:space="preserve"> [-usage]</w:t>
+      </w:r>
+    </w:p>
+    <w:p>
+      <w:pPr>
+        <w:tabs>
+          <w:tab w:val="left" w:pos="916"/>
+          <w:tab w:val="left" w:pos="1832"/>
+          <w:tab w:val="left" w:pos="2748"/>
+          <w:tab w:val="left" w:pos="3664"/>
+          <w:tab w:val="left" w:pos="4580"/>
+          <w:tab w:val="left" w:pos="5496"/>
+          <w:tab w:val="left" w:pos="6412"/>
+          <w:tab w:val="left" w:pos="7328"/>
+          <w:tab w:val="left" w:pos="8244"/>
+          <w:tab w:val="left" w:pos="9160"/>
+          <w:tab w:val="left" w:pos="10076"/>
+          <w:tab w:val="left" w:pos="10992"/>
+          <w:tab w:val="left" w:pos="11908"/>
+          <w:tab w:val="left" w:pos="12824"/>
+          <w:tab w:val="left" w:pos="13740"/>
+          <w:tab w:val="left" w:pos="14656"/>
+        </w:tabs>
+        <w:spacing w:after="0" w:line="288" w:lineRule="atLeast"/>
+        <w:rPr>
+          <w:rFonts w:ascii="Lucida Console" w:eastAsia="Times New Roman" w:hAnsi="Lucida Console" w:cs="Courier New"/>
+          <w:color w:val="000000"/>
+          <w:sz w:val="24"/>
+          <w:szCs w:val="24"/>
+          <w:lang w:eastAsia="en-IN"/>
+        </w:rPr>
+      </w:pPr>
+    </w:p>
+    <w:p>
+      <w:pPr>
+        <w:tabs>
+          <w:tab w:val="left" w:pos="916"/>
+          <w:tab w:val="left" w:pos="1832"/>
+          <w:tab w:val="left" w:pos="2748"/>
+          <w:tab w:val="left" w:pos="3664"/>
+          <w:tab w:val="left" w:pos="4580"/>
+          <w:tab w:val="left" w:pos="5496"/>
+          <w:tab w:val="left" w:pos="6412"/>
+          <w:tab w:val="left" w:pos="7328"/>
+          <w:tab w:val="left" w:pos="8244"/>
+          <w:tab w:val="left" w:pos="9160"/>
+          <w:tab w:val="left" w:pos="10076"/>
+          <w:tab w:val="left" w:pos="10992"/>
+          <w:tab w:val="left" w:pos="11908"/>
+          <w:tab w:val="left" w:pos="12824"/>
+          <w:tab w:val="left" w:pos="13740"/>
+          <w:tab w:val="left" w:pos="14656"/>
+        </w:tabs>
+        <w:spacing w:after="0" w:line="288" w:lineRule="atLeast"/>
+        <w:rPr>
+          <w:rFonts w:ascii="Lucida Console" w:eastAsia="Times New Roman" w:hAnsi="Lucida Console" w:cs="Courier New"/>
+          <w:color w:val="000000"/>
+          <w:sz w:val="24"/>
+          <w:szCs w:val="24"/>
+          <w:lang w:eastAsia="en-IN"/>
+        </w:rPr>
+      </w:pPr>
+      <w:r>
+        <w:rPr>
+          <w:rFonts w:ascii="Lucida Console" w:eastAsia="Times New Roman" w:hAnsi="Lucida Console" w:cs="Courier New"/>
+          <w:color w:val="000000"/>
+          <w:sz w:val="24"/>
+          <w:szCs w:val="24"/>
+          <w:lang w:eastAsia="en-IN"/>
+        </w:rPr>
+        <w:t xml:space="preserve">      </w:t>
+      </w:r>
+      <w:proofErr w:type="spellStart"/>
+      <w:r>
+        <w:rPr>
+          <w:rFonts w:ascii="Lucida Console" w:eastAsia="Times New Roman" w:hAnsi="Lucida Console" w:cs="Courier New"/>
+          <w:color w:val="000000"/>
+          <w:sz w:val="24"/>
+          <w:szCs w:val="24"/>
+          <w:lang w:eastAsia="en-IN"/>
+        </w:rPr>
+        <w:t>system_profiler</w:t>
+      </w:r>
+      <w:proofErr w:type="spellEnd"/>
+      <w:r>
+        <w:rPr>
+          <w:rFonts w:ascii="Lucida Console" w:eastAsia="Times New Roman" w:hAnsi="Lucida Console" w:cs="Courier New"/>
+          <w:color w:val="000000"/>
+          <w:sz w:val="24"/>
+          <w:szCs w:val="24"/>
+          <w:lang w:eastAsia="en-IN"/>
+        </w:rPr>
+        <w:t xml:space="preserve"> [-</w:t>
+      </w:r>
+      <w:proofErr w:type="spellStart"/>
+      <w:r>
+        <w:rPr>
+          <w:rFonts w:ascii="Lucida Console" w:eastAsia="Times New Roman" w:hAnsi="Lucida Console" w:cs="Courier New"/>
+          <w:color w:val="000000"/>
+          <w:sz w:val="24"/>
+          <w:szCs w:val="24"/>
+          <w:lang w:eastAsia="en-IN"/>
+        </w:rPr>
+        <w:t>listDataTypes</w:t>
+      </w:r>
+      <w:proofErr w:type="spellEnd"/>
+      <w:r>
+        <w:rPr>
+          <w:rFonts w:ascii="Lucida Console" w:eastAsia="Times New Roman" w:hAnsi="Lucida Console" w:cs="Courier New"/>
+          <w:color w:val="000000"/>
+          <w:sz w:val="24"/>
+          <w:szCs w:val="24"/>
+          <w:lang w:eastAsia="en-IN"/>
+        </w:rPr>
+        <w:t>]</w:t>
+      </w:r>
+    </w:p>
+    <w:p>
+      <w:pPr>
+        <w:tabs>
+          <w:tab w:val="left" w:pos="916"/>
+          <w:tab w:val="left" w:pos="1832"/>
+          <w:tab w:val="left" w:pos="2748"/>
+          <w:tab w:val="left" w:pos="3664"/>
+          <w:tab w:val="left" w:pos="4580"/>
+          <w:tab w:val="left" w:pos="5496"/>
+          <w:tab w:val="left" w:pos="6412"/>
+          <w:tab w:val="left" w:pos="7328"/>
+          <w:tab w:val="left" w:pos="8244"/>
+          <w:tab w:val="left" w:pos="9160"/>
+          <w:tab w:val="left" w:pos="10076"/>
+          <w:tab w:val="left" w:pos="10992"/>
+          <w:tab w:val="left" w:pos="11908"/>
+          <w:tab w:val="left" w:pos="12824"/>
+          <w:tab w:val="left" w:pos="13740"/>
+          <w:tab w:val="left" w:pos="14656"/>
+        </w:tabs>
+        <w:spacing w:after="0" w:line="288" w:lineRule="atLeast"/>
+        <w:rPr>
+          <w:rFonts w:ascii="Lucida Console" w:eastAsia="Times New Roman" w:hAnsi="Lucida Console" w:cs="Courier New"/>
+          <w:color w:val="000000"/>
+          <w:sz w:val="24"/>
+          <w:szCs w:val="24"/>
+          <w:lang w:eastAsia="en-IN"/>
+        </w:rPr>
+      </w:pPr>
+    </w:p>
+    <w:p>
+      <w:pPr>
+        <w:tabs>
+          <w:tab w:val="left" w:pos="916"/>
+          <w:tab w:val="left" w:pos="1832"/>
+          <w:tab w:val="left" w:pos="2748"/>
+          <w:tab w:val="left" w:pos="3664"/>
+          <w:tab w:val="left" w:pos="4580"/>
+          <w:tab w:val="left" w:pos="5496"/>
+          <w:tab w:val="left" w:pos="6412"/>
+          <w:tab w:val="left" w:pos="7328"/>
+          <w:tab w:val="left" w:pos="8244"/>
+          <w:tab w:val="left" w:pos="9160"/>
+          <w:tab w:val="left" w:pos="10076"/>
+          <w:tab w:val="left" w:pos="10992"/>
+          <w:tab w:val="left" w:pos="11908"/>
+          <w:tab w:val="left" w:pos="12824"/>
+          <w:tab w:val="left" w:pos="13740"/>
+          <w:tab w:val="left" w:pos="14656"/>
+        </w:tabs>
+        <w:spacing w:after="0" w:line="288" w:lineRule="atLeast"/>
+        <w:rPr>
+          <w:rFonts w:ascii="Lucida Console" w:eastAsia="Times New Roman" w:hAnsi="Lucida Console" w:cs="Courier New"/>
+          <w:color w:val="000000"/>
+          <w:sz w:val="24"/>
+          <w:szCs w:val="24"/>
+          <w:lang w:eastAsia="en-IN"/>
+        </w:rPr>
+      </w:pPr>
+      <w:r>
+        <w:rPr>
+          <w:rFonts w:ascii="Lucida Console" w:eastAsia="Times New Roman" w:hAnsi="Lucida Console" w:cs="Courier New"/>
+          <w:color w:val="000000"/>
+          <w:sz w:val="24"/>
+          <w:szCs w:val="24"/>
+          <w:lang w:eastAsia="en-IN"/>
+        </w:rPr>
+        <w:t xml:space="preserve">      </w:t>
+      </w:r>
+      <w:proofErr w:type="spellStart"/>
+      <w:r>
+        <w:rPr>
+          <w:rFonts w:ascii="Lucida Console" w:eastAsia="Times New Roman" w:hAnsi="Lucida Console" w:cs="Courier New"/>
+          <w:color w:val="000000"/>
+          <w:sz w:val="24"/>
+          <w:szCs w:val="24"/>
+          <w:lang w:eastAsia="en-IN"/>
+        </w:rPr>
+        <w:t>system_profiler</w:t>
+      </w:r>
+      <w:proofErr w:type="spellEnd"/>
+      <w:r>
+        <w:rPr>
+          <w:rFonts w:ascii="Lucida Console" w:eastAsia="Times New Roman" w:hAnsi="Lucida Console" w:cs="Courier New"/>
+          <w:color w:val="000000"/>
+          <w:sz w:val="24"/>
+          <w:szCs w:val="24"/>
+          <w:lang w:eastAsia="en-IN"/>
+        </w:rPr>
+        <w:t xml:space="preserve"> [-xml] </w:t>
+      </w:r>
+      <w:r>
+        <w:rPr>
+          <w:rFonts w:ascii="Lucida Console" w:eastAsia="Times New Roman" w:hAnsi="Lucida Console" w:cs="Courier New"/>
+          <w:i/>
+          <w:iCs/>
+          <w:color w:val="07572C"/>
+          <w:sz w:val="24"/>
+          <w:szCs w:val="24"/>
+          <w:lang w:eastAsia="en-IN"/>
+        </w:rPr>
+        <w:t>dataType1</w:t>
+      </w:r>
+      <w:r>
+        <w:rPr>
+          <w:rFonts w:ascii="Lucida Console" w:eastAsia="Times New Roman" w:hAnsi="Lucida Console" w:cs="Courier New"/>
+          <w:color w:val="000000"/>
+          <w:sz w:val="24"/>
+          <w:szCs w:val="24"/>
+          <w:lang w:eastAsia="en-IN"/>
+        </w:rPr>
+        <w:t xml:space="preserve"> ... </w:t>
+      </w:r>
+      <w:proofErr w:type="spellStart"/>
+      <w:r>
+        <w:rPr>
+          <w:rFonts w:ascii="Lucida Console" w:eastAsia="Times New Roman" w:hAnsi="Lucida Console" w:cs="Courier New"/>
+          <w:i/>
+          <w:iCs/>
+          <w:color w:val="07572C"/>
+          <w:sz w:val="24"/>
+          <w:szCs w:val="24"/>
+          <w:lang w:eastAsia="en-IN"/>
+        </w:rPr>
+        <w:t>dataTypeN</w:t>
+      </w:r>
+      <w:proofErr w:type="spellEnd"/>
+    </w:p>
+    <w:p>
+      <w:pPr>
+        <w:tabs>
+          <w:tab w:val="left" w:pos="916"/>
+          <w:tab w:val="left" w:pos="1832"/>
+          <w:tab w:val="left" w:pos="2748"/>
+          <w:tab w:val="left" w:pos="3664"/>
+          <w:tab w:val="left" w:pos="4580"/>
+          <w:tab w:val="left" w:pos="5496"/>
+          <w:tab w:val="left" w:pos="6412"/>
+          <w:tab w:val="left" w:pos="7328"/>
+          <w:tab w:val="left" w:pos="8244"/>
+          <w:tab w:val="left" w:pos="9160"/>
+          <w:tab w:val="left" w:pos="10076"/>
+          <w:tab w:val="left" w:pos="10992"/>
+          <w:tab w:val="left" w:pos="11908"/>
+          <w:tab w:val="left" w:pos="12824"/>
+          <w:tab w:val="left" w:pos="13740"/>
+          <w:tab w:val="left" w:pos="14656"/>
+        </w:tabs>
+        <w:spacing w:after="0" w:line="288" w:lineRule="atLeast"/>
+        <w:rPr>
+          <w:rFonts w:ascii="Lucida Console" w:eastAsia="Times New Roman" w:hAnsi="Lucida Console" w:cs="Courier New"/>
+          <w:color w:val="000000"/>
+          <w:sz w:val="24"/>
+          <w:szCs w:val="24"/>
+          <w:lang w:eastAsia="en-IN"/>
+        </w:rPr>
+      </w:pPr>
+    </w:p>
+    <w:p>
+      <w:pPr>
+        <w:tabs>
+          <w:tab w:val="left" w:pos="916"/>
+          <w:tab w:val="left" w:pos="1832"/>
+          <w:tab w:val="left" w:pos="2748"/>
+          <w:tab w:val="left" w:pos="3664"/>
+          <w:tab w:val="left" w:pos="4580"/>
+          <w:tab w:val="left" w:pos="5496"/>
+          <w:tab w:val="left" w:pos="6412"/>
+          <w:tab w:val="left" w:pos="7328"/>
+          <w:tab w:val="left" w:pos="8244"/>
+          <w:tab w:val="left" w:pos="9160"/>
+          <w:tab w:val="left" w:pos="10076"/>
+          <w:tab w:val="left" w:pos="10992"/>
+          <w:tab w:val="left" w:pos="11908"/>
+          <w:tab w:val="left" w:pos="12824"/>
+          <w:tab w:val="left" w:pos="13740"/>
+          <w:tab w:val="left" w:pos="14656"/>
+        </w:tabs>
+        <w:spacing w:after="0" w:line="288" w:lineRule="atLeast"/>
+        <w:rPr>
+          <w:rFonts w:ascii="Lucida Console" w:eastAsia="Times New Roman" w:hAnsi="Lucida Console" w:cs="Courier New"/>
+          <w:color w:val="000000"/>
+          <w:sz w:val="24"/>
+          <w:szCs w:val="24"/>
+          <w:lang w:eastAsia="en-IN"/>
+        </w:rPr>
+      </w:pPr>
+      <w:r>
+        <w:rPr>
+          <w:rFonts w:ascii="Lucida Console" w:eastAsia="Times New Roman" w:hAnsi="Lucida Console" w:cs="Courier New"/>
+          <w:color w:val="000000"/>
+          <w:sz w:val="24"/>
+          <w:szCs w:val="24"/>
+          <w:lang w:eastAsia="en-IN"/>
+        </w:rPr>
+        <w:t xml:space="preserve">      </w:t>
+      </w:r>
+      <w:proofErr w:type="spellStart"/>
+      <w:r>
+        <w:rPr>
+          <w:rFonts w:ascii="Lucida Console" w:eastAsia="Times New Roman" w:hAnsi="Lucida Console" w:cs="Courier New"/>
+          <w:color w:val="000000"/>
+          <w:sz w:val="24"/>
+          <w:szCs w:val="24"/>
+          <w:lang w:eastAsia="en-IN"/>
+        </w:rPr>
+        <w:t>system_profiler</w:t>
+      </w:r>
+      <w:proofErr w:type="spellEnd"/>
+      <w:r>
+        <w:rPr>
+          <w:rFonts w:ascii="Lucida Console" w:eastAsia="Times New Roman" w:hAnsi="Lucida Console" w:cs="Courier New"/>
+          <w:color w:val="000000"/>
+          <w:sz w:val="24"/>
+          <w:szCs w:val="24"/>
+          <w:lang w:eastAsia="en-IN"/>
+        </w:rPr>
+        <w:t xml:space="preserve"> [-xml] [-</w:t>
+      </w:r>
+      <w:proofErr w:type="spellStart"/>
+      <w:r>
+        <w:rPr>
+          <w:rFonts w:ascii="Lucida Console" w:eastAsia="Times New Roman" w:hAnsi="Lucida Console" w:cs="Courier New"/>
+          <w:color w:val="000000"/>
+          <w:sz w:val="24"/>
+          <w:szCs w:val="24"/>
+          <w:lang w:eastAsia="en-IN"/>
+        </w:rPr>
+        <w:t>detailLevel</w:t>
+      </w:r>
+      <w:proofErr w:type="spellEnd"/>
+      <w:r>
+        <w:rPr>
+          <w:rFonts w:ascii="Lucida Console" w:eastAsia="Times New Roman" w:hAnsi="Lucida Console" w:cs="Courier New"/>
+          <w:color w:val="000000"/>
+          <w:sz w:val="24"/>
+          <w:szCs w:val="24"/>
+          <w:lang w:eastAsia="en-IN"/>
+        </w:rPr>
+        <w:t xml:space="preserve"> </w:t>
+      </w:r>
+      <w:r>
+        <w:rPr>
+          <w:rFonts w:ascii="Lucida Console" w:eastAsia="Times New Roman" w:hAnsi="Lucida Console" w:cs="Courier New"/>
+          <w:i/>
+          <w:iCs/>
+          <w:color w:val="07572C"/>
+          <w:sz w:val="24"/>
+          <w:szCs w:val="24"/>
+          <w:lang w:eastAsia="en-IN"/>
+        </w:rPr>
+        <w:t>level</w:t>
+      </w:r>
+      <w:r>
+        <w:rPr>
+          <w:rFonts w:ascii="Lucida Console" w:eastAsia="Times New Roman" w:hAnsi="Lucida Console" w:cs="Courier New"/>
+          <w:color w:val="000000"/>
+          <w:sz w:val="24"/>
+          <w:szCs w:val="24"/>
+          <w:lang w:eastAsia="en-IN"/>
+        </w:rPr>
+        <w:t>]</w:t>
+      </w:r>
+    </w:p>
+    <w:p>
+      <w:pPr>
+        <w:tabs>
+          <w:tab w:val="left" w:pos="916"/>
+          <w:tab w:val="left" w:pos="1832"/>
+          <w:tab w:val="left" w:pos="2748"/>
+          <w:tab w:val="left" w:pos="3664"/>
+          <w:tab w:val="left" w:pos="4580"/>
+          <w:tab w:val="left" w:pos="5496"/>
+          <w:tab w:val="left" w:pos="6412"/>
+          <w:tab w:val="left" w:pos="7328"/>
+          <w:tab w:val="left" w:pos="8244"/>
+          <w:tab w:val="left" w:pos="9160"/>
+          <w:tab w:val="left" w:pos="10076"/>
+          <w:tab w:val="left" w:pos="10992"/>
+          <w:tab w:val="left" w:pos="11908"/>
+          <w:tab w:val="left" w:pos="12824"/>
+          <w:tab w:val="left" w:pos="13740"/>
+          <w:tab w:val="left" w:pos="14656"/>
+        </w:tabs>
+        <w:spacing w:after="0" w:line="288" w:lineRule="atLeast"/>
+        <w:rPr>
+          <w:rFonts w:ascii="Lucida Console" w:eastAsia="Times New Roman" w:hAnsi="Lucida Console" w:cs="Courier New"/>
+          <w:color w:val="000000"/>
+          <w:sz w:val="24"/>
+          <w:szCs w:val="24"/>
+          <w:lang w:eastAsia="en-IN"/>
+        </w:rPr>
+      </w:pPr>
+    </w:p>
+    <w:p>
+      <w:pPr>
+        <w:tabs>
+          <w:tab w:val="left" w:pos="916"/>
+          <w:tab w:val="left" w:pos="1832"/>
+          <w:tab w:val="left" w:pos="2748"/>
+          <w:tab w:val="left" w:pos="3664"/>
+          <w:tab w:val="left" w:pos="4580"/>
+          <w:tab w:val="left" w:pos="5496"/>
+          <w:tab w:val="left" w:pos="6412"/>
+          <w:tab w:val="left" w:pos="7328"/>
+          <w:tab w:val="left" w:pos="8244"/>
+          <w:tab w:val="left" w:pos="9160"/>
+          <w:tab w:val="left" w:pos="10076"/>
+          <w:tab w:val="left" w:pos="10992"/>
+          <w:tab w:val="left" w:pos="11908"/>
+          <w:tab w:val="left" w:pos="12824"/>
+          <w:tab w:val="left" w:pos="13740"/>
+          <w:tab w:val="left" w:pos="14656"/>
+        </w:tabs>
+        <w:spacing w:after="0" w:line="288" w:lineRule="atLeast"/>
+        <w:rPr>
+          <w:rFonts w:ascii="Lucida Console" w:eastAsia="Times New Roman" w:hAnsi="Lucida Console" w:cs="Courier New"/>
+          <w:color w:val="000000"/>
+          <w:sz w:val="24"/>
+          <w:szCs w:val="24"/>
+          <w:lang w:eastAsia="en-IN"/>
+        </w:rPr>
+      </w:pPr>
+      <w:r>
+        <w:rPr>
+          <w:rFonts w:ascii="Lucida Console" w:eastAsia="Times New Roman" w:hAnsi="Lucida Console" w:cs="Courier New"/>
+          <w:color w:val="000000"/>
+          <w:sz w:val="24"/>
+          <w:szCs w:val="24"/>
+          <w:lang w:eastAsia="en-IN"/>
+        </w:rPr>
+        <w:t>Key:</w:t>
+      </w:r>
+    </w:p>
+    <w:p>
+      <w:pPr>
+        <w:tabs>
+          <w:tab w:val="left" w:pos="916"/>
+          <w:tab w:val="left" w:pos="1832"/>
+          <w:tab w:val="left" w:pos="2748"/>
+          <w:tab w:val="left" w:pos="3664"/>
+          <w:tab w:val="left" w:pos="4580"/>
+          <w:tab w:val="left" w:pos="5496"/>
+          <w:tab w:val="left" w:pos="6412"/>
+          <w:tab w:val="left" w:pos="7328"/>
+          <w:tab w:val="left" w:pos="8244"/>
+          <w:tab w:val="left" w:pos="9160"/>
+          <w:tab w:val="left" w:pos="10076"/>
+          <w:tab w:val="left" w:pos="10992"/>
+          <w:tab w:val="left" w:pos="11908"/>
+          <w:tab w:val="left" w:pos="12824"/>
+          <w:tab w:val="left" w:pos="13740"/>
+          <w:tab w:val="left" w:pos="14656"/>
+        </w:tabs>
+        <w:spacing w:after="0" w:line="288" w:lineRule="atLeast"/>
+        <w:rPr>
+          <w:rFonts w:ascii="Lucida Console" w:eastAsia="Times New Roman" w:hAnsi="Lucida Console" w:cs="Courier New"/>
+          <w:color w:val="000000"/>
+          <w:sz w:val="24"/>
+          <w:szCs w:val="24"/>
+          <w:lang w:eastAsia="en-IN"/>
+        </w:rPr>
+      </w:pPr>
+      <w:r>
+        <w:rPr>
+          <w:rFonts w:ascii="Lucida Console" w:eastAsia="Times New Roman" w:hAnsi="Lucida Console" w:cs="Courier New"/>
+          <w:color w:val="000000"/>
+          <w:sz w:val="24"/>
+          <w:szCs w:val="24"/>
+          <w:lang w:eastAsia="en-IN"/>
+        </w:rPr>
+        <w:t xml:space="preserve">   -xml                Generate a report in XML format.  If the XML report</w:t>
+      </w:r>
+    </w:p>
+    <w:p>
+      <w:pPr>
+        <w:tabs>
+          <w:tab w:val="left" w:pos="916"/>
+          <w:tab w:val="left" w:pos="1832"/>
+          <w:tab w:val="left" w:pos="2748"/>
+          <w:tab w:val="left" w:pos="3664"/>
+          <w:tab w:val="left" w:pos="4580"/>
+          <w:tab w:val="left" w:pos="5496"/>
+          <w:tab w:val="left" w:pos="6412"/>
+          <w:tab w:val="left" w:pos="7328"/>
+          <w:tab w:val="left" w:pos="8244"/>
+          <w:tab w:val="left" w:pos="9160"/>
+          <w:tab w:val="left" w:pos="10076"/>
+          <w:tab w:val="left" w:pos="10992"/>
+          <w:tab w:val="left" w:pos="11908"/>
+          <w:tab w:val="left" w:pos="12824"/>
+          <w:tab w:val="left" w:pos="13740"/>
+          <w:tab w:val="left" w:pos="14656"/>
+        </w:tabs>
+        <w:spacing w:after="0" w:line="288" w:lineRule="atLeast"/>
+        <w:rPr>
+          <w:rFonts w:ascii="Lucida Console" w:eastAsia="Times New Roman" w:hAnsi="Lucida Console" w:cs="Courier New"/>
+          <w:color w:val="000000"/>
+          <w:sz w:val="24"/>
+          <w:szCs w:val="24"/>
+          <w:lang w:eastAsia="en-IN"/>
+        </w:rPr>
+      </w:pPr>
+      <w:r>
+        <w:rPr>
+          <w:rFonts w:ascii="Lucida Console" w:eastAsia="Times New Roman" w:hAnsi="Lucida Console" w:cs="Courier New"/>
+          <w:color w:val="000000"/>
+          <w:sz w:val="24"/>
+          <w:szCs w:val="24"/>
+          <w:lang w:eastAsia="en-IN"/>
+        </w:rPr>
+        <w:t xml:space="preserve">                       is redirected to a file with a ".</w:t>
+      </w:r>
+      <w:proofErr w:type="spellStart"/>
+      <w:r>
+        <w:rPr>
+          <w:rFonts w:ascii="Lucida Console" w:eastAsia="Times New Roman" w:hAnsi="Lucida Console" w:cs="Courier New"/>
+          <w:color w:val="000000"/>
+          <w:sz w:val="24"/>
+          <w:szCs w:val="24"/>
+          <w:lang w:eastAsia="en-IN"/>
+        </w:rPr>
+        <w:t>spx</w:t>
+      </w:r>
+      <w:proofErr w:type="spellEnd"/>
+      <w:r>
+        <w:rPr>
+          <w:rFonts w:ascii="Lucida Console" w:eastAsia="Times New Roman" w:hAnsi="Lucida Console" w:cs="Courier New"/>
+          <w:color w:val="000000"/>
+          <w:sz w:val="24"/>
+          <w:szCs w:val="24"/>
+          <w:lang w:eastAsia="en-IN"/>
+        </w:rPr>
+        <w:t>" suffix that</w:t>
+      </w:r>
+    </w:p>
+    <w:p>
+      <w:pPr>
+        <w:tabs>
+          <w:tab w:val="left" w:pos="916"/>
+          <w:tab w:val="left" w:pos="1832"/>
+          <w:tab w:val="left" w:pos="2748"/>
+          <w:tab w:val="left" w:pos="3664"/>
+          <w:tab w:val="left" w:pos="4580"/>
+          <w:tab w:val="left" w:pos="5496"/>
+          <w:tab w:val="left" w:pos="6412"/>
+          <w:tab w:val="left" w:pos="7328"/>
+          <w:tab w:val="left" w:pos="8244"/>
+          <w:tab w:val="left" w:pos="9160"/>
+          <w:tab w:val="left" w:pos="10076"/>
+          <w:tab w:val="left" w:pos="10992"/>
+          <w:tab w:val="left" w:pos="11908"/>
+          <w:tab w:val="left" w:pos="12824"/>
+          <w:tab w:val="left" w:pos="13740"/>
+          <w:tab w:val="left" w:pos="14656"/>
+        </w:tabs>
+        <w:spacing w:after="0" w:line="288" w:lineRule="atLeast"/>
+        <w:rPr>
+          <w:rFonts w:ascii="Lucida Console" w:eastAsia="Times New Roman" w:hAnsi="Lucida Console" w:cs="Courier New"/>
+          <w:color w:val="000000"/>
+          <w:sz w:val="24"/>
+          <w:szCs w:val="24"/>
+          <w:lang w:eastAsia="en-IN"/>
+        </w:rPr>
+      </w:pPr>
+      <w:r>
+        <w:rPr>
+          <w:rFonts w:ascii="Lucida Console" w:eastAsia="Times New Roman" w:hAnsi="Lucida Console" w:cs="Courier New"/>
+          <w:color w:val="000000"/>
+          <w:sz w:val="24"/>
+          <w:szCs w:val="24"/>
+          <w:lang w:eastAsia="en-IN"/>
+        </w:rPr>
+        <w:t xml:space="preserve">                       file can be opened with System </w:t>
+      </w:r>
+      <w:proofErr w:type="spellStart"/>
+      <w:r>
+        <w:rPr>
+          <w:rFonts w:ascii="Lucida Console" w:eastAsia="Times New Roman" w:hAnsi="Lucida Console" w:cs="Courier New"/>
+          <w:color w:val="000000"/>
+          <w:sz w:val="24"/>
+          <w:szCs w:val="24"/>
+          <w:lang w:eastAsia="en-IN"/>
+        </w:rPr>
+        <w:t>Profiler.app</w:t>
+      </w:r>
+      <w:proofErr w:type="spellEnd"/>
+      <w:r>
+        <w:rPr>
+          <w:rFonts w:ascii="Lucida Console" w:eastAsia="Times New Roman" w:hAnsi="Lucida Console" w:cs="Courier New"/>
+          <w:color w:val="000000"/>
+          <w:sz w:val="24"/>
+          <w:szCs w:val="24"/>
+          <w:lang w:eastAsia="en-IN"/>
+        </w:rPr>
+        <w:t>.</w:t>
+      </w:r>
+    </w:p>
+    <w:p>
+      <w:pPr>
+        <w:tabs>
+          <w:tab w:val="left" w:pos="916"/>
+          <w:tab w:val="left" w:pos="1832"/>
+          <w:tab w:val="left" w:pos="2748"/>
+          <w:tab w:val="left" w:pos="3664"/>
+          <w:tab w:val="left" w:pos="4580"/>
+          <w:tab w:val="left" w:pos="5496"/>
+          <w:tab w:val="left" w:pos="6412"/>
+          <w:tab w:val="left" w:pos="7328"/>
+          <w:tab w:val="left" w:pos="8244"/>
+          <w:tab w:val="left" w:pos="9160"/>
+          <w:tab w:val="left" w:pos="10076"/>
+          <w:tab w:val="left" w:pos="10992"/>
+          <w:tab w:val="left" w:pos="11908"/>
+          <w:tab w:val="left" w:pos="12824"/>
+          <w:tab w:val="left" w:pos="13740"/>
+          <w:tab w:val="left" w:pos="14656"/>
+        </w:tabs>
+        <w:spacing w:after="0" w:line="288" w:lineRule="atLeast"/>
+        <w:rPr>
+          <w:rFonts w:ascii="Lucida Console" w:eastAsia="Times New Roman" w:hAnsi="Lucida Console" w:cs="Courier New"/>
+          <w:color w:val="000000"/>
+          <w:sz w:val="24"/>
+          <w:szCs w:val="24"/>
+          <w:lang w:eastAsia="en-IN"/>
+        </w:rPr>
+      </w:pPr>
+    </w:p>
+    <w:p>
+      <w:pPr>
+        <w:tabs>
+          <w:tab w:val="left" w:pos="916"/>
+          <w:tab w:val="left" w:pos="1832"/>
+          <w:tab w:val="left" w:pos="2748"/>
+          <w:tab w:val="left" w:pos="3664"/>
+          <w:tab w:val="left" w:pos="4580"/>
+          <w:tab w:val="left" w:pos="5496"/>
+          <w:tab w:val="left" w:pos="6412"/>
+          <w:tab w:val="left" w:pos="7328"/>
+          <w:tab w:val="left" w:pos="8244"/>
+          <w:tab w:val="left" w:pos="9160"/>
+          <w:tab w:val="left" w:pos="10076"/>
+          <w:tab w:val="left" w:pos="10992"/>
+          <w:tab w:val="left" w:pos="11908"/>
+          <w:tab w:val="left" w:pos="12824"/>
+          <w:tab w:val="left" w:pos="13740"/>
+          <w:tab w:val="left" w:pos="14656"/>
+        </w:tabs>
+        <w:spacing w:after="0" w:line="288" w:lineRule="atLeast"/>
+        <w:rPr>
+          <w:rFonts w:ascii="Lucida Console" w:eastAsia="Times New Roman" w:hAnsi="Lucida Console" w:cs="Courier New"/>
+          <w:color w:val="000000"/>
+          <w:sz w:val="24"/>
+          <w:szCs w:val="24"/>
+          <w:lang w:eastAsia="en-IN"/>
+        </w:rPr>
+      </w:pPr>
+      <w:r>
+        <w:rPr>
+          <w:rFonts w:ascii="Lucida Console" w:eastAsia="Times New Roman" w:hAnsi="Lucida Console" w:cs="Courier New"/>
+          <w:color w:val="000000"/>
+          <w:sz w:val="24"/>
+          <w:szCs w:val="24"/>
+          <w:lang w:eastAsia="en-IN"/>
+        </w:rPr>
+        <w:t xml:space="preserve">   -</w:t>
+      </w:r>
+      <w:proofErr w:type="spellStart"/>
+      <w:r>
+        <w:rPr>
+          <w:rFonts w:ascii="Lucida Console" w:eastAsia="Times New Roman" w:hAnsi="Lucida Console" w:cs="Courier New"/>
+          <w:color w:val="000000"/>
+          <w:sz w:val="24"/>
+          <w:szCs w:val="24"/>
+          <w:lang w:eastAsia="en-IN"/>
+        </w:rPr>
+        <w:t>listDataTypes</w:t>
+      </w:r>
+      <w:proofErr w:type="spellEnd"/>
+      <w:r>
+        <w:rPr>
+          <w:rFonts w:ascii="Lucida Console" w:eastAsia="Times New Roman" w:hAnsi="Lucida Console" w:cs="Courier New"/>
+          <w:color w:val="000000"/>
+          <w:sz w:val="24"/>
+          <w:szCs w:val="24"/>
+          <w:lang w:eastAsia="en-IN"/>
+        </w:rPr>
+        <w:t xml:space="preserve">      List the available datatypes.</w:t>
+      </w:r>
+    </w:p>
+    <w:p>
+      <w:pPr>
+        <w:tabs>
+          <w:tab w:val="left" w:pos="916"/>
+          <w:tab w:val="left" w:pos="1832"/>
+          <w:tab w:val="left" w:pos="2748"/>
+          <w:tab w:val="left" w:pos="3664"/>
+          <w:tab w:val="left" w:pos="4580"/>
+          <w:tab w:val="left" w:pos="5496"/>
+          <w:tab w:val="left" w:pos="6412"/>
+          <w:tab w:val="left" w:pos="7328"/>
+          <w:tab w:val="left" w:pos="8244"/>
+          <w:tab w:val="left" w:pos="9160"/>
+          <w:tab w:val="left" w:pos="10076"/>
+          <w:tab w:val="left" w:pos="10992"/>
+          <w:tab w:val="left" w:pos="11908"/>
+          <w:tab w:val="left" w:pos="12824"/>
+          <w:tab w:val="left" w:pos="13740"/>
+          <w:tab w:val="left" w:pos="14656"/>
+        </w:tabs>
+        <w:spacing w:after="0" w:line="288" w:lineRule="atLeast"/>
+        <w:rPr>
+          <w:rFonts w:ascii="Lucida Console" w:eastAsia="Times New Roman" w:hAnsi="Lucida Console" w:cs="Courier New"/>
+          <w:color w:val="000000"/>
+          <w:sz w:val="24"/>
+          <w:szCs w:val="24"/>
+          <w:lang w:eastAsia="en-IN"/>
+        </w:rPr>
+      </w:pPr>
+    </w:p>
+    <w:p>
+      <w:pPr>
+        <w:tabs>
+          <w:tab w:val="left" w:pos="916"/>
+          <w:tab w:val="left" w:pos="1832"/>
+          <w:tab w:val="left" w:pos="2748"/>
+          <w:tab w:val="left" w:pos="3664"/>
+          <w:tab w:val="left" w:pos="4580"/>
+          <w:tab w:val="left" w:pos="5496"/>
+          <w:tab w:val="left" w:pos="6412"/>
+          <w:tab w:val="left" w:pos="7328"/>
+          <w:tab w:val="left" w:pos="8244"/>
+          <w:tab w:val="left" w:pos="9160"/>
+          <w:tab w:val="left" w:pos="10076"/>
+          <w:tab w:val="left" w:pos="10992"/>
+          <w:tab w:val="left" w:pos="11908"/>
+          <w:tab w:val="left" w:pos="12824"/>
+          <w:tab w:val="left" w:pos="13740"/>
+          <w:tab w:val="left" w:pos="14656"/>
+        </w:tabs>
+        <w:spacing w:after="0" w:line="288" w:lineRule="atLeast"/>
+        <w:rPr>
+          <w:rFonts w:ascii="Lucida Console" w:eastAsia="Times New Roman" w:hAnsi="Lucida Console" w:cs="Courier New"/>
+          <w:color w:val="000000"/>
+          <w:sz w:val="24"/>
+          <w:szCs w:val="24"/>
+          <w:lang w:eastAsia="en-IN"/>
+        </w:rPr>
+      </w:pPr>
+      <w:r>
+        <w:rPr>
+          <w:rFonts w:ascii="Lucida Console" w:eastAsia="Times New Roman" w:hAnsi="Lucida Console" w:cs="Courier New"/>
+          <w:color w:val="000000"/>
+          <w:sz w:val="24"/>
+          <w:szCs w:val="24"/>
+          <w:lang w:eastAsia="en-IN"/>
+        </w:rPr>
+        <w:t xml:space="preserve">   -</w:t>
+      </w:r>
+      <w:proofErr w:type="spellStart"/>
+      <w:r>
+        <w:rPr>
+          <w:rFonts w:ascii="Lucida Console" w:eastAsia="Times New Roman" w:hAnsi="Lucida Console" w:cs="Courier New"/>
+          <w:color w:val="000000"/>
+          <w:sz w:val="24"/>
+          <w:szCs w:val="24"/>
+          <w:lang w:eastAsia="en-IN"/>
+        </w:rPr>
+        <w:t>detailLevel</w:t>
+      </w:r>
+      <w:proofErr w:type="spellEnd"/>
+      <w:r>
+        <w:rPr>
+          <w:rFonts w:ascii="Lucida Console" w:eastAsia="Times New Roman" w:hAnsi="Lucida Console" w:cs="Courier New"/>
+          <w:color w:val="000000"/>
+          <w:sz w:val="24"/>
+          <w:szCs w:val="24"/>
+          <w:lang w:eastAsia="en-IN"/>
+        </w:rPr>
+        <w:t xml:space="preserve"> </w:t>
+      </w:r>
+      <w:r>
+        <w:rPr>
+          <w:rFonts w:ascii="Lucida Console" w:eastAsia="Times New Roman" w:hAnsi="Lucida Console" w:cs="Courier New"/>
+          <w:i/>
+          <w:iCs/>
+          <w:color w:val="07572C"/>
+          <w:sz w:val="24"/>
+          <w:szCs w:val="24"/>
+          <w:lang w:eastAsia="en-IN"/>
+        </w:rPr>
+        <w:t>level</w:t>
+      </w:r>
+      <w:r>
+        <w:rPr>
+          <w:rFonts w:ascii="Lucida Console" w:eastAsia="Times New Roman" w:hAnsi="Lucida Console" w:cs="Courier New"/>
+          <w:color w:val="000000"/>
+          <w:sz w:val="24"/>
+          <w:szCs w:val="24"/>
+          <w:lang w:eastAsia="en-IN"/>
+        </w:rPr>
+        <w:t xml:space="preserve">  The level of detail for the report:</w:t>
+      </w:r>
+    </w:p>
+    <w:p>
+      <w:pPr>
+        <w:tabs>
+          <w:tab w:val="left" w:pos="916"/>
+          <w:tab w:val="left" w:pos="1832"/>
+          <w:tab w:val="left" w:pos="2748"/>
+          <w:tab w:val="left" w:pos="3664"/>
+          <w:tab w:val="left" w:pos="4580"/>
+          <w:tab w:val="left" w:pos="5496"/>
+          <w:tab w:val="left" w:pos="6412"/>
+          <w:tab w:val="left" w:pos="7328"/>
+          <w:tab w:val="left" w:pos="8244"/>
+          <w:tab w:val="left" w:pos="9160"/>
+          <w:tab w:val="left" w:pos="10076"/>
+          <w:tab w:val="left" w:pos="10992"/>
+          <w:tab w:val="left" w:pos="11908"/>
+          <w:tab w:val="left" w:pos="12824"/>
+          <w:tab w:val="left" w:pos="13740"/>
+          <w:tab w:val="left" w:pos="14656"/>
+        </w:tabs>
+        <w:spacing w:after="0" w:line="288" w:lineRule="atLeast"/>
+        <w:rPr>
+          <w:rFonts w:ascii="Lucida Console" w:eastAsia="Times New Roman" w:hAnsi="Lucida Console" w:cs="Courier New"/>
+          <w:color w:val="000000"/>
+          <w:sz w:val="24"/>
+          <w:szCs w:val="24"/>
+          <w:lang w:eastAsia="en-IN"/>
+        </w:rPr>
+      </w:pPr>
+    </w:p>
+    <w:p>
+      <w:pPr>
+        <w:tabs>
+          <w:tab w:val="left" w:pos="916"/>
+          <w:tab w:val="left" w:pos="1832"/>
+          <w:tab w:val="left" w:pos="2748"/>
+          <w:tab w:val="left" w:pos="3664"/>
+          <w:tab w:val="left" w:pos="4580"/>
+          <w:tab w:val="left" w:pos="5496"/>
+          <w:tab w:val="left" w:pos="6412"/>
+          <w:tab w:val="left" w:pos="7328"/>
+          <w:tab w:val="left" w:pos="8244"/>
+          <w:tab w:val="left" w:pos="9160"/>
+          <w:tab w:val="left" w:pos="10076"/>
+          <w:tab w:val="left" w:pos="10992"/>
+          <w:tab w:val="left" w:pos="11908"/>
+          <w:tab w:val="left" w:pos="12824"/>
+          <w:tab w:val="left" w:pos="13740"/>
+          <w:tab w:val="left" w:pos="14656"/>
+        </w:tabs>
+        <w:spacing w:after="0" w:line="288" w:lineRule="atLeast"/>
+        <w:rPr>
+          <w:rFonts w:ascii="Lucida Console" w:eastAsia="Times New Roman" w:hAnsi="Lucida Console" w:cs="Courier New"/>
+          <w:color w:val="000000"/>
+          <w:sz w:val="24"/>
+          <w:szCs w:val="24"/>
+          <w:lang w:eastAsia="en-IN"/>
+        </w:rPr>
+      </w:pPr>
+      <w:r>
+        <w:rPr>
+          <w:rFonts w:ascii="Lucida Console" w:eastAsia="Times New Roman" w:hAnsi="Lucida Console" w:cs="Courier New"/>
+          <w:color w:val="000000"/>
+          <w:sz w:val="24"/>
+          <w:szCs w:val="24"/>
+          <w:lang w:eastAsia="en-IN"/>
+        </w:rPr>
+        <w:t xml:space="preserve">                         mini       report with no personal information</w:t>
+      </w:r>
+    </w:p>
+    <w:p>
+      <w:pPr>
+        <w:tabs>
+          <w:tab w:val="left" w:pos="916"/>
+          <w:tab w:val="left" w:pos="1832"/>
+          <w:tab w:val="left" w:pos="2748"/>
+          <w:tab w:val="left" w:pos="3664"/>
+          <w:tab w:val="left" w:pos="4580"/>
+          <w:tab w:val="left" w:pos="5496"/>
+          <w:tab w:val="left" w:pos="6412"/>
+          <w:tab w:val="left" w:pos="7328"/>
+          <w:tab w:val="left" w:pos="8244"/>
+          <w:tab w:val="left" w:pos="9160"/>
+          <w:tab w:val="left" w:pos="10076"/>
+          <w:tab w:val="left" w:pos="10992"/>
+          <w:tab w:val="left" w:pos="11908"/>
+          <w:tab w:val="left" w:pos="12824"/>
+          <w:tab w:val="left" w:pos="13740"/>
+          <w:tab w:val="left" w:pos="14656"/>
+        </w:tabs>
+        <w:spacing w:after="0" w:line="288" w:lineRule="atLeast"/>
+        <w:rPr>
+          <w:rFonts w:ascii="Lucida Console" w:eastAsia="Times New Roman" w:hAnsi="Lucida Console" w:cs="Courier New"/>
+          <w:color w:val="000000"/>
+          <w:sz w:val="24"/>
+          <w:szCs w:val="24"/>
+          <w:lang w:eastAsia="en-IN"/>
+        </w:rPr>
+      </w:pPr>
+      <w:r>
+        <w:rPr>
+          <w:rFonts w:ascii="Lucida Console" w:eastAsia="Times New Roman" w:hAnsi="Lucida Console" w:cs="Courier New"/>
+          <w:color w:val="000000"/>
+          <w:sz w:val="24"/>
+          <w:szCs w:val="24"/>
+          <w:lang w:eastAsia="en-IN"/>
+        </w:rPr>
+        <w:t xml:space="preserve">                         basic      </w:t>
+      </w:r>
+      <w:proofErr w:type="spellStart"/>
+      <w:r>
+        <w:rPr>
+          <w:rFonts w:ascii="Lucida Console" w:eastAsia="Times New Roman" w:hAnsi="Lucida Console" w:cs="Courier New"/>
+          <w:color w:val="000000"/>
+          <w:sz w:val="24"/>
+          <w:szCs w:val="24"/>
+          <w:lang w:eastAsia="en-IN"/>
+        </w:rPr>
+        <w:t>basic</w:t>
+      </w:r>
+      <w:proofErr w:type="spellEnd"/>
+      <w:r>
+        <w:rPr>
+          <w:rFonts w:ascii="Lucida Console" w:eastAsia="Times New Roman" w:hAnsi="Lucida Console" w:cs="Courier New"/>
+          <w:color w:val="000000"/>
+          <w:sz w:val="24"/>
+          <w:szCs w:val="24"/>
+          <w:lang w:eastAsia="en-IN"/>
+        </w:rPr>
+        <w:t xml:space="preserve"> hardware and network information</w:t>
+      </w:r>
+    </w:p>
+    <w:p>
+      <w:pPr>
+        <w:tabs>
+          <w:tab w:val="left" w:pos="916"/>
+          <w:tab w:val="left" w:pos="1832"/>
+          <w:tab w:val="left" w:pos="2748"/>
+          <w:tab w:val="left" w:pos="3664"/>
+          <w:tab w:val="left" w:pos="4580"/>
+          <w:tab w:val="left" w:pos="5496"/>
+          <w:tab w:val="left" w:pos="6412"/>
+          <w:tab w:val="left" w:pos="7328"/>
+          <w:tab w:val="left" w:pos="8244"/>
+          <w:tab w:val="left" w:pos="9160"/>
+          <w:tab w:val="left" w:pos="10076"/>
+          <w:tab w:val="left" w:pos="10992"/>
+          <w:tab w:val="left" w:pos="11908"/>
+          <w:tab w:val="left" w:pos="12824"/>
+          <w:tab w:val="left" w:pos="13740"/>
+          <w:tab w:val="left" w:pos="14656"/>
+        </w:tabs>
+        <w:spacing w:after="0" w:line="288" w:lineRule="atLeast"/>
+        <w:rPr>
+          <w:rFonts w:ascii="Lucida Console" w:eastAsia="Times New Roman" w:hAnsi="Lucida Console" w:cs="Courier New"/>
+          <w:color w:val="000000"/>
+          <w:sz w:val="24"/>
+          <w:szCs w:val="24"/>
+          <w:lang w:eastAsia="en-IN"/>
+        </w:rPr>
+      </w:pPr>
+      <w:r>
+        <w:rPr>
+          <w:rFonts w:ascii="Lucida Console" w:eastAsia="Times New Roman" w:hAnsi="Lucida Console" w:cs="Courier New"/>
+          <w:color w:val="000000"/>
+          <w:sz w:val="24"/>
+          <w:szCs w:val="24"/>
+          <w:lang w:eastAsia="en-IN"/>
+        </w:rPr>
+        <w:t xml:space="preserve">                         full       all available information</w:t>
+      </w:r>
+    </w:p>
+    <w:p>
+      <w:pPr>
+        <w:tabs>
+          <w:tab w:val="left" w:pos="916"/>
+          <w:tab w:val="left" w:pos="1832"/>
+          <w:tab w:val="left" w:pos="2748"/>
+          <w:tab w:val="left" w:pos="3664"/>
+          <w:tab w:val="left" w:pos="4580"/>
+          <w:tab w:val="left" w:pos="5496"/>
+          <w:tab w:val="left" w:pos="6412"/>
+          <w:tab w:val="left" w:pos="7328"/>
+          <w:tab w:val="left" w:pos="8244"/>
+          <w:tab w:val="left" w:pos="9160"/>
+          <w:tab w:val="left" w:pos="10076"/>
+          <w:tab w:val="left" w:pos="10992"/>
+          <w:tab w:val="left" w:pos="11908"/>
+          <w:tab w:val="left" w:pos="12824"/>
+          <w:tab w:val="left" w:pos="13740"/>
+          <w:tab w:val="left" w:pos="14656"/>
+        </w:tabs>
+        <w:spacing w:after="0" w:line="288" w:lineRule="atLeast"/>
+        <w:rPr>
+          <w:rFonts w:ascii="Lucida Console" w:eastAsia="Times New Roman" w:hAnsi="Lucida Console" w:cs="Courier New"/>
+          <w:color w:val="000000"/>
+          <w:sz w:val="24"/>
+          <w:szCs w:val="24"/>
+          <w:lang w:eastAsia="en-IN"/>
+        </w:rPr>
+      </w:pPr>
+    </w:p>
+    <w:p>
+      <w:pPr>
+        <w:tabs>
+          <w:tab w:val="left" w:pos="916"/>
+          <w:tab w:val="left" w:pos="1832"/>
+          <w:tab w:val="left" w:pos="2748"/>
+          <w:tab w:val="left" w:pos="3664"/>
+          <w:tab w:val="left" w:pos="4580"/>
+          <w:tab w:val="left" w:pos="5496"/>
+          <w:tab w:val="left" w:pos="6412"/>
+          <w:tab w:val="left" w:pos="7328"/>
+          <w:tab w:val="left" w:pos="8244"/>
+          <w:tab w:val="left" w:pos="9160"/>
+          <w:tab w:val="left" w:pos="10076"/>
+          <w:tab w:val="left" w:pos="10992"/>
+          <w:tab w:val="left" w:pos="11908"/>
+          <w:tab w:val="left" w:pos="12824"/>
+          <w:tab w:val="left" w:pos="13740"/>
+          <w:tab w:val="left" w:pos="14656"/>
+        </w:tabs>
+        <w:spacing w:after="0" w:line="288" w:lineRule="atLeast"/>
+        <w:rPr>
+          <w:rFonts w:ascii="Lucida Console" w:eastAsia="Times New Roman" w:hAnsi="Lucida Console" w:cs="Courier New"/>
+          <w:color w:val="000000"/>
+          <w:sz w:val="24"/>
+          <w:szCs w:val="24"/>
+          <w:lang w:eastAsia="en-IN"/>
+        </w:rPr>
+      </w:pPr>
+      <w:r>
+        <w:rPr>
+          <w:rFonts w:ascii="Lucida Console" w:eastAsia="Times New Roman" w:hAnsi="Lucida Console" w:cs="Courier New"/>
+          <w:color w:val="000000"/>
+          <w:sz w:val="24"/>
+          <w:szCs w:val="24"/>
+          <w:lang w:eastAsia="en-IN"/>
+        </w:rPr>
+        <w:t xml:space="preserve">   -usage              Print usage info and examples.</w:t>
+      </w:r>
+    </w:p>
+    <w:p>
+      <w:pPr>
+        <w:spacing w:before="100" w:beforeAutospacing="1" w:after="100" w:afterAutospacing="1" w:line="312" w:lineRule="atLeast"/>
+        <w:rPr>
+          <w:rFonts w:ascii="Helvetica" w:eastAsia="Times New Roman" w:hAnsi="Helvetica" w:cs="Times New Roman"/>
+          <w:color w:val="141414"/>
+          <w:sz w:val="24"/>
+          <w:szCs w:val="24"/>
+          <w:lang w:eastAsia="en-IN"/>
+        </w:rPr>
+      </w:pPr>
+      <w:proofErr w:type="spellStart"/>
+      <w:r>
+        <w:rPr>
+          <w:rFonts w:ascii="Helvetica" w:eastAsia="Times New Roman" w:hAnsi="Helvetica" w:cs="Times New Roman"/>
+          <w:color w:val="141414"/>
+          <w:sz w:val="24"/>
+          <w:szCs w:val="24"/>
+          <w:lang w:eastAsia="en-IN"/>
+        </w:rPr>
+        <w:t>system_profiler</w:t>
+      </w:r>
+      <w:proofErr w:type="spellEnd"/>
+      <w:r>
+        <w:rPr>
+          <w:rFonts w:ascii="Helvetica" w:eastAsia="Times New Roman" w:hAnsi="Helvetica" w:cs="Times New Roman"/>
+          <w:color w:val="141414"/>
+          <w:sz w:val="24"/>
+          <w:szCs w:val="24"/>
+          <w:lang w:eastAsia="en-IN"/>
+        </w:rPr>
+        <w:t xml:space="preserve"> is a replacement for /</w:t>
+      </w:r>
+      <w:proofErr w:type="spellStart"/>
+      <w:r>
+        <w:rPr>
+          <w:rFonts w:ascii="Helvetica" w:eastAsia="Times New Roman" w:hAnsi="Helvetica" w:cs="Times New Roman"/>
+          <w:color w:val="141414"/>
+          <w:sz w:val="24"/>
+          <w:szCs w:val="24"/>
+          <w:lang w:eastAsia="en-IN"/>
+        </w:rPr>
+        <w:t>usr</w:t>
+      </w:r>
+      <w:proofErr w:type="spellEnd"/>
+      <w:r>
+        <w:rPr>
+          <w:rFonts w:ascii="Helvetica" w:eastAsia="Times New Roman" w:hAnsi="Helvetica" w:cs="Times New Roman"/>
+          <w:color w:val="141414"/>
+          <w:sz w:val="24"/>
+          <w:szCs w:val="24"/>
+          <w:lang w:eastAsia="en-IN"/>
+        </w:rPr>
+        <w:t>/</w:t>
+      </w:r>
+      <w:proofErr w:type="spellStart"/>
+      <w:r>
+        <w:rPr>
+          <w:rFonts w:ascii="Helvetica" w:eastAsia="Times New Roman" w:hAnsi="Helvetica" w:cs="Times New Roman"/>
+          <w:color w:val="141414"/>
+          <w:sz w:val="24"/>
+          <w:szCs w:val="24"/>
+          <w:lang w:eastAsia="en-IN"/>
+        </w:rPr>
+        <w:t>sbin</w:t>
+      </w:r>
+      <w:proofErr w:type="spellEnd"/>
+      <w:r>
+        <w:rPr>
+          <w:rFonts w:ascii="Helvetica" w:eastAsia="Times New Roman" w:hAnsi="Helvetica" w:cs="Times New Roman"/>
+          <w:color w:val="141414"/>
+          <w:sz w:val="24"/>
+          <w:szCs w:val="24"/>
+          <w:lang w:eastAsia="en-IN"/>
+        </w:rPr>
+        <w:t>/</w:t>
+      </w:r>
+      <w:proofErr w:type="spellStart"/>
+      <w:r>
+        <w:rPr>
+          <w:rFonts w:ascii="Helvetica" w:eastAsia="Times New Roman" w:hAnsi="Helvetica" w:cs="Times New Roman"/>
+          <w:color w:val="141414"/>
+          <w:sz w:val="24"/>
+          <w:szCs w:val="24"/>
+          <w:lang w:eastAsia="en-IN"/>
+        </w:rPr>
+        <w:t>AppleSystemProfiler</w:t>
+      </w:r>
+      <w:proofErr w:type="spellEnd"/>
+      <w:r>
+        <w:rPr>
+          <w:rFonts w:ascii="Helvetica" w:eastAsia="Times New Roman" w:hAnsi="Helvetica" w:cs="Times New Roman"/>
+          <w:color w:val="141414"/>
+          <w:sz w:val="24"/>
+          <w:szCs w:val="24"/>
+          <w:lang w:eastAsia="en-IN"/>
+        </w:rPr>
+        <w:t>.</w:t>
+      </w:r>
+    </w:p>
+    <w:p>
+      <w:pPr>
+        <w:spacing w:before="100" w:beforeAutospacing="1" w:after="100" w:afterAutospacing="1" w:line="312" w:lineRule="atLeast"/>
+        <w:rPr>
+          <w:rFonts w:ascii="Helvetica" w:eastAsia="Times New Roman" w:hAnsi="Helvetica" w:cs="Times New Roman"/>
+          <w:color w:val="141414"/>
+          <w:sz w:val="24"/>
+          <w:szCs w:val="24"/>
+          <w:lang w:eastAsia="en-IN"/>
+        </w:rPr>
+      </w:pPr>
+      <w:r>
+        <w:rPr>
+          <w:rFonts w:ascii="Helvetica" w:eastAsia="Times New Roman" w:hAnsi="Helvetica" w:cs="Times New Roman"/>
+          <w:b/>
+          <w:bCs/>
+          <w:color w:val="141414"/>
+          <w:sz w:val="24"/>
+          <w:szCs w:val="24"/>
+          <w:lang w:eastAsia="en-IN"/>
+        </w:rPr>
+        <w:t>Examples</w:t>
+      </w:r>
+    </w:p>
+    <w:p>
+      <w:pPr>
+        <w:spacing w:before="100" w:beforeAutospacing="1" w:after="100" w:afterAutospacing="1" w:line="312" w:lineRule="atLeast"/>
+        <w:rPr>
+          <w:rFonts w:ascii="Helvetica" w:eastAsia="Times New Roman" w:hAnsi="Helvetica" w:cs="Times New Roman"/>
+          <w:color w:val="141414"/>
+          <w:sz w:val="24"/>
+          <w:szCs w:val="24"/>
+          <w:lang w:eastAsia="en-IN"/>
+        </w:rPr>
+      </w:pPr>
+      <w:r>
+        <w:rPr>
+          <w:rFonts w:ascii="Helvetica" w:eastAsia="Times New Roman" w:hAnsi="Helvetica" w:cs="Times New Roman"/>
+          <w:color w:val="141414"/>
+          <w:sz w:val="24"/>
+          <w:szCs w:val="24"/>
+          <w:lang w:eastAsia="en-IN"/>
+        </w:rPr>
+        <w:t>Generate a text report with the standard detail level.</w:t>
+      </w:r>
+      <w:r>
+        <w:rPr>
+          <w:rFonts w:ascii="Helvetica" w:eastAsia="Times New Roman" w:hAnsi="Helvetica" w:cs="Times New Roman"/>
+          <w:color w:val="141414"/>
+          <w:sz w:val="24"/>
+          <w:szCs w:val="24"/>
+          <w:lang w:eastAsia="en-IN"/>
+        </w:rPr>
+        <w:br/>
+      </w:r>
+      <w:r>
+        <w:rPr>
+          <w:rFonts w:ascii="Lucida Console" w:eastAsia="Times New Roman" w:hAnsi="Lucida Console" w:cs="Times New Roman"/>
+          <w:color w:val="141414"/>
+          <w:sz w:val="24"/>
+          <w:szCs w:val="24"/>
+          <w:lang w:eastAsia="en-IN"/>
+        </w:rPr>
+        <w:t xml:space="preserve">$ </w:t>
+      </w:r>
+      <w:proofErr w:type="spellStart"/>
+      <w:r>
+        <w:rPr>
+          <w:rFonts w:ascii="Lucida Console" w:eastAsia="Times New Roman" w:hAnsi="Lucida Console" w:cs="Times New Roman"/>
+          <w:color w:val="141414"/>
+          <w:sz w:val="24"/>
+          <w:szCs w:val="24"/>
+          <w:lang w:eastAsia="en-IN"/>
+        </w:rPr>
+        <w:t>system_profiler</w:t>
+      </w:r>
+      <w:proofErr w:type="spellEnd"/>
+    </w:p>
+    <w:p>
+      <w:pPr>
+        <w:spacing w:before="100" w:beforeAutospacing="1" w:after="100" w:afterAutospacing="1" w:line="312" w:lineRule="atLeast"/>
+        <w:rPr>
+          <w:rFonts w:ascii="Helvetica" w:eastAsia="Times New Roman" w:hAnsi="Helvetica" w:cs="Times New Roman"/>
+          <w:color w:val="141414"/>
+          <w:sz w:val="24"/>
+          <w:szCs w:val="24"/>
+          <w:lang w:eastAsia="en-IN"/>
+        </w:rPr>
+      </w:pPr>
+      <w:r>
+        <w:rPr>
+          <w:rFonts w:ascii="Helvetica" w:eastAsia="Times New Roman" w:hAnsi="Helvetica" w:cs="Times New Roman"/>
+          <w:color w:val="141414"/>
+          <w:sz w:val="24"/>
+          <w:szCs w:val="24"/>
+          <w:lang w:eastAsia="en-IN"/>
+        </w:rPr>
+        <w:t>Generate a report of all </w:t>
+      </w:r>
+      <w:r>
+        <w:rPr>
+          <w:rFonts w:ascii="Helvetica" w:eastAsia="Times New Roman" w:hAnsi="Helvetica" w:cs="Times New Roman"/>
+          <w:color w:val="0000FF"/>
+          <w:sz w:val="24"/>
+          <w:szCs w:val="24"/>
+          <w:u w:val="single"/>
+          <w:lang w:eastAsia="en-IN"/>
+        </w:rPr>
+        <w:t>32 bit software</w:t>
+      </w:r>
+      <w:r>
+        <w:rPr>
+          <w:rFonts w:ascii="Helvetica" w:eastAsia="Times New Roman" w:hAnsi="Helvetica" w:cs="Times New Roman"/>
+          <w:color w:val="141414"/>
+          <w:sz w:val="24"/>
+          <w:szCs w:val="24"/>
+          <w:lang w:eastAsia="en-IN"/>
+        </w:rPr>
+        <w:t> and save to a text file on the desktop:</w:t>
+      </w:r>
+      <w:r>
+        <w:rPr>
+          <w:rFonts w:ascii="Helvetica" w:eastAsia="Times New Roman" w:hAnsi="Helvetica" w:cs="Times New Roman"/>
+          <w:color w:val="141414"/>
+          <w:sz w:val="24"/>
+          <w:szCs w:val="24"/>
+          <w:lang w:eastAsia="en-IN"/>
+        </w:rPr>
+        <w:br/>
+      </w:r>
+      <w:r>
+        <w:rPr>
+          <w:rFonts w:ascii="Lucida Console" w:eastAsia="Times New Roman" w:hAnsi="Lucida Console" w:cs="Times New Roman"/>
+          <w:color w:val="141414"/>
+          <w:sz w:val="24"/>
+          <w:szCs w:val="24"/>
+          <w:lang w:eastAsia="en-IN"/>
+        </w:rPr>
+        <w:t xml:space="preserve">$ </w:t>
+      </w:r>
+      <w:proofErr w:type="spellStart"/>
+      <w:r>
+        <w:rPr>
+          <w:rFonts w:ascii="Lucida Console" w:eastAsia="Times New Roman" w:hAnsi="Lucida Console" w:cs="Times New Roman"/>
+          <w:color w:val="141414"/>
+          <w:sz w:val="24"/>
+          <w:szCs w:val="24"/>
+          <w:lang w:eastAsia="en-IN"/>
+        </w:rPr>
+        <w:t>system_profiler</w:t>
+      </w:r>
+      <w:proofErr w:type="spellEnd"/>
+      <w:r>
+        <w:rPr>
+          <w:rFonts w:ascii="Lucida Console" w:eastAsia="Times New Roman" w:hAnsi="Lucida Console" w:cs="Times New Roman"/>
+          <w:color w:val="141414"/>
+          <w:sz w:val="24"/>
+          <w:szCs w:val="24"/>
+          <w:lang w:eastAsia="en-IN"/>
+        </w:rPr>
+        <w:t xml:space="preserve"> </w:t>
+      </w:r>
+      <w:proofErr w:type="spellStart"/>
+      <w:r>
+        <w:rPr>
+          <w:rFonts w:ascii="Lucida Console" w:eastAsia="Times New Roman" w:hAnsi="Lucida Console" w:cs="Times New Roman"/>
+          <w:color w:val="141414"/>
+          <w:sz w:val="24"/>
+          <w:szCs w:val="24"/>
+          <w:lang w:eastAsia="en-IN"/>
+        </w:rPr>
+        <w:t>SPApplicationsDataType</w:t>
+      </w:r>
+      <w:proofErr w:type="spellEnd"/>
+      <w:r>
+        <w:rPr>
+          <w:rFonts w:ascii="Lucida Console" w:eastAsia="Times New Roman" w:hAnsi="Lucida Console" w:cs="Times New Roman"/>
+          <w:color w:val="141414"/>
+          <w:sz w:val="24"/>
+          <w:szCs w:val="24"/>
+          <w:lang w:eastAsia="en-IN"/>
+        </w:rPr>
+        <w:t xml:space="preserve"> | grep -B 6 -A 2 "(Intel): No" &gt; ~/Desktop/non64bit.txt</w:t>
+      </w:r>
+    </w:p>
+    <w:p>
+      <w:pPr>
+        <w:spacing w:before="100" w:beforeAutospacing="1" w:after="100" w:afterAutospacing="1" w:line="312" w:lineRule="atLeast"/>
+        <w:rPr>
+          <w:rFonts w:ascii="Helvetica" w:eastAsia="Times New Roman" w:hAnsi="Helvetica" w:cs="Times New Roman"/>
+          <w:color w:val="141414"/>
+          <w:sz w:val="24"/>
+          <w:szCs w:val="24"/>
+          <w:lang w:eastAsia="en-IN"/>
+        </w:rPr>
+      </w:pPr>
+      <w:r>
+        <w:rPr>
+          <w:rFonts w:ascii="Helvetica" w:eastAsia="Times New Roman" w:hAnsi="Helvetica" w:cs="Times New Roman"/>
+          <w:color w:val="141414"/>
+          <w:sz w:val="24"/>
+          <w:szCs w:val="24"/>
+          <w:lang w:eastAsia="en-IN"/>
+        </w:rPr>
+        <w:t>Generate a short report containing no personal information.</w:t>
+      </w:r>
+      <w:r>
+        <w:rPr>
+          <w:rFonts w:ascii="Helvetica" w:eastAsia="Times New Roman" w:hAnsi="Helvetica" w:cs="Times New Roman"/>
+          <w:color w:val="141414"/>
+          <w:sz w:val="24"/>
+          <w:szCs w:val="24"/>
+          <w:lang w:eastAsia="en-IN"/>
+        </w:rPr>
+        <w:br/>
+      </w:r>
+      <w:r>
+        <w:rPr>
+          <w:rFonts w:ascii="Lucida Console" w:eastAsia="Times New Roman" w:hAnsi="Lucida Console" w:cs="Times New Roman"/>
+          <w:color w:val="141414"/>
+          <w:sz w:val="24"/>
+          <w:szCs w:val="24"/>
+          <w:lang w:eastAsia="en-IN"/>
+        </w:rPr>
+        <w:t xml:space="preserve">$ </w:t>
+      </w:r>
+      <w:proofErr w:type="spellStart"/>
+      <w:r>
+        <w:rPr>
+          <w:rFonts w:ascii="Lucida Console" w:eastAsia="Times New Roman" w:hAnsi="Lucida Console" w:cs="Times New Roman"/>
+          <w:color w:val="141414"/>
+          <w:sz w:val="24"/>
+          <w:szCs w:val="24"/>
+          <w:lang w:eastAsia="en-IN"/>
+        </w:rPr>
+        <w:t>system_profiler</w:t>
+      </w:r>
+      <w:proofErr w:type="spellEnd"/>
+      <w:r>
+        <w:rPr>
+          <w:rFonts w:ascii="Lucida Console" w:eastAsia="Times New Roman" w:hAnsi="Lucida Console" w:cs="Times New Roman"/>
+          <w:color w:val="141414"/>
+          <w:sz w:val="24"/>
+          <w:szCs w:val="24"/>
+          <w:lang w:eastAsia="en-IN"/>
+        </w:rPr>
+        <w:t xml:space="preserve"> -</w:t>
+      </w:r>
+      <w:proofErr w:type="spellStart"/>
+      <w:r>
+        <w:rPr>
+          <w:rFonts w:ascii="Lucida Console" w:eastAsia="Times New Roman" w:hAnsi="Lucida Console" w:cs="Times New Roman"/>
+          <w:color w:val="141414"/>
+          <w:sz w:val="24"/>
+          <w:szCs w:val="24"/>
+          <w:lang w:eastAsia="en-IN"/>
+        </w:rPr>
+        <w:t>detailLevel</w:t>
+      </w:r>
+      <w:proofErr w:type="spellEnd"/>
+      <w:r>
+        <w:rPr>
+          <w:rFonts w:ascii="Lucida Console" w:eastAsia="Times New Roman" w:hAnsi="Lucida Console" w:cs="Times New Roman"/>
+          <w:color w:val="141414"/>
+          <w:sz w:val="24"/>
+          <w:szCs w:val="24"/>
+          <w:lang w:eastAsia="en-IN"/>
+        </w:rPr>
+        <w:t xml:space="preserve"> mini</w:t>
+      </w:r>
+    </w:p>
+    <w:p>
+      <w:pPr>
+        <w:spacing w:before="100" w:beforeAutospacing="1" w:after="100" w:afterAutospacing="1" w:line="312" w:lineRule="atLeast"/>
+        <w:rPr>
+          <w:rFonts w:ascii="Helvetica" w:eastAsia="Times New Roman" w:hAnsi="Helvetica" w:cs="Times New Roman"/>
+          <w:color w:val="141414"/>
+          <w:sz w:val="24"/>
+          <w:szCs w:val="24"/>
+          <w:lang w:eastAsia="en-IN"/>
+        </w:rPr>
+      </w:pPr>
+      <w:r>
+        <w:rPr>
+          <w:rFonts w:ascii="Helvetica" w:eastAsia="Times New Roman" w:hAnsi="Helvetica" w:cs="Times New Roman"/>
+          <w:color w:val="141414"/>
+          <w:sz w:val="24"/>
+          <w:szCs w:val="24"/>
+          <w:lang w:eastAsia="en-IN"/>
+        </w:rPr>
+        <w:t>Show a list of the available data types.</w:t>
+      </w:r>
+      <w:r>
+        <w:rPr>
+          <w:rFonts w:ascii="Helvetica" w:eastAsia="Times New Roman" w:hAnsi="Helvetica" w:cs="Times New Roman"/>
+          <w:color w:val="141414"/>
+          <w:sz w:val="24"/>
+          <w:szCs w:val="24"/>
+          <w:lang w:eastAsia="en-IN"/>
+        </w:rPr>
+        <w:br/>
+      </w:r>
+      <w:r>
+        <w:rPr>
+          <w:rFonts w:ascii="Lucida Console" w:eastAsia="Times New Roman" w:hAnsi="Lucida Console" w:cs="Times New Roman"/>
+          <w:color w:val="141414"/>
+          <w:sz w:val="24"/>
+          <w:szCs w:val="24"/>
+          <w:lang w:eastAsia="en-IN"/>
+        </w:rPr>
+        <w:t xml:space="preserve">$ </w:t>
+      </w:r>
+      <w:proofErr w:type="spellStart"/>
+      <w:r>
+        <w:rPr>
+          <w:rFonts w:ascii="Lucida Console" w:eastAsia="Times New Roman" w:hAnsi="Lucida Console" w:cs="Times New Roman"/>
+          <w:color w:val="141414"/>
+          <w:sz w:val="24"/>
+          <w:szCs w:val="24"/>
+          <w:lang w:eastAsia="en-IN"/>
+        </w:rPr>
+        <w:t>system_profiler</w:t>
+      </w:r>
+      <w:proofErr w:type="spellEnd"/>
+      <w:r>
+        <w:rPr>
+          <w:rFonts w:ascii="Lucida Console" w:eastAsia="Times New Roman" w:hAnsi="Lucida Console" w:cs="Times New Roman"/>
+          <w:color w:val="141414"/>
+          <w:sz w:val="24"/>
+          <w:szCs w:val="24"/>
+          <w:lang w:eastAsia="en-IN"/>
+        </w:rPr>
+        <w:t xml:space="preserve"> -</w:t>
+      </w:r>
+      <w:proofErr w:type="spellStart"/>
+      <w:r>
+        <w:rPr>
+          <w:rFonts w:ascii="Lucida Console" w:eastAsia="Times New Roman" w:hAnsi="Lucida Console" w:cs="Times New Roman"/>
+          <w:color w:val="141414"/>
+          <w:sz w:val="24"/>
+          <w:szCs w:val="24"/>
+          <w:lang w:eastAsia="en-IN"/>
+        </w:rPr>
+        <w:t>listDataTypes</w:t>
+      </w:r>
+      <w:proofErr w:type="spellEnd"/>
+    </w:p>
+    <w:p>
+      <w:pPr>
+        <w:spacing w:before="100" w:beforeAutospacing="1" w:after="100" w:afterAutospacing="1" w:line="312" w:lineRule="atLeast"/>
+        <w:rPr>
+          <w:rFonts w:ascii="Helvetica" w:eastAsia="Times New Roman" w:hAnsi="Helvetica" w:cs="Times New Roman"/>
+          <w:color w:val="141414"/>
+          <w:sz w:val="24"/>
+          <w:szCs w:val="24"/>
+          <w:lang w:eastAsia="en-IN"/>
+        </w:rPr>
+      </w:pPr>
+      <w:r>
+        <w:rPr>
+          <w:rFonts w:ascii="Helvetica" w:eastAsia="Times New Roman" w:hAnsi="Helvetica" w:cs="Times New Roman"/>
+          <w:color w:val="141414"/>
+          <w:sz w:val="24"/>
+          <w:szCs w:val="24"/>
+          <w:lang w:eastAsia="en-IN"/>
+        </w:rPr>
+        <w:t>Generate a text report containing only software and network data.</w:t>
+      </w:r>
+      <w:r>
+        <w:rPr>
+          <w:rFonts w:ascii="Helvetica" w:eastAsia="Times New Roman" w:hAnsi="Helvetica" w:cs="Times New Roman"/>
+          <w:color w:val="141414"/>
+          <w:sz w:val="24"/>
+          <w:szCs w:val="24"/>
+          <w:lang w:eastAsia="en-IN"/>
+        </w:rPr>
+        <w:br/>
+      </w:r>
+      <w:r>
+        <w:rPr>
+          <w:rFonts w:ascii="Lucida Console" w:eastAsia="Times New Roman" w:hAnsi="Lucida Console" w:cs="Times New Roman"/>
+          <w:color w:val="141414"/>
+          <w:sz w:val="24"/>
+          <w:szCs w:val="24"/>
+          <w:lang w:eastAsia="en-IN"/>
+        </w:rPr>
+        <w:t xml:space="preserve">$ </w:t>
+      </w:r>
+      <w:proofErr w:type="spellStart"/>
+      <w:r>
+        <w:rPr>
+          <w:rFonts w:ascii="Lucida Console" w:eastAsia="Times New Roman" w:hAnsi="Lucida Console" w:cs="Times New Roman"/>
+          <w:color w:val="141414"/>
+          <w:sz w:val="24"/>
+          <w:szCs w:val="24"/>
+          <w:lang w:eastAsia="en-IN"/>
+        </w:rPr>
+        <w:t>system_profiler</w:t>
+      </w:r>
+      <w:proofErr w:type="spellEnd"/>
+      <w:r>
+        <w:rPr>
+          <w:rFonts w:ascii="Lucida Console" w:eastAsia="Times New Roman" w:hAnsi="Lucida Console" w:cs="Times New Roman"/>
+          <w:color w:val="141414"/>
+          <w:sz w:val="24"/>
+          <w:szCs w:val="24"/>
+          <w:lang w:eastAsia="en-IN"/>
+        </w:rPr>
+        <w:t xml:space="preserve"> </w:t>
+      </w:r>
+      <w:proofErr w:type="spellStart"/>
+      <w:r>
+        <w:rPr>
+          <w:rFonts w:ascii="Lucida Console" w:eastAsia="Times New Roman" w:hAnsi="Lucida Console" w:cs="Times New Roman"/>
+          <w:color w:val="141414"/>
+          <w:sz w:val="24"/>
+          <w:szCs w:val="24"/>
+          <w:lang w:eastAsia="en-IN"/>
+        </w:rPr>
+        <w:t>SPSoftwareDataType</w:t>
+      </w:r>
+      <w:proofErr w:type="spellEnd"/>
+      <w:r>
+        <w:rPr>
+          <w:rFonts w:ascii="Lucida Console" w:eastAsia="Times New Roman" w:hAnsi="Lucida Console" w:cs="Times New Roman"/>
+          <w:color w:val="141414"/>
+          <w:sz w:val="24"/>
+          <w:szCs w:val="24"/>
+          <w:lang w:eastAsia="en-IN"/>
+        </w:rPr>
+        <w:t xml:space="preserve"> </w:t>
+      </w:r>
+      <w:proofErr w:type="spellStart"/>
+      <w:r>
+        <w:rPr>
+          <w:rFonts w:ascii="Lucida Console" w:eastAsia="Times New Roman" w:hAnsi="Lucida Console" w:cs="Times New Roman"/>
+          <w:color w:val="141414"/>
+          <w:sz w:val="24"/>
+          <w:szCs w:val="24"/>
+          <w:lang w:eastAsia="en-IN"/>
+        </w:rPr>
+        <w:t>SPNetworkDataType</w:t>
+      </w:r>
+      <w:proofErr w:type="spellEnd"/>
+    </w:p>
+    <w:p>
+      <w:pPr>
+        <w:spacing w:before="100" w:beforeAutospacing="1" w:after="100" w:afterAutospacing="1" w:line="312" w:lineRule="atLeast"/>
+        <w:rPr>
+          <w:rFonts w:ascii="Helvetica" w:eastAsia="Times New Roman" w:hAnsi="Helvetica" w:cs="Times New Roman"/>
+          <w:color w:val="141414"/>
+          <w:sz w:val="24"/>
+          <w:szCs w:val="24"/>
+          <w:lang w:eastAsia="en-IN"/>
+        </w:rPr>
+      </w:pPr>
+      <w:r>
+        <w:rPr>
+          <w:rFonts w:ascii="Helvetica" w:eastAsia="Times New Roman" w:hAnsi="Helvetica" w:cs="Times New Roman"/>
+          <w:color w:val="141414"/>
+          <w:sz w:val="24"/>
+          <w:szCs w:val="24"/>
+          <w:lang w:eastAsia="en-IN"/>
+        </w:rPr>
+        <w:t xml:space="preserve">Create an XML file which can be opened by System </w:t>
+      </w:r>
+      <w:proofErr w:type="spellStart"/>
+      <w:r>
+        <w:rPr>
+          <w:rFonts w:ascii="Helvetica" w:eastAsia="Times New Roman" w:hAnsi="Helvetica" w:cs="Times New Roman"/>
+          <w:color w:val="141414"/>
+          <w:sz w:val="24"/>
+          <w:szCs w:val="24"/>
+          <w:lang w:eastAsia="en-IN"/>
+        </w:rPr>
+        <w:t>Profiler.app</w:t>
+      </w:r>
+      <w:proofErr w:type="spellEnd"/>
+      <w:r>
+        <w:rPr>
+          <w:rFonts w:ascii="Helvetica" w:eastAsia="Times New Roman" w:hAnsi="Helvetica" w:cs="Times New Roman"/>
+          <w:color w:val="141414"/>
+          <w:sz w:val="24"/>
+          <w:szCs w:val="24"/>
+          <w:lang w:eastAsia="en-IN"/>
+        </w:rPr>
+        <w:br/>
+      </w:r>
+      <w:r>
+        <w:rPr>
+          <w:rFonts w:ascii="Lucida Console" w:eastAsia="Times New Roman" w:hAnsi="Lucida Console" w:cs="Times New Roman"/>
+          <w:color w:val="141414"/>
+          <w:sz w:val="24"/>
+          <w:szCs w:val="24"/>
+          <w:lang w:eastAsia="en-IN"/>
+        </w:rPr>
+        <w:t xml:space="preserve">$ </w:t>
+      </w:r>
+      <w:proofErr w:type="spellStart"/>
+      <w:r>
+        <w:rPr>
+          <w:rFonts w:ascii="Lucida Console" w:eastAsia="Times New Roman" w:hAnsi="Lucida Console" w:cs="Times New Roman"/>
+          <w:color w:val="141414"/>
+          <w:sz w:val="24"/>
+          <w:szCs w:val="24"/>
+          <w:lang w:eastAsia="en-IN"/>
+        </w:rPr>
+        <w:t>system_profiler</w:t>
+      </w:r>
+      <w:proofErr w:type="spellEnd"/>
+      <w:r>
+        <w:rPr>
+          <w:rFonts w:ascii="Lucida Console" w:eastAsia="Times New Roman" w:hAnsi="Lucida Console" w:cs="Times New Roman"/>
+          <w:color w:val="141414"/>
+          <w:sz w:val="24"/>
+          <w:szCs w:val="24"/>
+          <w:lang w:eastAsia="en-IN"/>
+        </w:rPr>
+        <w:t xml:space="preserve"> -xml &gt; </w:t>
+      </w:r>
+      <w:proofErr w:type="spellStart"/>
+      <w:r>
+        <w:rPr>
+          <w:rFonts w:ascii="Lucida Console" w:eastAsia="Times New Roman" w:hAnsi="Lucida Console" w:cs="Times New Roman"/>
+          <w:color w:val="141414"/>
+          <w:sz w:val="24"/>
+          <w:szCs w:val="24"/>
+          <w:lang w:eastAsia="en-IN"/>
+        </w:rPr>
+        <w:t>MyReport.spx</w:t>
+      </w:r>
+      <w:proofErr w:type="spellEnd"/>
+    </w:p>
+    <w:p>
+      <w:pPr>
+        <w:spacing w:before="100" w:beforeAutospacing="1" w:after="100" w:afterAutospacing="1" w:line="240" w:lineRule="auto"/>
+        <w:rPr>
+          <w:rFonts w:ascii="Times New Roman" w:eastAsia="Times New Roman" w:hAnsi="Times New Roman" w:cs="Times New Roman"/>
+          <w:sz w:val="20"/>
+          <w:szCs w:val="20"/>
+          <w:lang w:eastAsia="en-IN"/>
+        </w:rPr>
+      </w:pPr>
     </w:p>
     <w:p>
       <w:pPr>
@@ -331,25 +2176,14 @@
           <w:lang w:eastAsia="en-IN"/>
         </w:rPr>
       </w:pPr>
-      <w:proofErr w:type="gramStart"/>
-      <w:r>
-        <w:rPr>
-          <w:rFonts w:ascii="Courier New" w:eastAsia="Times New Roman" w:hAnsi="Courier New" w:cs="Courier New"/>
-          <w:sz w:val="20"/>
-          <w:szCs w:val="20"/>
-          <w:lang w:eastAsia="en-IN"/>
-        </w:rPr>
-        <w:t>system(</w:t>
-      </w:r>
-      <w:proofErr w:type="gramEnd"/>
-      <w:r>
-        <w:rPr>
-          <w:rFonts w:ascii="Courier New" w:eastAsia="Times New Roman" w:hAnsi="Courier New" w:cs="Courier New"/>
-          <w:sz w:val="20"/>
-          <w:szCs w:val="20"/>
-          <w:lang w:eastAsia="en-IN"/>
-        </w:rPr>
-        <w:t>)</w:t>
+      <w:r>
+        <w:rPr>
+          <w:rFonts w:ascii="Courier New" w:eastAsia="Times New Roman" w:hAnsi="Courier New" w:cs="Courier New"/>
+          <w:sz w:val="20"/>
+          <w:szCs w:val="20"/>
+          <w:lang w:eastAsia="en-IN"/>
+        </w:rPr>
+        <w:t>system()</w:t>
       </w:r>
     </w:p>
     <w:p>
@@ -431,14 +2265,14 @@
         </w:rPr>
       </w:pPr>
       <w:proofErr w:type="spellStart"/>
-      <w:proofErr w:type="gramStart"/>
-      <w:r>
-        <w:rPr>
-          <w:rFonts w:ascii="Courier New" w:eastAsia="Times New Roman" w:hAnsi="Courier New" w:cs="Courier New"/>
-          <w:sz w:val="20"/>
-          <w:szCs w:val="20"/>
-          <w:lang w:eastAsia="en-IN"/>
-        </w:rPr>
+      <w:r>
+        <w:rPr>
+          <w:rFonts w:ascii="Courier New" w:eastAsia="Times New Roman" w:hAnsi="Courier New" w:cs="Courier New"/>
+          <w:sz w:val="20"/>
+          <w:szCs w:val="20"/>
+          <w:lang w:eastAsia="en-IN"/>
+        </w:rPr>
+        <w:lastRenderedPageBreak/>
         <w:t>processx</w:t>
       </w:r>
       <w:proofErr w:type="spellEnd"/>
@@ -449,17 +2283,7 @@
           <w:szCs w:val="20"/>
           <w:lang w:eastAsia="en-IN"/>
         </w:rPr>
-        <w:t>::</w:t>
-      </w:r>
-      <w:proofErr w:type="gramEnd"/>
-      <w:r>
-        <w:rPr>
-          <w:rFonts w:ascii="Courier New" w:eastAsia="Times New Roman" w:hAnsi="Courier New" w:cs="Courier New"/>
-          <w:sz w:val="20"/>
-          <w:szCs w:val="20"/>
-          <w:lang w:eastAsia="en-IN"/>
-        </w:rPr>
-        <w:t>run()</w:t>
+        <w:t>::run()</w:t>
       </w:r>
     </w:p>
     <w:p>
@@ -476,7 +2300,6 @@
           <w:lang w:eastAsia="en-IN"/>
         </w:rPr>
       </w:pPr>
-      <w:proofErr w:type="gramStart"/>
       <w:r>
         <w:rPr>
           <w:rFonts w:ascii="Courier New" w:eastAsia="Times New Roman" w:hAnsi="Courier New" w:cs="Courier New"/>
@@ -487,7 +2310,6 @@
         <w:t>sys::</w:t>
       </w:r>
       <w:proofErr w:type="spellStart"/>
-      <w:proofErr w:type="gramEnd"/>
       <w:r>
         <w:rPr>
           <w:rFonts w:ascii="Courier New" w:eastAsia="Times New Roman" w:hAnsi="Courier New" w:cs="Courier New"/>
@@ -781,891 +2603,2232 @@
           <w:szCs w:val="20"/>
           <w:lang w:eastAsia="en-IN"/>
         </w:rPr>
+        <w:t>library(sys)</w:t>
+      </w:r>
+    </w:p>
+    <w:p>
+      <w:pPr>
+        <w:tabs>
+          <w:tab w:val="left" w:pos="916"/>
+          <w:tab w:val="left" w:pos="1832"/>
+          <w:tab w:val="left" w:pos="2748"/>
+          <w:tab w:val="left" w:pos="3664"/>
+          <w:tab w:val="left" w:pos="4580"/>
+          <w:tab w:val="left" w:pos="5496"/>
+          <w:tab w:val="left" w:pos="6412"/>
+          <w:tab w:val="left" w:pos="7328"/>
+          <w:tab w:val="left" w:pos="8244"/>
+          <w:tab w:val="left" w:pos="9160"/>
+          <w:tab w:val="left" w:pos="10076"/>
+          <w:tab w:val="left" w:pos="10992"/>
+          <w:tab w:val="left" w:pos="11908"/>
+          <w:tab w:val="left" w:pos="12824"/>
+          <w:tab w:val="left" w:pos="13740"/>
+          <w:tab w:val="left" w:pos="14656"/>
+        </w:tabs>
+        <w:spacing w:after="0" w:line="240" w:lineRule="auto"/>
+        <w:rPr>
+          <w:rFonts w:ascii="Courier New" w:eastAsia="Times New Roman" w:hAnsi="Courier New" w:cs="Courier New"/>
+          <w:sz w:val="20"/>
+          <w:szCs w:val="20"/>
+          <w:lang w:eastAsia="en-IN"/>
+        </w:rPr>
+      </w:pPr>
+      <w:r>
+        <w:rPr>
+          <w:rFonts w:ascii="Courier New" w:eastAsia="Times New Roman" w:hAnsi="Courier New" w:cs="Courier New"/>
+          <w:sz w:val="20"/>
+          <w:szCs w:val="20"/>
+          <w:lang w:eastAsia="en-IN"/>
+        </w:rPr>
+        <w:t>library(</w:t>
+      </w:r>
+      <w:proofErr w:type="spellStart"/>
+      <w:r>
+        <w:rPr>
+          <w:rFonts w:ascii="Courier New" w:eastAsia="Times New Roman" w:hAnsi="Courier New" w:cs="Courier New"/>
+          <w:sz w:val="20"/>
+          <w:szCs w:val="20"/>
+          <w:lang w:eastAsia="en-IN"/>
+        </w:rPr>
+        <w:t>processx</w:t>
+      </w:r>
+      <w:proofErr w:type="spellEnd"/>
+      <w:r>
+        <w:rPr>
+          <w:rFonts w:ascii="Courier New" w:eastAsia="Times New Roman" w:hAnsi="Courier New" w:cs="Courier New"/>
+          <w:sz w:val="20"/>
+          <w:szCs w:val="20"/>
+          <w:lang w:eastAsia="en-IN"/>
+        </w:rPr>
+        <w:t>)</w:t>
+      </w:r>
+    </w:p>
+    <w:p>
+      <w:pPr>
+        <w:tabs>
+          <w:tab w:val="left" w:pos="916"/>
+          <w:tab w:val="left" w:pos="1832"/>
+          <w:tab w:val="left" w:pos="2748"/>
+          <w:tab w:val="left" w:pos="3664"/>
+          <w:tab w:val="left" w:pos="4580"/>
+          <w:tab w:val="left" w:pos="5496"/>
+          <w:tab w:val="left" w:pos="6412"/>
+          <w:tab w:val="left" w:pos="7328"/>
+          <w:tab w:val="left" w:pos="8244"/>
+          <w:tab w:val="left" w:pos="9160"/>
+          <w:tab w:val="left" w:pos="10076"/>
+          <w:tab w:val="left" w:pos="10992"/>
+          <w:tab w:val="left" w:pos="11908"/>
+          <w:tab w:val="left" w:pos="12824"/>
+          <w:tab w:val="left" w:pos="13740"/>
+          <w:tab w:val="left" w:pos="14656"/>
+        </w:tabs>
+        <w:spacing w:after="0" w:line="240" w:lineRule="auto"/>
+        <w:rPr>
+          <w:rFonts w:ascii="Courier New" w:eastAsia="Times New Roman" w:hAnsi="Courier New" w:cs="Courier New"/>
+          <w:sz w:val="20"/>
+          <w:szCs w:val="20"/>
+          <w:lang w:eastAsia="en-IN"/>
+        </w:rPr>
+      </w:pPr>
+      <w:r>
+        <w:rPr>
+          <w:rFonts w:ascii="Courier New" w:eastAsia="Times New Roman" w:hAnsi="Courier New" w:cs="Courier New"/>
+          <w:sz w:val="20"/>
+          <w:szCs w:val="20"/>
+          <w:lang w:eastAsia="en-IN"/>
+        </w:rPr>
+        <w:t>library(microbenchmark)</w:t>
+      </w:r>
+    </w:p>
+    <w:p>
+      <w:pPr>
+        <w:tabs>
+          <w:tab w:val="left" w:pos="916"/>
+          <w:tab w:val="left" w:pos="1832"/>
+          <w:tab w:val="left" w:pos="2748"/>
+          <w:tab w:val="left" w:pos="3664"/>
+          <w:tab w:val="left" w:pos="4580"/>
+          <w:tab w:val="left" w:pos="5496"/>
+          <w:tab w:val="left" w:pos="6412"/>
+          <w:tab w:val="left" w:pos="7328"/>
+          <w:tab w:val="left" w:pos="8244"/>
+          <w:tab w:val="left" w:pos="9160"/>
+          <w:tab w:val="left" w:pos="10076"/>
+          <w:tab w:val="left" w:pos="10992"/>
+          <w:tab w:val="left" w:pos="11908"/>
+          <w:tab w:val="left" w:pos="12824"/>
+          <w:tab w:val="left" w:pos="13740"/>
+          <w:tab w:val="left" w:pos="14656"/>
+        </w:tabs>
+        <w:spacing w:after="0" w:line="240" w:lineRule="auto"/>
+        <w:rPr>
+          <w:rFonts w:ascii="Courier New" w:eastAsia="Times New Roman" w:hAnsi="Courier New" w:cs="Courier New"/>
+          <w:sz w:val="20"/>
+          <w:szCs w:val="20"/>
+          <w:lang w:eastAsia="en-IN"/>
+        </w:rPr>
+      </w:pPr>
+      <w:r>
+        <w:rPr>
+          <w:rFonts w:ascii="Courier New" w:eastAsia="Times New Roman" w:hAnsi="Courier New" w:cs="Courier New"/>
+          <w:sz w:val="20"/>
+          <w:szCs w:val="20"/>
+          <w:lang w:eastAsia="en-IN"/>
+        </w:rPr>
+        <w:t>library(xml2)</w:t>
+      </w:r>
+    </w:p>
+    <w:p>
+      <w:pPr>
+        <w:tabs>
+          <w:tab w:val="left" w:pos="916"/>
+          <w:tab w:val="left" w:pos="1832"/>
+          <w:tab w:val="left" w:pos="2748"/>
+          <w:tab w:val="left" w:pos="3664"/>
+          <w:tab w:val="left" w:pos="4580"/>
+          <w:tab w:val="left" w:pos="5496"/>
+          <w:tab w:val="left" w:pos="6412"/>
+          <w:tab w:val="left" w:pos="7328"/>
+          <w:tab w:val="left" w:pos="8244"/>
+          <w:tab w:val="left" w:pos="9160"/>
+          <w:tab w:val="left" w:pos="10076"/>
+          <w:tab w:val="left" w:pos="10992"/>
+          <w:tab w:val="left" w:pos="11908"/>
+          <w:tab w:val="left" w:pos="12824"/>
+          <w:tab w:val="left" w:pos="13740"/>
+          <w:tab w:val="left" w:pos="14656"/>
+        </w:tabs>
+        <w:spacing w:after="0" w:line="240" w:lineRule="auto"/>
+        <w:rPr>
+          <w:rFonts w:ascii="Courier New" w:eastAsia="Times New Roman" w:hAnsi="Courier New" w:cs="Courier New"/>
+          <w:sz w:val="20"/>
+          <w:szCs w:val="20"/>
+          <w:lang w:eastAsia="en-IN"/>
+        </w:rPr>
+      </w:pPr>
+      <w:r>
+        <w:rPr>
+          <w:rFonts w:ascii="Courier New" w:eastAsia="Times New Roman" w:hAnsi="Courier New" w:cs="Courier New"/>
+          <w:sz w:val="20"/>
+          <w:szCs w:val="20"/>
+          <w:lang w:eastAsia="en-IN"/>
+        </w:rPr>
+        <w:t>library(</w:t>
+      </w:r>
+      <w:proofErr w:type="spellStart"/>
+      <w:r>
+        <w:rPr>
+          <w:rFonts w:ascii="Courier New" w:eastAsia="Times New Roman" w:hAnsi="Courier New" w:cs="Courier New"/>
+          <w:sz w:val="20"/>
+          <w:szCs w:val="20"/>
+          <w:lang w:eastAsia="en-IN"/>
+        </w:rPr>
+        <w:t>tidyverse</w:t>
+      </w:r>
+      <w:proofErr w:type="spellEnd"/>
+      <w:r>
+        <w:rPr>
+          <w:rFonts w:ascii="Courier New" w:eastAsia="Times New Roman" w:hAnsi="Courier New" w:cs="Courier New"/>
+          <w:sz w:val="20"/>
+          <w:szCs w:val="20"/>
+          <w:lang w:eastAsia="en-IN"/>
+        </w:rPr>
+        <w:t>)</w:t>
+      </w:r>
+    </w:p>
+    <w:p>
+      <w:pPr>
+        <w:tabs>
+          <w:tab w:val="left" w:pos="916"/>
+          <w:tab w:val="left" w:pos="1832"/>
+          <w:tab w:val="left" w:pos="2748"/>
+          <w:tab w:val="left" w:pos="3664"/>
+          <w:tab w:val="left" w:pos="4580"/>
+          <w:tab w:val="left" w:pos="5496"/>
+          <w:tab w:val="left" w:pos="6412"/>
+          <w:tab w:val="left" w:pos="7328"/>
+          <w:tab w:val="left" w:pos="8244"/>
+          <w:tab w:val="left" w:pos="9160"/>
+          <w:tab w:val="left" w:pos="10076"/>
+          <w:tab w:val="left" w:pos="10992"/>
+          <w:tab w:val="left" w:pos="11908"/>
+          <w:tab w:val="left" w:pos="12824"/>
+          <w:tab w:val="left" w:pos="13740"/>
+          <w:tab w:val="left" w:pos="14656"/>
+        </w:tabs>
+        <w:spacing w:after="0" w:line="240" w:lineRule="auto"/>
+        <w:rPr>
+          <w:rFonts w:ascii="Courier New" w:eastAsia="Times New Roman" w:hAnsi="Courier New" w:cs="Courier New"/>
+          <w:sz w:val="20"/>
+          <w:szCs w:val="20"/>
+          <w:lang w:eastAsia="en-IN"/>
+        </w:rPr>
+      </w:pPr>
+    </w:p>
+    <w:p>
+      <w:pPr>
+        <w:tabs>
+          <w:tab w:val="left" w:pos="916"/>
+          <w:tab w:val="left" w:pos="1832"/>
+          <w:tab w:val="left" w:pos="2748"/>
+          <w:tab w:val="left" w:pos="3664"/>
+          <w:tab w:val="left" w:pos="4580"/>
+          <w:tab w:val="left" w:pos="5496"/>
+          <w:tab w:val="left" w:pos="6412"/>
+          <w:tab w:val="left" w:pos="7328"/>
+          <w:tab w:val="left" w:pos="8244"/>
+          <w:tab w:val="left" w:pos="9160"/>
+          <w:tab w:val="left" w:pos="10076"/>
+          <w:tab w:val="left" w:pos="10992"/>
+          <w:tab w:val="left" w:pos="11908"/>
+          <w:tab w:val="left" w:pos="12824"/>
+          <w:tab w:val="left" w:pos="13740"/>
+          <w:tab w:val="left" w:pos="14656"/>
+        </w:tabs>
+        <w:spacing w:after="0" w:line="240" w:lineRule="auto"/>
+        <w:rPr>
+          <w:rFonts w:ascii="Courier New" w:eastAsia="Times New Roman" w:hAnsi="Courier New" w:cs="Courier New"/>
+          <w:sz w:val="20"/>
+          <w:szCs w:val="20"/>
+          <w:lang w:eastAsia="en-IN"/>
+        </w:rPr>
+      </w:pPr>
+      <w:r>
+        <w:rPr>
+          <w:rFonts w:ascii="Courier New" w:eastAsia="Times New Roman" w:hAnsi="Courier New" w:cs="Courier New"/>
+          <w:sz w:val="20"/>
+          <w:szCs w:val="20"/>
+          <w:lang w:eastAsia="en-IN"/>
+        </w:rPr>
+        <w:t>system(</w:t>
+      </w:r>
+    </w:p>
+    <w:p>
+      <w:pPr>
+        <w:tabs>
+          <w:tab w:val="left" w:pos="916"/>
+          <w:tab w:val="left" w:pos="1832"/>
+          <w:tab w:val="left" w:pos="2748"/>
+          <w:tab w:val="left" w:pos="3664"/>
+          <w:tab w:val="left" w:pos="4580"/>
+          <w:tab w:val="left" w:pos="5496"/>
+          <w:tab w:val="left" w:pos="6412"/>
+          <w:tab w:val="left" w:pos="7328"/>
+          <w:tab w:val="left" w:pos="8244"/>
+          <w:tab w:val="left" w:pos="9160"/>
+          <w:tab w:val="left" w:pos="10076"/>
+          <w:tab w:val="left" w:pos="10992"/>
+          <w:tab w:val="left" w:pos="11908"/>
+          <w:tab w:val="left" w:pos="12824"/>
+          <w:tab w:val="left" w:pos="13740"/>
+          <w:tab w:val="left" w:pos="14656"/>
+        </w:tabs>
+        <w:spacing w:after="0" w:line="240" w:lineRule="auto"/>
+        <w:rPr>
+          <w:rFonts w:ascii="Courier New" w:eastAsia="Times New Roman" w:hAnsi="Courier New" w:cs="Courier New"/>
+          <w:sz w:val="20"/>
+          <w:szCs w:val="20"/>
+          <w:lang w:eastAsia="en-IN"/>
+        </w:rPr>
+      </w:pPr>
+      <w:r>
+        <w:rPr>
+          <w:rFonts w:ascii="Courier New" w:eastAsia="Times New Roman" w:hAnsi="Courier New" w:cs="Courier New"/>
+          <w:sz w:val="20"/>
+          <w:szCs w:val="20"/>
+          <w:lang w:eastAsia="en-IN"/>
+        </w:rPr>
+        <w:t xml:space="preserve">  command = "</w:t>
+      </w:r>
+      <w:proofErr w:type="spellStart"/>
+      <w:r>
+        <w:rPr>
+          <w:rFonts w:ascii="Courier New" w:eastAsia="Times New Roman" w:hAnsi="Courier New" w:cs="Courier New"/>
+          <w:sz w:val="20"/>
+          <w:szCs w:val="20"/>
+          <w:lang w:eastAsia="en-IN"/>
+        </w:rPr>
+        <w:t>system_profiler</w:t>
+      </w:r>
+      <w:proofErr w:type="spellEnd"/>
+      <w:r>
+        <w:rPr>
+          <w:rFonts w:ascii="Courier New" w:eastAsia="Times New Roman" w:hAnsi="Courier New" w:cs="Courier New"/>
+          <w:sz w:val="20"/>
+          <w:szCs w:val="20"/>
+          <w:lang w:eastAsia="en-IN"/>
+        </w:rPr>
+        <w:t xml:space="preserve"> -xml -</w:t>
+      </w:r>
+      <w:proofErr w:type="spellStart"/>
+      <w:r>
+        <w:rPr>
+          <w:rFonts w:ascii="Courier New" w:eastAsia="Times New Roman" w:hAnsi="Courier New" w:cs="Courier New"/>
+          <w:sz w:val="20"/>
+          <w:szCs w:val="20"/>
+          <w:lang w:eastAsia="en-IN"/>
+        </w:rPr>
+        <w:t>detailLevel</w:t>
+      </w:r>
+      <w:proofErr w:type="spellEnd"/>
+      <w:r>
+        <w:rPr>
+          <w:rFonts w:ascii="Courier New" w:eastAsia="Times New Roman" w:hAnsi="Courier New" w:cs="Courier New"/>
+          <w:sz w:val="20"/>
+          <w:szCs w:val="20"/>
+          <w:lang w:eastAsia="en-IN"/>
+        </w:rPr>
+        <w:t xml:space="preserve"> full </w:t>
+      </w:r>
+      <w:proofErr w:type="spellStart"/>
+      <w:r>
+        <w:rPr>
+          <w:rFonts w:ascii="Courier New" w:eastAsia="Times New Roman" w:hAnsi="Courier New" w:cs="Courier New"/>
+          <w:sz w:val="20"/>
+          <w:szCs w:val="20"/>
+          <w:lang w:eastAsia="en-IN"/>
+        </w:rPr>
+        <w:t>SPApplicationsDataType</w:t>
+      </w:r>
+      <w:proofErr w:type="spellEnd"/>
+      <w:r>
+        <w:rPr>
+          <w:rFonts w:ascii="Courier New" w:eastAsia="Times New Roman" w:hAnsi="Courier New" w:cs="Courier New"/>
+          <w:sz w:val="20"/>
+          <w:szCs w:val="20"/>
+          <w:lang w:eastAsia="en-IN"/>
+        </w:rPr>
+        <w:t>",</w:t>
+      </w:r>
+    </w:p>
+    <w:p>
+      <w:pPr>
+        <w:tabs>
+          <w:tab w:val="left" w:pos="916"/>
+          <w:tab w:val="left" w:pos="1832"/>
+          <w:tab w:val="left" w:pos="2748"/>
+          <w:tab w:val="left" w:pos="3664"/>
+          <w:tab w:val="left" w:pos="4580"/>
+          <w:tab w:val="left" w:pos="5496"/>
+          <w:tab w:val="left" w:pos="6412"/>
+          <w:tab w:val="left" w:pos="7328"/>
+          <w:tab w:val="left" w:pos="8244"/>
+          <w:tab w:val="left" w:pos="9160"/>
+          <w:tab w:val="left" w:pos="10076"/>
+          <w:tab w:val="left" w:pos="10992"/>
+          <w:tab w:val="left" w:pos="11908"/>
+          <w:tab w:val="left" w:pos="12824"/>
+          <w:tab w:val="left" w:pos="13740"/>
+          <w:tab w:val="left" w:pos="14656"/>
+        </w:tabs>
+        <w:spacing w:after="0" w:line="240" w:lineRule="auto"/>
+        <w:rPr>
+          <w:rFonts w:ascii="Courier New" w:eastAsia="Times New Roman" w:hAnsi="Courier New" w:cs="Courier New"/>
+          <w:sz w:val="20"/>
+          <w:szCs w:val="20"/>
+          <w:lang w:eastAsia="en-IN"/>
+        </w:rPr>
+      </w:pPr>
+      <w:r>
+        <w:rPr>
+          <w:rFonts w:ascii="Courier New" w:eastAsia="Times New Roman" w:hAnsi="Courier New" w:cs="Courier New"/>
+          <w:sz w:val="20"/>
+          <w:szCs w:val="20"/>
+          <w:lang w:eastAsia="en-IN"/>
+        </w:rPr>
+        <w:t xml:space="preserve">  intern = TRUE</w:t>
+      </w:r>
+    </w:p>
+    <w:p>
+      <w:pPr>
+        <w:tabs>
+          <w:tab w:val="left" w:pos="916"/>
+          <w:tab w:val="left" w:pos="1832"/>
+          <w:tab w:val="left" w:pos="2748"/>
+          <w:tab w:val="left" w:pos="3664"/>
+          <w:tab w:val="left" w:pos="4580"/>
+          <w:tab w:val="left" w:pos="5496"/>
+          <w:tab w:val="left" w:pos="6412"/>
+          <w:tab w:val="left" w:pos="7328"/>
+          <w:tab w:val="left" w:pos="8244"/>
+          <w:tab w:val="left" w:pos="9160"/>
+          <w:tab w:val="left" w:pos="10076"/>
+          <w:tab w:val="left" w:pos="10992"/>
+          <w:tab w:val="left" w:pos="11908"/>
+          <w:tab w:val="left" w:pos="12824"/>
+          <w:tab w:val="left" w:pos="13740"/>
+          <w:tab w:val="left" w:pos="14656"/>
+        </w:tabs>
+        <w:spacing w:after="0" w:line="240" w:lineRule="auto"/>
+        <w:rPr>
+          <w:rFonts w:ascii="Courier New" w:eastAsia="Times New Roman" w:hAnsi="Courier New" w:cs="Courier New"/>
+          <w:sz w:val="20"/>
+          <w:szCs w:val="20"/>
+          <w:lang w:eastAsia="en-IN"/>
+        </w:rPr>
+      </w:pPr>
+      <w:r>
+        <w:rPr>
+          <w:rFonts w:ascii="Courier New" w:eastAsia="Times New Roman" w:hAnsi="Courier New" w:cs="Courier New"/>
+          <w:sz w:val="20"/>
+          <w:szCs w:val="20"/>
+          <w:lang w:eastAsia="en-IN"/>
+        </w:rPr>
+        <w:t xml:space="preserve">) -&gt; </w:t>
+      </w:r>
+      <w:proofErr w:type="spellStart"/>
+      <w:r>
+        <w:rPr>
+          <w:rFonts w:ascii="Courier New" w:eastAsia="Times New Roman" w:hAnsi="Courier New" w:cs="Courier New"/>
+          <w:sz w:val="20"/>
+          <w:szCs w:val="20"/>
+          <w:lang w:eastAsia="en-IN"/>
+        </w:rPr>
+        <w:t>apps_system</w:t>
+      </w:r>
+      <w:proofErr w:type="spellEnd"/>
+    </w:p>
+    <w:p>
+      <w:pPr>
+        <w:tabs>
+          <w:tab w:val="left" w:pos="916"/>
+          <w:tab w:val="left" w:pos="1832"/>
+          <w:tab w:val="left" w:pos="2748"/>
+          <w:tab w:val="left" w:pos="3664"/>
+          <w:tab w:val="left" w:pos="4580"/>
+          <w:tab w:val="left" w:pos="5496"/>
+          <w:tab w:val="left" w:pos="6412"/>
+          <w:tab w:val="left" w:pos="7328"/>
+          <w:tab w:val="left" w:pos="8244"/>
+          <w:tab w:val="left" w:pos="9160"/>
+          <w:tab w:val="left" w:pos="10076"/>
+          <w:tab w:val="left" w:pos="10992"/>
+          <w:tab w:val="left" w:pos="11908"/>
+          <w:tab w:val="left" w:pos="12824"/>
+          <w:tab w:val="left" w:pos="13740"/>
+          <w:tab w:val="left" w:pos="14656"/>
+        </w:tabs>
+        <w:spacing w:after="0" w:line="240" w:lineRule="auto"/>
+        <w:rPr>
+          <w:rFonts w:ascii="Courier New" w:eastAsia="Times New Roman" w:hAnsi="Courier New" w:cs="Courier New"/>
+          <w:sz w:val="20"/>
+          <w:szCs w:val="20"/>
+          <w:lang w:eastAsia="en-IN"/>
+        </w:rPr>
+      </w:pPr>
+    </w:p>
+    <w:p>
+      <w:pPr>
+        <w:tabs>
+          <w:tab w:val="left" w:pos="916"/>
+          <w:tab w:val="left" w:pos="1832"/>
+          <w:tab w:val="left" w:pos="2748"/>
+          <w:tab w:val="left" w:pos="3664"/>
+          <w:tab w:val="left" w:pos="4580"/>
+          <w:tab w:val="left" w:pos="5496"/>
+          <w:tab w:val="left" w:pos="6412"/>
+          <w:tab w:val="left" w:pos="7328"/>
+          <w:tab w:val="left" w:pos="8244"/>
+          <w:tab w:val="left" w:pos="9160"/>
+          <w:tab w:val="left" w:pos="10076"/>
+          <w:tab w:val="left" w:pos="10992"/>
+          <w:tab w:val="left" w:pos="11908"/>
+          <w:tab w:val="left" w:pos="12824"/>
+          <w:tab w:val="left" w:pos="13740"/>
+          <w:tab w:val="left" w:pos="14656"/>
+        </w:tabs>
+        <w:spacing w:after="0" w:line="240" w:lineRule="auto"/>
+        <w:rPr>
+          <w:rFonts w:ascii="Courier New" w:eastAsia="Times New Roman" w:hAnsi="Courier New" w:cs="Courier New"/>
+          <w:sz w:val="20"/>
+          <w:szCs w:val="20"/>
+          <w:lang w:eastAsia="en-IN"/>
+        </w:rPr>
+      </w:pPr>
+      <w:r>
+        <w:rPr>
+          <w:rFonts w:ascii="Courier New" w:eastAsia="Times New Roman" w:hAnsi="Courier New" w:cs="Courier New"/>
+          <w:sz w:val="20"/>
+          <w:szCs w:val="20"/>
+          <w:lang w:eastAsia="en-IN"/>
+        </w:rPr>
+        <w:t>str(</w:t>
+      </w:r>
+      <w:proofErr w:type="spellStart"/>
+      <w:r>
+        <w:rPr>
+          <w:rFonts w:ascii="Courier New" w:eastAsia="Times New Roman" w:hAnsi="Courier New" w:cs="Courier New"/>
+          <w:sz w:val="20"/>
+          <w:szCs w:val="20"/>
+          <w:lang w:eastAsia="en-IN"/>
+        </w:rPr>
+        <w:t>apps_system</w:t>
+      </w:r>
+      <w:proofErr w:type="spellEnd"/>
+      <w:r>
+        <w:rPr>
+          <w:rFonts w:ascii="Courier New" w:eastAsia="Times New Roman" w:hAnsi="Courier New" w:cs="Courier New"/>
+          <w:sz w:val="20"/>
+          <w:szCs w:val="20"/>
+          <w:lang w:eastAsia="en-IN"/>
+        </w:rPr>
+        <w:t>)</w:t>
+      </w:r>
+    </w:p>
+    <w:p>
+      <w:pPr>
+        <w:tabs>
+          <w:tab w:val="left" w:pos="916"/>
+          <w:tab w:val="left" w:pos="1832"/>
+          <w:tab w:val="left" w:pos="2748"/>
+          <w:tab w:val="left" w:pos="3664"/>
+          <w:tab w:val="left" w:pos="4580"/>
+          <w:tab w:val="left" w:pos="5496"/>
+          <w:tab w:val="left" w:pos="6412"/>
+          <w:tab w:val="left" w:pos="7328"/>
+          <w:tab w:val="left" w:pos="8244"/>
+          <w:tab w:val="left" w:pos="9160"/>
+          <w:tab w:val="left" w:pos="10076"/>
+          <w:tab w:val="left" w:pos="10992"/>
+          <w:tab w:val="left" w:pos="11908"/>
+          <w:tab w:val="left" w:pos="12824"/>
+          <w:tab w:val="left" w:pos="13740"/>
+          <w:tab w:val="left" w:pos="14656"/>
+        </w:tabs>
+        <w:spacing w:after="0" w:line="240" w:lineRule="auto"/>
+        <w:rPr>
+          <w:rFonts w:ascii="Courier New" w:eastAsia="Times New Roman" w:hAnsi="Courier New" w:cs="Courier New"/>
+          <w:sz w:val="20"/>
+          <w:szCs w:val="20"/>
+          <w:lang w:eastAsia="en-IN"/>
+        </w:rPr>
+      </w:pPr>
+      <w:r>
+        <w:rPr>
+          <w:rFonts w:ascii="Courier New" w:eastAsia="Times New Roman" w:hAnsi="Courier New" w:cs="Courier New"/>
+          <w:sz w:val="20"/>
+          <w:szCs w:val="20"/>
+          <w:lang w:eastAsia="en-IN"/>
+        </w:rPr>
+        <w:t xml:space="preserve">##  </w:t>
+      </w:r>
+      <w:proofErr w:type="spellStart"/>
+      <w:r>
+        <w:rPr>
+          <w:rFonts w:ascii="Courier New" w:eastAsia="Times New Roman" w:hAnsi="Courier New" w:cs="Courier New"/>
+          <w:sz w:val="20"/>
+          <w:szCs w:val="20"/>
+          <w:lang w:eastAsia="en-IN"/>
+        </w:rPr>
+        <w:t>chr</w:t>
+      </w:r>
+      <w:proofErr w:type="spellEnd"/>
+      <w:r>
+        <w:rPr>
+          <w:rFonts w:ascii="Courier New" w:eastAsia="Times New Roman" w:hAnsi="Courier New" w:cs="Courier New"/>
+          <w:sz w:val="20"/>
+          <w:szCs w:val="20"/>
+          <w:lang w:eastAsia="en-IN"/>
+        </w:rPr>
+        <w:t xml:space="preserve"> [1:10665] "" ...</w:t>
+      </w:r>
+    </w:p>
+    <w:p>
+      <w:pPr>
+        <w:tabs>
+          <w:tab w:val="left" w:pos="916"/>
+          <w:tab w:val="left" w:pos="1832"/>
+          <w:tab w:val="left" w:pos="2748"/>
+          <w:tab w:val="left" w:pos="3664"/>
+          <w:tab w:val="left" w:pos="4580"/>
+          <w:tab w:val="left" w:pos="5496"/>
+          <w:tab w:val="left" w:pos="6412"/>
+          <w:tab w:val="left" w:pos="7328"/>
+          <w:tab w:val="left" w:pos="8244"/>
+          <w:tab w:val="left" w:pos="9160"/>
+          <w:tab w:val="left" w:pos="10076"/>
+          <w:tab w:val="left" w:pos="10992"/>
+          <w:tab w:val="left" w:pos="11908"/>
+          <w:tab w:val="left" w:pos="12824"/>
+          <w:tab w:val="left" w:pos="13740"/>
+          <w:tab w:val="left" w:pos="14656"/>
+        </w:tabs>
+        <w:spacing w:after="0" w:line="240" w:lineRule="auto"/>
+        <w:rPr>
+          <w:rFonts w:ascii="Courier New" w:eastAsia="Times New Roman" w:hAnsi="Courier New" w:cs="Courier New"/>
+          <w:sz w:val="20"/>
+          <w:szCs w:val="20"/>
+          <w:lang w:eastAsia="en-IN"/>
+        </w:rPr>
+      </w:pPr>
+    </w:p>
+    <w:p>
+      <w:pPr>
+        <w:tabs>
+          <w:tab w:val="left" w:pos="916"/>
+          <w:tab w:val="left" w:pos="1832"/>
+          <w:tab w:val="left" w:pos="2748"/>
+          <w:tab w:val="left" w:pos="3664"/>
+          <w:tab w:val="left" w:pos="4580"/>
+          <w:tab w:val="left" w:pos="5496"/>
+          <w:tab w:val="left" w:pos="6412"/>
+          <w:tab w:val="left" w:pos="7328"/>
+          <w:tab w:val="left" w:pos="8244"/>
+          <w:tab w:val="left" w:pos="9160"/>
+          <w:tab w:val="left" w:pos="10076"/>
+          <w:tab w:val="left" w:pos="10992"/>
+          <w:tab w:val="left" w:pos="11908"/>
+          <w:tab w:val="left" w:pos="12824"/>
+          <w:tab w:val="left" w:pos="13740"/>
+          <w:tab w:val="left" w:pos="14656"/>
+        </w:tabs>
+        <w:spacing w:after="0" w:line="240" w:lineRule="auto"/>
+        <w:rPr>
+          <w:rFonts w:ascii="Courier New" w:eastAsia="Times New Roman" w:hAnsi="Courier New" w:cs="Courier New"/>
+          <w:sz w:val="20"/>
+          <w:szCs w:val="20"/>
+          <w:lang w:eastAsia="en-IN"/>
+        </w:rPr>
+      </w:pPr>
+      <w:r>
+        <w:rPr>
+          <w:rFonts w:ascii="Courier New" w:eastAsia="Times New Roman" w:hAnsi="Courier New" w:cs="Courier New"/>
+          <w:sz w:val="20"/>
+          <w:szCs w:val="20"/>
+          <w:lang w:eastAsia="en-IN"/>
+        </w:rPr>
+        <w:t>system2(</w:t>
+      </w:r>
+    </w:p>
+    <w:p>
+      <w:pPr>
+        <w:tabs>
+          <w:tab w:val="left" w:pos="916"/>
+          <w:tab w:val="left" w:pos="1832"/>
+          <w:tab w:val="left" w:pos="2748"/>
+          <w:tab w:val="left" w:pos="3664"/>
+          <w:tab w:val="left" w:pos="4580"/>
+          <w:tab w:val="left" w:pos="5496"/>
+          <w:tab w:val="left" w:pos="6412"/>
+          <w:tab w:val="left" w:pos="7328"/>
+          <w:tab w:val="left" w:pos="8244"/>
+          <w:tab w:val="left" w:pos="9160"/>
+          <w:tab w:val="left" w:pos="10076"/>
+          <w:tab w:val="left" w:pos="10992"/>
+          <w:tab w:val="left" w:pos="11908"/>
+          <w:tab w:val="left" w:pos="12824"/>
+          <w:tab w:val="left" w:pos="13740"/>
+          <w:tab w:val="left" w:pos="14656"/>
+        </w:tabs>
+        <w:spacing w:after="0" w:line="240" w:lineRule="auto"/>
+        <w:rPr>
+          <w:rFonts w:ascii="Courier New" w:eastAsia="Times New Roman" w:hAnsi="Courier New" w:cs="Courier New"/>
+          <w:sz w:val="20"/>
+          <w:szCs w:val="20"/>
+          <w:lang w:eastAsia="en-IN"/>
+        </w:rPr>
+      </w:pPr>
+      <w:r>
+        <w:rPr>
+          <w:rFonts w:ascii="Courier New" w:eastAsia="Times New Roman" w:hAnsi="Courier New" w:cs="Courier New"/>
+          <w:sz w:val="20"/>
+          <w:szCs w:val="20"/>
+          <w:lang w:eastAsia="en-IN"/>
+        </w:rPr>
+        <w:t xml:space="preserve">  command = "</w:t>
+      </w:r>
+      <w:proofErr w:type="spellStart"/>
+      <w:r>
+        <w:rPr>
+          <w:rFonts w:ascii="Courier New" w:eastAsia="Times New Roman" w:hAnsi="Courier New" w:cs="Courier New"/>
+          <w:sz w:val="20"/>
+          <w:szCs w:val="20"/>
+          <w:lang w:eastAsia="en-IN"/>
+        </w:rPr>
+        <w:t>system_profiler</w:t>
+      </w:r>
+      <w:proofErr w:type="spellEnd"/>
+      <w:r>
+        <w:rPr>
+          <w:rFonts w:ascii="Courier New" w:eastAsia="Times New Roman" w:hAnsi="Courier New" w:cs="Courier New"/>
+          <w:sz w:val="20"/>
+          <w:szCs w:val="20"/>
+          <w:lang w:eastAsia="en-IN"/>
+        </w:rPr>
+        <w:t>",</w:t>
+      </w:r>
+    </w:p>
+    <w:p>
+      <w:pPr>
+        <w:tabs>
+          <w:tab w:val="left" w:pos="916"/>
+          <w:tab w:val="left" w:pos="1832"/>
+          <w:tab w:val="left" w:pos="2748"/>
+          <w:tab w:val="left" w:pos="3664"/>
+          <w:tab w:val="left" w:pos="4580"/>
+          <w:tab w:val="left" w:pos="5496"/>
+          <w:tab w:val="left" w:pos="6412"/>
+          <w:tab w:val="left" w:pos="7328"/>
+          <w:tab w:val="left" w:pos="8244"/>
+          <w:tab w:val="left" w:pos="9160"/>
+          <w:tab w:val="left" w:pos="10076"/>
+          <w:tab w:val="left" w:pos="10992"/>
+          <w:tab w:val="left" w:pos="11908"/>
+          <w:tab w:val="left" w:pos="12824"/>
+          <w:tab w:val="left" w:pos="13740"/>
+          <w:tab w:val="left" w:pos="14656"/>
+        </w:tabs>
+        <w:spacing w:after="0" w:line="240" w:lineRule="auto"/>
+        <w:rPr>
+          <w:rFonts w:ascii="Courier New" w:eastAsia="Times New Roman" w:hAnsi="Courier New" w:cs="Courier New"/>
+          <w:sz w:val="20"/>
+          <w:szCs w:val="20"/>
+          <w:lang w:eastAsia="en-IN"/>
+        </w:rPr>
+      </w:pPr>
+      <w:r>
+        <w:rPr>
+          <w:rFonts w:ascii="Courier New" w:eastAsia="Times New Roman" w:hAnsi="Courier New" w:cs="Courier New"/>
+          <w:sz w:val="20"/>
+          <w:szCs w:val="20"/>
+          <w:lang w:eastAsia="en-IN"/>
+        </w:rPr>
+        <w:t xml:space="preserve">  </w:t>
+      </w:r>
+      <w:proofErr w:type="spellStart"/>
+      <w:r>
+        <w:rPr>
+          <w:rFonts w:ascii="Courier New" w:eastAsia="Times New Roman" w:hAnsi="Courier New" w:cs="Courier New"/>
+          <w:sz w:val="20"/>
+          <w:szCs w:val="20"/>
+          <w:lang w:eastAsia="en-IN"/>
+        </w:rPr>
+        <w:t>args</w:t>
+      </w:r>
+      <w:proofErr w:type="spellEnd"/>
+      <w:r>
+        <w:rPr>
+          <w:rFonts w:ascii="Courier New" w:eastAsia="Times New Roman" w:hAnsi="Courier New" w:cs="Courier New"/>
+          <w:sz w:val="20"/>
+          <w:szCs w:val="20"/>
+          <w:lang w:eastAsia="en-IN"/>
+        </w:rPr>
+        <w:t xml:space="preserve"> = c("-xml", "-</w:t>
+      </w:r>
+      <w:proofErr w:type="spellStart"/>
+      <w:r>
+        <w:rPr>
+          <w:rFonts w:ascii="Courier New" w:eastAsia="Times New Roman" w:hAnsi="Courier New" w:cs="Courier New"/>
+          <w:sz w:val="20"/>
+          <w:szCs w:val="20"/>
+          <w:lang w:eastAsia="en-IN"/>
+        </w:rPr>
+        <w:t>detailLevel</w:t>
+      </w:r>
+      <w:proofErr w:type="spellEnd"/>
+      <w:r>
+        <w:rPr>
+          <w:rFonts w:ascii="Courier New" w:eastAsia="Times New Roman" w:hAnsi="Courier New" w:cs="Courier New"/>
+          <w:sz w:val="20"/>
+          <w:szCs w:val="20"/>
+          <w:lang w:eastAsia="en-IN"/>
+        </w:rPr>
+        <w:t>", "full", "</w:t>
+      </w:r>
+      <w:proofErr w:type="spellStart"/>
+      <w:r>
+        <w:rPr>
+          <w:rFonts w:ascii="Courier New" w:eastAsia="Times New Roman" w:hAnsi="Courier New" w:cs="Courier New"/>
+          <w:sz w:val="20"/>
+          <w:szCs w:val="20"/>
+          <w:lang w:eastAsia="en-IN"/>
+        </w:rPr>
+        <w:t>SPApplicationsDataType</w:t>
+      </w:r>
+      <w:proofErr w:type="spellEnd"/>
+      <w:r>
+        <w:rPr>
+          <w:rFonts w:ascii="Courier New" w:eastAsia="Times New Roman" w:hAnsi="Courier New" w:cs="Courier New"/>
+          <w:sz w:val="20"/>
+          <w:szCs w:val="20"/>
+          <w:lang w:eastAsia="en-IN"/>
+        </w:rPr>
+        <w:t>"),</w:t>
+      </w:r>
+    </w:p>
+    <w:p>
+      <w:pPr>
+        <w:tabs>
+          <w:tab w:val="left" w:pos="916"/>
+          <w:tab w:val="left" w:pos="1832"/>
+          <w:tab w:val="left" w:pos="2748"/>
+          <w:tab w:val="left" w:pos="3664"/>
+          <w:tab w:val="left" w:pos="4580"/>
+          <w:tab w:val="left" w:pos="5496"/>
+          <w:tab w:val="left" w:pos="6412"/>
+          <w:tab w:val="left" w:pos="7328"/>
+          <w:tab w:val="left" w:pos="8244"/>
+          <w:tab w:val="left" w:pos="9160"/>
+          <w:tab w:val="left" w:pos="10076"/>
+          <w:tab w:val="left" w:pos="10992"/>
+          <w:tab w:val="left" w:pos="11908"/>
+          <w:tab w:val="left" w:pos="12824"/>
+          <w:tab w:val="left" w:pos="13740"/>
+          <w:tab w:val="left" w:pos="14656"/>
+        </w:tabs>
+        <w:spacing w:after="0" w:line="240" w:lineRule="auto"/>
+        <w:rPr>
+          <w:rFonts w:ascii="Courier New" w:eastAsia="Times New Roman" w:hAnsi="Courier New" w:cs="Courier New"/>
+          <w:sz w:val="20"/>
+          <w:szCs w:val="20"/>
+          <w:lang w:eastAsia="en-IN"/>
+        </w:rPr>
+      </w:pPr>
+      <w:r>
+        <w:rPr>
+          <w:rFonts w:ascii="Courier New" w:eastAsia="Times New Roman" w:hAnsi="Courier New" w:cs="Courier New"/>
+          <w:sz w:val="20"/>
+          <w:szCs w:val="20"/>
+          <w:lang w:eastAsia="en-IN"/>
+        </w:rPr>
+        <w:t xml:space="preserve">  </w:t>
+      </w:r>
+      <w:proofErr w:type="spellStart"/>
+      <w:r>
+        <w:rPr>
+          <w:rFonts w:ascii="Courier New" w:eastAsia="Times New Roman" w:hAnsi="Courier New" w:cs="Courier New"/>
+          <w:sz w:val="20"/>
+          <w:szCs w:val="20"/>
+          <w:lang w:eastAsia="en-IN"/>
+        </w:rPr>
+        <w:t>stdout</w:t>
+      </w:r>
+      <w:proofErr w:type="spellEnd"/>
+      <w:r>
+        <w:rPr>
+          <w:rFonts w:ascii="Courier New" w:eastAsia="Times New Roman" w:hAnsi="Courier New" w:cs="Courier New"/>
+          <w:sz w:val="20"/>
+          <w:szCs w:val="20"/>
+          <w:lang w:eastAsia="en-IN"/>
+        </w:rPr>
+        <w:t xml:space="preserve"> = TRUE</w:t>
+      </w:r>
+    </w:p>
+    <w:p>
+      <w:pPr>
+        <w:tabs>
+          <w:tab w:val="left" w:pos="916"/>
+          <w:tab w:val="left" w:pos="1832"/>
+          <w:tab w:val="left" w:pos="2748"/>
+          <w:tab w:val="left" w:pos="3664"/>
+          <w:tab w:val="left" w:pos="4580"/>
+          <w:tab w:val="left" w:pos="5496"/>
+          <w:tab w:val="left" w:pos="6412"/>
+          <w:tab w:val="left" w:pos="7328"/>
+          <w:tab w:val="left" w:pos="8244"/>
+          <w:tab w:val="left" w:pos="9160"/>
+          <w:tab w:val="left" w:pos="10076"/>
+          <w:tab w:val="left" w:pos="10992"/>
+          <w:tab w:val="left" w:pos="11908"/>
+          <w:tab w:val="left" w:pos="12824"/>
+          <w:tab w:val="left" w:pos="13740"/>
+          <w:tab w:val="left" w:pos="14656"/>
+        </w:tabs>
+        <w:spacing w:after="0" w:line="240" w:lineRule="auto"/>
+        <w:rPr>
+          <w:rFonts w:ascii="Courier New" w:eastAsia="Times New Roman" w:hAnsi="Courier New" w:cs="Courier New"/>
+          <w:sz w:val="20"/>
+          <w:szCs w:val="20"/>
+          <w:lang w:eastAsia="en-IN"/>
+        </w:rPr>
+      </w:pPr>
+      <w:r>
+        <w:rPr>
+          <w:rFonts w:ascii="Courier New" w:eastAsia="Times New Roman" w:hAnsi="Courier New" w:cs="Courier New"/>
+          <w:sz w:val="20"/>
+          <w:szCs w:val="20"/>
+          <w:lang w:eastAsia="en-IN"/>
+        </w:rPr>
+        <w:t>) -&gt; apps_system2</w:t>
+      </w:r>
+    </w:p>
+    <w:p>
+      <w:pPr>
+        <w:tabs>
+          <w:tab w:val="left" w:pos="916"/>
+          <w:tab w:val="left" w:pos="1832"/>
+          <w:tab w:val="left" w:pos="2748"/>
+          <w:tab w:val="left" w:pos="3664"/>
+          <w:tab w:val="left" w:pos="4580"/>
+          <w:tab w:val="left" w:pos="5496"/>
+          <w:tab w:val="left" w:pos="6412"/>
+          <w:tab w:val="left" w:pos="7328"/>
+          <w:tab w:val="left" w:pos="8244"/>
+          <w:tab w:val="left" w:pos="9160"/>
+          <w:tab w:val="left" w:pos="10076"/>
+          <w:tab w:val="left" w:pos="10992"/>
+          <w:tab w:val="left" w:pos="11908"/>
+          <w:tab w:val="left" w:pos="12824"/>
+          <w:tab w:val="left" w:pos="13740"/>
+          <w:tab w:val="left" w:pos="14656"/>
+        </w:tabs>
+        <w:spacing w:after="0" w:line="240" w:lineRule="auto"/>
+        <w:rPr>
+          <w:rFonts w:ascii="Courier New" w:eastAsia="Times New Roman" w:hAnsi="Courier New" w:cs="Courier New"/>
+          <w:sz w:val="20"/>
+          <w:szCs w:val="20"/>
+          <w:lang w:eastAsia="en-IN"/>
+        </w:rPr>
+      </w:pPr>
+    </w:p>
+    <w:p>
+      <w:pPr>
+        <w:tabs>
+          <w:tab w:val="left" w:pos="916"/>
+          <w:tab w:val="left" w:pos="1832"/>
+          <w:tab w:val="left" w:pos="2748"/>
+          <w:tab w:val="left" w:pos="3664"/>
+          <w:tab w:val="left" w:pos="4580"/>
+          <w:tab w:val="left" w:pos="5496"/>
+          <w:tab w:val="left" w:pos="6412"/>
+          <w:tab w:val="left" w:pos="7328"/>
+          <w:tab w:val="left" w:pos="8244"/>
+          <w:tab w:val="left" w:pos="9160"/>
+          <w:tab w:val="left" w:pos="10076"/>
+          <w:tab w:val="left" w:pos="10992"/>
+          <w:tab w:val="left" w:pos="11908"/>
+          <w:tab w:val="left" w:pos="12824"/>
+          <w:tab w:val="left" w:pos="13740"/>
+          <w:tab w:val="left" w:pos="14656"/>
+        </w:tabs>
+        <w:spacing w:after="0" w:line="240" w:lineRule="auto"/>
+        <w:rPr>
+          <w:rFonts w:ascii="Courier New" w:eastAsia="Times New Roman" w:hAnsi="Courier New" w:cs="Courier New"/>
+          <w:sz w:val="20"/>
+          <w:szCs w:val="20"/>
+          <w:lang w:eastAsia="en-IN"/>
+        </w:rPr>
+      </w:pPr>
+      <w:r>
+        <w:rPr>
+          <w:rFonts w:ascii="Courier New" w:eastAsia="Times New Roman" w:hAnsi="Courier New" w:cs="Courier New"/>
+          <w:sz w:val="20"/>
+          <w:szCs w:val="20"/>
+          <w:lang w:eastAsia="en-IN"/>
+        </w:rPr>
+        <w:t>str(apps_system2)</w:t>
+      </w:r>
+    </w:p>
+    <w:p>
+      <w:pPr>
+        <w:tabs>
+          <w:tab w:val="left" w:pos="916"/>
+          <w:tab w:val="left" w:pos="1832"/>
+          <w:tab w:val="left" w:pos="2748"/>
+          <w:tab w:val="left" w:pos="3664"/>
+          <w:tab w:val="left" w:pos="4580"/>
+          <w:tab w:val="left" w:pos="5496"/>
+          <w:tab w:val="left" w:pos="6412"/>
+          <w:tab w:val="left" w:pos="7328"/>
+          <w:tab w:val="left" w:pos="8244"/>
+          <w:tab w:val="left" w:pos="9160"/>
+          <w:tab w:val="left" w:pos="10076"/>
+          <w:tab w:val="left" w:pos="10992"/>
+          <w:tab w:val="left" w:pos="11908"/>
+          <w:tab w:val="left" w:pos="12824"/>
+          <w:tab w:val="left" w:pos="13740"/>
+          <w:tab w:val="left" w:pos="14656"/>
+        </w:tabs>
+        <w:spacing w:after="0" w:line="240" w:lineRule="auto"/>
+        <w:rPr>
+          <w:rFonts w:ascii="Courier New" w:eastAsia="Times New Roman" w:hAnsi="Courier New" w:cs="Courier New"/>
+          <w:sz w:val="20"/>
+          <w:szCs w:val="20"/>
+          <w:lang w:eastAsia="en-IN"/>
+        </w:rPr>
+      </w:pPr>
+      <w:r>
+        <w:rPr>
+          <w:rFonts w:ascii="Courier New" w:eastAsia="Times New Roman" w:hAnsi="Courier New" w:cs="Courier New"/>
+          <w:sz w:val="20"/>
+          <w:szCs w:val="20"/>
+          <w:lang w:eastAsia="en-IN"/>
+        </w:rPr>
+        <w:t xml:space="preserve">##  </w:t>
+      </w:r>
+      <w:proofErr w:type="spellStart"/>
+      <w:r>
+        <w:rPr>
+          <w:rFonts w:ascii="Courier New" w:eastAsia="Times New Roman" w:hAnsi="Courier New" w:cs="Courier New"/>
+          <w:sz w:val="20"/>
+          <w:szCs w:val="20"/>
+          <w:lang w:eastAsia="en-IN"/>
+        </w:rPr>
+        <w:t>chr</w:t>
+      </w:r>
+      <w:proofErr w:type="spellEnd"/>
+      <w:r>
+        <w:rPr>
+          <w:rFonts w:ascii="Courier New" w:eastAsia="Times New Roman" w:hAnsi="Courier New" w:cs="Courier New"/>
+          <w:sz w:val="20"/>
+          <w:szCs w:val="20"/>
+          <w:lang w:eastAsia="en-IN"/>
+        </w:rPr>
+        <w:t xml:space="preserve"> [1:10665] "" ...</w:t>
+      </w:r>
+    </w:p>
+    <w:p>
+      <w:pPr>
+        <w:tabs>
+          <w:tab w:val="left" w:pos="916"/>
+          <w:tab w:val="left" w:pos="1832"/>
+          <w:tab w:val="left" w:pos="2748"/>
+          <w:tab w:val="left" w:pos="3664"/>
+          <w:tab w:val="left" w:pos="4580"/>
+          <w:tab w:val="left" w:pos="5496"/>
+          <w:tab w:val="left" w:pos="6412"/>
+          <w:tab w:val="left" w:pos="7328"/>
+          <w:tab w:val="left" w:pos="8244"/>
+          <w:tab w:val="left" w:pos="9160"/>
+          <w:tab w:val="left" w:pos="10076"/>
+          <w:tab w:val="left" w:pos="10992"/>
+          <w:tab w:val="left" w:pos="11908"/>
+          <w:tab w:val="left" w:pos="12824"/>
+          <w:tab w:val="left" w:pos="13740"/>
+          <w:tab w:val="left" w:pos="14656"/>
+        </w:tabs>
+        <w:spacing w:after="0" w:line="240" w:lineRule="auto"/>
+        <w:rPr>
+          <w:rFonts w:ascii="Courier New" w:eastAsia="Times New Roman" w:hAnsi="Courier New" w:cs="Courier New"/>
+          <w:sz w:val="20"/>
+          <w:szCs w:val="20"/>
+          <w:lang w:eastAsia="en-IN"/>
+        </w:rPr>
+      </w:pPr>
+    </w:p>
+    <w:p>
+      <w:pPr>
+        <w:tabs>
+          <w:tab w:val="left" w:pos="916"/>
+          <w:tab w:val="left" w:pos="1832"/>
+          <w:tab w:val="left" w:pos="2748"/>
+          <w:tab w:val="left" w:pos="3664"/>
+          <w:tab w:val="left" w:pos="4580"/>
+          <w:tab w:val="left" w:pos="5496"/>
+          <w:tab w:val="left" w:pos="6412"/>
+          <w:tab w:val="left" w:pos="7328"/>
+          <w:tab w:val="left" w:pos="8244"/>
+          <w:tab w:val="left" w:pos="9160"/>
+          <w:tab w:val="left" w:pos="10076"/>
+          <w:tab w:val="left" w:pos="10992"/>
+          <w:tab w:val="left" w:pos="11908"/>
+          <w:tab w:val="left" w:pos="12824"/>
+          <w:tab w:val="left" w:pos="13740"/>
+          <w:tab w:val="left" w:pos="14656"/>
+        </w:tabs>
+        <w:spacing w:after="0" w:line="240" w:lineRule="auto"/>
+        <w:rPr>
+          <w:rFonts w:ascii="Courier New" w:eastAsia="Times New Roman" w:hAnsi="Courier New" w:cs="Courier New"/>
+          <w:sz w:val="20"/>
+          <w:szCs w:val="20"/>
+          <w:lang w:eastAsia="en-IN"/>
+        </w:rPr>
+      </w:pPr>
+      <w:proofErr w:type="spellStart"/>
+      <w:r>
+        <w:rPr>
+          <w:rFonts w:ascii="Courier New" w:eastAsia="Times New Roman" w:hAnsi="Courier New" w:cs="Courier New"/>
+          <w:sz w:val="20"/>
+          <w:szCs w:val="20"/>
+          <w:lang w:eastAsia="en-IN"/>
+        </w:rPr>
+        <w:t>processx</w:t>
+      </w:r>
+      <w:proofErr w:type="spellEnd"/>
+      <w:r>
+        <w:rPr>
+          <w:rFonts w:ascii="Courier New" w:eastAsia="Times New Roman" w:hAnsi="Courier New" w:cs="Courier New"/>
+          <w:sz w:val="20"/>
+          <w:szCs w:val="20"/>
+          <w:lang w:eastAsia="en-IN"/>
+        </w:rPr>
+        <w:t>::run(</w:t>
+      </w:r>
+    </w:p>
+    <w:p>
+      <w:pPr>
+        <w:tabs>
+          <w:tab w:val="left" w:pos="916"/>
+          <w:tab w:val="left" w:pos="1832"/>
+          <w:tab w:val="left" w:pos="2748"/>
+          <w:tab w:val="left" w:pos="3664"/>
+          <w:tab w:val="left" w:pos="4580"/>
+          <w:tab w:val="left" w:pos="5496"/>
+          <w:tab w:val="left" w:pos="6412"/>
+          <w:tab w:val="left" w:pos="7328"/>
+          <w:tab w:val="left" w:pos="8244"/>
+          <w:tab w:val="left" w:pos="9160"/>
+          <w:tab w:val="left" w:pos="10076"/>
+          <w:tab w:val="left" w:pos="10992"/>
+          <w:tab w:val="left" w:pos="11908"/>
+          <w:tab w:val="left" w:pos="12824"/>
+          <w:tab w:val="left" w:pos="13740"/>
+          <w:tab w:val="left" w:pos="14656"/>
+        </w:tabs>
+        <w:spacing w:after="0" w:line="240" w:lineRule="auto"/>
+        <w:rPr>
+          <w:rFonts w:ascii="Courier New" w:eastAsia="Times New Roman" w:hAnsi="Courier New" w:cs="Courier New"/>
+          <w:sz w:val="20"/>
+          <w:szCs w:val="20"/>
+          <w:lang w:eastAsia="en-IN"/>
+        </w:rPr>
+      </w:pPr>
+      <w:r>
+        <w:rPr>
+          <w:rFonts w:ascii="Courier New" w:eastAsia="Times New Roman" w:hAnsi="Courier New" w:cs="Courier New"/>
+          <w:sz w:val="20"/>
+          <w:szCs w:val="20"/>
+          <w:lang w:eastAsia="en-IN"/>
+        </w:rPr>
+        <w:t xml:space="preserve">  command = "</w:t>
+      </w:r>
+      <w:proofErr w:type="spellStart"/>
+      <w:r>
+        <w:rPr>
+          <w:rFonts w:ascii="Courier New" w:eastAsia="Times New Roman" w:hAnsi="Courier New" w:cs="Courier New"/>
+          <w:sz w:val="20"/>
+          <w:szCs w:val="20"/>
+          <w:lang w:eastAsia="en-IN"/>
+        </w:rPr>
+        <w:t>system_profiler</w:t>
+      </w:r>
+      <w:proofErr w:type="spellEnd"/>
+      <w:r>
+        <w:rPr>
+          <w:rFonts w:ascii="Courier New" w:eastAsia="Times New Roman" w:hAnsi="Courier New" w:cs="Courier New"/>
+          <w:sz w:val="20"/>
+          <w:szCs w:val="20"/>
+          <w:lang w:eastAsia="en-IN"/>
+        </w:rPr>
+        <w:t>",</w:t>
+      </w:r>
+    </w:p>
+    <w:p>
+      <w:pPr>
+        <w:tabs>
+          <w:tab w:val="left" w:pos="916"/>
+          <w:tab w:val="left" w:pos="1832"/>
+          <w:tab w:val="left" w:pos="2748"/>
+          <w:tab w:val="left" w:pos="3664"/>
+          <w:tab w:val="left" w:pos="4580"/>
+          <w:tab w:val="left" w:pos="5496"/>
+          <w:tab w:val="left" w:pos="6412"/>
+          <w:tab w:val="left" w:pos="7328"/>
+          <w:tab w:val="left" w:pos="8244"/>
+          <w:tab w:val="left" w:pos="9160"/>
+          <w:tab w:val="left" w:pos="10076"/>
+          <w:tab w:val="left" w:pos="10992"/>
+          <w:tab w:val="left" w:pos="11908"/>
+          <w:tab w:val="left" w:pos="12824"/>
+          <w:tab w:val="left" w:pos="13740"/>
+          <w:tab w:val="left" w:pos="14656"/>
+        </w:tabs>
+        <w:spacing w:after="0" w:line="240" w:lineRule="auto"/>
+        <w:rPr>
+          <w:rFonts w:ascii="Courier New" w:eastAsia="Times New Roman" w:hAnsi="Courier New" w:cs="Courier New"/>
+          <w:sz w:val="20"/>
+          <w:szCs w:val="20"/>
+          <w:lang w:eastAsia="en-IN"/>
+        </w:rPr>
+      </w:pPr>
+      <w:r>
+        <w:rPr>
+          <w:rFonts w:ascii="Courier New" w:eastAsia="Times New Roman" w:hAnsi="Courier New" w:cs="Courier New"/>
+          <w:sz w:val="20"/>
+          <w:szCs w:val="20"/>
+          <w:lang w:eastAsia="en-IN"/>
+        </w:rPr>
+        <w:t xml:space="preserve">  </w:t>
+      </w:r>
+      <w:proofErr w:type="spellStart"/>
+      <w:r>
+        <w:rPr>
+          <w:rFonts w:ascii="Courier New" w:eastAsia="Times New Roman" w:hAnsi="Courier New" w:cs="Courier New"/>
+          <w:sz w:val="20"/>
+          <w:szCs w:val="20"/>
+          <w:lang w:eastAsia="en-IN"/>
+        </w:rPr>
+        <w:t>args</w:t>
+      </w:r>
+      <w:proofErr w:type="spellEnd"/>
+      <w:r>
+        <w:rPr>
+          <w:rFonts w:ascii="Courier New" w:eastAsia="Times New Roman" w:hAnsi="Courier New" w:cs="Courier New"/>
+          <w:sz w:val="20"/>
+          <w:szCs w:val="20"/>
+          <w:lang w:eastAsia="en-IN"/>
+        </w:rPr>
+        <w:t xml:space="preserve"> = c("-xml", "-</w:t>
+      </w:r>
+      <w:proofErr w:type="spellStart"/>
+      <w:r>
+        <w:rPr>
+          <w:rFonts w:ascii="Courier New" w:eastAsia="Times New Roman" w:hAnsi="Courier New" w:cs="Courier New"/>
+          <w:sz w:val="20"/>
+          <w:szCs w:val="20"/>
+          <w:lang w:eastAsia="en-IN"/>
+        </w:rPr>
+        <w:t>detailLevel</w:t>
+      </w:r>
+      <w:proofErr w:type="spellEnd"/>
+      <w:r>
+        <w:rPr>
+          <w:rFonts w:ascii="Courier New" w:eastAsia="Times New Roman" w:hAnsi="Courier New" w:cs="Courier New"/>
+          <w:sz w:val="20"/>
+          <w:szCs w:val="20"/>
+          <w:lang w:eastAsia="en-IN"/>
+        </w:rPr>
+        <w:t>", "full", "</w:t>
+      </w:r>
+      <w:proofErr w:type="spellStart"/>
+      <w:r>
+        <w:rPr>
+          <w:rFonts w:ascii="Courier New" w:eastAsia="Times New Roman" w:hAnsi="Courier New" w:cs="Courier New"/>
+          <w:sz w:val="20"/>
+          <w:szCs w:val="20"/>
+          <w:lang w:eastAsia="en-IN"/>
+        </w:rPr>
+        <w:t>SPApplicationsDataType</w:t>
+      </w:r>
+      <w:proofErr w:type="spellEnd"/>
+      <w:r>
+        <w:rPr>
+          <w:rFonts w:ascii="Courier New" w:eastAsia="Times New Roman" w:hAnsi="Courier New" w:cs="Courier New"/>
+          <w:sz w:val="20"/>
+          <w:szCs w:val="20"/>
+          <w:lang w:eastAsia="en-IN"/>
+        </w:rPr>
+        <w:t>"),</w:t>
+      </w:r>
+    </w:p>
+    <w:p>
+      <w:pPr>
+        <w:tabs>
+          <w:tab w:val="left" w:pos="916"/>
+          <w:tab w:val="left" w:pos="1832"/>
+          <w:tab w:val="left" w:pos="2748"/>
+          <w:tab w:val="left" w:pos="3664"/>
+          <w:tab w:val="left" w:pos="4580"/>
+          <w:tab w:val="left" w:pos="5496"/>
+          <w:tab w:val="left" w:pos="6412"/>
+          <w:tab w:val="left" w:pos="7328"/>
+          <w:tab w:val="left" w:pos="8244"/>
+          <w:tab w:val="left" w:pos="9160"/>
+          <w:tab w:val="left" w:pos="10076"/>
+          <w:tab w:val="left" w:pos="10992"/>
+          <w:tab w:val="left" w:pos="11908"/>
+          <w:tab w:val="left" w:pos="12824"/>
+          <w:tab w:val="left" w:pos="13740"/>
+          <w:tab w:val="left" w:pos="14656"/>
+        </w:tabs>
+        <w:spacing w:after="0" w:line="240" w:lineRule="auto"/>
+        <w:rPr>
+          <w:rFonts w:ascii="Courier New" w:eastAsia="Times New Roman" w:hAnsi="Courier New" w:cs="Courier New"/>
+          <w:sz w:val="20"/>
+          <w:szCs w:val="20"/>
+          <w:lang w:eastAsia="en-IN"/>
+        </w:rPr>
+      </w:pPr>
+      <w:r>
+        <w:rPr>
+          <w:rFonts w:ascii="Courier New" w:eastAsia="Times New Roman" w:hAnsi="Courier New" w:cs="Courier New"/>
+          <w:sz w:val="20"/>
+          <w:szCs w:val="20"/>
+          <w:lang w:eastAsia="en-IN"/>
+        </w:rPr>
+        <w:t xml:space="preserve">  spinner = TRUE</w:t>
+      </w:r>
+    </w:p>
+    <w:p>
+      <w:pPr>
+        <w:tabs>
+          <w:tab w:val="left" w:pos="916"/>
+          <w:tab w:val="left" w:pos="1832"/>
+          <w:tab w:val="left" w:pos="2748"/>
+          <w:tab w:val="left" w:pos="3664"/>
+          <w:tab w:val="left" w:pos="4580"/>
+          <w:tab w:val="left" w:pos="5496"/>
+          <w:tab w:val="left" w:pos="6412"/>
+          <w:tab w:val="left" w:pos="7328"/>
+          <w:tab w:val="left" w:pos="8244"/>
+          <w:tab w:val="left" w:pos="9160"/>
+          <w:tab w:val="left" w:pos="10076"/>
+          <w:tab w:val="left" w:pos="10992"/>
+          <w:tab w:val="left" w:pos="11908"/>
+          <w:tab w:val="left" w:pos="12824"/>
+          <w:tab w:val="left" w:pos="13740"/>
+          <w:tab w:val="left" w:pos="14656"/>
+        </w:tabs>
+        <w:spacing w:after="0" w:line="240" w:lineRule="auto"/>
+        <w:rPr>
+          <w:rFonts w:ascii="Courier New" w:eastAsia="Times New Roman" w:hAnsi="Courier New" w:cs="Courier New"/>
+          <w:sz w:val="20"/>
+          <w:szCs w:val="20"/>
+          <w:lang w:eastAsia="en-IN"/>
+        </w:rPr>
+      </w:pPr>
+      <w:r>
+        <w:rPr>
+          <w:rFonts w:ascii="Courier New" w:eastAsia="Times New Roman" w:hAnsi="Courier New" w:cs="Courier New"/>
+          <w:sz w:val="20"/>
+          <w:szCs w:val="20"/>
+          <w:lang w:eastAsia="en-IN"/>
+        </w:rPr>
+        <w:t xml:space="preserve">) -&gt; </w:t>
+      </w:r>
+      <w:proofErr w:type="spellStart"/>
+      <w:r>
+        <w:rPr>
+          <w:rFonts w:ascii="Courier New" w:eastAsia="Times New Roman" w:hAnsi="Courier New" w:cs="Courier New"/>
+          <w:sz w:val="20"/>
+          <w:szCs w:val="20"/>
+          <w:lang w:eastAsia="en-IN"/>
+        </w:rPr>
+        <w:t>apps_processx_run</w:t>
+      </w:r>
+      <w:proofErr w:type="spellEnd"/>
+    </w:p>
+    <w:p>
+      <w:pPr>
+        <w:tabs>
+          <w:tab w:val="left" w:pos="916"/>
+          <w:tab w:val="left" w:pos="1832"/>
+          <w:tab w:val="left" w:pos="2748"/>
+          <w:tab w:val="left" w:pos="3664"/>
+          <w:tab w:val="left" w:pos="4580"/>
+          <w:tab w:val="left" w:pos="5496"/>
+          <w:tab w:val="left" w:pos="6412"/>
+          <w:tab w:val="left" w:pos="7328"/>
+          <w:tab w:val="left" w:pos="8244"/>
+          <w:tab w:val="left" w:pos="9160"/>
+          <w:tab w:val="left" w:pos="10076"/>
+          <w:tab w:val="left" w:pos="10992"/>
+          <w:tab w:val="left" w:pos="11908"/>
+          <w:tab w:val="left" w:pos="12824"/>
+          <w:tab w:val="left" w:pos="13740"/>
+          <w:tab w:val="left" w:pos="14656"/>
+        </w:tabs>
+        <w:spacing w:after="0" w:line="240" w:lineRule="auto"/>
+        <w:rPr>
+          <w:rFonts w:ascii="Courier New" w:eastAsia="Times New Roman" w:hAnsi="Courier New" w:cs="Courier New"/>
+          <w:sz w:val="20"/>
+          <w:szCs w:val="20"/>
+          <w:lang w:eastAsia="en-IN"/>
+        </w:rPr>
+      </w:pPr>
+    </w:p>
+    <w:p>
+      <w:pPr>
+        <w:tabs>
+          <w:tab w:val="left" w:pos="916"/>
+          <w:tab w:val="left" w:pos="1832"/>
+          <w:tab w:val="left" w:pos="2748"/>
+          <w:tab w:val="left" w:pos="3664"/>
+          <w:tab w:val="left" w:pos="4580"/>
+          <w:tab w:val="left" w:pos="5496"/>
+          <w:tab w:val="left" w:pos="6412"/>
+          <w:tab w:val="left" w:pos="7328"/>
+          <w:tab w:val="left" w:pos="8244"/>
+          <w:tab w:val="left" w:pos="9160"/>
+          <w:tab w:val="left" w:pos="10076"/>
+          <w:tab w:val="left" w:pos="10992"/>
+          <w:tab w:val="left" w:pos="11908"/>
+          <w:tab w:val="left" w:pos="12824"/>
+          <w:tab w:val="left" w:pos="13740"/>
+          <w:tab w:val="left" w:pos="14656"/>
+        </w:tabs>
+        <w:spacing w:after="0" w:line="240" w:lineRule="auto"/>
+        <w:rPr>
+          <w:rFonts w:ascii="Courier New" w:eastAsia="Times New Roman" w:hAnsi="Courier New" w:cs="Courier New"/>
+          <w:sz w:val="20"/>
+          <w:szCs w:val="20"/>
+          <w:lang w:eastAsia="en-IN"/>
+        </w:rPr>
+      </w:pPr>
+      <w:r>
+        <w:rPr>
+          <w:rFonts w:ascii="Courier New" w:eastAsia="Times New Roman" w:hAnsi="Courier New" w:cs="Courier New"/>
+          <w:sz w:val="20"/>
+          <w:szCs w:val="20"/>
+          <w:lang w:eastAsia="en-IN"/>
+        </w:rPr>
+        <w:t>str(</w:t>
+      </w:r>
+      <w:proofErr w:type="spellStart"/>
+      <w:r>
+        <w:rPr>
+          <w:rFonts w:ascii="Courier New" w:eastAsia="Times New Roman" w:hAnsi="Courier New" w:cs="Courier New"/>
+          <w:sz w:val="20"/>
+          <w:szCs w:val="20"/>
+          <w:lang w:eastAsia="en-IN"/>
+        </w:rPr>
+        <w:t>apps_processx_run</w:t>
+      </w:r>
+      <w:proofErr w:type="spellEnd"/>
+      <w:r>
+        <w:rPr>
+          <w:rFonts w:ascii="Courier New" w:eastAsia="Times New Roman" w:hAnsi="Courier New" w:cs="Courier New"/>
+          <w:sz w:val="20"/>
+          <w:szCs w:val="20"/>
+          <w:lang w:eastAsia="en-IN"/>
+        </w:rPr>
+        <w:t>)</w:t>
+      </w:r>
+    </w:p>
+    <w:p>
+      <w:pPr>
+        <w:tabs>
+          <w:tab w:val="left" w:pos="916"/>
+          <w:tab w:val="left" w:pos="1832"/>
+          <w:tab w:val="left" w:pos="2748"/>
+          <w:tab w:val="left" w:pos="3664"/>
+          <w:tab w:val="left" w:pos="4580"/>
+          <w:tab w:val="left" w:pos="5496"/>
+          <w:tab w:val="left" w:pos="6412"/>
+          <w:tab w:val="left" w:pos="7328"/>
+          <w:tab w:val="left" w:pos="8244"/>
+          <w:tab w:val="left" w:pos="9160"/>
+          <w:tab w:val="left" w:pos="10076"/>
+          <w:tab w:val="left" w:pos="10992"/>
+          <w:tab w:val="left" w:pos="11908"/>
+          <w:tab w:val="left" w:pos="12824"/>
+          <w:tab w:val="left" w:pos="13740"/>
+          <w:tab w:val="left" w:pos="14656"/>
+        </w:tabs>
+        <w:spacing w:after="0" w:line="240" w:lineRule="auto"/>
+        <w:rPr>
+          <w:rFonts w:ascii="Courier New" w:eastAsia="Times New Roman" w:hAnsi="Courier New" w:cs="Courier New"/>
+          <w:sz w:val="20"/>
+          <w:szCs w:val="20"/>
+          <w:lang w:eastAsia="en-IN"/>
+        </w:rPr>
+      </w:pPr>
+      <w:r>
+        <w:rPr>
+          <w:rFonts w:ascii="Courier New" w:eastAsia="Times New Roman" w:hAnsi="Courier New" w:cs="Courier New"/>
+          <w:sz w:val="20"/>
+          <w:szCs w:val="20"/>
+          <w:lang w:eastAsia="en-IN"/>
+        </w:rPr>
+        <w:t>## List of 4</w:t>
+      </w:r>
+    </w:p>
+    <w:p>
+      <w:pPr>
+        <w:tabs>
+          <w:tab w:val="left" w:pos="916"/>
+          <w:tab w:val="left" w:pos="1832"/>
+          <w:tab w:val="left" w:pos="2748"/>
+          <w:tab w:val="left" w:pos="3664"/>
+          <w:tab w:val="left" w:pos="4580"/>
+          <w:tab w:val="left" w:pos="5496"/>
+          <w:tab w:val="left" w:pos="6412"/>
+          <w:tab w:val="left" w:pos="7328"/>
+          <w:tab w:val="left" w:pos="8244"/>
+          <w:tab w:val="left" w:pos="9160"/>
+          <w:tab w:val="left" w:pos="10076"/>
+          <w:tab w:val="left" w:pos="10992"/>
+          <w:tab w:val="left" w:pos="11908"/>
+          <w:tab w:val="left" w:pos="12824"/>
+          <w:tab w:val="left" w:pos="13740"/>
+          <w:tab w:val="left" w:pos="14656"/>
+        </w:tabs>
+        <w:spacing w:after="0" w:line="240" w:lineRule="auto"/>
+        <w:rPr>
+          <w:rFonts w:ascii="Courier New" w:eastAsia="Times New Roman" w:hAnsi="Courier New" w:cs="Courier New"/>
+          <w:sz w:val="20"/>
+          <w:szCs w:val="20"/>
+          <w:lang w:eastAsia="en-IN"/>
+        </w:rPr>
+      </w:pPr>
+      <w:r>
+        <w:rPr>
+          <w:rFonts w:ascii="Courier New" w:eastAsia="Times New Roman" w:hAnsi="Courier New" w:cs="Courier New"/>
+          <w:sz w:val="20"/>
+          <w:szCs w:val="20"/>
+          <w:lang w:eastAsia="en-IN"/>
+        </w:rPr>
+        <w:t>##  $ status : int 0</w:t>
+      </w:r>
+    </w:p>
+    <w:p>
+      <w:pPr>
+        <w:tabs>
+          <w:tab w:val="left" w:pos="916"/>
+          <w:tab w:val="left" w:pos="1832"/>
+          <w:tab w:val="left" w:pos="2748"/>
+          <w:tab w:val="left" w:pos="3664"/>
+          <w:tab w:val="left" w:pos="4580"/>
+          <w:tab w:val="left" w:pos="5496"/>
+          <w:tab w:val="left" w:pos="6412"/>
+          <w:tab w:val="left" w:pos="7328"/>
+          <w:tab w:val="left" w:pos="8244"/>
+          <w:tab w:val="left" w:pos="9160"/>
+          <w:tab w:val="left" w:pos="10076"/>
+          <w:tab w:val="left" w:pos="10992"/>
+          <w:tab w:val="left" w:pos="11908"/>
+          <w:tab w:val="left" w:pos="12824"/>
+          <w:tab w:val="left" w:pos="13740"/>
+          <w:tab w:val="left" w:pos="14656"/>
+        </w:tabs>
+        <w:spacing w:after="0" w:line="240" w:lineRule="auto"/>
+        <w:rPr>
+          <w:rFonts w:ascii="Courier New" w:eastAsia="Times New Roman" w:hAnsi="Courier New" w:cs="Courier New"/>
+          <w:sz w:val="20"/>
+          <w:szCs w:val="20"/>
+          <w:lang w:eastAsia="en-IN"/>
+        </w:rPr>
+      </w:pPr>
+      <w:r>
+        <w:rPr>
+          <w:rFonts w:ascii="Courier New" w:eastAsia="Times New Roman" w:hAnsi="Courier New" w:cs="Courier New"/>
+          <w:sz w:val="20"/>
+          <w:szCs w:val="20"/>
+          <w:lang w:eastAsia="en-IN"/>
+        </w:rPr>
+        <w:t xml:space="preserve">##  $ </w:t>
+      </w:r>
+      <w:proofErr w:type="spellStart"/>
+      <w:r>
+        <w:rPr>
+          <w:rFonts w:ascii="Courier New" w:eastAsia="Times New Roman" w:hAnsi="Courier New" w:cs="Courier New"/>
+          <w:sz w:val="20"/>
+          <w:szCs w:val="20"/>
+          <w:lang w:eastAsia="en-IN"/>
+        </w:rPr>
+        <w:t>stdout</w:t>
+      </w:r>
+      <w:proofErr w:type="spellEnd"/>
+      <w:r>
+        <w:rPr>
+          <w:rFonts w:ascii="Courier New" w:eastAsia="Times New Roman" w:hAnsi="Courier New" w:cs="Courier New"/>
+          <w:sz w:val="20"/>
+          <w:szCs w:val="20"/>
+          <w:lang w:eastAsia="en-IN"/>
+        </w:rPr>
+        <w:t xml:space="preserve"> : </w:t>
+      </w:r>
+      <w:proofErr w:type="spellStart"/>
+      <w:r>
+        <w:rPr>
+          <w:rFonts w:ascii="Courier New" w:eastAsia="Times New Roman" w:hAnsi="Courier New" w:cs="Courier New"/>
+          <w:sz w:val="20"/>
+          <w:szCs w:val="20"/>
+          <w:lang w:eastAsia="en-IN"/>
+        </w:rPr>
+        <w:t>chr</w:t>
+      </w:r>
+      <w:proofErr w:type="spellEnd"/>
+      <w:r>
+        <w:rPr>
+          <w:rFonts w:ascii="Courier New" w:eastAsia="Times New Roman" w:hAnsi="Courier New" w:cs="Courier New"/>
+          <w:sz w:val="20"/>
+          <w:szCs w:val="20"/>
+          <w:lang w:eastAsia="en-IN"/>
+        </w:rPr>
+        <w:t xml:space="preserve"> "XML STRING THAT prism.js won't let me show"</w:t>
+      </w:r>
+    </w:p>
+    <w:p>
+      <w:pPr>
+        <w:tabs>
+          <w:tab w:val="left" w:pos="916"/>
+          <w:tab w:val="left" w:pos="1832"/>
+          <w:tab w:val="left" w:pos="2748"/>
+          <w:tab w:val="left" w:pos="3664"/>
+          <w:tab w:val="left" w:pos="4580"/>
+          <w:tab w:val="left" w:pos="5496"/>
+          <w:tab w:val="left" w:pos="6412"/>
+          <w:tab w:val="left" w:pos="7328"/>
+          <w:tab w:val="left" w:pos="8244"/>
+          <w:tab w:val="left" w:pos="9160"/>
+          <w:tab w:val="left" w:pos="10076"/>
+          <w:tab w:val="left" w:pos="10992"/>
+          <w:tab w:val="left" w:pos="11908"/>
+          <w:tab w:val="left" w:pos="12824"/>
+          <w:tab w:val="left" w:pos="13740"/>
+          <w:tab w:val="left" w:pos="14656"/>
+        </w:tabs>
+        <w:spacing w:after="0" w:line="240" w:lineRule="auto"/>
+        <w:rPr>
+          <w:rFonts w:ascii="Courier New" w:eastAsia="Times New Roman" w:hAnsi="Courier New" w:cs="Courier New"/>
+          <w:sz w:val="20"/>
+          <w:szCs w:val="20"/>
+          <w:lang w:eastAsia="en-IN"/>
+        </w:rPr>
+      </w:pPr>
+      <w:r>
+        <w:rPr>
+          <w:rFonts w:ascii="Courier New" w:eastAsia="Times New Roman" w:hAnsi="Courier New" w:cs="Courier New"/>
+          <w:sz w:val="20"/>
+          <w:szCs w:val="20"/>
+          <w:lang w:eastAsia="en-IN"/>
+        </w:rPr>
+        <w:t xml:space="preserve">##  $ stderr : </w:t>
+      </w:r>
+      <w:proofErr w:type="spellStart"/>
+      <w:r>
+        <w:rPr>
+          <w:rFonts w:ascii="Courier New" w:eastAsia="Times New Roman" w:hAnsi="Courier New" w:cs="Courier New"/>
+          <w:sz w:val="20"/>
+          <w:szCs w:val="20"/>
+          <w:lang w:eastAsia="en-IN"/>
+        </w:rPr>
+        <w:t>chr</w:t>
+      </w:r>
+      <w:proofErr w:type="spellEnd"/>
+      <w:r>
+        <w:rPr>
+          <w:rFonts w:ascii="Courier New" w:eastAsia="Times New Roman" w:hAnsi="Courier New" w:cs="Courier New"/>
+          <w:sz w:val="20"/>
+          <w:szCs w:val="20"/>
+          <w:lang w:eastAsia="en-IN"/>
+        </w:rPr>
+        <w:t xml:space="preserve"> ""</w:t>
+      </w:r>
+    </w:p>
+    <w:p>
+      <w:pPr>
+        <w:tabs>
+          <w:tab w:val="left" w:pos="916"/>
+          <w:tab w:val="left" w:pos="1832"/>
+          <w:tab w:val="left" w:pos="2748"/>
+          <w:tab w:val="left" w:pos="3664"/>
+          <w:tab w:val="left" w:pos="4580"/>
+          <w:tab w:val="left" w:pos="5496"/>
+          <w:tab w:val="left" w:pos="6412"/>
+          <w:tab w:val="left" w:pos="7328"/>
+          <w:tab w:val="left" w:pos="8244"/>
+          <w:tab w:val="left" w:pos="9160"/>
+          <w:tab w:val="left" w:pos="10076"/>
+          <w:tab w:val="left" w:pos="10992"/>
+          <w:tab w:val="left" w:pos="11908"/>
+          <w:tab w:val="left" w:pos="12824"/>
+          <w:tab w:val="left" w:pos="13740"/>
+          <w:tab w:val="left" w:pos="14656"/>
+        </w:tabs>
+        <w:spacing w:after="0" w:line="240" w:lineRule="auto"/>
+        <w:rPr>
+          <w:rFonts w:ascii="Courier New" w:eastAsia="Times New Roman" w:hAnsi="Courier New" w:cs="Courier New"/>
+          <w:sz w:val="20"/>
+          <w:szCs w:val="20"/>
+          <w:lang w:eastAsia="en-IN"/>
+        </w:rPr>
+      </w:pPr>
+      <w:r>
+        <w:rPr>
+          <w:rFonts w:ascii="Courier New" w:eastAsia="Times New Roman" w:hAnsi="Courier New" w:cs="Courier New"/>
+          <w:sz w:val="20"/>
+          <w:szCs w:val="20"/>
+          <w:lang w:eastAsia="en-IN"/>
+        </w:rPr>
+        <w:t xml:space="preserve">##  $ timeout: </w:t>
+      </w:r>
+      <w:proofErr w:type="spellStart"/>
+      <w:r>
+        <w:rPr>
+          <w:rFonts w:ascii="Courier New" w:eastAsia="Times New Roman" w:hAnsi="Courier New" w:cs="Courier New"/>
+          <w:sz w:val="20"/>
+          <w:szCs w:val="20"/>
+          <w:lang w:eastAsia="en-IN"/>
+        </w:rPr>
+        <w:t>logi</w:t>
+      </w:r>
+      <w:proofErr w:type="spellEnd"/>
+      <w:r>
+        <w:rPr>
+          <w:rFonts w:ascii="Courier New" w:eastAsia="Times New Roman" w:hAnsi="Courier New" w:cs="Courier New"/>
+          <w:sz w:val="20"/>
+          <w:szCs w:val="20"/>
+          <w:lang w:eastAsia="en-IN"/>
+        </w:rPr>
+        <w:t xml:space="preserve"> FALSE</w:t>
+      </w:r>
+    </w:p>
+    <w:p>
+      <w:pPr>
+        <w:tabs>
+          <w:tab w:val="left" w:pos="916"/>
+          <w:tab w:val="left" w:pos="1832"/>
+          <w:tab w:val="left" w:pos="2748"/>
+          <w:tab w:val="left" w:pos="3664"/>
+          <w:tab w:val="left" w:pos="4580"/>
+          <w:tab w:val="left" w:pos="5496"/>
+          <w:tab w:val="left" w:pos="6412"/>
+          <w:tab w:val="left" w:pos="7328"/>
+          <w:tab w:val="left" w:pos="8244"/>
+          <w:tab w:val="left" w:pos="9160"/>
+          <w:tab w:val="left" w:pos="10076"/>
+          <w:tab w:val="left" w:pos="10992"/>
+          <w:tab w:val="left" w:pos="11908"/>
+          <w:tab w:val="left" w:pos="12824"/>
+          <w:tab w:val="left" w:pos="13740"/>
+          <w:tab w:val="left" w:pos="14656"/>
+        </w:tabs>
+        <w:spacing w:after="0" w:line="240" w:lineRule="auto"/>
+        <w:rPr>
+          <w:rFonts w:ascii="Courier New" w:eastAsia="Times New Roman" w:hAnsi="Courier New" w:cs="Courier New"/>
+          <w:sz w:val="20"/>
+          <w:szCs w:val="20"/>
+          <w:lang w:eastAsia="en-IN"/>
+        </w:rPr>
+      </w:pPr>
+    </w:p>
+    <w:p>
+      <w:pPr>
+        <w:tabs>
+          <w:tab w:val="left" w:pos="916"/>
+          <w:tab w:val="left" w:pos="1832"/>
+          <w:tab w:val="left" w:pos="2748"/>
+          <w:tab w:val="left" w:pos="3664"/>
+          <w:tab w:val="left" w:pos="4580"/>
+          <w:tab w:val="left" w:pos="5496"/>
+          <w:tab w:val="left" w:pos="6412"/>
+          <w:tab w:val="left" w:pos="7328"/>
+          <w:tab w:val="left" w:pos="8244"/>
+          <w:tab w:val="left" w:pos="9160"/>
+          <w:tab w:val="left" w:pos="10076"/>
+          <w:tab w:val="left" w:pos="10992"/>
+          <w:tab w:val="left" w:pos="11908"/>
+          <w:tab w:val="left" w:pos="12824"/>
+          <w:tab w:val="left" w:pos="13740"/>
+          <w:tab w:val="left" w:pos="14656"/>
+        </w:tabs>
+        <w:spacing w:after="0" w:line="240" w:lineRule="auto"/>
+        <w:rPr>
+          <w:rFonts w:ascii="Courier New" w:eastAsia="Times New Roman" w:hAnsi="Courier New" w:cs="Courier New"/>
+          <w:sz w:val="20"/>
+          <w:szCs w:val="20"/>
+          <w:lang w:eastAsia="en-IN"/>
+        </w:rPr>
+      </w:pPr>
+      <w:r>
+        <w:rPr>
+          <w:rFonts w:ascii="Courier New" w:eastAsia="Times New Roman" w:hAnsi="Courier New" w:cs="Courier New"/>
+          <w:sz w:val="20"/>
+          <w:szCs w:val="20"/>
+          <w:lang w:eastAsia="en-IN"/>
+        </w:rPr>
+        <w:t>sys::</w:t>
+      </w:r>
+      <w:proofErr w:type="spellStart"/>
+      <w:r>
+        <w:rPr>
+          <w:rFonts w:ascii="Courier New" w:eastAsia="Times New Roman" w:hAnsi="Courier New" w:cs="Courier New"/>
+          <w:sz w:val="20"/>
+          <w:szCs w:val="20"/>
+          <w:lang w:eastAsia="en-IN"/>
+        </w:rPr>
+        <w:t>exec_internal</w:t>
+      </w:r>
+      <w:proofErr w:type="spellEnd"/>
+      <w:r>
+        <w:rPr>
+          <w:rFonts w:ascii="Courier New" w:eastAsia="Times New Roman" w:hAnsi="Courier New" w:cs="Courier New"/>
+          <w:sz w:val="20"/>
+          <w:szCs w:val="20"/>
+          <w:lang w:eastAsia="en-IN"/>
+        </w:rPr>
+        <w:t>(</w:t>
+      </w:r>
+    </w:p>
+    <w:p>
+      <w:pPr>
+        <w:tabs>
+          <w:tab w:val="left" w:pos="916"/>
+          <w:tab w:val="left" w:pos="1832"/>
+          <w:tab w:val="left" w:pos="2748"/>
+          <w:tab w:val="left" w:pos="3664"/>
+          <w:tab w:val="left" w:pos="4580"/>
+          <w:tab w:val="left" w:pos="5496"/>
+          <w:tab w:val="left" w:pos="6412"/>
+          <w:tab w:val="left" w:pos="7328"/>
+          <w:tab w:val="left" w:pos="8244"/>
+          <w:tab w:val="left" w:pos="9160"/>
+          <w:tab w:val="left" w:pos="10076"/>
+          <w:tab w:val="left" w:pos="10992"/>
+          <w:tab w:val="left" w:pos="11908"/>
+          <w:tab w:val="left" w:pos="12824"/>
+          <w:tab w:val="left" w:pos="13740"/>
+          <w:tab w:val="left" w:pos="14656"/>
+        </w:tabs>
+        <w:spacing w:after="0" w:line="240" w:lineRule="auto"/>
+        <w:rPr>
+          <w:rFonts w:ascii="Courier New" w:eastAsia="Times New Roman" w:hAnsi="Courier New" w:cs="Courier New"/>
+          <w:sz w:val="20"/>
+          <w:szCs w:val="20"/>
+          <w:lang w:eastAsia="en-IN"/>
+        </w:rPr>
+      </w:pPr>
+      <w:r>
+        <w:rPr>
+          <w:rFonts w:ascii="Courier New" w:eastAsia="Times New Roman" w:hAnsi="Courier New" w:cs="Courier New"/>
+          <w:sz w:val="20"/>
+          <w:szCs w:val="20"/>
+          <w:lang w:eastAsia="en-IN"/>
+        </w:rPr>
+        <w:t xml:space="preserve">  </w:t>
+      </w:r>
+      <w:proofErr w:type="spellStart"/>
+      <w:r>
+        <w:rPr>
+          <w:rFonts w:ascii="Courier New" w:eastAsia="Times New Roman" w:hAnsi="Courier New" w:cs="Courier New"/>
+          <w:sz w:val="20"/>
+          <w:szCs w:val="20"/>
+          <w:lang w:eastAsia="en-IN"/>
+        </w:rPr>
+        <w:t>cmd</w:t>
+      </w:r>
+      <w:proofErr w:type="spellEnd"/>
+      <w:r>
+        <w:rPr>
+          <w:rFonts w:ascii="Courier New" w:eastAsia="Times New Roman" w:hAnsi="Courier New" w:cs="Courier New"/>
+          <w:sz w:val="20"/>
+          <w:szCs w:val="20"/>
+          <w:lang w:eastAsia="en-IN"/>
+        </w:rPr>
+        <w:t xml:space="preserve"> = "</w:t>
+      </w:r>
+      <w:proofErr w:type="spellStart"/>
+      <w:r>
+        <w:rPr>
+          <w:rFonts w:ascii="Courier New" w:eastAsia="Times New Roman" w:hAnsi="Courier New" w:cs="Courier New"/>
+          <w:sz w:val="20"/>
+          <w:szCs w:val="20"/>
+          <w:lang w:eastAsia="en-IN"/>
+        </w:rPr>
+        <w:t>system_profiler</w:t>
+      </w:r>
+      <w:proofErr w:type="spellEnd"/>
+      <w:r>
+        <w:rPr>
+          <w:rFonts w:ascii="Courier New" w:eastAsia="Times New Roman" w:hAnsi="Courier New" w:cs="Courier New"/>
+          <w:sz w:val="20"/>
+          <w:szCs w:val="20"/>
+          <w:lang w:eastAsia="en-IN"/>
+        </w:rPr>
+        <w:t>",</w:t>
+      </w:r>
+    </w:p>
+    <w:p>
+      <w:pPr>
+        <w:tabs>
+          <w:tab w:val="left" w:pos="916"/>
+          <w:tab w:val="left" w:pos="1832"/>
+          <w:tab w:val="left" w:pos="2748"/>
+          <w:tab w:val="left" w:pos="3664"/>
+          <w:tab w:val="left" w:pos="4580"/>
+          <w:tab w:val="left" w:pos="5496"/>
+          <w:tab w:val="left" w:pos="6412"/>
+          <w:tab w:val="left" w:pos="7328"/>
+          <w:tab w:val="left" w:pos="8244"/>
+          <w:tab w:val="left" w:pos="9160"/>
+          <w:tab w:val="left" w:pos="10076"/>
+          <w:tab w:val="left" w:pos="10992"/>
+          <w:tab w:val="left" w:pos="11908"/>
+          <w:tab w:val="left" w:pos="12824"/>
+          <w:tab w:val="left" w:pos="13740"/>
+          <w:tab w:val="left" w:pos="14656"/>
+        </w:tabs>
+        <w:spacing w:after="0" w:line="240" w:lineRule="auto"/>
+        <w:rPr>
+          <w:rFonts w:ascii="Courier New" w:eastAsia="Times New Roman" w:hAnsi="Courier New" w:cs="Courier New"/>
+          <w:sz w:val="20"/>
+          <w:szCs w:val="20"/>
+          <w:lang w:eastAsia="en-IN"/>
+        </w:rPr>
+      </w:pPr>
+      <w:r>
+        <w:rPr>
+          <w:rFonts w:ascii="Courier New" w:eastAsia="Times New Roman" w:hAnsi="Courier New" w:cs="Courier New"/>
+          <w:sz w:val="20"/>
+          <w:szCs w:val="20"/>
+          <w:lang w:eastAsia="en-IN"/>
+        </w:rPr>
+        <w:t xml:space="preserve">  </w:t>
+      </w:r>
+      <w:proofErr w:type="spellStart"/>
+      <w:r>
+        <w:rPr>
+          <w:rFonts w:ascii="Courier New" w:eastAsia="Times New Roman" w:hAnsi="Courier New" w:cs="Courier New"/>
+          <w:sz w:val="20"/>
+          <w:szCs w:val="20"/>
+          <w:lang w:eastAsia="en-IN"/>
+        </w:rPr>
+        <w:t>args</w:t>
+      </w:r>
+      <w:proofErr w:type="spellEnd"/>
+      <w:r>
+        <w:rPr>
+          <w:rFonts w:ascii="Courier New" w:eastAsia="Times New Roman" w:hAnsi="Courier New" w:cs="Courier New"/>
+          <w:sz w:val="20"/>
+          <w:szCs w:val="20"/>
+          <w:lang w:eastAsia="en-IN"/>
+        </w:rPr>
+        <w:t xml:space="preserve"> = c("-xml", "-</w:t>
+      </w:r>
+      <w:proofErr w:type="spellStart"/>
+      <w:r>
+        <w:rPr>
+          <w:rFonts w:ascii="Courier New" w:eastAsia="Times New Roman" w:hAnsi="Courier New" w:cs="Courier New"/>
+          <w:sz w:val="20"/>
+          <w:szCs w:val="20"/>
+          <w:lang w:eastAsia="en-IN"/>
+        </w:rPr>
+        <w:t>detailLevel</w:t>
+      </w:r>
+      <w:proofErr w:type="spellEnd"/>
+      <w:r>
+        <w:rPr>
+          <w:rFonts w:ascii="Courier New" w:eastAsia="Times New Roman" w:hAnsi="Courier New" w:cs="Courier New"/>
+          <w:sz w:val="20"/>
+          <w:szCs w:val="20"/>
+          <w:lang w:eastAsia="en-IN"/>
+        </w:rPr>
+        <w:t>", "full", "</w:t>
+      </w:r>
+      <w:proofErr w:type="spellStart"/>
+      <w:r>
+        <w:rPr>
+          <w:rFonts w:ascii="Courier New" w:eastAsia="Times New Roman" w:hAnsi="Courier New" w:cs="Courier New"/>
+          <w:sz w:val="20"/>
+          <w:szCs w:val="20"/>
+          <w:lang w:eastAsia="en-IN"/>
+        </w:rPr>
+        <w:t>SPApplicationsDataType</w:t>
+      </w:r>
+      <w:proofErr w:type="spellEnd"/>
+      <w:r>
+        <w:rPr>
+          <w:rFonts w:ascii="Courier New" w:eastAsia="Times New Roman" w:hAnsi="Courier New" w:cs="Courier New"/>
+          <w:sz w:val="20"/>
+          <w:szCs w:val="20"/>
+          <w:lang w:eastAsia="en-IN"/>
+        </w:rPr>
+        <w:t>")</w:t>
+      </w:r>
+    </w:p>
+    <w:p>
+      <w:pPr>
+        <w:tabs>
+          <w:tab w:val="left" w:pos="916"/>
+          <w:tab w:val="left" w:pos="1832"/>
+          <w:tab w:val="left" w:pos="2748"/>
+          <w:tab w:val="left" w:pos="3664"/>
+          <w:tab w:val="left" w:pos="4580"/>
+          <w:tab w:val="left" w:pos="5496"/>
+          <w:tab w:val="left" w:pos="6412"/>
+          <w:tab w:val="left" w:pos="7328"/>
+          <w:tab w:val="left" w:pos="8244"/>
+          <w:tab w:val="left" w:pos="9160"/>
+          <w:tab w:val="left" w:pos="10076"/>
+          <w:tab w:val="left" w:pos="10992"/>
+          <w:tab w:val="left" w:pos="11908"/>
+          <w:tab w:val="left" w:pos="12824"/>
+          <w:tab w:val="left" w:pos="13740"/>
+          <w:tab w:val="left" w:pos="14656"/>
+        </w:tabs>
+        <w:spacing w:after="0" w:line="240" w:lineRule="auto"/>
+        <w:rPr>
+          <w:rFonts w:ascii="Courier New" w:eastAsia="Times New Roman" w:hAnsi="Courier New" w:cs="Courier New"/>
+          <w:sz w:val="20"/>
+          <w:szCs w:val="20"/>
+          <w:lang w:eastAsia="en-IN"/>
+        </w:rPr>
+      </w:pPr>
+      <w:r>
+        <w:rPr>
+          <w:rFonts w:ascii="Courier New" w:eastAsia="Times New Roman" w:hAnsi="Courier New" w:cs="Courier New"/>
+          <w:sz w:val="20"/>
+          <w:szCs w:val="20"/>
+          <w:lang w:eastAsia="en-IN"/>
+        </w:rPr>
+        <w:t xml:space="preserve">) -&gt; </w:t>
+      </w:r>
+      <w:proofErr w:type="spellStart"/>
+      <w:r>
+        <w:rPr>
+          <w:rFonts w:ascii="Courier New" w:eastAsia="Times New Roman" w:hAnsi="Courier New" w:cs="Courier New"/>
+          <w:sz w:val="20"/>
+          <w:szCs w:val="20"/>
+          <w:lang w:eastAsia="en-IN"/>
+        </w:rPr>
+        <w:t>apps_sys_exec_internal</w:t>
+      </w:r>
+      <w:proofErr w:type="spellEnd"/>
+    </w:p>
+    <w:p>
+      <w:pPr>
+        <w:tabs>
+          <w:tab w:val="left" w:pos="916"/>
+          <w:tab w:val="left" w:pos="1832"/>
+          <w:tab w:val="left" w:pos="2748"/>
+          <w:tab w:val="left" w:pos="3664"/>
+          <w:tab w:val="left" w:pos="4580"/>
+          <w:tab w:val="left" w:pos="5496"/>
+          <w:tab w:val="left" w:pos="6412"/>
+          <w:tab w:val="left" w:pos="7328"/>
+          <w:tab w:val="left" w:pos="8244"/>
+          <w:tab w:val="left" w:pos="9160"/>
+          <w:tab w:val="left" w:pos="10076"/>
+          <w:tab w:val="left" w:pos="10992"/>
+          <w:tab w:val="left" w:pos="11908"/>
+          <w:tab w:val="left" w:pos="12824"/>
+          <w:tab w:val="left" w:pos="13740"/>
+          <w:tab w:val="left" w:pos="14656"/>
+        </w:tabs>
+        <w:spacing w:after="0" w:line="240" w:lineRule="auto"/>
+        <w:rPr>
+          <w:rFonts w:ascii="Courier New" w:eastAsia="Times New Roman" w:hAnsi="Courier New" w:cs="Courier New"/>
+          <w:sz w:val="20"/>
+          <w:szCs w:val="20"/>
+          <w:lang w:eastAsia="en-IN"/>
+        </w:rPr>
+      </w:pPr>
+    </w:p>
+    <w:p>
+      <w:pPr>
+        <w:tabs>
+          <w:tab w:val="left" w:pos="916"/>
+          <w:tab w:val="left" w:pos="1832"/>
+          <w:tab w:val="left" w:pos="2748"/>
+          <w:tab w:val="left" w:pos="3664"/>
+          <w:tab w:val="left" w:pos="4580"/>
+          <w:tab w:val="left" w:pos="5496"/>
+          <w:tab w:val="left" w:pos="6412"/>
+          <w:tab w:val="left" w:pos="7328"/>
+          <w:tab w:val="left" w:pos="8244"/>
+          <w:tab w:val="left" w:pos="9160"/>
+          <w:tab w:val="left" w:pos="10076"/>
+          <w:tab w:val="left" w:pos="10992"/>
+          <w:tab w:val="left" w:pos="11908"/>
+          <w:tab w:val="left" w:pos="12824"/>
+          <w:tab w:val="left" w:pos="13740"/>
+          <w:tab w:val="left" w:pos="14656"/>
+        </w:tabs>
+        <w:spacing w:after="0" w:line="240" w:lineRule="auto"/>
+        <w:rPr>
+          <w:rFonts w:ascii="Courier New" w:eastAsia="Times New Roman" w:hAnsi="Courier New" w:cs="Courier New"/>
+          <w:sz w:val="20"/>
+          <w:szCs w:val="20"/>
+          <w:lang w:eastAsia="en-IN"/>
+        </w:rPr>
+      </w:pPr>
+      <w:r>
+        <w:rPr>
+          <w:rFonts w:ascii="Courier New" w:eastAsia="Times New Roman" w:hAnsi="Courier New" w:cs="Courier New"/>
+          <w:sz w:val="20"/>
+          <w:szCs w:val="20"/>
+          <w:lang w:eastAsia="en-IN"/>
+        </w:rPr>
+        <w:t>str(</w:t>
+      </w:r>
+      <w:proofErr w:type="spellStart"/>
+      <w:r>
+        <w:rPr>
+          <w:rFonts w:ascii="Courier New" w:eastAsia="Times New Roman" w:hAnsi="Courier New" w:cs="Courier New"/>
+          <w:sz w:val="20"/>
+          <w:szCs w:val="20"/>
+          <w:lang w:eastAsia="en-IN"/>
+        </w:rPr>
+        <w:t>apps_sys_exec_internal</w:t>
+      </w:r>
+      <w:proofErr w:type="spellEnd"/>
+      <w:r>
+        <w:rPr>
+          <w:rFonts w:ascii="Courier New" w:eastAsia="Times New Roman" w:hAnsi="Courier New" w:cs="Courier New"/>
+          <w:sz w:val="20"/>
+          <w:szCs w:val="20"/>
+          <w:lang w:eastAsia="en-IN"/>
+        </w:rPr>
+        <w:t>)</w:t>
+      </w:r>
+    </w:p>
+    <w:p>
+      <w:pPr>
+        <w:tabs>
+          <w:tab w:val="left" w:pos="916"/>
+          <w:tab w:val="left" w:pos="1832"/>
+          <w:tab w:val="left" w:pos="2748"/>
+          <w:tab w:val="left" w:pos="3664"/>
+          <w:tab w:val="left" w:pos="4580"/>
+          <w:tab w:val="left" w:pos="5496"/>
+          <w:tab w:val="left" w:pos="6412"/>
+          <w:tab w:val="left" w:pos="7328"/>
+          <w:tab w:val="left" w:pos="8244"/>
+          <w:tab w:val="left" w:pos="9160"/>
+          <w:tab w:val="left" w:pos="10076"/>
+          <w:tab w:val="left" w:pos="10992"/>
+          <w:tab w:val="left" w:pos="11908"/>
+          <w:tab w:val="left" w:pos="12824"/>
+          <w:tab w:val="left" w:pos="13740"/>
+          <w:tab w:val="left" w:pos="14656"/>
+        </w:tabs>
+        <w:spacing w:after="0" w:line="240" w:lineRule="auto"/>
+        <w:rPr>
+          <w:rFonts w:ascii="Courier New" w:eastAsia="Times New Roman" w:hAnsi="Courier New" w:cs="Courier New"/>
+          <w:sz w:val="20"/>
+          <w:szCs w:val="20"/>
+          <w:lang w:eastAsia="en-IN"/>
+        </w:rPr>
+      </w:pPr>
+      <w:r>
+        <w:rPr>
+          <w:rFonts w:ascii="Courier New" w:eastAsia="Times New Roman" w:hAnsi="Courier New" w:cs="Courier New"/>
+          <w:sz w:val="20"/>
+          <w:szCs w:val="20"/>
+          <w:lang w:eastAsia="en-IN"/>
+        </w:rPr>
         <w:lastRenderedPageBreak/>
-        <w:t>library(sys)</w:t>
-      </w:r>
-    </w:p>
-    <w:p>
-      <w:pPr>
-        <w:tabs>
-          <w:tab w:val="left" w:pos="916"/>
-          <w:tab w:val="left" w:pos="1832"/>
-          <w:tab w:val="left" w:pos="2748"/>
-          <w:tab w:val="left" w:pos="3664"/>
-          <w:tab w:val="left" w:pos="4580"/>
-          <w:tab w:val="left" w:pos="5496"/>
-          <w:tab w:val="left" w:pos="6412"/>
-          <w:tab w:val="left" w:pos="7328"/>
-          <w:tab w:val="left" w:pos="8244"/>
-          <w:tab w:val="left" w:pos="9160"/>
-          <w:tab w:val="left" w:pos="10076"/>
-          <w:tab w:val="left" w:pos="10992"/>
-          <w:tab w:val="left" w:pos="11908"/>
-          <w:tab w:val="left" w:pos="12824"/>
-          <w:tab w:val="left" w:pos="13740"/>
-          <w:tab w:val="left" w:pos="14656"/>
-        </w:tabs>
-        <w:spacing w:after="0" w:line="240" w:lineRule="auto"/>
-        <w:rPr>
-          <w:rFonts w:ascii="Courier New" w:eastAsia="Times New Roman" w:hAnsi="Courier New" w:cs="Courier New"/>
-          <w:sz w:val="20"/>
-          <w:szCs w:val="20"/>
-          <w:lang w:eastAsia="en-IN"/>
-        </w:rPr>
-      </w:pPr>
-      <w:r>
-        <w:rPr>
-          <w:rFonts w:ascii="Courier New" w:eastAsia="Times New Roman" w:hAnsi="Courier New" w:cs="Courier New"/>
-          <w:sz w:val="20"/>
-          <w:szCs w:val="20"/>
-          <w:lang w:eastAsia="en-IN"/>
-        </w:rPr>
-        <w:t>library(</w:t>
-      </w:r>
-      <w:proofErr w:type="spellStart"/>
-      <w:r>
-        <w:rPr>
-          <w:rFonts w:ascii="Courier New" w:eastAsia="Times New Roman" w:hAnsi="Courier New" w:cs="Courier New"/>
-          <w:sz w:val="20"/>
-          <w:szCs w:val="20"/>
-          <w:lang w:eastAsia="en-IN"/>
-        </w:rPr>
-        <w:t>processx</w:t>
-      </w:r>
-      <w:proofErr w:type="spellEnd"/>
-      <w:r>
-        <w:rPr>
-          <w:rFonts w:ascii="Courier New" w:eastAsia="Times New Roman" w:hAnsi="Courier New" w:cs="Courier New"/>
-          <w:sz w:val="20"/>
-          <w:szCs w:val="20"/>
-          <w:lang w:eastAsia="en-IN"/>
-        </w:rPr>
-        <w:t>)</w:t>
-      </w:r>
-    </w:p>
-    <w:p>
-      <w:pPr>
-        <w:tabs>
-          <w:tab w:val="left" w:pos="916"/>
-          <w:tab w:val="left" w:pos="1832"/>
-          <w:tab w:val="left" w:pos="2748"/>
-          <w:tab w:val="left" w:pos="3664"/>
-          <w:tab w:val="left" w:pos="4580"/>
-          <w:tab w:val="left" w:pos="5496"/>
-          <w:tab w:val="left" w:pos="6412"/>
-          <w:tab w:val="left" w:pos="7328"/>
-          <w:tab w:val="left" w:pos="8244"/>
-          <w:tab w:val="left" w:pos="9160"/>
-          <w:tab w:val="left" w:pos="10076"/>
-          <w:tab w:val="left" w:pos="10992"/>
-          <w:tab w:val="left" w:pos="11908"/>
-          <w:tab w:val="left" w:pos="12824"/>
-          <w:tab w:val="left" w:pos="13740"/>
-          <w:tab w:val="left" w:pos="14656"/>
-        </w:tabs>
-        <w:spacing w:after="0" w:line="240" w:lineRule="auto"/>
-        <w:rPr>
-          <w:rFonts w:ascii="Courier New" w:eastAsia="Times New Roman" w:hAnsi="Courier New" w:cs="Courier New"/>
-          <w:sz w:val="20"/>
-          <w:szCs w:val="20"/>
-          <w:lang w:eastAsia="en-IN"/>
-        </w:rPr>
-      </w:pPr>
-      <w:r>
-        <w:rPr>
-          <w:rFonts w:ascii="Courier New" w:eastAsia="Times New Roman" w:hAnsi="Courier New" w:cs="Courier New"/>
-          <w:sz w:val="20"/>
-          <w:szCs w:val="20"/>
-          <w:lang w:eastAsia="en-IN"/>
-        </w:rPr>
-        <w:t>library(microbenchmark)</w:t>
-      </w:r>
-    </w:p>
-    <w:p>
-      <w:pPr>
-        <w:tabs>
-          <w:tab w:val="left" w:pos="916"/>
-          <w:tab w:val="left" w:pos="1832"/>
-          <w:tab w:val="left" w:pos="2748"/>
-          <w:tab w:val="left" w:pos="3664"/>
-          <w:tab w:val="left" w:pos="4580"/>
-          <w:tab w:val="left" w:pos="5496"/>
-          <w:tab w:val="left" w:pos="6412"/>
-          <w:tab w:val="left" w:pos="7328"/>
-          <w:tab w:val="left" w:pos="8244"/>
-          <w:tab w:val="left" w:pos="9160"/>
-          <w:tab w:val="left" w:pos="10076"/>
-          <w:tab w:val="left" w:pos="10992"/>
-          <w:tab w:val="left" w:pos="11908"/>
-          <w:tab w:val="left" w:pos="12824"/>
-          <w:tab w:val="left" w:pos="13740"/>
-          <w:tab w:val="left" w:pos="14656"/>
-        </w:tabs>
-        <w:spacing w:after="0" w:line="240" w:lineRule="auto"/>
-        <w:rPr>
-          <w:rFonts w:ascii="Courier New" w:eastAsia="Times New Roman" w:hAnsi="Courier New" w:cs="Courier New"/>
-          <w:sz w:val="20"/>
-          <w:szCs w:val="20"/>
-          <w:lang w:eastAsia="en-IN"/>
-        </w:rPr>
-      </w:pPr>
-      <w:r>
-        <w:rPr>
-          <w:rFonts w:ascii="Courier New" w:eastAsia="Times New Roman" w:hAnsi="Courier New" w:cs="Courier New"/>
-          <w:sz w:val="20"/>
-          <w:szCs w:val="20"/>
-          <w:lang w:eastAsia="en-IN"/>
-        </w:rPr>
-        <w:t>library(xml2)</w:t>
-      </w:r>
-    </w:p>
-    <w:p>
-      <w:pPr>
-        <w:tabs>
-          <w:tab w:val="left" w:pos="916"/>
-          <w:tab w:val="left" w:pos="1832"/>
-          <w:tab w:val="left" w:pos="2748"/>
-          <w:tab w:val="left" w:pos="3664"/>
-          <w:tab w:val="left" w:pos="4580"/>
-          <w:tab w:val="left" w:pos="5496"/>
-          <w:tab w:val="left" w:pos="6412"/>
-          <w:tab w:val="left" w:pos="7328"/>
-          <w:tab w:val="left" w:pos="8244"/>
-          <w:tab w:val="left" w:pos="9160"/>
-          <w:tab w:val="left" w:pos="10076"/>
-          <w:tab w:val="left" w:pos="10992"/>
-          <w:tab w:val="left" w:pos="11908"/>
-          <w:tab w:val="left" w:pos="12824"/>
-          <w:tab w:val="left" w:pos="13740"/>
-          <w:tab w:val="left" w:pos="14656"/>
-        </w:tabs>
-        <w:spacing w:after="0" w:line="240" w:lineRule="auto"/>
-        <w:rPr>
-          <w:rFonts w:ascii="Courier New" w:eastAsia="Times New Roman" w:hAnsi="Courier New" w:cs="Courier New"/>
-          <w:sz w:val="20"/>
-          <w:szCs w:val="20"/>
-          <w:lang w:eastAsia="en-IN"/>
-        </w:rPr>
-      </w:pPr>
-      <w:r>
-        <w:rPr>
-          <w:rFonts w:ascii="Courier New" w:eastAsia="Times New Roman" w:hAnsi="Courier New" w:cs="Courier New"/>
-          <w:sz w:val="20"/>
-          <w:szCs w:val="20"/>
-          <w:lang w:eastAsia="en-IN"/>
-        </w:rPr>
-        <w:t>library(</w:t>
-      </w:r>
-      <w:proofErr w:type="spellStart"/>
-      <w:r>
-        <w:rPr>
-          <w:rFonts w:ascii="Courier New" w:eastAsia="Times New Roman" w:hAnsi="Courier New" w:cs="Courier New"/>
-          <w:sz w:val="20"/>
-          <w:szCs w:val="20"/>
-          <w:lang w:eastAsia="en-IN"/>
-        </w:rPr>
-        <w:t>tidyverse</w:t>
-      </w:r>
-      <w:proofErr w:type="spellEnd"/>
-      <w:r>
-        <w:rPr>
-          <w:rFonts w:ascii="Courier New" w:eastAsia="Times New Roman" w:hAnsi="Courier New" w:cs="Courier New"/>
-          <w:sz w:val="20"/>
-          <w:szCs w:val="20"/>
-          <w:lang w:eastAsia="en-IN"/>
-        </w:rPr>
-        <w:t>)</w:t>
-      </w:r>
-    </w:p>
-    <w:p>
-      <w:pPr>
-        <w:tabs>
-          <w:tab w:val="left" w:pos="916"/>
-          <w:tab w:val="left" w:pos="1832"/>
-          <w:tab w:val="left" w:pos="2748"/>
-          <w:tab w:val="left" w:pos="3664"/>
-          <w:tab w:val="left" w:pos="4580"/>
-          <w:tab w:val="left" w:pos="5496"/>
-          <w:tab w:val="left" w:pos="6412"/>
-          <w:tab w:val="left" w:pos="7328"/>
-          <w:tab w:val="left" w:pos="8244"/>
-          <w:tab w:val="left" w:pos="9160"/>
-          <w:tab w:val="left" w:pos="10076"/>
-          <w:tab w:val="left" w:pos="10992"/>
-          <w:tab w:val="left" w:pos="11908"/>
-          <w:tab w:val="left" w:pos="12824"/>
-          <w:tab w:val="left" w:pos="13740"/>
-          <w:tab w:val="left" w:pos="14656"/>
-        </w:tabs>
-        <w:spacing w:after="0" w:line="240" w:lineRule="auto"/>
-        <w:rPr>
-          <w:rFonts w:ascii="Courier New" w:eastAsia="Times New Roman" w:hAnsi="Courier New" w:cs="Courier New"/>
-          <w:sz w:val="20"/>
-          <w:szCs w:val="20"/>
-          <w:lang w:eastAsia="en-IN"/>
-        </w:rPr>
-      </w:pPr>
-    </w:p>
-    <w:p>
-      <w:pPr>
-        <w:tabs>
-          <w:tab w:val="left" w:pos="916"/>
-          <w:tab w:val="left" w:pos="1832"/>
-          <w:tab w:val="left" w:pos="2748"/>
-          <w:tab w:val="left" w:pos="3664"/>
-          <w:tab w:val="left" w:pos="4580"/>
-          <w:tab w:val="left" w:pos="5496"/>
-          <w:tab w:val="left" w:pos="6412"/>
-          <w:tab w:val="left" w:pos="7328"/>
-          <w:tab w:val="left" w:pos="8244"/>
-          <w:tab w:val="left" w:pos="9160"/>
-          <w:tab w:val="left" w:pos="10076"/>
-          <w:tab w:val="left" w:pos="10992"/>
-          <w:tab w:val="left" w:pos="11908"/>
-          <w:tab w:val="left" w:pos="12824"/>
-          <w:tab w:val="left" w:pos="13740"/>
-          <w:tab w:val="left" w:pos="14656"/>
-        </w:tabs>
-        <w:spacing w:after="0" w:line="240" w:lineRule="auto"/>
-        <w:rPr>
-          <w:rFonts w:ascii="Courier New" w:eastAsia="Times New Roman" w:hAnsi="Courier New" w:cs="Courier New"/>
-          <w:sz w:val="20"/>
-          <w:szCs w:val="20"/>
-          <w:lang w:eastAsia="en-IN"/>
-        </w:rPr>
-      </w:pPr>
-      <w:proofErr w:type="gramStart"/>
-      <w:r>
-        <w:rPr>
-          <w:rFonts w:ascii="Courier New" w:eastAsia="Times New Roman" w:hAnsi="Courier New" w:cs="Courier New"/>
-          <w:sz w:val="20"/>
-          <w:szCs w:val="20"/>
-          <w:lang w:eastAsia="en-IN"/>
-        </w:rPr>
-        <w:t>system(</w:t>
-      </w:r>
-      <w:proofErr w:type="gramEnd"/>
-    </w:p>
-    <w:p>
-      <w:pPr>
-        <w:tabs>
-          <w:tab w:val="left" w:pos="916"/>
-          <w:tab w:val="left" w:pos="1832"/>
-          <w:tab w:val="left" w:pos="2748"/>
-          <w:tab w:val="left" w:pos="3664"/>
-          <w:tab w:val="left" w:pos="4580"/>
-          <w:tab w:val="left" w:pos="5496"/>
-          <w:tab w:val="left" w:pos="6412"/>
-          <w:tab w:val="left" w:pos="7328"/>
-          <w:tab w:val="left" w:pos="8244"/>
-          <w:tab w:val="left" w:pos="9160"/>
-          <w:tab w:val="left" w:pos="10076"/>
-          <w:tab w:val="left" w:pos="10992"/>
-          <w:tab w:val="left" w:pos="11908"/>
-          <w:tab w:val="left" w:pos="12824"/>
-          <w:tab w:val="left" w:pos="13740"/>
-          <w:tab w:val="left" w:pos="14656"/>
-        </w:tabs>
-        <w:spacing w:after="0" w:line="240" w:lineRule="auto"/>
-        <w:rPr>
-          <w:rFonts w:ascii="Courier New" w:eastAsia="Times New Roman" w:hAnsi="Courier New" w:cs="Courier New"/>
-          <w:sz w:val="20"/>
-          <w:szCs w:val="20"/>
-          <w:lang w:eastAsia="en-IN"/>
-        </w:rPr>
-      </w:pPr>
-      <w:r>
-        <w:rPr>
-          <w:rFonts w:ascii="Courier New" w:eastAsia="Times New Roman" w:hAnsi="Courier New" w:cs="Courier New"/>
-          <w:sz w:val="20"/>
-          <w:szCs w:val="20"/>
-          <w:lang w:eastAsia="en-IN"/>
-        </w:rPr>
-        <w:t xml:space="preserve">  command = "</w:t>
-      </w:r>
-      <w:proofErr w:type="spellStart"/>
-      <w:r>
-        <w:rPr>
-          <w:rFonts w:ascii="Courier New" w:eastAsia="Times New Roman" w:hAnsi="Courier New" w:cs="Courier New"/>
-          <w:sz w:val="20"/>
-          <w:szCs w:val="20"/>
-          <w:lang w:eastAsia="en-IN"/>
-        </w:rPr>
-        <w:t>system_profiler</w:t>
-      </w:r>
-      <w:proofErr w:type="spellEnd"/>
-      <w:r>
-        <w:rPr>
-          <w:rFonts w:ascii="Courier New" w:eastAsia="Times New Roman" w:hAnsi="Courier New" w:cs="Courier New"/>
-          <w:sz w:val="20"/>
-          <w:szCs w:val="20"/>
-          <w:lang w:eastAsia="en-IN"/>
-        </w:rPr>
-        <w:t xml:space="preserve"> -xml -</w:t>
-      </w:r>
-      <w:proofErr w:type="spellStart"/>
-      <w:r>
-        <w:rPr>
-          <w:rFonts w:ascii="Courier New" w:eastAsia="Times New Roman" w:hAnsi="Courier New" w:cs="Courier New"/>
-          <w:sz w:val="20"/>
-          <w:szCs w:val="20"/>
-          <w:lang w:eastAsia="en-IN"/>
-        </w:rPr>
-        <w:t>detailLevel</w:t>
-      </w:r>
-      <w:proofErr w:type="spellEnd"/>
-      <w:r>
-        <w:rPr>
-          <w:rFonts w:ascii="Courier New" w:eastAsia="Times New Roman" w:hAnsi="Courier New" w:cs="Courier New"/>
-          <w:sz w:val="20"/>
-          <w:szCs w:val="20"/>
-          <w:lang w:eastAsia="en-IN"/>
-        </w:rPr>
-        <w:t xml:space="preserve"> full </w:t>
-      </w:r>
-      <w:proofErr w:type="spellStart"/>
-      <w:r>
-        <w:rPr>
-          <w:rFonts w:ascii="Courier New" w:eastAsia="Times New Roman" w:hAnsi="Courier New" w:cs="Courier New"/>
-          <w:sz w:val="20"/>
-          <w:szCs w:val="20"/>
-          <w:lang w:eastAsia="en-IN"/>
-        </w:rPr>
-        <w:t>SPApplicationsDataType</w:t>
-      </w:r>
-      <w:proofErr w:type="spellEnd"/>
-      <w:r>
-        <w:rPr>
-          <w:rFonts w:ascii="Courier New" w:eastAsia="Times New Roman" w:hAnsi="Courier New" w:cs="Courier New"/>
-          <w:sz w:val="20"/>
-          <w:szCs w:val="20"/>
-          <w:lang w:eastAsia="en-IN"/>
-        </w:rPr>
-        <w:t>",</w:t>
-      </w:r>
-    </w:p>
-    <w:p>
-      <w:pPr>
-        <w:tabs>
-          <w:tab w:val="left" w:pos="916"/>
-          <w:tab w:val="left" w:pos="1832"/>
-          <w:tab w:val="left" w:pos="2748"/>
-          <w:tab w:val="left" w:pos="3664"/>
-          <w:tab w:val="left" w:pos="4580"/>
-          <w:tab w:val="left" w:pos="5496"/>
-          <w:tab w:val="left" w:pos="6412"/>
-          <w:tab w:val="left" w:pos="7328"/>
-          <w:tab w:val="left" w:pos="8244"/>
-          <w:tab w:val="left" w:pos="9160"/>
-          <w:tab w:val="left" w:pos="10076"/>
-          <w:tab w:val="left" w:pos="10992"/>
-          <w:tab w:val="left" w:pos="11908"/>
-          <w:tab w:val="left" w:pos="12824"/>
-          <w:tab w:val="left" w:pos="13740"/>
-          <w:tab w:val="left" w:pos="14656"/>
-        </w:tabs>
-        <w:spacing w:after="0" w:line="240" w:lineRule="auto"/>
-        <w:rPr>
-          <w:rFonts w:ascii="Courier New" w:eastAsia="Times New Roman" w:hAnsi="Courier New" w:cs="Courier New"/>
-          <w:sz w:val="20"/>
-          <w:szCs w:val="20"/>
-          <w:lang w:eastAsia="en-IN"/>
-        </w:rPr>
-      </w:pPr>
-      <w:r>
-        <w:rPr>
-          <w:rFonts w:ascii="Courier New" w:eastAsia="Times New Roman" w:hAnsi="Courier New" w:cs="Courier New"/>
-          <w:sz w:val="20"/>
-          <w:szCs w:val="20"/>
-          <w:lang w:eastAsia="en-IN"/>
-        </w:rPr>
-        <w:t xml:space="preserve">  intern = TRUE</w:t>
-      </w:r>
-    </w:p>
-    <w:p>
-      <w:pPr>
-        <w:tabs>
-          <w:tab w:val="left" w:pos="916"/>
-          <w:tab w:val="left" w:pos="1832"/>
-          <w:tab w:val="left" w:pos="2748"/>
-          <w:tab w:val="left" w:pos="3664"/>
-          <w:tab w:val="left" w:pos="4580"/>
-          <w:tab w:val="left" w:pos="5496"/>
-          <w:tab w:val="left" w:pos="6412"/>
-          <w:tab w:val="left" w:pos="7328"/>
-          <w:tab w:val="left" w:pos="8244"/>
-          <w:tab w:val="left" w:pos="9160"/>
-          <w:tab w:val="left" w:pos="10076"/>
-          <w:tab w:val="left" w:pos="10992"/>
-          <w:tab w:val="left" w:pos="11908"/>
-          <w:tab w:val="left" w:pos="12824"/>
-          <w:tab w:val="left" w:pos="13740"/>
-          <w:tab w:val="left" w:pos="14656"/>
-        </w:tabs>
-        <w:spacing w:after="0" w:line="240" w:lineRule="auto"/>
-        <w:rPr>
-          <w:rFonts w:ascii="Courier New" w:eastAsia="Times New Roman" w:hAnsi="Courier New" w:cs="Courier New"/>
-          <w:sz w:val="20"/>
-          <w:szCs w:val="20"/>
-          <w:lang w:eastAsia="en-IN"/>
-        </w:rPr>
-      </w:pPr>
-      <w:r>
-        <w:rPr>
-          <w:rFonts w:ascii="Courier New" w:eastAsia="Times New Roman" w:hAnsi="Courier New" w:cs="Courier New"/>
-          <w:sz w:val="20"/>
-          <w:szCs w:val="20"/>
-          <w:lang w:eastAsia="en-IN"/>
-        </w:rPr>
-        <w:t xml:space="preserve">) -&gt; </w:t>
-      </w:r>
-      <w:proofErr w:type="spellStart"/>
-      <w:r>
-        <w:rPr>
-          <w:rFonts w:ascii="Courier New" w:eastAsia="Times New Roman" w:hAnsi="Courier New" w:cs="Courier New"/>
-          <w:sz w:val="20"/>
-          <w:szCs w:val="20"/>
-          <w:lang w:eastAsia="en-IN"/>
-        </w:rPr>
-        <w:t>apps_system</w:t>
-      </w:r>
-      <w:proofErr w:type="spellEnd"/>
-    </w:p>
-    <w:p>
-      <w:pPr>
-        <w:tabs>
-          <w:tab w:val="left" w:pos="916"/>
-          <w:tab w:val="left" w:pos="1832"/>
-          <w:tab w:val="left" w:pos="2748"/>
-          <w:tab w:val="left" w:pos="3664"/>
-          <w:tab w:val="left" w:pos="4580"/>
-          <w:tab w:val="left" w:pos="5496"/>
-          <w:tab w:val="left" w:pos="6412"/>
-          <w:tab w:val="left" w:pos="7328"/>
-          <w:tab w:val="left" w:pos="8244"/>
-          <w:tab w:val="left" w:pos="9160"/>
-          <w:tab w:val="left" w:pos="10076"/>
-          <w:tab w:val="left" w:pos="10992"/>
-          <w:tab w:val="left" w:pos="11908"/>
-          <w:tab w:val="left" w:pos="12824"/>
-          <w:tab w:val="left" w:pos="13740"/>
-          <w:tab w:val="left" w:pos="14656"/>
-        </w:tabs>
-        <w:spacing w:after="0" w:line="240" w:lineRule="auto"/>
-        <w:rPr>
-          <w:rFonts w:ascii="Courier New" w:eastAsia="Times New Roman" w:hAnsi="Courier New" w:cs="Courier New"/>
-          <w:sz w:val="20"/>
-          <w:szCs w:val="20"/>
-          <w:lang w:eastAsia="en-IN"/>
-        </w:rPr>
-      </w:pPr>
-    </w:p>
-    <w:p>
-      <w:pPr>
-        <w:tabs>
-          <w:tab w:val="left" w:pos="916"/>
-          <w:tab w:val="left" w:pos="1832"/>
-          <w:tab w:val="left" w:pos="2748"/>
-          <w:tab w:val="left" w:pos="3664"/>
-          <w:tab w:val="left" w:pos="4580"/>
-          <w:tab w:val="left" w:pos="5496"/>
-          <w:tab w:val="left" w:pos="6412"/>
-          <w:tab w:val="left" w:pos="7328"/>
-          <w:tab w:val="left" w:pos="8244"/>
-          <w:tab w:val="left" w:pos="9160"/>
-          <w:tab w:val="left" w:pos="10076"/>
-          <w:tab w:val="left" w:pos="10992"/>
-          <w:tab w:val="left" w:pos="11908"/>
-          <w:tab w:val="left" w:pos="12824"/>
-          <w:tab w:val="left" w:pos="13740"/>
-          <w:tab w:val="left" w:pos="14656"/>
-        </w:tabs>
-        <w:spacing w:after="0" w:line="240" w:lineRule="auto"/>
-        <w:rPr>
-          <w:rFonts w:ascii="Courier New" w:eastAsia="Times New Roman" w:hAnsi="Courier New" w:cs="Courier New"/>
-          <w:sz w:val="20"/>
-          <w:szCs w:val="20"/>
-          <w:lang w:eastAsia="en-IN"/>
-        </w:rPr>
-      </w:pPr>
-      <w:r>
-        <w:rPr>
-          <w:rFonts w:ascii="Courier New" w:eastAsia="Times New Roman" w:hAnsi="Courier New" w:cs="Courier New"/>
-          <w:sz w:val="20"/>
-          <w:szCs w:val="20"/>
-          <w:lang w:eastAsia="en-IN"/>
-        </w:rPr>
-        <w:t>str(</w:t>
-      </w:r>
-      <w:proofErr w:type="spellStart"/>
-      <w:r>
-        <w:rPr>
-          <w:rFonts w:ascii="Courier New" w:eastAsia="Times New Roman" w:hAnsi="Courier New" w:cs="Courier New"/>
-          <w:sz w:val="20"/>
-          <w:szCs w:val="20"/>
-          <w:lang w:eastAsia="en-IN"/>
-        </w:rPr>
-        <w:t>apps_system</w:t>
-      </w:r>
-      <w:proofErr w:type="spellEnd"/>
-      <w:r>
-        <w:rPr>
-          <w:rFonts w:ascii="Courier New" w:eastAsia="Times New Roman" w:hAnsi="Courier New" w:cs="Courier New"/>
-          <w:sz w:val="20"/>
-          <w:szCs w:val="20"/>
-          <w:lang w:eastAsia="en-IN"/>
-        </w:rPr>
-        <w:t>)</w:t>
-      </w:r>
-    </w:p>
-    <w:p>
-      <w:pPr>
-        <w:tabs>
-          <w:tab w:val="left" w:pos="916"/>
-          <w:tab w:val="left" w:pos="1832"/>
-          <w:tab w:val="left" w:pos="2748"/>
-          <w:tab w:val="left" w:pos="3664"/>
-          <w:tab w:val="left" w:pos="4580"/>
-          <w:tab w:val="left" w:pos="5496"/>
-          <w:tab w:val="left" w:pos="6412"/>
-          <w:tab w:val="left" w:pos="7328"/>
-          <w:tab w:val="left" w:pos="8244"/>
-          <w:tab w:val="left" w:pos="9160"/>
-          <w:tab w:val="left" w:pos="10076"/>
-          <w:tab w:val="left" w:pos="10992"/>
-          <w:tab w:val="left" w:pos="11908"/>
-          <w:tab w:val="left" w:pos="12824"/>
-          <w:tab w:val="left" w:pos="13740"/>
-          <w:tab w:val="left" w:pos="14656"/>
-        </w:tabs>
-        <w:spacing w:after="0" w:line="240" w:lineRule="auto"/>
-        <w:rPr>
-          <w:rFonts w:ascii="Courier New" w:eastAsia="Times New Roman" w:hAnsi="Courier New" w:cs="Courier New"/>
-          <w:sz w:val="20"/>
-          <w:szCs w:val="20"/>
-          <w:lang w:eastAsia="en-IN"/>
-        </w:rPr>
-      </w:pPr>
-      <w:r>
-        <w:rPr>
-          <w:rFonts w:ascii="Courier New" w:eastAsia="Times New Roman" w:hAnsi="Courier New" w:cs="Courier New"/>
-          <w:sz w:val="20"/>
-          <w:szCs w:val="20"/>
-          <w:lang w:eastAsia="en-IN"/>
-        </w:rPr>
-        <w:t>#</w:t>
-      </w:r>
-      <w:proofErr w:type="gramStart"/>
-      <w:r>
-        <w:rPr>
-          <w:rFonts w:ascii="Courier New" w:eastAsia="Times New Roman" w:hAnsi="Courier New" w:cs="Courier New"/>
-          <w:sz w:val="20"/>
-          <w:szCs w:val="20"/>
-          <w:lang w:eastAsia="en-IN"/>
-        </w:rPr>
-        <w:t xml:space="preserve">#  </w:t>
-      </w:r>
-      <w:proofErr w:type="spellStart"/>
-      <w:r>
-        <w:rPr>
-          <w:rFonts w:ascii="Courier New" w:eastAsia="Times New Roman" w:hAnsi="Courier New" w:cs="Courier New"/>
-          <w:sz w:val="20"/>
-          <w:szCs w:val="20"/>
-          <w:lang w:eastAsia="en-IN"/>
-        </w:rPr>
-        <w:t>chr</w:t>
-      </w:r>
-      <w:proofErr w:type="spellEnd"/>
-      <w:proofErr w:type="gramEnd"/>
-      <w:r>
-        <w:rPr>
-          <w:rFonts w:ascii="Courier New" w:eastAsia="Times New Roman" w:hAnsi="Courier New" w:cs="Courier New"/>
-          <w:sz w:val="20"/>
-          <w:szCs w:val="20"/>
-          <w:lang w:eastAsia="en-IN"/>
-        </w:rPr>
-        <w:t xml:space="preserve"> [1:10665] "" ...</w:t>
-      </w:r>
-    </w:p>
-    <w:p>
-      <w:pPr>
-        <w:tabs>
-          <w:tab w:val="left" w:pos="916"/>
-          <w:tab w:val="left" w:pos="1832"/>
-          <w:tab w:val="left" w:pos="2748"/>
-          <w:tab w:val="left" w:pos="3664"/>
-          <w:tab w:val="left" w:pos="4580"/>
-          <w:tab w:val="left" w:pos="5496"/>
-          <w:tab w:val="left" w:pos="6412"/>
-          <w:tab w:val="left" w:pos="7328"/>
-          <w:tab w:val="left" w:pos="8244"/>
-          <w:tab w:val="left" w:pos="9160"/>
-          <w:tab w:val="left" w:pos="10076"/>
-          <w:tab w:val="left" w:pos="10992"/>
-          <w:tab w:val="left" w:pos="11908"/>
-          <w:tab w:val="left" w:pos="12824"/>
-          <w:tab w:val="left" w:pos="13740"/>
-          <w:tab w:val="left" w:pos="14656"/>
-        </w:tabs>
-        <w:spacing w:after="0" w:line="240" w:lineRule="auto"/>
-        <w:rPr>
-          <w:rFonts w:ascii="Courier New" w:eastAsia="Times New Roman" w:hAnsi="Courier New" w:cs="Courier New"/>
-          <w:sz w:val="20"/>
-          <w:szCs w:val="20"/>
-          <w:lang w:eastAsia="en-IN"/>
-        </w:rPr>
-      </w:pPr>
-    </w:p>
-    <w:p>
-      <w:pPr>
-        <w:tabs>
-          <w:tab w:val="left" w:pos="916"/>
-          <w:tab w:val="left" w:pos="1832"/>
-          <w:tab w:val="left" w:pos="2748"/>
-          <w:tab w:val="left" w:pos="3664"/>
-          <w:tab w:val="left" w:pos="4580"/>
-          <w:tab w:val="left" w:pos="5496"/>
-          <w:tab w:val="left" w:pos="6412"/>
-          <w:tab w:val="left" w:pos="7328"/>
-          <w:tab w:val="left" w:pos="8244"/>
-          <w:tab w:val="left" w:pos="9160"/>
-          <w:tab w:val="left" w:pos="10076"/>
-          <w:tab w:val="left" w:pos="10992"/>
-          <w:tab w:val="left" w:pos="11908"/>
-          <w:tab w:val="left" w:pos="12824"/>
-          <w:tab w:val="left" w:pos="13740"/>
-          <w:tab w:val="left" w:pos="14656"/>
-        </w:tabs>
-        <w:spacing w:after="0" w:line="240" w:lineRule="auto"/>
-        <w:rPr>
-          <w:rFonts w:ascii="Courier New" w:eastAsia="Times New Roman" w:hAnsi="Courier New" w:cs="Courier New"/>
-          <w:sz w:val="20"/>
-          <w:szCs w:val="20"/>
-          <w:lang w:eastAsia="en-IN"/>
-        </w:rPr>
-      </w:pPr>
-      <w:r>
-        <w:rPr>
-          <w:rFonts w:ascii="Courier New" w:eastAsia="Times New Roman" w:hAnsi="Courier New" w:cs="Courier New"/>
-          <w:sz w:val="20"/>
-          <w:szCs w:val="20"/>
-          <w:lang w:eastAsia="en-IN"/>
-        </w:rPr>
-        <w:t>system2(</w:t>
-      </w:r>
-    </w:p>
-    <w:p>
-      <w:pPr>
-        <w:tabs>
-          <w:tab w:val="left" w:pos="916"/>
-          <w:tab w:val="left" w:pos="1832"/>
-          <w:tab w:val="left" w:pos="2748"/>
-          <w:tab w:val="left" w:pos="3664"/>
-          <w:tab w:val="left" w:pos="4580"/>
-          <w:tab w:val="left" w:pos="5496"/>
-          <w:tab w:val="left" w:pos="6412"/>
-          <w:tab w:val="left" w:pos="7328"/>
-          <w:tab w:val="left" w:pos="8244"/>
-          <w:tab w:val="left" w:pos="9160"/>
-          <w:tab w:val="left" w:pos="10076"/>
-          <w:tab w:val="left" w:pos="10992"/>
-          <w:tab w:val="left" w:pos="11908"/>
-          <w:tab w:val="left" w:pos="12824"/>
-          <w:tab w:val="left" w:pos="13740"/>
-          <w:tab w:val="left" w:pos="14656"/>
-        </w:tabs>
-        <w:spacing w:after="0" w:line="240" w:lineRule="auto"/>
-        <w:rPr>
-          <w:rFonts w:ascii="Courier New" w:eastAsia="Times New Roman" w:hAnsi="Courier New" w:cs="Courier New"/>
-          <w:sz w:val="20"/>
-          <w:szCs w:val="20"/>
-          <w:lang w:eastAsia="en-IN"/>
-        </w:rPr>
-      </w:pPr>
-      <w:r>
-        <w:rPr>
-          <w:rFonts w:ascii="Courier New" w:eastAsia="Times New Roman" w:hAnsi="Courier New" w:cs="Courier New"/>
-          <w:sz w:val="20"/>
-          <w:szCs w:val="20"/>
-          <w:lang w:eastAsia="en-IN"/>
-        </w:rPr>
-        <w:t xml:space="preserve">  command = "</w:t>
-      </w:r>
-      <w:proofErr w:type="spellStart"/>
-      <w:r>
-        <w:rPr>
-          <w:rFonts w:ascii="Courier New" w:eastAsia="Times New Roman" w:hAnsi="Courier New" w:cs="Courier New"/>
-          <w:sz w:val="20"/>
-          <w:szCs w:val="20"/>
-          <w:lang w:eastAsia="en-IN"/>
-        </w:rPr>
-        <w:t>system_profiler</w:t>
-      </w:r>
-      <w:proofErr w:type="spellEnd"/>
-      <w:r>
-        <w:rPr>
-          <w:rFonts w:ascii="Courier New" w:eastAsia="Times New Roman" w:hAnsi="Courier New" w:cs="Courier New"/>
-          <w:sz w:val="20"/>
-          <w:szCs w:val="20"/>
-          <w:lang w:eastAsia="en-IN"/>
-        </w:rPr>
-        <w:t>",</w:t>
-      </w:r>
-    </w:p>
-    <w:p>
-      <w:pPr>
-        <w:tabs>
-          <w:tab w:val="left" w:pos="916"/>
-          <w:tab w:val="left" w:pos="1832"/>
-          <w:tab w:val="left" w:pos="2748"/>
-          <w:tab w:val="left" w:pos="3664"/>
-          <w:tab w:val="left" w:pos="4580"/>
-          <w:tab w:val="left" w:pos="5496"/>
-          <w:tab w:val="left" w:pos="6412"/>
-          <w:tab w:val="left" w:pos="7328"/>
-          <w:tab w:val="left" w:pos="8244"/>
-          <w:tab w:val="left" w:pos="9160"/>
-          <w:tab w:val="left" w:pos="10076"/>
-          <w:tab w:val="left" w:pos="10992"/>
-          <w:tab w:val="left" w:pos="11908"/>
-          <w:tab w:val="left" w:pos="12824"/>
-          <w:tab w:val="left" w:pos="13740"/>
-          <w:tab w:val="left" w:pos="14656"/>
-        </w:tabs>
-        <w:spacing w:after="0" w:line="240" w:lineRule="auto"/>
-        <w:rPr>
-          <w:rFonts w:ascii="Courier New" w:eastAsia="Times New Roman" w:hAnsi="Courier New" w:cs="Courier New"/>
-          <w:sz w:val="20"/>
-          <w:szCs w:val="20"/>
-          <w:lang w:eastAsia="en-IN"/>
-        </w:rPr>
-      </w:pPr>
-      <w:r>
-        <w:rPr>
-          <w:rFonts w:ascii="Courier New" w:eastAsia="Times New Roman" w:hAnsi="Courier New" w:cs="Courier New"/>
-          <w:sz w:val="20"/>
-          <w:szCs w:val="20"/>
-          <w:lang w:eastAsia="en-IN"/>
-        </w:rPr>
-        <w:t xml:space="preserve">  </w:t>
-      </w:r>
-      <w:proofErr w:type="spellStart"/>
-      <w:r>
-        <w:rPr>
-          <w:rFonts w:ascii="Courier New" w:eastAsia="Times New Roman" w:hAnsi="Courier New" w:cs="Courier New"/>
-          <w:sz w:val="20"/>
-          <w:szCs w:val="20"/>
-          <w:lang w:eastAsia="en-IN"/>
-        </w:rPr>
-        <w:t>args</w:t>
-      </w:r>
-      <w:proofErr w:type="spellEnd"/>
-      <w:r>
-        <w:rPr>
-          <w:rFonts w:ascii="Courier New" w:eastAsia="Times New Roman" w:hAnsi="Courier New" w:cs="Courier New"/>
-          <w:sz w:val="20"/>
-          <w:szCs w:val="20"/>
-          <w:lang w:eastAsia="en-IN"/>
-        </w:rPr>
-        <w:t xml:space="preserve"> = </w:t>
-      </w:r>
-      <w:proofErr w:type="gramStart"/>
-      <w:r>
-        <w:rPr>
-          <w:rFonts w:ascii="Courier New" w:eastAsia="Times New Roman" w:hAnsi="Courier New" w:cs="Courier New"/>
-          <w:sz w:val="20"/>
-          <w:szCs w:val="20"/>
-          <w:lang w:eastAsia="en-IN"/>
-        </w:rPr>
-        <w:t>c(</w:t>
-      </w:r>
-      <w:proofErr w:type="gramEnd"/>
-      <w:r>
-        <w:rPr>
-          <w:rFonts w:ascii="Courier New" w:eastAsia="Times New Roman" w:hAnsi="Courier New" w:cs="Courier New"/>
-          <w:sz w:val="20"/>
-          <w:szCs w:val="20"/>
-          <w:lang w:eastAsia="en-IN"/>
-        </w:rPr>
-        <w:t>"-xml", "-</w:t>
-      </w:r>
-      <w:proofErr w:type="spellStart"/>
-      <w:r>
-        <w:rPr>
-          <w:rFonts w:ascii="Courier New" w:eastAsia="Times New Roman" w:hAnsi="Courier New" w:cs="Courier New"/>
-          <w:sz w:val="20"/>
-          <w:szCs w:val="20"/>
-          <w:lang w:eastAsia="en-IN"/>
-        </w:rPr>
-        <w:t>detailLevel</w:t>
-      </w:r>
-      <w:proofErr w:type="spellEnd"/>
-      <w:r>
-        <w:rPr>
-          <w:rFonts w:ascii="Courier New" w:eastAsia="Times New Roman" w:hAnsi="Courier New" w:cs="Courier New"/>
-          <w:sz w:val="20"/>
-          <w:szCs w:val="20"/>
-          <w:lang w:eastAsia="en-IN"/>
-        </w:rPr>
-        <w:t>", "full", "</w:t>
-      </w:r>
-      <w:proofErr w:type="spellStart"/>
-      <w:r>
-        <w:rPr>
-          <w:rFonts w:ascii="Courier New" w:eastAsia="Times New Roman" w:hAnsi="Courier New" w:cs="Courier New"/>
-          <w:sz w:val="20"/>
-          <w:szCs w:val="20"/>
-          <w:lang w:eastAsia="en-IN"/>
-        </w:rPr>
-        <w:t>SPApplicationsDataType</w:t>
-      </w:r>
-      <w:proofErr w:type="spellEnd"/>
-      <w:r>
-        <w:rPr>
-          <w:rFonts w:ascii="Courier New" w:eastAsia="Times New Roman" w:hAnsi="Courier New" w:cs="Courier New"/>
-          <w:sz w:val="20"/>
-          <w:szCs w:val="20"/>
-          <w:lang w:eastAsia="en-IN"/>
-        </w:rPr>
-        <w:t>"),</w:t>
-      </w:r>
-    </w:p>
-    <w:p>
-      <w:pPr>
-        <w:tabs>
-          <w:tab w:val="left" w:pos="916"/>
-          <w:tab w:val="left" w:pos="1832"/>
-          <w:tab w:val="left" w:pos="2748"/>
-          <w:tab w:val="left" w:pos="3664"/>
-          <w:tab w:val="left" w:pos="4580"/>
-          <w:tab w:val="left" w:pos="5496"/>
-          <w:tab w:val="left" w:pos="6412"/>
-          <w:tab w:val="left" w:pos="7328"/>
-          <w:tab w:val="left" w:pos="8244"/>
-          <w:tab w:val="left" w:pos="9160"/>
-          <w:tab w:val="left" w:pos="10076"/>
-          <w:tab w:val="left" w:pos="10992"/>
-          <w:tab w:val="left" w:pos="11908"/>
-          <w:tab w:val="left" w:pos="12824"/>
-          <w:tab w:val="left" w:pos="13740"/>
-          <w:tab w:val="left" w:pos="14656"/>
-        </w:tabs>
-        <w:spacing w:after="0" w:line="240" w:lineRule="auto"/>
-        <w:rPr>
-          <w:rFonts w:ascii="Courier New" w:eastAsia="Times New Roman" w:hAnsi="Courier New" w:cs="Courier New"/>
-          <w:sz w:val="20"/>
-          <w:szCs w:val="20"/>
-          <w:lang w:eastAsia="en-IN"/>
-        </w:rPr>
-      </w:pPr>
-      <w:r>
-        <w:rPr>
-          <w:rFonts w:ascii="Courier New" w:eastAsia="Times New Roman" w:hAnsi="Courier New" w:cs="Courier New"/>
-          <w:sz w:val="20"/>
-          <w:szCs w:val="20"/>
-          <w:lang w:eastAsia="en-IN"/>
-        </w:rPr>
-        <w:t xml:space="preserve">  </w:t>
+        <w:t>## List of 3</w:t>
+      </w:r>
+    </w:p>
+    <w:p>
+      <w:pPr>
+        <w:tabs>
+          <w:tab w:val="left" w:pos="916"/>
+          <w:tab w:val="left" w:pos="1832"/>
+          <w:tab w:val="left" w:pos="2748"/>
+          <w:tab w:val="left" w:pos="3664"/>
+          <w:tab w:val="left" w:pos="4580"/>
+          <w:tab w:val="left" w:pos="5496"/>
+          <w:tab w:val="left" w:pos="6412"/>
+          <w:tab w:val="left" w:pos="7328"/>
+          <w:tab w:val="left" w:pos="8244"/>
+          <w:tab w:val="left" w:pos="9160"/>
+          <w:tab w:val="left" w:pos="10076"/>
+          <w:tab w:val="left" w:pos="10992"/>
+          <w:tab w:val="left" w:pos="11908"/>
+          <w:tab w:val="left" w:pos="12824"/>
+          <w:tab w:val="left" w:pos="13740"/>
+          <w:tab w:val="left" w:pos="14656"/>
+        </w:tabs>
+        <w:spacing w:after="0" w:line="240" w:lineRule="auto"/>
+        <w:rPr>
+          <w:rFonts w:ascii="Courier New" w:eastAsia="Times New Roman" w:hAnsi="Courier New" w:cs="Courier New"/>
+          <w:sz w:val="20"/>
+          <w:szCs w:val="20"/>
+          <w:lang w:eastAsia="en-IN"/>
+        </w:rPr>
+      </w:pPr>
+      <w:r>
+        <w:rPr>
+          <w:rFonts w:ascii="Courier New" w:eastAsia="Times New Roman" w:hAnsi="Courier New" w:cs="Courier New"/>
+          <w:sz w:val="20"/>
+          <w:szCs w:val="20"/>
+          <w:lang w:eastAsia="en-IN"/>
+        </w:rPr>
+        <w:t>##  $ status: int 0</w:t>
+      </w:r>
+    </w:p>
+    <w:p>
+      <w:pPr>
+        <w:tabs>
+          <w:tab w:val="left" w:pos="916"/>
+          <w:tab w:val="left" w:pos="1832"/>
+          <w:tab w:val="left" w:pos="2748"/>
+          <w:tab w:val="left" w:pos="3664"/>
+          <w:tab w:val="left" w:pos="4580"/>
+          <w:tab w:val="left" w:pos="5496"/>
+          <w:tab w:val="left" w:pos="6412"/>
+          <w:tab w:val="left" w:pos="7328"/>
+          <w:tab w:val="left" w:pos="8244"/>
+          <w:tab w:val="left" w:pos="9160"/>
+          <w:tab w:val="left" w:pos="10076"/>
+          <w:tab w:val="left" w:pos="10992"/>
+          <w:tab w:val="left" w:pos="11908"/>
+          <w:tab w:val="left" w:pos="12824"/>
+          <w:tab w:val="left" w:pos="13740"/>
+          <w:tab w:val="left" w:pos="14656"/>
+        </w:tabs>
+        <w:spacing w:after="0" w:line="240" w:lineRule="auto"/>
+        <w:rPr>
+          <w:rFonts w:ascii="Courier New" w:eastAsia="Times New Roman" w:hAnsi="Courier New" w:cs="Courier New"/>
+          <w:sz w:val="20"/>
+          <w:szCs w:val="20"/>
+          <w:lang w:eastAsia="en-IN"/>
+        </w:rPr>
+      </w:pPr>
+      <w:r>
+        <w:rPr>
+          <w:rFonts w:ascii="Courier New" w:eastAsia="Times New Roman" w:hAnsi="Courier New" w:cs="Courier New"/>
+          <w:sz w:val="20"/>
+          <w:szCs w:val="20"/>
+          <w:lang w:eastAsia="en-IN"/>
+        </w:rPr>
+        <w:t xml:space="preserve">##  $ </w:t>
       </w:r>
       <w:proofErr w:type="spellStart"/>
       <w:r>
@@ -1685,1564 +4848,6 @@
           <w:szCs w:val="20"/>
           <w:lang w:eastAsia="en-IN"/>
         </w:rPr>
-        <w:t xml:space="preserve"> = TRUE</w:t>
-      </w:r>
-    </w:p>
-    <w:p>
-      <w:pPr>
-        <w:tabs>
-          <w:tab w:val="left" w:pos="916"/>
-          <w:tab w:val="left" w:pos="1832"/>
-          <w:tab w:val="left" w:pos="2748"/>
-          <w:tab w:val="left" w:pos="3664"/>
-          <w:tab w:val="left" w:pos="4580"/>
-          <w:tab w:val="left" w:pos="5496"/>
-          <w:tab w:val="left" w:pos="6412"/>
-          <w:tab w:val="left" w:pos="7328"/>
-          <w:tab w:val="left" w:pos="8244"/>
-          <w:tab w:val="left" w:pos="9160"/>
-          <w:tab w:val="left" w:pos="10076"/>
-          <w:tab w:val="left" w:pos="10992"/>
-          <w:tab w:val="left" w:pos="11908"/>
-          <w:tab w:val="left" w:pos="12824"/>
-          <w:tab w:val="left" w:pos="13740"/>
-          <w:tab w:val="left" w:pos="14656"/>
-        </w:tabs>
-        <w:spacing w:after="0" w:line="240" w:lineRule="auto"/>
-        <w:rPr>
-          <w:rFonts w:ascii="Courier New" w:eastAsia="Times New Roman" w:hAnsi="Courier New" w:cs="Courier New"/>
-          <w:sz w:val="20"/>
-          <w:szCs w:val="20"/>
-          <w:lang w:eastAsia="en-IN"/>
-        </w:rPr>
-      </w:pPr>
-      <w:r>
-        <w:rPr>
-          <w:rFonts w:ascii="Courier New" w:eastAsia="Times New Roman" w:hAnsi="Courier New" w:cs="Courier New"/>
-          <w:sz w:val="20"/>
-          <w:szCs w:val="20"/>
-          <w:lang w:eastAsia="en-IN"/>
-        </w:rPr>
-        <w:t>) -&gt; apps_system2</w:t>
-      </w:r>
-    </w:p>
-    <w:p>
-      <w:pPr>
-        <w:tabs>
-          <w:tab w:val="left" w:pos="916"/>
-          <w:tab w:val="left" w:pos="1832"/>
-          <w:tab w:val="left" w:pos="2748"/>
-          <w:tab w:val="left" w:pos="3664"/>
-          <w:tab w:val="left" w:pos="4580"/>
-          <w:tab w:val="left" w:pos="5496"/>
-          <w:tab w:val="left" w:pos="6412"/>
-          <w:tab w:val="left" w:pos="7328"/>
-          <w:tab w:val="left" w:pos="8244"/>
-          <w:tab w:val="left" w:pos="9160"/>
-          <w:tab w:val="left" w:pos="10076"/>
-          <w:tab w:val="left" w:pos="10992"/>
-          <w:tab w:val="left" w:pos="11908"/>
-          <w:tab w:val="left" w:pos="12824"/>
-          <w:tab w:val="left" w:pos="13740"/>
-          <w:tab w:val="left" w:pos="14656"/>
-        </w:tabs>
-        <w:spacing w:after="0" w:line="240" w:lineRule="auto"/>
-        <w:rPr>
-          <w:rFonts w:ascii="Courier New" w:eastAsia="Times New Roman" w:hAnsi="Courier New" w:cs="Courier New"/>
-          <w:sz w:val="20"/>
-          <w:szCs w:val="20"/>
-          <w:lang w:eastAsia="en-IN"/>
-        </w:rPr>
-      </w:pPr>
-    </w:p>
-    <w:p>
-      <w:pPr>
-        <w:tabs>
-          <w:tab w:val="left" w:pos="916"/>
-          <w:tab w:val="left" w:pos="1832"/>
-          <w:tab w:val="left" w:pos="2748"/>
-          <w:tab w:val="left" w:pos="3664"/>
-          <w:tab w:val="left" w:pos="4580"/>
-          <w:tab w:val="left" w:pos="5496"/>
-          <w:tab w:val="left" w:pos="6412"/>
-          <w:tab w:val="left" w:pos="7328"/>
-          <w:tab w:val="left" w:pos="8244"/>
-          <w:tab w:val="left" w:pos="9160"/>
-          <w:tab w:val="left" w:pos="10076"/>
-          <w:tab w:val="left" w:pos="10992"/>
-          <w:tab w:val="left" w:pos="11908"/>
-          <w:tab w:val="left" w:pos="12824"/>
-          <w:tab w:val="left" w:pos="13740"/>
-          <w:tab w:val="left" w:pos="14656"/>
-        </w:tabs>
-        <w:spacing w:after="0" w:line="240" w:lineRule="auto"/>
-        <w:rPr>
-          <w:rFonts w:ascii="Courier New" w:eastAsia="Times New Roman" w:hAnsi="Courier New" w:cs="Courier New"/>
-          <w:sz w:val="20"/>
-          <w:szCs w:val="20"/>
-          <w:lang w:eastAsia="en-IN"/>
-        </w:rPr>
-      </w:pPr>
-      <w:r>
-        <w:rPr>
-          <w:rFonts w:ascii="Courier New" w:eastAsia="Times New Roman" w:hAnsi="Courier New" w:cs="Courier New"/>
-          <w:sz w:val="20"/>
-          <w:szCs w:val="20"/>
-          <w:lang w:eastAsia="en-IN"/>
-        </w:rPr>
-        <w:t>str(apps_system2)</w:t>
-      </w:r>
-    </w:p>
-    <w:p>
-      <w:pPr>
-        <w:tabs>
-          <w:tab w:val="left" w:pos="916"/>
-          <w:tab w:val="left" w:pos="1832"/>
-          <w:tab w:val="left" w:pos="2748"/>
-          <w:tab w:val="left" w:pos="3664"/>
-          <w:tab w:val="left" w:pos="4580"/>
-          <w:tab w:val="left" w:pos="5496"/>
-          <w:tab w:val="left" w:pos="6412"/>
-          <w:tab w:val="left" w:pos="7328"/>
-          <w:tab w:val="left" w:pos="8244"/>
-          <w:tab w:val="left" w:pos="9160"/>
-          <w:tab w:val="left" w:pos="10076"/>
-          <w:tab w:val="left" w:pos="10992"/>
-          <w:tab w:val="left" w:pos="11908"/>
-          <w:tab w:val="left" w:pos="12824"/>
-          <w:tab w:val="left" w:pos="13740"/>
-          <w:tab w:val="left" w:pos="14656"/>
-        </w:tabs>
-        <w:spacing w:after="0" w:line="240" w:lineRule="auto"/>
-        <w:rPr>
-          <w:rFonts w:ascii="Courier New" w:eastAsia="Times New Roman" w:hAnsi="Courier New" w:cs="Courier New"/>
-          <w:sz w:val="20"/>
-          <w:szCs w:val="20"/>
-          <w:lang w:eastAsia="en-IN"/>
-        </w:rPr>
-      </w:pPr>
-      <w:r>
-        <w:rPr>
-          <w:rFonts w:ascii="Courier New" w:eastAsia="Times New Roman" w:hAnsi="Courier New" w:cs="Courier New"/>
-          <w:sz w:val="20"/>
-          <w:szCs w:val="20"/>
-          <w:lang w:eastAsia="en-IN"/>
-        </w:rPr>
-        <w:t>#</w:t>
-      </w:r>
-      <w:proofErr w:type="gramStart"/>
-      <w:r>
-        <w:rPr>
-          <w:rFonts w:ascii="Courier New" w:eastAsia="Times New Roman" w:hAnsi="Courier New" w:cs="Courier New"/>
-          <w:sz w:val="20"/>
-          <w:szCs w:val="20"/>
-          <w:lang w:eastAsia="en-IN"/>
-        </w:rPr>
-        <w:t xml:space="preserve">#  </w:t>
-      </w:r>
-      <w:proofErr w:type="spellStart"/>
-      <w:r>
-        <w:rPr>
-          <w:rFonts w:ascii="Courier New" w:eastAsia="Times New Roman" w:hAnsi="Courier New" w:cs="Courier New"/>
-          <w:sz w:val="20"/>
-          <w:szCs w:val="20"/>
-          <w:lang w:eastAsia="en-IN"/>
-        </w:rPr>
-        <w:t>chr</w:t>
-      </w:r>
-      <w:proofErr w:type="spellEnd"/>
-      <w:proofErr w:type="gramEnd"/>
-      <w:r>
-        <w:rPr>
-          <w:rFonts w:ascii="Courier New" w:eastAsia="Times New Roman" w:hAnsi="Courier New" w:cs="Courier New"/>
-          <w:sz w:val="20"/>
-          <w:szCs w:val="20"/>
-          <w:lang w:eastAsia="en-IN"/>
-        </w:rPr>
-        <w:t xml:space="preserve"> [1:10665] "" ...</w:t>
-      </w:r>
-    </w:p>
-    <w:p>
-      <w:pPr>
-        <w:tabs>
-          <w:tab w:val="left" w:pos="916"/>
-          <w:tab w:val="left" w:pos="1832"/>
-          <w:tab w:val="left" w:pos="2748"/>
-          <w:tab w:val="left" w:pos="3664"/>
-          <w:tab w:val="left" w:pos="4580"/>
-          <w:tab w:val="left" w:pos="5496"/>
-          <w:tab w:val="left" w:pos="6412"/>
-          <w:tab w:val="left" w:pos="7328"/>
-          <w:tab w:val="left" w:pos="8244"/>
-          <w:tab w:val="left" w:pos="9160"/>
-          <w:tab w:val="left" w:pos="10076"/>
-          <w:tab w:val="left" w:pos="10992"/>
-          <w:tab w:val="left" w:pos="11908"/>
-          <w:tab w:val="left" w:pos="12824"/>
-          <w:tab w:val="left" w:pos="13740"/>
-          <w:tab w:val="left" w:pos="14656"/>
-        </w:tabs>
-        <w:spacing w:after="0" w:line="240" w:lineRule="auto"/>
-        <w:rPr>
-          <w:rFonts w:ascii="Courier New" w:eastAsia="Times New Roman" w:hAnsi="Courier New" w:cs="Courier New"/>
-          <w:sz w:val="20"/>
-          <w:szCs w:val="20"/>
-          <w:lang w:eastAsia="en-IN"/>
-        </w:rPr>
-      </w:pPr>
-    </w:p>
-    <w:p>
-      <w:pPr>
-        <w:tabs>
-          <w:tab w:val="left" w:pos="916"/>
-          <w:tab w:val="left" w:pos="1832"/>
-          <w:tab w:val="left" w:pos="2748"/>
-          <w:tab w:val="left" w:pos="3664"/>
-          <w:tab w:val="left" w:pos="4580"/>
-          <w:tab w:val="left" w:pos="5496"/>
-          <w:tab w:val="left" w:pos="6412"/>
-          <w:tab w:val="left" w:pos="7328"/>
-          <w:tab w:val="left" w:pos="8244"/>
-          <w:tab w:val="left" w:pos="9160"/>
-          <w:tab w:val="left" w:pos="10076"/>
-          <w:tab w:val="left" w:pos="10992"/>
-          <w:tab w:val="left" w:pos="11908"/>
-          <w:tab w:val="left" w:pos="12824"/>
-          <w:tab w:val="left" w:pos="13740"/>
-          <w:tab w:val="left" w:pos="14656"/>
-        </w:tabs>
-        <w:spacing w:after="0" w:line="240" w:lineRule="auto"/>
-        <w:rPr>
-          <w:rFonts w:ascii="Courier New" w:eastAsia="Times New Roman" w:hAnsi="Courier New" w:cs="Courier New"/>
-          <w:sz w:val="20"/>
-          <w:szCs w:val="20"/>
-          <w:lang w:eastAsia="en-IN"/>
-        </w:rPr>
-      </w:pPr>
-      <w:proofErr w:type="spellStart"/>
-      <w:proofErr w:type="gramStart"/>
-      <w:r>
-        <w:rPr>
-          <w:rFonts w:ascii="Courier New" w:eastAsia="Times New Roman" w:hAnsi="Courier New" w:cs="Courier New"/>
-          <w:sz w:val="20"/>
-          <w:szCs w:val="20"/>
-          <w:lang w:eastAsia="en-IN"/>
-        </w:rPr>
-        <w:t>processx</w:t>
-      </w:r>
-      <w:proofErr w:type="spellEnd"/>
-      <w:r>
-        <w:rPr>
-          <w:rFonts w:ascii="Courier New" w:eastAsia="Times New Roman" w:hAnsi="Courier New" w:cs="Courier New"/>
-          <w:sz w:val="20"/>
-          <w:szCs w:val="20"/>
-          <w:lang w:eastAsia="en-IN"/>
-        </w:rPr>
-        <w:t>::</w:t>
-      </w:r>
-      <w:proofErr w:type="gramEnd"/>
-      <w:r>
-        <w:rPr>
-          <w:rFonts w:ascii="Courier New" w:eastAsia="Times New Roman" w:hAnsi="Courier New" w:cs="Courier New"/>
-          <w:sz w:val="20"/>
-          <w:szCs w:val="20"/>
-          <w:lang w:eastAsia="en-IN"/>
-        </w:rPr>
-        <w:t>run(</w:t>
-      </w:r>
-    </w:p>
-    <w:p>
-      <w:pPr>
-        <w:tabs>
-          <w:tab w:val="left" w:pos="916"/>
-          <w:tab w:val="left" w:pos="1832"/>
-          <w:tab w:val="left" w:pos="2748"/>
-          <w:tab w:val="left" w:pos="3664"/>
-          <w:tab w:val="left" w:pos="4580"/>
-          <w:tab w:val="left" w:pos="5496"/>
-          <w:tab w:val="left" w:pos="6412"/>
-          <w:tab w:val="left" w:pos="7328"/>
-          <w:tab w:val="left" w:pos="8244"/>
-          <w:tab w:val="left" w:pos="9160"/>
-          <w:tab w:val="left" w:pos="10076"/>
-          <w:tab w:val="left" w:pos="10992"/>
-          <w:tab w:val="left" w:pos="11908"/>
-          <w:tab w:val="left" w:pos="12824"/>
-          <w:tab w:val="left" w:pos="13740"/>
-          <w:tab w:val="left" w:pos="14656"/>
-        </w:tabs>
-        <w:spacing w:after="0" w:line="240" w:lineRule="auto"/>
-        <w:rPr>
-          <w:rFonts w:ascii="Courier New" w:eastAsia="Times New Roman" w:hAnsi="Courier New" w:cs="Courier New"/>
-          <w:sz w:val="20"/>
-          <w:szCs w:val="20"/>
-          <w:lang w:eastAsia="en-IN"/>
-        </w:rPr>
-      </w:pPr>
-      <w:r>
-        <w:rPr>
-          <w:rFonts w:ascii="Courier New" w:eastAsia="Times New Roman" w:hAnsi="Courier New" w:cs="Courier New"/>
-          <w:sz w:val="20"/>
-          <w:szCs w:val="20"/>
-          <w:lang w:eastAsia="en-IN"/>
-        </w:rPr>
-        <w:t xml:space="preserve">  command = "</w:t>
-      </w:r>
-      <w:proofErr w:type="spellStart"/>
-      <w:r>
-        <w:rPr>
-          <w:rFonts w:ascii="Courier New" w:eastAsia="Times New Roman" w:hAnsi="Courier New" w:cs="Courier New"/>
-          <w:sz w:val="20"/>
-          <w:szCs w:val="20"/>
-          <w:lang w:eastAsia="en-IN"/>
-        </w:rPr>
-        <w:t>system_profiler</w:t>
-      </w:r>
-      <w:proofErr w:type="spellEnd"/>
-      <w:r>
-        <w:rPr>
-          <w:rFonts w:ascii="Courier New" w:eastAsia="Times New Roman" w:hAnsi="Courier New" w:cs="Courier New"/>
-          <w:sz w:val="20"/>
-          <w:szCs w:val="20"/>
-          <w:lang w:eastAsia="en-IN"/>
-        </w:rPr>
-        <w:t>",</w:t>
-      </w:r>
-    </w:p>
-    <w:p>
-      <w:pPr>
-        <w:tabs>
-          <w:tab w:val="left" w:pos="916"/>
-          <w:tab w:val="left" w:pos="1832"/>
-          <w:tab w:val="left" w:pos="2748"/>
-          <w:tab w:val="left" w:pos="3664"/>
-          <w:tab w:val="left" w:pos="4580"/>
-          <w:tab w:val="left" w:pos="5496"/>
-          <w:tab w:val="left" w:pos="6412"/>
-          <w:tab w:val="left" w:pos="7328"/>
-          <w:tab w:val="left" w:pos="8244"/>
-          <w:tab w:val="left" w:pos="9160"/>
-          <w:tab w:val="left" w:pos="10076"/>
-          <w:tab w:val="left" w:pos="10992"/>
-          <w:tab w:val="left" w:pos="11908"/>
-          <w:tab w:val="left" w:pos="12824"/>
-          <w:tab w:val="left" w:pos="13740"/>
-          <w:tab w:val="left" w:pos="14656"/>
-        </w:tabs>
-        <w:spacing w:after="0" w:line="240" w:lineRule="auto"/>
-        <w:rPr>
-          <w:rFonts w:ascii="Courier New" w:eastAsia="Times New Roman" w:hAnsi="Courier New" w:cs="Courier New"/>
-          <w:sz w:val="20"/>
-          <w:szCs w:val="20"/>
-          <w:lang w:eastAsia="en-IN"/>
-        </w:rPr>
-      </w:pPr>
-      <w:r>
-        <w:rPr>
-          <w:rFonts w:ascii="Courier New" w:eastAsia="Times New Roman" w:hAnsi="Courier New" w:cs="Courier New"/>
-          <w:sz w:val="20"/>
-          <w:szCs w:val="20"/>
-          <w:lang w:eastAsia="en-IN"/>
-        </w:rPr>
-        <w:t xml:space="preserve">  </w:t>
-      </w:r>
-      <w:proofErr w:type="spellStart"/>
-      <w:r>
-        <w:rPr>
-          <w:rFonts w:ascii="Courier New" w:eastAsia="Times New Roman" w:hAnsi="Courier New" w:cs="Courier New"/>
-          <w:sz w:val="20"/>
-          <w:szCs w:val="20"/>
-          <w:lang w:eastAsia="en-IN"/>
-        </w:rPr>
-        <w:t>args</w:t>
-      </w:r>
-      <w:proofErr w:type="spellEnd"/>
-      <w:r>
-        <w:rPr>
-          <w:rFonts w:ascii="Courier New" w:eastAsia="Times New Roman" w:hAnsi="Courier New" w:cs="Courier New"/>
-          <w:sz w:val="20"/>
-          <w:szCs w:val="20"/>
-          <w:lang w:eastAsia="en-IN"/>
-        </w:rPr>
-        <w:t xml:space="preserve"> = </w:t>
-      </w:r>
-      <w:proofErr w:type="gramStart"/>
-      <w:r>
-        <w:rPr>
-          <w:rFonts w:ascii="Courier New" w:eastAsia="Times New Roman" w:hAnsi="Courier New" w:cs="Courier New"/>
-          <w:sz w:val="20"/>
-          <w:szCs w:val="20"/>
-          <w:lang w:eastAsia="en-IN"/>
-        </w:rPr>
-        <w:t>c(</w:t>
-      </w:r>
-      <w:proofErr w:type="gramEnd"/>
-      <w:r>
-        <w:rPr>
-          <w:rFonts w:ascii="Courier New" w:eastAsia="Times New Roman" w:hAnsi="Courier New" w:cs="Courier New"/>
-          <w:sz w:val="20"/>
-          <w:szCs w:val="20"/>
-          <w:lang w:eastAsia="en-IN"/>
-        </w:rPr>
-        <w:t>"-xml", "-</w:t>
-      </w:r>
-      <w:proofErr w:type="spellStart"/>
-      <w:r>
-        <w:rPr>
-          <w:rFonts w:ascii="Courier New" w:eastAsia="Times New Roman" w:hAnsi="Courier New" w:cs="Courier New"/>
-          <w:sz w:val="20"/>
-          <w:szCs w:val="20"/>
-          <w:lang w:eastAsia="en-IN"/>
-        </w:rPr>
-        <w:t>detailLevel</w:t>
-      </w:r>
-      <w:proofErr w:type="spellEnd"/>
-      <w:r>
-        <w:rPr>
-          <w:rFonts w:ascii="Courier New" w:eastAsia="Times New Roman" w:hAnsi="Courier New" w:cs="Courier New"/>
-          <w:sz w:val="20"/>
-          <w:szCs w:val="20"/>
-          <w:lang w:eastAsia="en-IN"/>
-        </w:rPr>
-        <w:t>", "full", "</w:t>
-      </w:r>
-      <w:proofErr w:type="spellStart"/>
-      <w:r>
-        <w:rPr>
-          <w:rFonts w:ascii="Courier New" w:eastAsia="Times New Roman" w:hAnsi="Courier New" w:cs="Courier New"/>
-          <w:sz w:val="20"/>
-          <w:szCs w:val="20"/>
-          <w:lang w:eastAsia="en-IN"/>
-        </w:rPr>
-        <w:t>SPApplicationsDataType</w:t>
-      </w:r>
-      <w:proofErr w:type="spellEnd"/>
-      <w:r>
-        <w:rPr>
-          <w:rFonts w:ascii="Courier New" w:eastAsia="Times New Roman" w:hAnsi="Courier New" w:cs="Courier New"/>
-          <w:sz w:val="20"/>
-          <w:szCs w:val="20"/>
-          <w:lang w:eastAsia="en-IN"/>
-        </w:rPr>
-        <w:t>"),</w:t>
-      </w:r>
-    </w:p>
-    <w:p>
-      <w:pPr>
-        <w:tabs>
-          <w:tab w:val="left" w:pos="916"/>
-          <w:tab w:val="left" w:pos="1832"/>
-          <w:tab w:val="left" w:pos="2748"/>
-          <w:tab w:val="left" w:pos="3664"/>
-          <w:tab w:val="left" w:pos="4580"/>
-          <w:tab w:val="left" w:pos="5496"/>
-          <w:tab w:val="left" w:pos="6412"/>
-          <w:tab w:val="left" w:pos="7328"/>
-          <w:tab w:val="left" w:pos="8244"/>
-          <w:tab w:val="left" w:pos="9160"/>
-          <w:tab w:val="left" w:pos="10076"/>
-          <w:tab w:val="left" w:pos="10992"/>
-          <w:tab w:val="left" w:pos="11908"/>
-          <w:tab w:val="left" w:pos="12824"/>
-          <w:tab w:val="left" w:pos="13740"/>
-          <w:tab w:val="left" w:pos="14656"/>
-        </w:tabs>
-        <w:spacing w:after="0" w:line="240" w:lineRule="auto"/>
-        <w:rPr>
-          <w:rFonts w:ascii="Courier New" w:eastAsia="Times New Roman" w:hAnsi="Courier New" w:cs="Courier New"/>
-          <w:sz w:val="20"/>
-          <w:szCs w:val="20"/>
-          <w:lang w:eastAsia="en-IN"/>
-        </w:rPr>
-      </w:pPr>
-      <w:r>
-        <w:rPr>
-          <w:rFonts w:ascii="Courier New" w:eastAsia="Times New Roman" w:hAnsi="Courier New" w:cs="Courier New"/>
-          <w:sz w:val="20"/>
-          <w:szCs w:val="20"/>
-          <w:lang w:eastAsia="en-IN"/>
-        </w:rPr>
-        <w:t xml:space="preserve">  spinner = TRUE</w:t>
-      </w:r>
-    </w:p>
-    <w:p>
-      <w:pPr>
-        <w:tabs>
-          <w:tab w:val="left" w:pos="916"/>
-          <w:tab w:val="left" w:pos="1832"/>
-          <w:tab w:val="left" w:pos="2748"/>
-          <w:tab w:val="left" w:pos="3664"/>
-          <w:tab w:val="left" w:pos="4580"/>
-          <w:tab w:val="left" w:pos="5496"/>
-          <w:tab w:val="left" w:pos="6412"/>
-          <w:tab w:val="left" w:pos="7328"/>
-          <w:tab w:val="left" w:pos="8244"/>
-          <w:tab w:val="left" w:pos="9160"/>
-          <w:tab w:val="left" w:pos="10076"/>
-          <w:tab w:val="left" w:pos="10992"/>
-          <w:tab w:val="left" w:pos="11908"/>
-          <w:tab w:val="left" w:pos="12824"/>
-          <w:tab w:val="left" w:pos="13740"/>
-          <w:tab w:val="left" w:pos="14656"/>
-        </w:tabs>
-        <w:spacing w:after="0" w:line="240" w:lineRule="auto"/>
-        <w:rPr>
-          <w:rFonts w:ascii="Courier New" w:eastAsia="Times New Roman" w:hAnsi="Courier New" w:cs="Courier New"/>
-          <w:sz w:val="20"/>
-          <w:szCs w:val="20"/>
-          <w:lang w:eastAsia="en-IN"/>
-        </w:rPr>
-      </w:pPr>
-      <w:r>
-        <w:rPr>
-          <w:rFonts w:ascii="Courier New" w:eastAsia="Times New Roman" w:hAnsi="Courier New" w:cs="Courier New"/>
-          <w:sz w:val="20"/>
-          <w:szCs w:val="20"/>
-          <w:lang w:eastAsia="en-IN"/>
-        </w:rPr>
-        <w:t xml:space="preserve">) -&gt; </w:t>
-      </w:r>
-      <w:proofErr w:type="spellStart"/>
-      <w:r>
-        <w:rPr>
-          <w:rFonts w:ascii="Courier New" w:eastAsia="Times New Roman" w:hAnsi="Courier New" w:cs="Courier New"/>
-          <w:sz w:val="20"/>
-          <w:szCs w:val="20"/>
-          <w:lang w:eastAsia="en-IN"/>
-        </w:rPr>
-        <w:t>apps_processx_run</w:t>
-      </w:r>
-      <w:proofErr w:type="spellEnd"/>
-    </w:p>
-    <w:p>
-      <w:pPr>
-        <w:tabs>
-          <w:tab w:val="left" w:pos="916"/>
-          <w:tab w:val="left" w:pos="1832"/>
-          <w:tab w:val="left" w:pos="2748"/>
-          <w:tab w:val="left" w:pos="3664"/>
-          <w:tab w:val="left" w:pos="4580"/>
-          <w:tab w:val="left" w:pos="5496"/>
-          <w:tab w:val="left" w:pos="6412"/>
-          <w:tab w:val="left" w:pos="7328"/>
-          <w:tab w:val="left" w:pos="8244"/>
-          <w:tab w:val="left" w:pos="9160"/>
-          <w:tab w:val="left" w:pos="10076"/>
-          <w:tab w:val="left" w:pos="10992"/>
-          <w:tab w:val="left" w:pos="11908"/>
-          <w:tab w:val="left" w:pos="12824"/>
-          <w:tab w:val="left" w:pos="13740"/>
-          <w:tab w:val="left" w:pos="14656"/>
-        </w:tabs>
-        <w:spacing w:after="0" w:line="240" w:lineRule="auto"/>
-        <w:rPr>
-          <w:rFonts w:ascii="Courier New" w:eastAsia="Times New Roman" w:hAnsi="Courier New" w:cs="Courier New"/>
-          <w:sz w:val="20"/>
-          <w:szCs w:val="20"/>
-          <w:lang w:eastAsia="en-IN"/>
-        </w:rPr>
-      </w:pPr>
-    </w:p>
-    <w:p>
-      <w:pPr>
-        <w:tabs>
-          <w:tab w:val="left" w:pos="916"/>
-          <w:tab w:val="left" w:pos="1832"/>
-          <w:tab w:val="left" w:pos="2748"/>
-          <w:tab w:val="left" w:pos="3664"/>
-          <w:tab w:val="left" w:pos="4580"/>
-          <w:tab w:val="left" w:pos="5496"/>
-          <w:tab w:val="left" w:pos="6412"/>
-          <w:tab w:val="left" w:pos="7328"/>
-          <w:tab w:val="left" w:pos="8244"/>
-          <w:tab w:val="left" w:pos="9160"/>
-          <w:tab w:val="left" w:pos="10076"/>
-          <w:tab w:val="left" w:pos="10992"/>
-          <w:tab w:val="left" w:pos="11908"/>
-          <w:tab w:val="left" w:pos="12824"/>
-          <w:tab w:val="left" w:pos="13740"/>
-          <w:tab w:val="left" w:pos="14656"/>
-        </w:tabs>
-        <w:spacing w:after="0" w:line="240" w:lineRule="auto"/>
-        <w:rPr>
-          <w:rFonts w:ascii="Courier New" w:eastAsia="Times New Roman" w:hAnsi="Courier New" w:cs="Courier New"/>
-          <w:sz w:val="20"/>
-          <w:szCs w:val="20"/>
-          <w:lang w:eastAsia="en-IN"/>
-        </w:rPr>
-      </w:pPr>
-      <w:r>
-        <w:rPr>
-          <w:rFonts w:ascii="Courier New" w:eastAsia="Times New Roman" w:hAnsi="Courier New" w:cs="Courier New"/>
-          <w:sz w:val="20"/>
-          <w:szCs w:val="20"/>
-          <w:lang w:eastAsia="en-IN"/>
-        </w:rPr>
-        <w:t>str(</w:t>
-      </w:r>
-      <w:proofErr w:type="spellStart"/>
-      <w:r>
-        <w:rPr>
-          <w:rFonts w:ascii="Courier New" w:eastAsia="Times New Roman" w:hAnsi="Courier New" w:cs="Courier New"/>
-          <w:sz w:val="20"/>
-          <w:szCs w:val="20"/>
-          <w:lang w:eastAsia="en-IN"/>
-        </w:rPr>
-        <w:t>apps_processx_run</w:t>
-      </w:r>
-      <w:proofErr w:type="spellEnd"/>
-      <w:r>
-        <w:rPr>
-          <w:rFonts w:ascii="Courier New" w:eastAsia="Times New Roman" w:hAnsi="Courier New" w:cs="Courier New"/>
-          <w:sz w:val="20"/>
-          <w:szCs w:val="20"/>
-          <w:lang w:eastAsia="en-IN"/>
-        </w:rPr>
-        <w:t>)</w:t>
-      </w:r>
-    </w:p>
-    <w:p>
-      <w:pPr>
-        <w:tabs>
-          <w:tab w:val="left" w:pos="916"/>
-          <w:tab w:val="left" w:pos="1832"/>
-          <w:tab w:val="left" w:pos="2748"/>
-          <w:tab w:val="left" w:pos="3664"/>
-          <w:tab w:val="left" w:pos="4580"/>
-          <w:tab w:val="left" w:pos="5496"/>
-          <w:tab w:val="left" w:pos="6412"/>
-          <w:tab w:val="left" w:pos="7328"/>
-          <w:tab w:val="left" w:pos="8244"/>
-          <w:tab w:val="left" w:pos="9160"/>
-          <w:tab w:val="left" w:pos="10076"/>
-          <w:tab w:val="left" w:pos="10992"/>
-          <w:tab w:val="left" w:pos="11908"/>
-          <w:tab w:val="left" w:pos="12824"/>
-          <w:tab w:val="left" w:pos="13740"/>
-          <w:tab w:val="left" w:pos="14656"/>
-        </w:tabs>
-        <w:spacing w:after="0" w:line="240" w:lineRule="auto"/>
-        <w:rPr>
-          <w:rFonts w:ascii="Courier New" w:eastAsia="Times New Roman" w:hAnsi="Courier New" w:cs="Courier New"/>
-          <w:sz w:val="20"/>
-          <w:szCs w:val="20"/>
-          <w:lang w:eastAsia="en-IN"/>
-        </w:rPr>
-      </w:pPr>
-      <w:r>
-        <w:rPr>
-          <w:rFonts w:ascii="Courier New" w:eastAsia="Times New Roman" w:hAnsi="Courier New" w:cs="Courier New"/>
-          <w:sz w:val="20"/>
-          <w:szCs w:val="20"/>
-          <w:lang w:eastAsia="en-IN"/>
-        </w:rPr>
-        <w:t>## List of 4</w:t>
-      </w:r>
-    </w:p>
-    <w:p>
-      <w:pPr>
-        <w:tabs>
-          <w:tab w:val="left" w:pos="916"/>
-          <w:tab w:val="left" w:pos="1832"/>
-          <w:tab w:val="left" w:pos="2748"/>
-          <w:tab w:val="left" w:pos="3664"/>
-          <w:tab w:val="left" w:pos="4580"/>
-          <w:tab w:val="left" w:pos="5496"/>
-          <w:tab w:val="left" w:pos="6412"/>
-          <w:tab w:val="left" w:pos="7328"/>
-          <w:tab w:val="left" w:pos="8244"/>
-          <w:tab w:val="left" w:pos="9160"/>
-          <w:tab w:val="left" w:pos="10076"/>
-          <w:tab w:val="left" w:pos="10992"/>
-          <w:tab w:val="left" w:pos="11908"/>
-          <w:tab w:val="left" w:pos="12824"/>
-          <w:tab w:val="left" w:pos="13740"/>
-          <w:tab w:val="left" w:pos="14656"/>
-        </w:tabs>
-        <w:spacing w:after="0" w:line="240" w:lineRule="auto"/>
-        <w:rPr>
-          <w:rFonts w:ascii="Courier New" w:eastAsia="Times New Roman" w:hAnsi="Courier New" w:cs="Courier New"/>
-          <w:sz w:val="20"/>
-          <w:szCs w:val="20"/>
-          <w:lang w:eastAsia="en-IN"/>
-        </w:rPr>
-      </w:pPr>
-      <w:r>
-        <w:rPr>
-          <w:rFonts w:ascii="Courier New" w:eastAsia="Times New Roman" w:hAnsi="Courier New" w:cs="Courier New"/>
-          <w:sz w:val="20"/>
-          <w:szCs w:val="20"/>
-          <w:lang w:eastAsia="en-IN"/>
-        </w:rPr>
-        <w:t>#</w:t>
-      </w:r>
-      <w:proofErr w:type="gramStart"/>
-      <w:r>
-        <w:rPr>
-          <w:rFonts w:ascii="Courier New" w:eastAsia="Times New Roman" w:hAnsi="Courier New" w:cs="Courier New"/>
-          <w:sz w:val="20"/>
-          <w:szCs w:val="20"/>
-          <w:lang w:eastAsia="en-IN"/>
-        </w:rPr>
-        <w:t>#  $</w:t>
-      </w:r>
-      <w:proofErr w:type="gramEnd"/>
-      <w:r>
-        <w:rPr>
-          <w:rFonts w:ascii="Courier New" w:eastAsia="Times New Roman" w:hAnsi="Courier New" w:cs="Courier New"/>
-          <w:sz w:val="20"/>
-          <w:szCs w:val="20"/>
-          <w:lang w:eastAsia="en-IN"/>
-        </w:rPr>
-        <w:t xml:space="preserve"> status : int 0</w:t>
-      </w:r>
-    </w:p>
-    <w:p>
-      <w:pPr>
-        <w:tabs>
-          <w:tab w:val="left" w:pos="916"/>
-          <w:tab w:val="left" w:pos="1832"/>
-          <w:tab w:val="left" w:pos="2748"/>
-          <w:tab w:val="left" w:pos="3664"/>
-          <w:tab w:val="left" w:pos="4580"/>
-          <w:tab w:val="left" w:pos="5496"/>
-          <w:tab w:val="left" w:pos="6412"/>
-          <w:tab w:val="left" w:pos="7328"/>
-          <w:tab w:val="left" w:pos="8244"/>
-          <w:tab w:val="left" w:pos="9160"/>
-          <w:tab w:val="left" w:pos="10076"/>
-          <w:tab w:val="left" w:pos="10992"/>
-          <w:tab w:val="left" w:pos="11908"/>
-          <w:tab w:val="left" w:pos="12824"/>
-          <w:tab w:val="left" w:pos="13740"/>
-          <w:tab w:val="left" w:pos="14656"/>
-        </w:tabs>
-        <w:spacing w:after="0" w:line="240" w:lineRule="auto"/>
-        <w:rPr>
-          <w:rFonts w:ascii="Courier New" w:eastAsia="Times New Roman" w:hAnsi="Courier New" w:cs="Courier New"/>
-          <w:sz w:val="20"/>
-          <w:szCs w:val="20"/>
-          <w:lang w:eastAsia="en-IN"/>
-        </w:rPr>
-      </w:pPr>
-      <w:r>
-        <w:rPr>
-          <w:rFonts w:ascii="Courier New" w:eastAsia="Times New Roman" w:hAnsi="Courier New" w:cs="Courier New"/>
-          <w:sz w:val="20"/>
-          <w:szCs w:val="20"/>
-          <w:lang w:eastAsia="en-IN"/>
-        </w:rPr>
-        <w:t>#</w:t>
-      </w:r>
-      <w:proofErr w:type="gramStart"/>
-      <w:r>
-        <w:rPr>
-          <w:rFonts w:ascii="Courier New" w:eastAsia="Times New Roman" w:hAnsi="Courier New" w:cs="Courier New"/>
-          <w:sz w:val="20"/>
-          <w:szCs w:val="20"/>
-          <w:lang w:eastAsia="en-IN"/>
-        </w:rPr>
-        <w:t>#  $</w:t>
-      </w:r>
-      <w:proofErr w:type="gramEnd"/>
-      <w:r>
-        <w:rPr>
-          <w:rFonts w:ascii="Courier New" w:eastAsia="Times New Roman" w:hAnsi="Courier New" w:cs="Courier New"/>
-          <w:sz w:val="20"/>
-          <w:szCs w:val="20"/>
-          <w:lang w:eastAsia="en-IN"/>
-        </w:rPr>
-        <w:t xml:space="preserve"> </w:t>
-      </w:r>
-      <w:proofErr w:type="spellStart"/>
-      <w:r>
-        <w:rPr>
-          <w:rFonts w:ascii="Courier New" w:eastAsia="Times New Roman" w:hAnsi="Courier New" w:cs="Courier New"/>
-          <w:sz w:val="20"/>
-          <w:szCs w:val="20"/>
-          <w:lang w:eastAsia="en-IN"/>
-        </w:rPr>
-        <w:t>stdout</w:t>
-      </w:r>
-      <w:proofErr w:type="spellEnd"/>
-      <w:r>
-        <w:rPr>
-          <w:rFonts w:ascii="Courier New" w:eastAsia="Times New Roman" w:hAnsi="Courier New" w:cs="Courier New"/>
-          <w:sz w:val="20"/>
-          <w:szCs w:val="20"/>
-          <w:lang w:eastAsia="en-IN"/>
-        </w:rPr>
-        <w:t xml:space="preserve"> : </w:t>
-      </w:r>
-      <w:proofErr w:type="spellStart"/>
-      <w:r>
-        <w:rPr>
-          <w:rFonts w:ascii="Courier New" w:eastAsia="Times New Roman" w:hAnsi="Courier New" w:cs="Courier New"/>
-          <w:sz w:val="20"/>
-          <w:szCs w:val="20"/>
-          <w:lang w:eastAsia="en-IN"/>
-        </w:rPr>
-        <w:t>chr</w:t>
-      </w:r>
-      <w:proofErr w:type="spellEnd"/>
-      <w:r>
-        <w:rPr>
-          <w:rFonts w:ascii="Courier New" w:eastAsia="Times New Roman" w:hAnsi="Courier New" w:cs="Courier New"/>
-          <w:sz w:val="20"/>
-          <w:szCs w:val="20"/>
-          <w:lang w:eastAsia="en-IN"/>
-        </w:rPr>
-        <w:t xml:space="preserve"> "XML STRING THAT prism.js won't let me show"</w:t>
-      </w:r>
-    </w:p>
-    <w:p>
-      <w:pPr>
-        <w:tabs>
-          <w:tab w:val="left" w:pos="916"/>
-          <w:tab w:val="left" w:pos="1832"/>
-          <w:tab w:val="left" w:pos="2748"/>
-          <w:tab w:val="left" w:pos="3664"/>
-          <w:tab w:val="left" w:pos="4580"/>
-          <w:tab w:val="left" w:pos="5496"/>
-          <w:tab w:val="left" w:pos="6412"/>
-          <w:tab w:val="left" w:pos="7328"/>
-          <w:tab w:val="left" w:pos="8244"/>
-          <w:tab w:val="left" w:pos="9160"/>
-          <w:tab w:val="left" w:pos="10076"/>
-          <w:tab w:val="left" w:pos="10992"/>
-          <w:tab w:val="left" w:pos="11908"/>
-          <w:tab w:val="left" w:pos="12824"/>
-          <w:tab w:val="left" w:pos="13740"/>
-          <w:tab w:val="left" w:pos="14656"/>
-        </w:tabs>
-        <w:spacing w:after="0" w:line="240" w:lineRule="auto"/>
-        <w:rPr>
-          <w:rFonts w:ascii="Courier New" w:eastAsia="Times New Roman" w:hAnsi="Courier New" w:cs="Courier New"/>
-          <w:sz w:val="20"/>
-          <w:szCs w:val="20"/>
-          <w:lang w:eastAsia="en-IN"/>
-        </w:rPr>
-      </w:pPr>
-      <w:r>
-        <w:rPr>
-          <w:rFonts w:ascii="Courier New" w:eastAsia="Times New Roman" w:hAnsi="Courier New" w:cs="Courier New"/>
-          <w:sz w:val="20"/>
-          <w:szCs w:val="20"/>
-          <w:lang w:eastAsia="en-IN"/>
-        </w:rPr>
-        <w:t>#</w:t>
-      </w:r>
-      <w:proofErr w:type="gramStart"/>
-      <w:r>
-        <w:rPr>
-          <w:rFonts w:ascii="Courier New" w:eastAsia="Times New Roman" w:hAnsi="Courier New" w:cs="Courier New"/>
-          <w:sz w:val="20"/>
-          <w:szCs w:val="20"/>
-          <w:lang w:eastAsia="en-IN"/>
-        </w:rPr>
-        <w:t>#  $</w:t>
-      </w:r>
-      <w:proofErr w:type="gramEnd"/>
-      <w:r>
-        <w:rPr>
-          <w:rFonts w:ascii="Courier New" w:eastAsia="Times New Roman" w:hAnsi="Courier New" w:cs="Courier New"/>
-          <w:sz w:val="20"/>
-          <w:szCs w:val="20"/>
-          <w:lang w:eastAsia="en-IN"/>
-        </w:rPr>
-        <w:t xml:space="preserve"> stderr : </w:t>
-      </w:r>
-      <w:proofErr w:type="spellStart"/>
-      <w:r>
-        <w:rPr>
-          <w:rFonts w:ascii="Courier New" w:eastAsia="Times New Roman" w:hAnsi="Courier New" w:cs="Courier New"/>
-          <w:sz w:val="20"/>
-          <w:szCs w:val="20"/>
-          <w:lang w:eastAsia="en-IN"/>
-        </w:rPr>
-        <w:t>chr</w:t>
-      </w:r>
-      <w:proofErr w:type="spellEnd"/>
-      <w:r>
-        <w:rPr>
-          <w:rFonts w:ascii="Courier New" w:eastAsia="Times New Roman" w:hAnsi="Courier New" w:cs="Courier New"/>
-          <w:sz w:val="20"/>
-          <w:szCs w:val="20"/>
-          <w:lang w:eastAsia="en-IN"/>
-        </w:rPr>
-        <w:t xml:space="preserve"> ""</w:t>
-      </w:r>
-    </w:p>
-    <w:p>
-      <w:pPr>
-        <w:tabs>
-          <w:tab w:val="left" w:pos="916"/>
-          <w:tab w:val="left" w:pos="1832"/>
-          <w:tab w:val="left" w:pos="2748"/>
-          <w:tab w:val="left" w:pos="3664"/>
-          <w:tab w:val="left" w:pos="4580"/>
-          <w:tab w:val="left" w:pos="5496"/>
-          <w:tab w:val="left" w:pos="6412"/>
-          <w:tab w:val="left" w:pos="7328"/>
-          <w:tab w:val="left" w:pos="8244"/>
-          <w:tab w:val="left" w:pos="9160"/>
-          <w:tab w:val="left" w:pos="10076"/>
-          <w:tab w:val="left" w:pos="10992"/>
-          <w:tab w:val="left" w:pos="11908"/>
-          <w:tab w:val="left" w:pos="12824"/>
-          <w:tab w:val="left" w:pos="13740"/>
-          <w:tab w:val="left" w:pos="14656"/>
-        </w:tabs>
-        <w:spacing w:after="0" w:line="240" w:lineRule="auto"/>
-        <w:rPr>
-          <w:rFonts w:ascii="Courier New" w:eastAsia="Times New Roman" w:hAnsi="Courier New" w:cs="Courier New"/>
-          <w:sz w:val="20"/>
-          <w:szCs w:val="20"/>
-          <w:lang w:eastAsia="en-IN"/>
-        </w:rPr>
-      </w:pPr>
-      <w:r>
-        <w:rPr>
-          <w:rFonts w:ascii="Courier New" w:eastAsia="Times New Roman" w:hAnsi="Courier New" w:cs="Courier New"/>
-          <w:sz w:val="20"/>
-          <w:szCs w:val="20"/>
-          <w:lang w:eastAsia="en-IN"/>
-        </w:rPr>
-        <w:t>#</w:t>
-      </w:r>
-      <w:proofErr w:type="gramStart"/>
-      <w:r>
-        <w:rPr>
-          <w:rFonts w:ascii="Courier New" w:eastAsia="Times New Roman" w:hAnsi="Courier New" w:cs="Courier New"/>
-          <w:sz w:val="20"/>
-          <w:szCs w:val="20"/>
-          <w:lang w:eastAsia="en-IN"/>
-        </w:rPr>
-        <w:t>#  $</w:t>
-      </w:r>
-      <w:proofErr w:type="gramEnd"/>
-      <w:r>
-        <w:rPr>
-          <w:rFonts w:ascii="Courier New" w:eastAsia="Times New Roman" w:hAnsi="Courier New" w:cs="Courier New"/>
-          <w:sz w:val="20"/>
-          <w:szCs w:val="20"/>
-          <w:lang w:eastAsia="en-IN"/>
-        </w:rPr>
-        <w:t xml:space="preserve"> timeout: </w:t>
-      </w:r>
-      <w:proofErr w:type="spellStart"/>
-      <w:r>
-        <w:rPr>
-          <w:rFonts w:ascii="Courier New" w:eastAsia="Times New Roman" w:hAnsi="Courier New" w:cs="Courier New"/>
-          <w:sz w:val="20"/>
-          <w:szCs w:val="20"/>
-          <w:lang w:eastAsia="en-IN"/>
-        </w:rPr>
-        <w:t>logi</w:t>
-      </w:r>
-      <w:proofErr w:type="spellEnd"/>
-      <w:r>
-        <w:rPr>
-          <w:rFonts w:ascii="Courier New" w:eastAsia="Times New Roman" w:hAnsi="Courier New" w:cs="Courier New"/>
-          <w:sz w:val="20"/>
-          <w:szCs w:val="20"/>
-          <w:lang w:eastAsia="en-IN"/>
-        </w:rPr>
-        <w:t xml:space="preserve"> FALSE</w:t>
-      </w:r>
-    </w:p>
-    <w:p>
-      <w:pPr>
-        <w:tabs>
-          <w:tab w:val="left" w:pos="916"/>
-          <w:tab w:val="left" w:pos="1832"/>
-          <w:tab w:val="left" w:pos="2748"/>
-          <w:tab w:val="left" w:pos="3664"/>
-          <w:tab w:val="left" w:pos="4580"/>
-          <w:tab w:val="left" w:pos="5496"/>
-          <w:tab w:val="left" w:pos="6412"/>
-          <w:tab w:val="left" w:pos="7328"/>
-          <w:tab w:val="left" w:pos="8244"/>
-          <w:tab w:val="left" w:pos="9160"/>
-          <w:tab w:val="left" w:pos="10076"/>
-          <w:tab w:val="left" w:pos="10992"/>
-          <w:tab w:val="left" w:pos="11908"/>
-          <w:tab w:val="left" w:pos="12824"/>
-          <w:tab w:val="left" w:pos="13740"/>
-          <w:tab w:val="left" w:pos="14656"/>
-        </w:tabs>
-        <w:spacing w:after="0" w:line="240" w:lineRule="auto"/>
-        <w:rPr>
-          <w:rFonts w:ascii="Courier New" w:eastAsia="Times New Roman" w:hAnsi="Courier New" w:cs="Courier New"/>
-          <w:sz w:val="20"/>
-          <w:szCs w:val="20"/>
-          <w:lang w:eastAsia="en-IN"/>
-        </w:rPr>
-      </w:pPr>
-    </w:p>
-    <w:p>
-      <w:pPr>
-        <w:tabs>
-          <w:tab w:val="left" w:pos="916"/>
-          <w:tab w:val="left" w:pos="1832"/>
-          <w:tab w:val="left" w:pos="2748"/>
-          <w:tab w:val="left" w:pos="3664"/>
-          <w:tab w:val="left" w:pos="4580"/>
-          <w:tab w:val="left" w:pos="5496"/>
-          <w:tab w:val="left" w:pos="6412"/>
-          <w:tab w:val="left" w:pos="7328"/>
-          <w:tab w:val="left" w:pos="8244"/>
-          <w:tab w:val="left" w:pos="9160"/>
-          <w:tab w:val="left" w:pos="10076"/>
-          <w:tab w:val="left" w:pos="10992"/>
-          <w:tab w:val="left" w:pos="11908"/>
-          <w:tab w:val="left" w:pos="12824"/>
-          <w:tab w:val="left" w:pos="13740"/>
-          <w:tab w:val="left" w:pos="14656"/>
-        </w:tabs>
-        <w:spacing w:after="0" w:line="240" w:lineRule="auto"/>
-        <w:rPr>
-          <w:rFonts w:ascii="Courier New" w:eastAsia="Times New Roman" w:hAnsi="Courier New" w:cs="Courier New"/>
-          <w:sz w:val="20"/>
-          <w:szCs w:val="20"/>
-          <w:lang w:eastAsia="en-IN"/>
-        </w:rPr>
-      </w:pPr>
-      <w:proofErr w:type="gramStart"/>
-      <w:r>
-        <w:rPr>
-          <w:rFonts w:ascii="Courier New" w:eastAsia="Times New Roman" w:hAnsi="Courier New" w:cs="Courier New"/>
-          <w:sz w:val="20"/>
-          <w:szCs w:val="20"/>
-          <w:lang w:eastAsia="en-IN"/>
-        </w:rPr>
-        <w:t>sys::</w:t>
-      </w:r>
-      <w:proofErr w:type="spellStart"/>
-      <w:proofErr w:type="gramEnd"/>
-      <w:r>
-        <w:rPr>
-          <w:rFonts w:ascii="Courier New" w:eastAsia="Times New Roman" w:hAnsi="Courier New" w:cs="Courier New"/>
-          <w:sz w:val="20"/>
-          <w:szCs w:val="20"/>
-          <w:lang w:eastAsia="en-IN"/>
-        </w:rPr>
-        <w:t>exec_internal</w:t>
-      </w:r>
-      <w:proofErr w:type="spellEnd"/>
-      <w:r>
-        <w:rPr>
-          <w:rFonts w:ascii="Courier New" w:eastAsia="Times New Roman" w:hAnsi="Courier New" w:cs="Courier New"/>
-          <w:sz w:val="20"/>
-          <w:szCs w:val="20"/>
-          <w:lang w:eastAsia="en-IN"/>
-        </w:rPr>
-        <w:t>(</w:t>
-      </w:r>
-    </w:p>
-    <w:p>
-      <w:pPr>
-        <w:tabs>
-          <w:tab w:val="left" w:pos="916"/>
-          <w:tab w:val="left" w:pos="1832"/>
-          <w:tab w:val="left" w:pos="2748"/>
-          <w:tab w:val="left" w:pos="3664"/>
-          <w:tab w:val="left" w:pos="4580"/>
-          <w:tab w:val="left" w:pos="5496"/>
-          <w:tab w:val="left" w:pos="6412"/>
-          <w:tab w:val="left" w:pos="7328"/>
-          <w:tab w:val="left" w:pos="8244"/>
-          <w:tab w:val="left" w:pos="9160"/>
-          <w:tab w:val="left" w:pos="10076"/>
-          <w:tab w:val="left" w:pos="10992"/>
-          <w:tab w:val="left" w:pos="11908"/>
-          <w:tab w:val="left" w:pos="12824"/>
-          <w:tab w:val="left" w:pos="13740"/>
-          <w:tab w:val="left" w:pos="14656"/>
-        </w:tabs>
-        <w:spacing w:after="0" w:line="240" w:lineRule="auto"/>
-        <w:rPr>
-          <w:rFonts w:ascii="Courier New" w:eastAsia="Times New Roman" w:hAnsi="Courier New" w:cs="Courier New"/>
-          <w:sz w:val="20"/>
-          <w:szCs w:val="20"/>
-          <w:lang w:eastAsia="en-IN"/>
-        </w:rPr>
-      </w:pPr>
-      <w:r>
-        <w:rPr>
-          <w:rFonts w:ascii="Courier New" w:eastAsia="Times New Roman" w:hAnsi="Courier New" w:cs="Courier New"/>
-          <w:sz w:val="20"/>
-          <w:szCs w:val="20"/>
-          <w:lang w:eastAsia="en-IN"/>
-        </w:rPr>
-        <w:t xml:space="preserve">  </w:t>
-      </w:r>
-      <w:proofErr w:type="spellStart"/>
-      <w:r>
-        <w:rPr>
-          <w:rFonts w:ascii="Courier New" w:eastAsia="Times New Roman" w:hAnsi="Courier New" w:cs="Courier New"/>
-          <w:sz w:val="20"/>
-          <w:szCs w:val="20"/>
-          <w:lang w:eastAsia="en-IN"/>
-        </w:rPr>
-        <w:t>cmd</w:t>
-      </w:r>
-      <w:proofErr w:type="spellEnd"/>
-      <w:r>
-        <w:rPr>
-          <w:rFonts w:ascii="Courier New" w:eastAsia="Times New Roman" w:hAnsi="Courier New" w:cs="Courier New"/>
-          <w:sz w:val="20"/>
-          <w:szCs w:val="20"/>
-          <w:lang w:eastAsia="en-IN"/>
-        </w:rPr>
-        <w:t xml:space="preserve"> = "</w:t>
-      </w:r>
-      <w:proofErr w:type="spellStart"/>
-      <w:r>
-        <w:rPr>
-          <w:rFonts w:ascii="Courier New" w:eastAsia="Times New Roman" w:hAnsi="Courier New" w:cs="Courier New"/>
-          <w:sz w:val="20"/>
-          <w:szCs w:val="20"/>
-          <w:lang w:eastAsia="en-IN"/>
-        </w:rPr>
-        <w:t>system_profiler</w:t>
-      </w:r>
-      <w:proofErr w:type="spellEnd"/>
-      <w:r>
-        <w:rPr>
-          <w:rFonts w:ascii="Courier New" w:eastAsia="Times New Roman" w:hAnsi="Courier New" w:cs="Courier New"/>
-          <w:sz w:val="20"/>
-          <w:szCs w:val="20"/>
-          <w:lang w:eastAsia="en-IN"/>
-        </w:rPr>
-        <w:t>",</w:t>
-      </w:r>
-    </w:p>
-    <w:p>
-      <w:pPr>
-        <w:tabs>
-          <w:tab w:val="left" w:pos="916"/>
-          <w:tab w:val="left" w:pos="1832"/>
-          <w:tab w:val="left" w:pos="2748"/>
-          <w:tab w:val="left" w:pos="3664"/>
-          <w:tab w:val="left" w:pos="4580"/>
-          <w:tab w:val="left" w:pos="5496"/>
-          <w:tab w:val="left" w:pos="6412"/>
-          <w:tab w:val="left" w:pos="7328"/>
-          <w:tab w:val="left" w:pos="8244"/>
-          <w:tab w:val="left" w:pos="9160"/>
-          <w:tab w:val="left" w:pos="10076"/>
-          <w:tab w:val="left" w:pos="10992"/>
-          <w:tab w:val="left" w:pos="11908"/>
-          <w:tab w:val="left" w:pos="12824"/>
-          <w:tab w:val="left" w:pos="13740"/>
-          <w:tab w:val="left" w:pos="14656"/>
-        </w:tabs>
-        <w:spacing w:after="0" w:line="240" w:lineRule="auto"/>
-        <w:rPr>
-          <w:rFonts w:ascii="Courier New" w:eastAsia="Times New Roman" w:hAnsi="Courier New" w:cs="Courier New"/>
-          <w:sz w:val="20"/>
-          <w:szCs w:val="20"/>
-          <w:lang w:eastAsia="en-IN"/>
-        </w:rPr>
-      </w:pPr>
-      <w:r>
-        <w:rPr>
-          <w:rFonts w:ascii="Courier New" w:eastAsia="Times New Roman" w:hAnsi="Courier New" w:cs="Courier New"/>
-          <w:sz w:val="20"/>
-          <w:szCs w:val="20"/>
-          <w:lang w:eastAsia="en-IN"/>
-        </w:rPr>
-        <w:t xml:space="preserve">  </w:t>
-      </w:r>
-      <w:proofErr w:type="spellStart"/>
-      <w:r>
-        <w:rPr>
-          <w:rFonts w:ascii="Courier New" w:eastAsia="Times New Roman" w:hAnsi="Courier New" w:cs="Courier New"/>
-          <w:sz w:val="20"/>
-          <w:szCs w:val="20"/>
-          <w:lang w:eastAsia="en-IN"/>
-        </w:rPr>
-        <w:t>args</w:t>
-      </w:r>
-      <w:proofErr w:type="spellEnd"/>
-      <w:r>
-        <w:rPr>
-          <w:rFonts w:ascii="Courier New" w:eastAsia="Times New Roman" w:hAnsi="Courier New" w:cs="Courier New"/>
-          <w:sz w:val="20"/>
-          <w:szCs w:val="20"/>
-          <w:lang w:eastAsia="en-IN"/>
-        </w:rPr>
-        <w:t xml:space="preserve"> = </w:t>
-      </w:r>
-      <w:proofErr w:type="gramStart"/>
-      <w:r>
-        <w:rPr>
-          <w:rFonts w:ascii="Courier New" w:eastAsia="Times New Roman" w:hAnsi="Courier New" w:cs="Courier New"/>
-          <w:sz w:val="20"/>
-          <w:szCs w:val="20"/>
-          <w:lang w:eastAsia="en-IN"/>
-        </w:rPr>
-        <w:t>c(</w:t>
-      </w:r>
-      <w:proofErr w:type="gramEnd"/>
-      <w:r>
-        <w:rPr>
-          <w:rFonts w:ascii="Courier New" w:eastAsia="Times New Roman" w:hAnsi="Courier New" w:cs="Courier New"/>
-          <w:sz w:val="20"/>
-          <w:szCs w:val="20"/>
-          <w:lang w:eastAsia="en-IN"/>
-        </w:rPr>
-        <w:t>"-xml", "-</w:t>
-      </w:r>
-      <w:proofErr w:type="spellStart"/>
-      <w:r>
-        <w:rPr>
-          <w:rFonts w:ascii="Courier New" w:eastAsia="Times New Roman" w:hAnsi="Courier New" w:cs="Courier New"/>
-          <w:sz w:val="20"/>
-          <w:szCs w:val="20"/>
-          <w:lang w:eastAsia="en-IN"/>
-        </w:rPr>
-        <w:t>detailLevel</w:t>
-      </w:r>
-      <w:proofErr w:type="spellEnd"/>
-      <w:r>
-        <w:rPr>
-          <w:rFonts w:ascii="Courier New" w:eastAsia="Times New Roman" w:hAnsi="Courier New" w:cs="Courier New"/>
-          <w:sz w:val="20"/>
-          <w:szCs w:val="20"/>
-          <w:lang w:eastAsia="en-IN"/>
-        </w:rPr>
-        <w:t>", "full", "</w:t>
-      </w:r>
-      <w:proofErr w:type="spellStart"/>
-      <w:r>
-        <w:rPr>
-          <w:rFonts w:ascii="Courier New" w:eastAsia="Times New Roman" w:hAnsi="Courier New" w:cs="Courier New"/>
-          <w:sz w:val="20"/>
-          <w:szCs w:val="20"/>
-          <w:lang w:eastAsia="en-IN"/>
-        </w:rPr>
-        <w:t>SPApplicationsDataType</w:t>
-      </w:r>
-      <w:proofErr w:type="spellEnd"/>
-      <w:r>
-        <w:rPr>
-          <w:rFonts w:ascii="Courier New" w:eastAsia="Times New Roman" w:hAnsi="Courier New" w:cs="Courier New"/>
-          <w:sz w:val="20"/>
-          <w:szCs w:val="20"/>
-          <w:lang w:eastAsia="en-IN"/>
-        </w:rPr>
-        <w:t>")</w:t>
-      </w:r>
-    </w:p>
-    <w:p>
-      <w:pPr>
-        <w:tabs>
-          <w:tab w:val="left" w:pos="916"/>
-          <w:tab w:val="left" w:pos="1832"/>
-          <w:tab w:val="left" w:pos="2748"/>
-          <w:tab w:val="left" w:pos="3664"/>
-          <w:tab w:val="left" w:pos="4580"/>
-          <w:tab w:val="left" w:pos="5496"/>
-          <w:tab w:val="left" w:pos="6412"/>
-          <w:tab w:val="left" w:pos="7328"/>
-          <w:tab w:val="left" w:pos="8244"/>
-          <w:tab w:val="left" w:pos="9160"/>
-          <w:tab w:val="left" w:pos="10076"/>
-          <w:tab w:val="left" w:pos="10992"/>
-          <w:tab w:val="left" w:pos="11908"/>
-          <w:tab w:val="left" w:pos="12824"/>
-          <w:tab w:val="left" w:pos="13740"/>
-          <w:tab w:val="left" w:pos="14656"/>
-        </w:tabs>
-        <w:spacing w:after="0" w:line="240" w:lineRule="auto"/>
-        <w:rPr>
-          <w:rFonts w:ascii="Courier New" w:eastAsia="Times New Roman" w:hAnsi="Courier New" w:cs="Courier New"/>
-          <w:sz w:val="20"/>
-          <w:szCs w:val="20"/>
-          <w:lang w:eastAsia="en-IN"/>
-        </w:rPr>
-      </w:pPr>
-      <w:r>
-        <w:rPr>
-          <w:rFonts w:ascii="Courier New" w:eastAsia="Times New Roman" w:hAnsi="Courier New" w:cs="Courier New"/>
-          <w:sz w:val="20"/>
-          <w:szCs w:val="20"/>
-          <w:lang w:eastAsia="en-IN"/>
-        </w:rPr>
-        <w:t xml:space="preserve">) -&gt; </w:t>
-      </w:r>
-      <w:proofErr w:type="spellStart"/>
-      <w:r>
-        <w:rPr>
-          <w:rFonts w:ascii="Courier New" w:eastAsia="Times New Roman" w:hAnsi="Courier New" w:cs="Courier New"/>
-          <w:sz w:val="20"/>
-          <w:szCs w:val="20"/>
-          <w:lang w:eastAsia="en-IN"/>
-        </w:rPr>
-        <w:t>apps_sys_exec_internal</w:t>
-      </w:r>
-      <w:proofErr w:type="spellEnd"/>
-    </w:p>
-    <w:p>
-      <w:pPr>
-        <w:tabs>
-          <w:tab w:val="left" w:pos="916"/>
-          <w:tab w:val="left" w:pos="1832"/>
-          <w:tab w:val="left" w:pos="2748"/>
-          <w:tab w:val="left" w:pos="3664"/>
-          <w:tab w:val="left" w:pos="4580"/>
-          <w:tab w:val="left" w:pos="5496"/>
-          <w:tab w:val="left" w:pos="6412"/>
-          <w:tab w:val="left" w:pos="7328"/>
-          <w:tab w:val="left" w:pos="8244"/>
-          <w:tab w:val="left" w:pos="9160"/>
-          <w:tab w:val="left" w:pos="10076"/>
-          <w:tab w:val="left" w:pos="10992"/>
-          <w:tab w:val="left" w:pos="11908"/>
-          <w:tab w:val="left" w:pos="12824"/>
-          <w:tab w:val="left" w:pos="13740"/>
-          <w:tab w:val="left" w:pos="14656"/>
-        </w:tabs>
-        <w:spacing w:after="0" w:line="240" w:lineRule="auto"/>
-        <w:rPr>
-          <w:rFonts w:ascii="Courier New" w:eastAsia="Times New Roman" w:hAnsi="Courier New" w:cs="Courier New"/>
-          <w:sz w:val="20"/>
-          <w:szCs w:val="20"/>
-          <w:lang w:eastAsia="en-IN"/>
-        </w:rPr>
-      </w:pPr>
-    </w:p>
-    <w:p>
-      <w:pPr>
-        <w:tabs>
-          <w:tab w:val="left" w:pos="916"/>
-          <w:tab w:val="left" w:pos="1832"/>
-          <w:tab w:val="left" w:pos="2748"/>
-          <w:tab w:val="left" w:pos="3664"/>
-          <w:tab w:val="left" w:pos="4580"/>
-          <w:tab w:val="left" w:pos="5496"/>
-          <w:tab w:val="left" w:pos="6412"/>
-          <w:tab w:val="left" w:pos="7328"/>
-          <w:tab w:val="left" w:pos="8244"/>
-          <w:tab w:val="left" w:pos="9160"/>
-          <w:tab w:val="left" w:pos="10076"/>
-          <w:tab w:val="left" w:pos="10992"/>
-          <w:tab w:val="left" w:pos="11908"/>
-          <w:tab w:val="left" w:pos="12824"/>
-          <w:tab w:val="left" w:pos="13740"/>
-          <w:tab w:val="left" w:pos="14656"/>
-        </w:tabs>
-        <w:spacing w:after="0" w:line="240" w:lineRule="auto"/>
-        <w:rPr>
-          <w:rFonts w:ascii="Courier New" w:eastAsia="Times New Roman" w:hAnsi="Courier New" w:cs="Courier New"/>
-          <w:sz w:val="20"/>
-          <w:szCs w:val="20"/>
-          <w:lang w:eastAsia="en-IN"/>
-        </w:rPr>
-      </w:pPr>
-      <w:r>
-        <w:rPr>
-          <w:rFonts w:ascii="Courier New" w:eastAsia="Times New Roman" w:hAnsi="Courier New" w:cs="Courier New"/>
-          <w:sz w:val="20"/>
-          <w:szCs w:val="20"/>
-          <w:lang w:eastAsia="en-IN"/>
-        </w:rPr>
-        <w:t>str(</w:t>
-      </w:r>
-      <w:proofErr w:type="spellStart"/>
-      <w:r>
-        <w:rPr>
-          <w:rFonts w:ascii="Courier New" w:eastAsia="Times New Roman" w:hAnsi="Courier New" w:cs="Courier New"/>
-          <w:sz w:val="20"/>
-          <w:szCs w:val="20"/>
-          <w:lang w:eastAsia="en-IN"/>
-        </w:rPr>
-        <w:t>apps_sys_exec_internal</w:t>
-      </w:r>
-      <w:proofErr w:type="spellEnd"/>
-      <w:r>
-        <w:rPr>
-          <w:rFonts w:ascii="Courier New" w:eastAsia="Times New Roman" w:hAnsi="Courier New" w:cs="Courier New"/>
-          <w:sz w:val="20"/>
-          <w:szCs w:val="20"/>
-          <w:lang w:eastAsia="en-IN"/>
-        </w:rPr>
-        <w:t>)</w:t>
-      </w:r>
-    </w:p>
-    <w:p>
-      <w:pPr>
-        <w:tabs>
-          <w:tab w:val="left" w:pos="916"/>
-          <w:tab w:val="left" w:pos="1832"/>
-          <w:tab w:val="left" w:pos="2748"/>
-          <w:tab w:val="left" w:pos="3664"/>
-          <w:tab w:val="left" w:pos="4580"/>
-          <w:tab w:val="left" w:pos="5496"/>
-          <w:tab w:val="left" w:pos="6412"/>
-          <w:tab w:val="left" w:pos="7328"/>
-          <w:tab w:val="left" w:pos="8244"/>
-          <w:tab w:val="left" w:pos="9160"/>
-          <w:tab w:val="left" w:pos="10076"/>
-          <w:tab w:val="left" w:pos="10992"/>
-          <w:tab w:val="left" w:pos="11908"/>
-          <w:tab w:val="left" w:pos="12824"/>
-          <w:tab w:val="left" w:pos="13740"/>
-          <w:tab w:val="left" w:pos="14656"/>
-        </w:tabs>
-        <w:spacing w:after="0" w:line="240" w:lineRule="auto"/>
-        <w:rPr>
-          <w:rFonts w:ascii="Courier New" w:eastAsia="Times New Roman" w:hAnsi="Courier New" w:cs="Courier New"/>
-          <w:sz w:val="20"/>
-          <w:szCs w:val="20"/>
-          <w:lang w:eastAsia="en-IN"/>
-        </w:rPr>
-      </w:pPr>
-      <w:r>
-        <w:rPr>
-          <w:rFonts w:ascii="Courier New" w:eastAsia="Times New Roman" w:hAnsi="Courier New" w:cs="Courier New"/>
-          <w:sz w:val="20"/>
-          <w:szCs w:val="20"/>
-          <w:lang w:eastAsia="en-IN"/>
-        </w:rPr>
-        <w:t>## List of 3</w:t>
-      </w:r>
-    </w:p>
-    <w:p>
-      <w:pPr>
-        <w:tabs>
-          <w:tab w:val="left" w:pos="916"/>
-          <w:tab w:val="left" w:pos="1832"/>
-          <w:tab w:val="left" w:pos="2748"/>
-          <w:tab w:val="left" w:pos="3664"/>
-          <w:tab w:val="left" w:pos="4580"/>
-          <w:tab w:val="left" w:pos="5496"/>
-          <w:tab w:val="left" w:pos="6412"/>
-          <w:tab w:val="left" w:pos="7328"/>
-          <w:tab w:val="left" w:pos="8244"/>
-          <w:tab w:val="left" w:pos="9160"/>
-          <w:tab w:val="left" w:pos="10076"/>
-          <w:tab w:val="left" w:pos="10992"/>
-          <w:tab w:val="left" w:pos="11908"/>
-          <w:tab w:val="left" w:pos="12824"/>
-          <w:tab w:val="left" w:pos="13740"/>
-          <w:tab w:val="left" w:pos="14656"/>
-        </w:tabs>
-        <w:spacing w:after="0" w:line="240" w:lineRule="auto"/>
-        <w:rPr>
-          <w:rFonts w:ascii="Courier New" w:eastAsia="Times New Roman" w:hAnsi="Courier New" w:cs="Courier New"/>
-          <w:sz w:val="20"/>
-          <w:szCs w:val="20"/>
-          <w:lang w:eastAsia="en-IN"/>
-        </w:rPr>
-      </w:pPr>
-      <w:r>
-        <w:rPr>
-          <w:rFonts w:ascii="Courier New" w:eastAsia="Times New Roman" w:hAnsi="Courier New" w:cs="Courier New"/>
-          <w:sz w:val="20"/>
-          <w:szCs w:val="20"/>
-          <w:lang w:eastAsia="en-IN"/>
-        </w:rPr>
-        <w:t>#</w:t>
-      </w:r>
-      <w:proofErr w:type="gramStart"/>
-      <w:r>
-        <w:rPr>
-          <w:rFonts w:ascii="Courier New" w:eastAsia="Times New Roman" w:hAnsi="Courier New" w:cs="Courier New"/>
-          <w:sz w:val="20"/>
-          <w:szCs w:val="20"/>
-          <w:lang w:eastAsia="en-IN"/>
-        </w:rPr>
-        <w:t>#  $</w:t>
-      </w:r>
-      <w:proofErr w:type="gramEnd"/>
-      <w:r>
-        <w:rPr>
-          <w:rFonts w:ascii="Courier New" w:eastAsia="Times New Roman" w:hAnsi="Courier New" w:cs="Courier New"/>
-          <w:sz w:val="20"/>
-          <w:szCs w:val="20"/>
-          <w:lang w:eastAsia="en-IN"/>
-        </w:rPr>
-        <w:t xml:space="preserve"> status: int 0</w:t>
-      </w:r>
-    </w:p>
-    <w:p>
-      <w:pPr>
-        <w:tabs>
-          <w:tab w:val="left" w:pos="916"/>
-          <w:tab w:val="left" w:pos="1832"/>
-          <w:tab w:val="left" w:pos="2748"/>
-          <w:tab w:val="left" w:pos="3664"/>
-          <w:tab w:val="left" w:pos="4580"/>
-          <w:tab w:val="left" w:pos="5496"/>
-          <w:tab w:val="left" w:pos="6412"/>
-          <w:tab w:val="left" w:pos="7328"/>
-          <w:tab w:val="left" w:pos="8244"/>
-          <w:tab w:val="left" w:pos="9160"/>
-          <w:tab w:val="left" w:pos="10076"/>
-          <w:tab w:val="left" w:pos="10992"/>
-          <w:tab w:val="left" w:pos="11908"/>
-          <w:tab w:val="left" w:pos="12824"/>
-          <w:tab w:val="left" w:pos="13740"/>
-          <w:tab w:val="left" w:pos="14656"/>
-        </w:tabs>
-        <w:spacing w:after="0" w:line="240" w:lineRule="auto"/>
-        <w:rPr>
-          <w:rFonts w:ascii="Courier New" w:eastAsia="Times New Roman" w:hAnsi="Courier New" w:cs="Courier New"/>
-          <w:sz w:val="20"/>
-          <w:szCs w:val="20"/>
-          <w:lang w:eastAsia="en-IN"/>
-        </w:rPr>
-      </w:pPr>
-      <w:r>
-        <w:rPr>
-          <w:rFonts w:ascii="Courier New" w:eastAsia="Times New Roman" w:hAnsi="Courier New" w:cs="Courier New"/>
-          <w:sz w:val="20"/>
-          <w:szCs w:val="20"/>
-          <w:lang w:eastAsia="en-IN"/>
-        </w:rPr>
-        <w:t>#</w:t>
-      </w:r>
-      <w:proofErr w:type="gramStart"/>
-      <w:r>
-        <w:rPr>
-          <w:rFonts w:ascii="Courier New" w:eastAsia="Times New Roman" w:hAnsi="Courier New" w:cs="Courier New"/>
-          <w:sz w:val="20"/>
-          <w:szCs w:val="20"/>
-          <w:lang w:eastAsia="en-IN"/>
-        </w:rPr>
-        <w:t>#  $</w:t>
-      </w:r>
-      <w:proofErr w:type="gramEnd"/>
-      <w:r>
-        <w:rPr>
-          <w:rFonts w:ascii="Courier New" w:eastAsia="Times New Roman" w:hAnsi="Courier New" w:cs="Courier New"/>
-          <w:sz w:val="20"/>
-          <w:szCs w:val="20"/>
-          <w:lang w:eastAsia="en-IN"/>
-        </w:rPr>
-        <w:t xml:space="preserve"> </w:t>
-      </w:r>
-      <w:proofErr w:type="spellStart"/>
-      <w:r>
-        <w:rPr>
-          <w:rFonts w:ascii="Courier New" w:eastAsia="Times New Roman" w:hAnsi="Courier New" w:cs="Courier New"/>
-          <w:sz w:val="20"/>
-          <w:szCs w:val="20"/>
-          <w:lang w:eastAsia="en-IN"/>
-        </w:rPr>
-        <w:t>stdout</w:t>
-      </w:r>
-      <w:proofErr w:type="spellEnd"/>
-      <w:r>
-        <w:rPr>
-          <w:rFonts w:ascii="Courier New" w:eastAsia="Times New Roman" w:hAnsi="Courier New" w:cs="Courier New"/>
-          <w:sz w:val="20"/>
-          <w:szCs w:val="20"/>
-          <w:lang w:eastAsia="en-IN"/>
-        </w:rPr>
         <w:t>: raw [1:331133] 3c 3f 78 6d ...</w:t>
       </w:r>
     </w:p>
@@ -3281,27 +4886,7 @@
           <w:szCs w:val="20"/>
           <w:lang w:eastAsia="en-IN"/>
         </w:rPr>
-        <w:t>#</w:t>
-      </w:r>
-      <w:proofErr w:type="gramStart"/>
-      <w:r>
-        <w:rPr>
-          <w:rFonts w:ascii="Courier New" w:eastAsia="Times New Roman" w:hAnsi="Courier New" w:cs="Courier New"/>
-          <w:sz w:val="20"/>
-          <w:szCs w:val="20"/>
-          <w:lang w:eastAsia="en-IN"/>
-        </w:rPr>
-        <w:t>#  $</w:t>
-      </w:r>
-      <w:proofErr w:type="gramEnd"/>
-      <w:r>
-        <w:rPr>
-          <w:rFonts w:ascii="Courier New" w:eastAsia="Times New Roman" w:hAnsi="Courier New" w:cs="Courier New"/>
-          <w:sz w:val="20"/>
-          <w:szCs w:val="20"/>
-          <w:lang w:eastAsia="en-IN"/>
-        </w:rPr>
-        <w:t xml:space="preserve"> stderr: raw(0) </w:t>
+        <w:t xml:space="preserve">##  $ stderr: raw(0) </w:t>
       </w:r>
     </w:p>
     <w:p>
@@ -3361,94 +4946,30 @@
         </w:rPr>
         <w:t xml:space="preserve"> need to </w:t>
       </w:r>
-      <w:hyperlink r:id="rId9" w:tgtFrame="_blank" w:history="1">
-        <w:proofErr w:type="spellStart"/>
-        <w:r>
-          <w:rPr>
-            <w:rFonts w:ascii="Courier New" w:eastAsia="Times New Roman" w:hAnsi="Courier New" w:cs="Courier New"/>
-            <w:color w:val="0000FF"/>
-            <w:sz w:val="20"/>
-            <w:szCs w:val="20"/>
-            <w:u w:val="single"/>
-            <w:lang w:eastAsia="en-IN"/>
-          </w:rPr>
-          <w:t>shQuote</w:t>
-        </w:r>
-        <w:proofErr w:type="spellEnd"/>
-        <w:r>
-          <w:rPr>
-            <w:rFonts w:ascii="Courier New" w:eastAsia="Times New Roman" w:hAnsi="Courier New" w:cs="Courier New"/>
-            <w:color w:val="0000FF"/>
-            <w:sz w:val="20"/>
-            <w:szCs w:val="20"/>
-            <w:u w:val="single"/>
-            <w:lang w:eastAsia="en-IN"/>
-          </w:rPr>
-          <w:t>()</w:t>
-        </w:r>
-        <w:r>
-          <w:rPr>
-            <w:rFonts w:ascii="Times New Roman" w:eastAsia="Times New Roman" w:hAnsi="Times New Roman" w:cs="Times New Roman"/>
-            <w:noProof/>
-            <w:color w:val="0000FF"/>
-            <w:sz w:val="20"/>
-            <w:szCs w:val="20"/>
-            <w:lang w:eastAsia="en-IN"/>
-          </w:rPr>
-          <w:drawing>
-            <wp:inline distT="0" distB="0" distL="0" distR="0" wp14:anchorId="458931EB" wp14:editId="3B4CE39B">
-              <wp:extent cx="685800" cy="685800"/>
-              <wp:effectExtent l="0" t="0" r="0" b="0"/>
-              <wp:docPr id="5" name="Picture 5" descr="ðŸ">
-                <a:hlinkClick xmlns:a="http://schemas.openxmlformats.org/drawingml/2006/main" r:id="rId9" tgtFrame="&quot;_blank&quot;"/>
-              </wp:docPr>
-              <wp:cNvGraphicFramePr>
-                <a:graphicFrameLocks xmlns:a="http://schemas.openxmlformats.org/drawingml/2006/main" noChangeAspect="1"/>
-              </wp:cNvGraphicFramePr>
-              <a:graphic xmlns:a="http://schemas.openxmlformats.org/drawingml/2006/main">
-                <a:graphicData uri="http://schemas.openxmlformats.org/drawingml/2006/picture">
-                  <pic:pic xmlns:pic="http://schemas.openxmlformats.org/drawingml/2006/picture">
-                    <pic:nvPicPr>
-                      <pic:cNvPr id="0" name="Picture 5" descr="ðŸ">
-                        <a:hlinkClick r:id="rId9" tgtFrame="&quot;_blank&quot;"/>
-                      </pic:cNvPr>
-                      <pic:cNvPicPr>
-                        <a:picLocks noChangeAspect="1" noChangeArrowheads="1"/>
-                      </pic:cNvPicPr>
-                    </pic:nvPicPr>
-                    <pic:blipFill>
-                      <a:blip r:embed="rId10">
-                        <a:extLst>
-                          <a:ext uri="{28A0092B-C50C-407E-A947-70E740481C1C}">
-                            <a14:useLocalDpi xmlns:a14="http://schemas.microsoft.com/office/drawing/2010/main" val="0"/>
-                          </a:ext>
-                        </a:extLst>
-                      </a:blip>
-                      <a:srcRect/>
-                      <a:stretch>
-                        <a:fillRect/>
-                      </a:stretch>
-                    </pic:blipFill>
-                    <pic:spPr bwMode="auto">
-                      <a:xfrm>
-                        <a:off x="0" y="0"/>
-                        <a:ext cx="685800" cy="685800"/>
-                      </a:xfrm>
-                      <a:prstGeom prst="rect">
-                        <a:avLst/>
-                      </a:prstGeom>
-                      <a:noFill/>
-                      <a:ln>
-                        <a:noFill/>
-                      </a:ln>
-                    </pic:spPr>
-                  </pic:pic>
-                </a:graphicData>
-              </a:graphic>
-            </wp:inline>
-          </w:drawing>
-        </w:r>
-      </w:hyperlink>
+      <w:proofErr w:type="spellStart"/>
+      <w:r>
+        <w:rPr>
+          <w:rFonts w:ascii="Courier New" w:eastAsia="Times New Roman" w:hAnsi="Courier New" w:cs="Courier New"/>
+          <w:color w:val="0000FF"/>
+          <w:sz w:val="20"/>
+          <w:szCs w:val="20"/>
+          <w:u w:val="single"/>
+          <w:lang w:eastAsia="en-IN"/>
+        </w:rPr>
+        <w:t>shQuote</w:t>
+      </w:r>
+      <w:proofErr w:type="spellEnd"/>
+      <w:r>
+        <w:rPr>
+          <w:rFonts w:ascii="Courier New" w:eastAsia="Times New Roman" w:hAnsi="Courier New" w:cs="Courier New"/>
+          <w:color w:val="0000FF"/>
+          <w:sz w:val="20"/>
+          <w:szCs w:val="20"/>
+          <w:u w:val="single"/>
+          <w:lang w:eastAsia="en-IN"/>
+        </w:rPr>
+        <w:t>()</w:t>
+      </w:r>
       <w:r>
         <w:rPr>
           <w:rFonts w:ascii="Times New Roman" w:eastAsia="Times New Roman" w:hAnsi="Times New Roman" w:cs="Times New Roman"/>
@@ -3543,17 +5064,7 @@
           <w:szCs w:val="20"/>
           <w:lang w:eastAsia="en-IN"/>
         </w:rPr>
-        <w:t xml:space="preserve">) and the last two return a more structured object that provides more explicit information about the job we just executed. The base ones can provide this detail, but it’s a twisty </w:t>
-      </w:r>
-      <w:r>
-        <w:rPr>
-          <w:rFonts w:ascii="Times New Roman" w:eastAsia="Times New Roman" w:hAnsi="Times New Roman" w:cs="Times New Roman"/>
-          <w:sz w:val="20"/>
-          <w:szCs w:val="20"/>
-          <w:lang w:eastAsia="en-IN"/>
-        </w:rPr>
-        <w:lastRenderedPageBreak/>
-        <w:t xml:space="preserve">maze of remembering which options do what vs the more (IMO) straightforward approach both </w:t>
+        <w:t xml:space="preserve">) and the last two return a more structured object that provides more explicit information about the job we just executed. The base ones can provide this detail, but it’s a twisty maze of remembering which options do what vs the more (IMO) straightforward approach both </w:t>
       </w:r>
       <w:proofErr w:type="spellStart"/>
       <w:r>
@@ -3700,7 +5211,6 @@
           <w:lang w:eastAsia="en-IN"/>
         </w:rPr>
       </w:pPr>
-      <w:proofErr w:type="gramStart"/>
       <w:r>
         <w:rPr>
           <w:rFonts w:ascii="Courier New" w:eastAsia="Times New Roman" w:hAnsi="Courier New" w:cs="Courier New"/>
@@ -3710,57 +5220,45 @@
         </w:rPr>
         <w:t>microbenchmark(</w:t>
       </w:r>
-      <w:proofErr w:type="gramEnd"/>
-    </w:p>
-    <w:p>
-      <w:pPr>
-        <w:tabs>
-          <w:tab w:val="left" w:pos="916"/>
-          <w:tab w:val="left" w:pos="1832"/>
-          <w:tab w:val="left" w:pos="2748"/>
-          <w:tab w:val="left" w:pos="3664"/>
-          <w:tab w:val="left" w:pos="4580"/>
-          <w:tab w:val="left" w:pos="5496"/>
-          <w:tab w:val="left" w:pos="6412"/>
-          <w:tab w:val="left" w:pos="7328"/>
-          <w:tab w:val="left" w:pos="8244"/>
-          <w:tab w:val="left" w:pos="9160"/>
-          <w:tab w:val="left" w:pos="10076"/>
-          <w:tab w:val="left" w:pos="10992"/>
-          <w:tab w:val="left" w:pos="11908"/>
-          <w:tab w:val="left" w:pos="12824"/>
-          <w:tab w:val="left" w:pos="13740"/>
-          <w:tab w:val="left" w:pos="14656"/>
-        </w:tabs>
-        <w:spacing w:after="0" w:line="240" w:lineRule="auto"/>
-        <w:rPr>
-          <w:rFonts w:ascii="Courier New" w:eastAsia="Times New Roman" w:hAnsi="Courier New" w:cs="Courier New"/>
-          <w:sz w:val="20"/>
-          <w:szCs w:val="20"/>
-          <w:lang w:eastAsia="en-IN"/>
-        </w:rPr>
-      </w:pPr>
-      <w:r>
-        <w:rPr>
-          <w:rFonts w:ascii="Courier New" w:eastAsia="Times New Roman" w:hAnsi="Courier New" w:cs="Courier New"/>
-          <w:sz w:val="20"/>
-          <w:szCs w:val="20"/>
-          <w:lang w:eastAsia="en-IN"/>
-        </w:rPr>
-        <w:t xml:space="preserve">  sys = xml</w:t>
-      </w:r>
-      <w:proofErr w:type="gramStart"/>
-      <w:r>
-        <w:rPr>
-          <w:rFonts w:ascii="Courier New" w:eastAsia="Times New Roman" w:hAnsi="Courier New" w:cs="Courier New"/>
-          <w:sz w:val="20"/>
-          <w:szCs w:val="20"/>
-          <w:lang w:eastAsia="en-IN"/>
-        </w:rPr>
-        <w:t>2::</w:t>
-      </w:r>
-      <w:proofErr w:type="spellStart"/>
-      <w:proofErr w:type="gramEnd"/>
+    </w:p>
+    <w:p>
+      <w:pPr>
+        <w:tabs>
+          <w:tab w:val="left" w:pos="916"/>
+          <w:tab w:val="left" w:pos="1832"/>
+          <w:tab w:val="left" w:pos="2748"/>
+          <w:tab w:val="left" w:pos="3664"/>
+          <w:tab w:val="left" w:pos="4580"/>
+          <w:tab w:val="left" w:pos="5496"/>
+          <w:tab w:val="left" w:pos="6412"/>
+          <w:tab w:val="left" w:pos="7328"/>
+          <w:tab w:val="left" w:pos="8244"/>
+          <w:tab w:val="left" w:pos="9160"/>
+          <w:tab w:val="left" w:pos="10076"/>
+          <w:tab w:val="left" w:pos="10992"/>
+          <w:tab w:val="left" w:pos="11908"/>
+          <w:tab w:val="left" w:pos="12824"/>
+          <w:tab w:val="left" w:pos="13740"/>
+          <w:tab w:val="left" w:pos="14656"/>
+        </w:tabs>
+        <w:spacing w:after="0" w:line="240" w:lineRule="auto"/>
+        <w:rPr>
+          <w:rFonts w:ascii="Courier New" w:eastAsia="Times New Roman" w:hAnsi="Courier New" w:cs="Courier New"/>
+          <w:sz w:val="20"/>
+          <w:szCs w:val="20"/>
+          <w:lang w:eastAsia="en-IN"/>
+        </w:rPr>
+      </w:pPr>
+      <w:r>
+        <w:rPr>
+          <w:rFonts w:ascii="Courier New" w:eastAsia="Times New Roman" w:hAnsi="Courier New" w:cs="Courier New"/>
+          <w:sz w:val="20"/>
+          <w:szCs w:val="20"/>
+          <w:lang w:eastAsia="en-IN"/>
+        </w:rPr>
+        <w:t xml:space="preserve">  sys = xml2::</w:t>
+      </w:r>
+      <w:proofErr w:type="spellStart"/>
       <w:r>
         <w:rPr>
           <w:rFonts w:ascii="Courier New" w:eastAsia="Times New Roman" w:hAnsi="Courier New" w:cs="Courier New"/>
@@ -3856,20 +5354,9 @@
           <w:szCs w:val="20"/>
           <w:lang w:eastAsia="en-IN"/>
         </w:rPr>
-        <w:t xml:space="preserve"> = xml</w:t>
-      </w:r>
-      <w:proofErr w:type="gramStart"/>
-      <w:r>
-        <w:rPr>
-          <w:rFonts w:ascii="Courier New" w:eastAsia="Times New Roman" w:hAnsi="Courier New" w:cs="Courier New"/>
-          <w:sz w:val="20"/>
-          <w:szCs w:val="20"/>
-          <w:lang w:eastAsia="en-IN"/>
-        </w:rPr>
-        <w:t>2::</w:t>
-      </w:r>
-      <w:proofErr w:type="spellStart"/>
-      <w:proofErr w:type="gramEnd"/>
+        <w:t xml:space="preserve"> = xml2::</w:t>
+      </w:r>
+      <w:proofErr w:type="spellStart"/>
       <w:r>
         <w:rPr>
           <w:rFonts w:ascii="Courier New" w:eastAsia="Times New Roman" w:hAnsi="Courier New" w:cs="Courier New"/>
@@ -4110,75 +5597,45 @@
           <w:szCs w:val="20"/>
           <w:lang w:eastAsia="en-IN"/>
         </w:rPr>
-        <w:t xml:space="preserve">##       sys </w:t>
-      </w:r>
-      <w:proofErr w:type="gramStart"/>
-      <w:r>
-        <w:rPr>
-          <w:rFonts w:ascii="Courier New" w:eastAsia="Times New Roman" w:hAnsi="Courier New" w:cs="Courier New"/>
-          <w:sz w:val="20"/>
-          <w:szCs w:val="20"/>
-          <w:lang w:eastAsia="en-IN"/>
-        </w:rPr>
-        <w:t>4.086492  4.60078</w:t>
-      </w:r>
-      <w:proofErr w:type="gramEnd"/>
-      <w:r>
-        <w:rPr>
-          <w:rFonts w:ascii="Courier New" w:eastAsia="Times New Roman" w:hAnsi="Courier New" w:cs="Courier New"/>
-          <w:sz w:val="20"/>
-          <w:szCs w:val="20"/>
-          <w:lang w:eastAsia="en-IN"/>
-        </w:rPr>
-        <w:t xml:space="preserve">  9.085143  5.508814  5.906942 207.6495   100</w:t>
-      </w:r>
-    </w:p>
-    <w:p>
-      <w:pPr>
-        <w:tabs>
-          <w:tab w:val="left" w:pos="916"/>
-          <w:tab w:val="left" w:pos="1832"/>
-          <w:tab w:val="left" w:pos="2748"/>
-          <w:tab w:val="left" w:pos="3664"/>
-          <w:tab w:val="left" w:pos="4580"/>
-          <w:tab w:val="left" w:pos="5496"/>
-          <w:tab w:val="left" w:pos="6412"/>
-          <w:tab w:val="left" w:pos="7328"/>
-          <w:tab w:val="left" w:pos="8244"/>
-          <w:tab w:val="left" w:pos="9160"/>
-          <w:tab w:val="left" w:pos="10076"/>
-          <w:tab w:val="left" w:pos="10992"/>
-          <w:tab w:val="left" w:pos="11908"/>
-          <w:tab w:val="left" w:pos="12824"/>
-          <w:tab w:val="left" w:pos="13740"/>
-          <w:tab w:val="left" w:pos="14656"/>
-        </w:tabs>
-        <w:spacing w:after="0" w:line="240" w:lineRule="auto"/>
-        <w:rPr>
-          <w:rFonts w:ascii="Courier New" w:eastAsia="Times New Roman" w:hAnsi="Courier New" w:cs="Courier New"/>
-          <w:sz w:val="20"/>
-          <w:szCs w:val="20"/>
-          <w:lang w:eastAsia="en-IN"/>
-        </w:rPr>
-      </w:pPr>
-      <w:r>
-        <w:rPr>
-          <w:rFonts w:ascii="Courier New" w:eastAsia="Times New Roman" w:hAnsi="Courier New" w:cs="Courier New"/>
-          <w:sz w:val="20"/>
-          <w:szCs w:val="20"/>
-          <w:lang w:eastAsia="en-IN"/>
-        </w:rPr>
-        <w:t>#</w:t>
-      </w:r>
-      <w:proofErr w:type="gramStart"/>
-      <w:r>
-        <w:rPr>
-          <w:rFonts w:ascii="Courier New" w:eastAsia="Times New Roman" w:hAnsi="Courier New" w:cs="Courier New"/>
-          <w:sz w:val="20"/>
-          <w:szCs w:val="20"/>
-          <w:lang w:eastAsia="en-IN"/>
-        </w:rPr>
-        <w:t xml:space="preserve">#  </w:t>
+        <w:t>##       sys 4.086492  4.60078  9.085143  5.508814  5.906942 207.6495   100</w:t>
+      </w:r>
+    </w:p>
+    <w:p>
+      <w:pPr>
+        <w:tabs>
+          <w:tab w:val="left" w:pos="916"/>
+          <w:tab w:val="left" w:pos="1832"/>
+          <w:tab w:val="left" w:pos="2748"/>
+          <w:tab w:val="left" w:pos="3664"/>
+          <w:tab w:val="left" w:pos="4580"/>
+          <w:tab w:val="left" w:pos="5496"/>
+          <w:tab w:val="left" w:pos="6412"/>
+          <w:tab w:val="left" w:pos="7328"/>
+          <w:tab w:val="left" w:pos="8244"/>
+          <w:tab w:val="left" w:pos="9160"/>
+          <w:tab w:val="left" w:pos="10076"/>
+          <w:tab w:val="left" w:pos="10992"/>
+          <w:tab w:val="left" w:pos="11908"/>
+          <w:tab w:val="left" w:pos="12824"/>
+          <w:tab w:val="left" w:pos="13740"/>
+          <w:tab w:val="left" w:pos="14656"/>
+        </w:tabs>
+        <w:spacing w:after="0" w:line="240" w:lineRule="auto"/>
+        <w:rPr>
+          <w:rFonts w:ascii="Courier New" w:eastAsia="Times New Roman" w:hAnsi="Courier New" w:cs="Courier New"/>
+          <w:sz w:val="20"/>
+          <w:szCs w:val="20"/>
+          <w:lang w:eastAsia="en-IN"/>
+        </w:rPr>
+      </w:pPr>
+      <w:r>
+        <w:rPr>
+          <w:rFonts w:ascii="Courier New" w:eastAsia="Times New Roman" w:hAnsi="Courier New" w:cs="Courier New"/>
+          <w:sz w:val="20"/>
+          <w:szCs w:val="20"/>
+          <w:lang w:eastAsia="en-IN"/>
+        </w:rPr>
+        <w:t xml:space="preserve">##  </w:t>
       </w:r>
       <w:proofErr w:type="spellStart"/>
       <w:r>
@@ -4191,7 +5648,6 @@
         <w:t>processx</w:t>
       </w:r>
       <w:proofErr w:type="spellEnd"/>
-      <w:proofErr w:type="gramEnd"/>
       <w:r>
         <w:rPr>
           <w:rFonts w:ascii="Courier New" w:eastAsia="Times New Roman" w:hAnsi="Courier New" w:cs="Courier New"/>
@@ -4228,20 +5684,9 @@
           <w:szCs w:val="20"/>
           <w:lang w:eastAsia="en-IN"/>
         </w:rPr>
-        <w:t>xml</w:t>
-      </w:r>
-      <w:proofErr w:type="gramStart"/>
-      <w:r>
-        <w:rPr>
-          <w:rFonts w:ascii="Courier New" w:eastAsia="Times New Roman" w:hAnsi="Courier New" w:cs="Courier New"/>
-          <w:sz w:val="20"/>
-          <w:szCs w:val="20"/>
-          <w:lang w:eastAsia="en-IN"/>
-        </w:rPr>
-        <w:t>2::</w:t>
-      </w:r>
-      <w:proofErr w:type="spellStart"/>
-      <w:proofErr w:type="gramEnd"/>
+        <w:t>xml2::</w:t>
+      </w:r>
+      <w:proofErr w:type="spellStart"/>
       <w:r>
         <w:rPr>
           <w:rFonts w:ascii="Courier New" w:eastAsia="Times New Roman" w:hAnsi="Courier New" w:cs="Courier New"/>
@@ -4395,7 +5840,7 @@
         </w:rPr>
         <w:t xml:space="preserve">No problem. Well, actually, there is a minor annoyance. These are </w:t>
       </w:r>
-      <w:hyperlink r:id="rId11" w:tgtFrame="_blank" w:history="1">
+      <w:hyperlink r:id="rId8" w:tgtFrame="_blank" w:history="1">
         <w:r>
           <w:rPr>
             <w:rFonts w:ascii="Times New Roman" w:eastAsia="Times New Roman" w:hAnsi="Times New Roman" w:cs="Times New Roman"/>
@@ -4451,27 +5896,7 @@
           <w:szCs w:val="20"/>
           <w:lang w:eastAsia="en-IN"/>
         </w:rPr>
-        <w:t xml:space="preserve"> nodes, but those nodes are </w:t>
-      </w:r>
-      <w:proofErr w:type="gramStart"/>
-      <w:r>
-        <w:rPr>
-          <w:rFonts w:ascii="Times New Roman" w:eastAsia="Times New Roman" w:hAnsi="Times New Roman" w:cs="Times New Roman"/>
-          <w:sz w:val="20"/>
-          <w:szCs w:val="20"/>
-          <w:lang w:eastAsia="en-IN"/>
-        </w:rPr>
-        <w:t>siblings</w:t>
-      </w:r>
-      <w:proofErr w:type="gramEnd"/>
-      <w:r>
-        <w:rPr>
-          <w:rFonts w:ascii="Times New Roman" w:eastAsia="Times New Roman" w:hAnsi="Times New Roman" w:cs="Times New Roman"/>
-          <w:sz w:val="20"/>
-          <w:szCs w:val="20"/>
-          <w:lang w:eastAsia="en-IN"/>
-        </w:rPr>
-        <w:t xml:space="preserve"> vs directly associated pairs. So, we have to use the sibling relationship to work with them. It’s not </w:t>
+        <w:t xml:space="preserve"> nodes, but those nodes are siblings vs directly associated pairs. So, we have to use the sibling relationship to work with them. It’s not </w:t>
       </w:r>
       <w:r>
         <w:rPr>
@@ -4657,37 +6082,17 @@
           <w:szCs w:val="20"/>
           <w:lang w:eastAsia="en-IN"/>
         </w:rPr>
-        <w:t>xml_find_</w:t>
-      </w:r>
-      <w:proofErr w:type="gramStart"/>
-      <w:r>
-        <w:rPr>
-          <w:rFonts w:ascii="Courier New" w:eastAsia="Times New Roman" w:hAnsi="Courier New" w:cs="Courier New"/>
-          <w:sz w:val="20"/>
-          <w:szCs w:val="20"/>
-          <w:lang w:eastAsia="en-IN"/>
-        </w:rPr>
-        <w:t>all</w:t>
-      </w:r>
-      <w:proofErr w:type="spellEnd"/>
-      <w:r>
-        <w:rPr>
-          <w:rFonts w:ascii="Courier New" w:eastAsia="Times New Roman" w:hAnsi="Courier New" w:cs="Courier New"/>
-          <w:sz w:val="20"/>
-          <w:szCs w:val="20"/>
-          <w:lang w:eastAsia="en-IN"/>
-        </w:rPr>
-        <w:t>(</w:t>
-      </w:r>
-      <w:proofErr w:type="gramEnd"/>
-      <w:r>
-        <w:rPr>
-          <w:rFonts w:ascii="Courier New" w:eastAsia="Times New Roman" w:hAnsi="Courier New" w:cs="Courier New"/>
-          <w:sz w:val="20"/>
-          <w:szCs w:val="20"/>
-          <w:lang w:eastAsia="en-IN"/>
-        </w:rPr>
-        <w:t>apps, "//array/</w:t>
+        <w:t>xml_find_all</w:t>
+      </w:r>
+      <w:proofErr w:type="spellEnd"/>
+      <w:r>
+        <w:rPr>
+          <w:rFonts w:ascii="Courier New" w:eastAsia="Times New Roman" w:hAnsi="Courier New" w:cs="Courier New"/>
+          <w:sz w:val="20"/>
+          <w:szCs w:val="20"/>
+          <w:lang w:eastAsia="en-IN"/>
+        </w:rPr>
+        <w:t>(apps, "//array/</w:t>
       </w:r>
       <w:proofErr w:type="spellStart"/>
       <w:r>
@@ -4803,27 +6208,7 @@
           <w:szCs w:val="20"/>
           <w:lang w:eastAsia="en-IN"/>
         </w:rPr>
-        <w:t>#</w:t>
-      </w:r>
-      <w:proofErr w:type="gramStart"/>
-      <w:r>
-        <w:rPr>
-          <w:rFonts w:ascii="Courier New" w:eastAsia="Times New Roman" w:hAnsi="Courier New" w:cs="Courier New"/>
-          <w:sz w:val="20"/>
-          <w:szCs w:val="20"/>
-          <w:lang w:eastAsia="en-IN"/>
-        </w:rPr>
-        <w:t>#  [</w:t>
-      </w:r>
-      <w:proofErr w:type="gramEnd"/>
-      <w:r>
-        <w:rPr>
-          <w:rFonts w:ascii="Courier New" w:eastAsia="Times New Roman" w:hAnsi="Courier New" w:cs="Courier New"/>
-          <w:sz w:val="20"/>
-          <w:szCs w:val="20"/>
-          <w:lang w:eastAsia="en-IN"/>
-        </w:rPr>
-        <w:t>1] \n  _</w:t>
+        <w:t>##  [1] \n  _</w:t>
       </w:r>
       <w:proofErr w:type="spellStart"/>
       <w:r>
@@ -4881,375 +6266,235 @@
           <w:szCs w:val="20"/>
           <w:lang w:eastAsia="en-IN"/>
         </w:rPr>
-        <w:t>#</w:t>
-      </w:r>
-      <w:proofErr w:type="gramStart"/>
-      <w:r>
-        <w:rPr>
-          <w:rFonts w:ascii="Courier New" w:eastAsia="Times New Roman" w:hAnsi="Courier New" w:cs="Courier New"/>
-          <w:sz w:val="20"/>
-          <w:szCs w:val="20"/>
-          <w:lang w:eastAsia="en-IN"/>
-        </w:rPr>
-        <w:t>#  [</w:t>
-      </w:r>
-      <w:proofErr w:type="gramEnd"/>
-      <w:r>
-        <w:rPr>
-          <w:rFonts w:ascii="Courier New" w:eastAsia="Times New Roman" w:hAnsi="Courier New" w:cs="Courier New"/>
-          <w:sz w:val="20"/>
-          <w:szCs w:val="20"/>
-          <w:lang w:eastAsia="en-IN"/>
-        </w:rPr>
-        <w:t>2] \n  _name\n  Sublime Text\n  h ...</w:t>
-      </w:r>
-    </w:p>
-    <w:p>
-      <w:pPr>
-        <w:tabs>
-          <w:tab w:val="left" w:pos="916"/>
-          <w:tab w:val="left" w:pos="1832"/>
-          <w:tab w:val="left" w:pos="2748"/>
-          <w:tab w:val="left" w:pos="3664"/>
-          <w:tab w:val="left" w:pos="4580"/>
-          <w:tab w:val="left" w:pos="5496"/>
-          <w:tab w:val="left" w:pos="6412"/>
-          <w:tab w:val="left" w:pos="7328"/>
-          <w:tab w:val="left" w:pos="8244"/>
-          <w:tab w:val="left" w:pos="9160"/>
-          <w:tab w:val="left" w:pos="10076"/>
-          <w:tab w:val="left" w:pos="10992"/>
-          <w:tab w:val="left" w:pos="11908"/>
-          <w:tab w:val="left" w:pos="12824"/>
-          <w:tab w:val="left" w:pos="13740"/>
-          <w:tab w:val="left" w:pos="14656"/>
-        </w:tabs>
-        <w:spacing w:after="0" w:line="240" w:lineRule="auto"/>
-        <w:rPr>
-          <w:rFonts w:ascii="Courier New" w:eastAsia="Times New Roman" w:hAnsi="Courier New" w:cs="Courier New"/>
-          <w:sz w:val="20"/>
-          <w:szCs w:val="20"/>
-          <w:lang w:eastAsia="en-IN"/>
-        </w:rPr>
-      </w:pPr>
-      <w:r>
-        <w:rPr>
-          <w:rFonts w:ascii="Courier New" w:eastAsia="Times New Roman" w:hAnsi="Courier New" w:cs="Courier New"/>
-          <w:sz w:val="20"/>
-          <w:szCs w:val="20"/>
-          <w:lang w:eastAsia="en-IN"/>
-        </w:rPr>
-        <w:t>#</w:t>
-      </w:r>
-      <w:proofErr w:type="gramStart"/>
-      <w:r>
-        <w:rPr>
-          <w:rFonts w:ascii="Courier New" w:eastAsia="Times New Roman" w:hAnsi="Courier New" w:cs="Courier New"/>
-          <w:sz w:val="20"/>
-          <w:szCs w:val="20"/>
-          <w:lang w:eastAsia="en-IN"/>
-        </w:rPr>
-        <w:t>#  [</w:t>
-      </w:r>
-      <w:proofErr w:type="gramEnd"/>
-      <w:r>
-        <w:rPr>
-          <w:rFonts w:ascii="Courier New" w:eastAsia="Times New Roman" w:hAnsi="Courier New" w:cs="Courier New"/>
-          <w:sz w:val="20"/>
-          <w:szCs w:val="20"/>
-          <w:lang w:eastAsia="en-IN"/>
-        </w:rPr>
-        <w:t>3] \n  _name\n  System Preferences\n   ...</w:t>
-      </w:r>
-    </w:p>
-    <w:p>
-      <w:pPr>
-        <w:tabs>
-          <w:tab w:val="left" w:pos="916"/>
-          <w:tab w:val="left" w:pos="1832"/>
-          <w:tab w:val="left" w:pos="2748"/>
-          <w:tab w:val="left" w:pos="3664"/>
-          <w:tab w:val="left" w:pos="4580"/>
-          <w:tab w:val="left" w:pos="5496"/>
-          <w:tab w:val="left" w:pos="6412"/>
-          <w:tab w:val="left" w:pos="7328"/>
-          <w:tab w:val="left" w:pos="8244"/>
-          <w:tab w:val="left" w:pos="9160"/>
-          <w:tab w:val="left" w:pos="10076"/>
-          <w:tab w:val="left" w:pos="10992"/>
-          <w:tab w:val="left" w:pos="11908"/>
-          <w:tab w:val="left" w:pos="12824"/>
-          <w:tab w:val="left" w:pos="13740"/>
-          <w:tab w:val="left" w:pos="14656"/>
-        </w:tabs>
-        <w:spacing w:after="0" w:line="240" w:lineRule="auto"/>
-        <w:rPr>
-          <w:rFonts w:ascii="Courier New" w:eastAsia="Times New Roman" w:hAnsi="Courier New" w:cs="Courier New"/>
-          <w:sz w:val="20"/>
-          <w:szCs w:val="20"/>
-          <w:lang w:eastAsia="en-IN"/>
-        </w:rPr>
-      </w:pPr>
-      <w:r>
-        <w:rPr>
-          <w:rFonts w:ascii="Courier New" w:eastAsia="Times New Roman" w:hAnsi="Courier New" w:cs="Courier New"/>
-          <w:sz w:val="20"/>
-          <w:szCs w:val="20"/>
-          <w:lang w:eastAsia="en-IN"/>
-        </w:rPr>
-        <w:t>#</w:t>
-      </w:r>
-      <w:proofErr w:type="gramStart"/>
-      <w:r>
-        <w:rPr>
-          <w:rFonts w:ascii="Courier New" w:eastAsia="Times New Roman" w:hAnsi="Courier New" w:cs="Courier New"/>
-          <w:sz w:val="20"/>
-          <w:szCs w:val="20"/>
-          <w:lang w:eastAsia="en-IN"/>
-        </w:rPr>
-        <w:t>#  [</w:t>
-      </w:r>
-      <w:proofErr w:type="gramEnd"/>
-      <w:r>
-        <w:rPr>
-          <w:rFonts w:ascii="Courier New" w:eastAsia="Times New Roman" w:hAnsi="Courier New" w:cs="Courier New"/>
-          <w:sz w:val="20"/>
-          <w:szCs w:val="20"/>
-          <w:lang w:eastAsia="en-IN"/>
-        </w:rPr>
-        <w:t>4] \n  _name\n  Google Chrome Canary\n ...</w:t>
-      </w:r>
-    </w:p>
-    <w:p>
-      <w:pPr>
-        <w:tabs>
-          <w:tab w:val="left" w:pos="916"/>
-          <w:tab w:val="left" w:pos="1832"/>
-          <w:tab w:val="left" w:pos="2748"/>
-          <w:tab w:val="left" w:pos="3664"/>
-          <w:tab w:val="left" w:pos="4580"/>
-          <w:tab w:val="left" w:pos="5496"/>
-          <w:tab w:val="left" w:pos="6412"/>
-          <w:tab w:val="left" w:pos="7328"/>
-          <w:tab w:val="left" w:pos="8244"/>
-          <w:tab w:val="left" w:pos="9160"/>
-          <w:tab w:val="left" w:pos="10076"/>
-          <w:tab w:val="left" w:pos="10992"/>
-          <w:tab w:val="left" w:pos="11908"/>
-          <w:tab w:val="left" w:pos="12824"/>
-          <w:tab w:val="left" w:pos="13740"/>
-          <w:tab w:val="left" w:pos="14656"/>
-        </w:tabs>
-        <w:spacing w:after="0" w:line="240" w:lineRule="auto"/>
-        <w:rPr>
-          <w:rFonts w:ascii="Courier New" w:eastAsia="Times New Roman" w:hAnsi="Courier New" w:cs="Courier New"/>
-          <w:sz w:val="20"/>
-          <w:szCs w:val="20"/>
-          <w:lang w:eastAsia="en-IN"/>
-        </w:rPr>
-      </w:pPr>
-      <w:r>
-        <w:rPr>
-          <w:rFonts w:ascii="Courier New" w:eastAsia="Times New Roman" w:hAnsi="Courier New" w:cs="Courier New"/>
-          <w:sz w:val="20"/>
-          <w:szCs w:val="20"/>
-          <w:lang w:eastAsia="en-IN"/>
-        </w:rPr>
-        <w:t>#</w:t>
-      </w:r>
-      <w:proofErr w:type="gramStart"/>
-      <w:r>
-        <w:rPr>
-          <w:rFonts w:ascii="Courier New" w:eastAsia="Times New Roman" w:hAnsi="Courier New" w:cs="Courier New"/>
-          <w:sz w:val="20"/>
-          <w:szCs w:val="20"/>
-          <w:lang w:eastAsia="en-IN"/>
-        </w:rPr>
-        <w:t>#  [</w:t>
-      </w:r>
-      <w:proofErr w:type="gramEnd"/>
-      <w:r>
-        <w:rPr>
-          <w:rFonts w:ascii="Courier New" w:eastAsia="Times New Roman" w:hAnsi="Courier New" w:cs="Courier New"/>
-          <w:sz w:val="20"/>
-          <w:szCs w:val="20"/>
-          <w:lang w:eastAsia="en-IN"/>
-        </w:rPr>
-        <w:t>5] \n  _name\n  Google Chrome\n   ...</w:t>
-      </w:r>
-    </w:p>
-    <w:p>
-      <w:pPr>
-        <w:tabs>
-          <w:tab w:val="left" w:pos="916"/>
-          <w:tab w:val="left" w:pos="1832"/>
-          <w:tab w:val="left" w:pos="2748"/>
-          <w:tab w:val="left" w:pos="3664"/>
-          <w:tab w:val="left" w:pos="4580"/>
-          <w:tab w:val="left" w:pos="5496"/>
-          <w:tab w:val="left" w:pos="6412"/>
-          <w:tab w:val="left" w:pos="7328"/>
-          <w:tab w:val="left" w:pos="8244"/>
-          <w:tab w:val="left" w:pos="9160"/>
-          <w:tab w:val="left" w:pos="10076"/>
-          <w:tab w:val="left" w:pos="10992"/>
-          <w:tab w:val="left" w:pos="11908"/>
-          <w:tab w:val="left" w:pos="12824"/>
-          <w:tab w:val="left" w:pos="13740"/>
-          <w:tab w:val="left" w:pos="14656"/>
-        </w:tabs>
-        <w:spacing w:after="0" w:line="240" w:lineRule="auto"/>
-        <w:rPr>
-          <w:rFonts w:ascii="Courier New" w:eastAsia="Times New Roman" w:hAnsi="Courier New" w:cs="Courier New"/>
-          <w:sz w:val="20"/>
-          <w:szCs w:val="20"/>
-          <w:lang w:eastAsia="en-IN"/>
-        </w:rPr>
-      </w:pPr>
-      <w:r>
-        <w:rPr>
-          <w:rFonts w:ascii="Courier New" w:eastAsia="Times New Roman" w:hAnsi="Courier New" w:cs="Courier New"/>
-          <w:sz w:val="20"/>
-          <w:szCs w:val="20"/>
-          <w:lang w:eastAsia="en-IN"/>
-        </w:rPr>
-        <w:t>#</w:t>
-      </w:r>
-      <w:proofErr w:type="gramStart"/>
-      <w:r>
-        <w:rPr>
-          <w:rFonts w:ascii="Courier New" w:eastAsia="Times New Roman" w:hAnsi="Courier New" w:cs="Courier New"/>
-          <w:sz w:val="20"/>
-          <w:szCs w:val="20"/>
-          <w:lang w:eastAsia="en-IN"/>
-        </w:rPr>
-        <w:t>#  [</w:t>
-      </w:r>
-      <w:proofErr w:type="gramEnd"/>
-      <w:r>
-        <w:rPr>
-          <w:rFonts w:ascii="Courier New" w:eastAsia="Times New Roman" w:hAnsi="Courier New" w:cs="Courier New"/>
-          <w:sz w:val="20"/>
-          <w:szCs w:val="20"/>
-          <w:lang w:eastAsia="en-IN"/>
-        </w:rPr>
-        <w:t>6] \n  _name\n  Dropbox\n  has64B ...</w:t>
-      </w:r>
-    </w:p>
-    <w:p>
-      <w:pPr>
-        <w:tabs>
-          <w:tab w:val="left" w:pos="916"/>
-          <w:tab w:val="left" w:pos="1832"/>
-          <w:tab w:val="left" w:pos="2748"/>
-          <w:tab w:val="left" w:pos="3664"/>
-          <w:tab w:val="left" w:pos="4580"/>
-          <w:tab w:val="left" w:pos="5496"/>
-          <w:tab w:val="left" w:pos="6412"/>
-          <w:tab w:val="left" w:pos="7328"/>
-          <w:tab w:val="left" w:pos="8244"/>
-          <w:tab w:val="left" w:pos="9160"/>
-          <w:tab w:val="left" w:pos="10076"/>
-          <w:tab w:val="left" w:pos="10992"/>
-          <w:tab w:val="left" w:pos="11908"/>
-          <w:tab w:val="left" w:pos="12824"/>
-          <w:tab w:val="left" w:pos="13740"/>
-          <w:tab w:val="left" w:pos="14656"/>
-        </w:tabs>
-        <w:spacing w:after="0" w:line="240" w:lineRule="auto"/>
-        <w:rPr>
-          <w:rFonts w:ascii="Courier New" w:eastAsia="Times New Roman" w:hAnsi="Courier New" w:cs="Courier New"/>
-          <w:sz w:val="20"/>
-          <w:szCs w:val="20"/>
-          <w:lang w:eastAsia="en-IN"/>
-        </w:rPr>
-      </w:pPr>
-      <w:r>
-        <w:rPr>
-          <w:rFonts w:ascii="Courier New" w:eastAsia="Times New Roman" w:hAnsi="Courier New" w:cs="Courier New"/>
-          <w:sz w:val="20"/>
-          <w:szCs w:val="20"/>
-          <w:lang w:eastAsia="en-IN"/>
-        </w:rPr>
-        <w:t>#</w:t>
-      </w:r>
-      <w:proofErr w:type="gramStart"/>
-      <w:r>
-        <w:rPr>
-          <w:rFonts w:ascii="Courier New" w:eastAsia="Times New Roman" w:hAnsi="Courier New" w:cs="Courier New"/>
-          <w:sz w:val="20"/>
-          <w:szCs w:val="20"/>
-          <w:lang w:eastAsia="en-IN"/>
-        </w:rPr>
-        <w:t>#  [</w:t>
-      </w:r>
-      <w:proofErr w:type="gramEnd"/>
-      <w:r>
-        <w:rPr>
-          <w:rFonts w:ascii="Courier New" w:eastAsia="Times New Roman" w:hAnsi="Courier New" w:cs="Courier New"/>
-          <w:sz w:val="20"/>
-          <w:szCs w:val="20"/>
-          <w:lang w:eastAsia="en-IN"/>
-        </w:rPr>
-        <w:t>7] \n  _name\n  Keypad\n  has64Bi ...</w:t>
-      </w:r>
-    </w:p>
-    <w:p>
-      <w:pPr>
-        <w:tabs>
-          <w:tab w:val="left" w:pos="916"/>
-          <w:tab w:val="left" w:pos="1832"/>
-          <w:tab w:val="left" w:pos="2748"/>
-          <w:tab w:val="left" w:pos="3664"/>
-          <w:tab w:val="left" w:pos="4580"/>
-          <w:tab w:val="left" w:pos="5496"/>
-          <w:tab w:val="left" w:pos="6412"/>
-          <w:tab w:val="left" w:pos="7328"/>
-          <w:tab w:val="left" w:pos="8244"/>
-          <w:tab w:val="left" w:pos="9160"/>
-          <w:tab w:val="left" w:pos="10076"/>
-          <w:tab w:val="left" w:pos="10992"/>
-          <w:tab w:val="left" w:pos="11908"/>
-          <w:tab w:val="left" w:pos="12824"/>
-          <w:tab w:val="left" w:pos="13740"/>
-          <w:tab w:val="left" w:pos="14656"/>
-        </w:tabs>
-        <w:spacing w:after="0" w:line="240" w:lineRule="auto"/>
-        <w:rPr>
-          <w:rFonts w:ascii="Courier New" w:eastAsia="Times New Roman" w:hAnsi="Courier New" w:cs="Courier New"/>
-          <w:sz w:val="20"/>
-          <w:szCs w:val="20"/>
-          <w:lang w:eastAsia="en-IN"/>
-        </w:rPr>
-      </w:pPr>
-      <w:r>
-        <w:rPr>
-          <w:rFonts w:ascii="Courier New" w:eastAsia="Times New Roman" w:hAnsi="Courier New" w:cs="Courier New"/>
-          <w:sz w:val="20"/>
-          <w:szCs w:val="20"/>
-          <w:lang w:eastAsia="en-IN"/>
-        </w:rPr>
-        <w:t>#</w:t>
-      </w:r>
-      <w:proofErr w:type="gramStart"/>
-      <w:r>
-        <w:rPr>
-          <w:rFonts w:ascii="Courier New" w:eastAsia="Times New Roman" w:hAnsi="Courier New" w:cs="Courier New"/>
-          <w:sz w:val="20"/>
-          <w:szCs w:val="20"/>
-          <w:lang w:eastAsia="en-IN"/>
-        </w:rPr>
-        <w:t>#  [</w:t>
-      </w:r>
-      <w:proofErr w:type="gramEnd"/>
-      <w:r>
-        <w:rPr>
-          <w:rFonts w:ascii="Courier New" w:eastAsia="Times New Roman" w:hAnsi="Courier New" w:cs="Courier New"/>
-          <w:sz w:val="20"/>
-          <w:szCs w:val="20"/>
-          <w:lang w:eastAsia="en-IN"/>
-        </w:rPr>
-        <w:t xml:space="preserve">8] \n  _name\n  Garmin </w:t>
+        <w:t>##  [2] \n  _name\n  Sublime Text\n  h ...</w:t>
+      </w:r>
+    </w:p>
+    <w:p>
+      <w:pPr>
+        <w:tabs>
+          <w:tab w:val="left" w:pos="916"/>
+          <w:tab w:val="left" w:pos="1832"/>
+          <w:tab w:val="left" w:pos="2748"/>
+          <w:tab w:val="left" w:pos="3664"/>
+          <w:tab w:val="left" w:pos="4580"/>
+          <w:tab w:val="left" w:pos="5496"/>
+          <w:tab w:val="left" w:pos="6412"/>
+          <w:tab w:val="left" w:pos="7328"/>
+          <w:tab w:val="left" w:pos="8244"/>
+          <w:tab w:val="left" w:pos="9160"/>
+          <w:tab w:val="left" w:pos="10076"/>
+          <w:tab w:val="left" w:pos="10992"/>
+          <w:tab w:val="left" w:pos="11908"/>
+          <w:tab w:val="left" w:pos="12824"/>
+          <w:tab w:val="left" w:pos="13740"/>
+          <w:tab w:val="left" w:pos="14656"/>
+        </w:tabs>
+        <w:spacing w:after="0" w:line="240" w:lineRule="auto"/>
+        <w:rPr>
+          <w:rFonts w:ascii="Courier New" w:eastAsia="Times New Roman" w:hAnsi="Courier New" w:cs="Courier New"/>
+          <w:sz w:val="20"/>
+          <w:szCs w:val="20"/>
+          <w:lang w:eastAsia="en-IN"/>
+        </w:rPr>
+      </w:pPr>
+      <w:r>
+        <w:rPr>
+          <w:rFonts w:ascii="Courier New" w:eastAsia="Times New Roman" w:hAnsi="Courier New" w:cs="Courier New"/>
+          <w:sz w:val="20"/>
+          <w:szCs w:val="20"/>
+          <w:lang w:eastAsia="en-IN"/>
+        </w:rPr>
+        <w:t>##  [3] \n  _name\n  System Preferences\n   ...</w:t>
+      </w:r>
+    </w:p>
+    <w:p>
+      <w:pPr>
+        <w:tabs>
+          <w:tab w:val="left" w:pos="916"/>
+          <w:tab w:val="left" w:pos="1832"/>
+          <w:tab w:val="left" w:pos="2748"/>
+          <w:tab w:val="left" w:pos="3664"/>
+          <w:tab w:val="left" w:pos="4580"/>
+          <w:tab w:val="left" w:pos="5496"/>
+          <w:tab w:val="left" w:pos="6412"/>
+          <w:tab w:val="left" w:pos="7328"/>
+          <w:tab w:val="left" w:pos="8244"/>
+          <w:tab w:val="left" w:pos="9160"/>
+          <w:tab w:val="left" w:pos="10076"/>
+          <w:tab w:val="left" w:pos="10992"/>
+          <w:tab w:val="left" w:pos="11908"/>
+          <w:tab w:val="left" w:pos="12824"/>
+          <w:tab w:val="left" w:pos="13740"/>
+          <w:tab w:val="left" w:pos="14656"/>
+        </w:tabs>
+        <w:spacing w:after="0" w:line="240" w:lineRule="auto"/>
+        <w:rPr>
+          <w:rFonts w:ascii="Courier New" w:eastAsia="Times New Roman" w:hAnsi="Courier New" w:cs="Courier New"/>
+          <w:sz w:val="20"/>
+          <w:szCs w:val="20"/>
+          <w:lang w:eastAsia="en-IN"/>
+        </w:rPr>
+      </w:pPr>
+      <w:r>
+        <w:rPr>
+          <w:rFonts w:ascii="Courier New" w:eastAsia="Times New Roman" w:hAnsi="Courier New" w:cs="Courier New"/>
+          <w:sz w:val="20"/>
+          <w:szCs w:val="20"/>
+          <w:lang w:eastAsia="en-IN"/>
+        </w:rPr>
+        <w:t>##  [4] \n  _name\n  Google Chrome Canary\n ...</w:t>
+      </w:r>
+    </w:p>
+    <w:p>
+      <w:pPr>
+        <w:tabs>
+          <w:tab w:val="left" w:pos="916"/>
+          <w:tab w:val="left" w:pos="1832"/>
+          <w:tab w:val="left" w:pos="2748"/>
+          <w:tab w:val="left" w:pos="3664"/>
+          <w:tab w:val="left" w:pos="4580"/>
+          <w:tab w:val="left" w:pos="5496"/>
+          <w:tab w:val="left" w:pos="6412"/>
+          <w:tab w:val="left" w:pos="7328"/>
+          <w:tab w:val="left" w:pos="8244"/>
+          <w:tab w:val="left" w:pos="9160"/>
+          <w:tab w:val="left" w:pos="10076"/>
+          <w:tab w:val="left" w:pos="10992"/>
+          <w:tab w:val="left" w:pos="11908"/>
+          <w:tab w:val="left" w:pos="12824"/>
+          <w:tab w:val="left" w:pos="13740"/>
+          <w:tab w:val="left" w:pos="14656"/>
+        </w:tabs>
+        <w:spacing w:after="0" w:line="240" w:lineRule="auto"/>
+        <w:rPr>
+          <w:rFonts w:ascii="Courier New" w:eastAsia="Times New Roman" w:hAnsi="Courier New" w:cs="Courier New"/>
+          <w:sz w:val="20"/>
+          <w:szCs w:val="20"/>
+          <w:lang w:eastAsia="en-IN"/>
+        </w:rPr>
+      </w:pPr>
+      <w:r>
+        <w:rPr>
+          <w:rFonts w:ascii="Courier New" w:eastAsia="Times New Roman" w:hAnsi="Courier New" w:cs="Courier New"/>
+          <w:sz w:val="20"/>
+          <w:szCs w:val="20"/>
+          <w:lang w:eastAsia="en-IN"/>
+        </w:rPr>
+        <w:t>##  [5] \n  _name\n  Google Chrome\n   ...</w:t>
+      </w:r>
+    </w:p>
+    <w:p>
+      <w:pPr>
+        <w:tabs>
+          <w:tab w:val="left" w:pos="916"/>
+          <w:tab w:val="left" w:pos="1832"/>
+          <w:tab w:val="left" w:pos="2748"/>
+          <w:tab w:val="left" w:pos="3664"/>
+          <w:tab w:val="left" w:pos="4580"/>
+          <w:tab w:val="left" w:pos="5496"/>
+          <w:tab w:val="left" w:pos="6412"/>
+          <w:tab w:val="left" w:pos="7328"/>
+          <w:tab w:val="left" w:pos="8244"/>
+          <w:tab w:val="left" w:pos="9160"/>
+          <w:tab w:val="left" w:pos="10076"/>
+          <w:tab w:val="left" w:pos="10992"/>
+          <w:tab w:val="left" w:pos="11908"/>
+          <w:tab w:val="left" w:pos="12824"/>
+          <w:tab w:val="left" w:pos="13740"/>
+          <w:tab w:val="left" w:pos="14656"/>
+        </w:tabs>
+        <w:spacing w:after="0" w:line="240" w:lineRule="auto"/>
+        <w:rPr>
+          <w:rFonts w:ascii="Courier New" w:eastAsia="Times New Roman" w:hAnsi="Courier New" w:cs="Courier New"/>
+          <w:sz w:val="20"/>
+          <w:szCs w:val="20"/>
+          <w:lang w:eastAsia="en-IN"/>
+        </w:rPr>
+      </w:pPr>
+      <w:r>
+        <w:rPr>
+          <w:rFonts w:ascii="Courier New" w:eastAsia="Times New Roman" w:hAnsi="Courier New" w:cs="Courier New"/>
+          <w:sz w:val="20"/>
+          <w:szCs w:val="20"/>
+          <w:lang w:eastAsia="en-IN"/>
+        </w:rPr>
+        <w:t>##  [6] \n  _name\n  Dropbox\n  has64B ...</w:t>
+      </w:r>
+    </w:p>
+    <w:p>
+      <w:pPr>
+        <w:tabs>
+          <w:tab w:val="left" w:pos="916"/>
+          <w:tab w:val="left" w:pos="1832"/>
+          <w:tab w:val="left" w:pos="2748"/>
+          <w:tab w:val="left" w:pos="3664"/>
+          <w:tab w:val="left" w:pos="4580"/>
+          <w:tab w:val="left" w:pos="5496"/>
+          <w:tab w:val="left" w:pos="6412"/>
+          <w:tab w:val="left" w:pos="7328"/>
+          <w:tab w:val="left" w:pos="8244"/>
+          <w:tab w:val="left" w:pos="9160"/>
+          <w:tab w:val="left" w:pos="10076"/>
+          <w:tab w:val="left" w:pos="10992"/>
+          <w:tab w:val="left" w:pos="11908"/>
+          <w:tab w:val="left" w:pos="12824"/>
+          <w:tab w:val="left" w:pos="13740"/>
+          <w:tab w:val="left" w:pos="14656"/>
+        </w:tabs>
+        <w:spacing w:after="0" w:line="240" w:lineRule="auto"/>
+        <w:rPr>
+          <w:rFonts w:ascii="Courier New" w:eastAsia="Times New Roman" w:hAnsi="Courier New" w:cs="Courier New"/>
+          <w:sz w:val="20"/>
+          <w:szCs w:val="20"/>
+          <w:lang w:eastAsia="en-IN"/>
+        </w:rPr>
+      </w:pPr>
+      <w:r>
+        <w:rPr>
+          <w:rFonts w:ascii="Courier New" w:eastAsia="Times New Roman" w:hAnsi="Courier New" w:cs="Courier New"/>
+          <w:sz w:val="20"/>
+          <w:szCs w:val="20"/>
+          <w:lang w:eastAsia="en-IN"/>
+        </w:rPr>
+        <w:t>##  [7] \n  _name\n  Keypad\n  has64Bi ...</w:t>
+      </w:r>
+    </w:p>
+    <w:p>
+      <w:pPr>
+        <w:tabs>
+          <w:tab w:val="left" w:pos="916"/>
+          <w:tab w:val="left" w:pos="1832"/>
+          <w:tab w:val="left" w:pos="2748"/>
+          <w:tab w:val="left" w:pos="3664"/>
+          <w:tab w:val="left" w:pos="4580"/>
+          <w:tab w:val="left" w:pos="5496"/>
+          <w:tab w:val="left" w:pos="6412"/>
+          <w:tab w:val="left" w:pos="7328"/>
+          <w:tab w:val="left" w:pos="8244"/>
+          <w:tab w:val="left" w:pos="9160"/>
+          <w:tab w:val="left" w:pos="10076"/>
+          <w:tab w:val="left" w:pos="10992"/>
+          <w:tab w:val="left" w:pos="11908"/>
+          <w:tab w:val="left" w:pos="12824"/>
+          <w:tab w:val="left" w:pos="13740"/>
+          <w:tab w:val="left" w:pos="14656"/>
+        </w:tabs>
+        <w:spacing w:after="0" w:line="240" w:lineRule="auto"/>
+        <w:rPr>
+          <w:rFonts w:ascii="Courier New" w:eastAsia="Times New Roman" w:hAnsi="Courier New" w:cs="Courier New"/>
+          <w:sz w:val="20"/>
+          <w:szCs w:val="20"/>
+          <w:lang w:eastAsia="en-IN"/>
+        </w:rPr>
+      </w:pPr>
+      <w:r>
+        <w:rPr>
+          <w:rFonts w:ascii="Courier New" w:eastAsia="Times New Roman" w:hAnsi="Courier New" w:cs="Courier New"/>
+          <w:sz w:val="20"/>
+          <w:szCs w:val="20"/>
+          <w:lang w:eastAsia="en-IN"/>
+        </w:rPr>
+        <w:t xml:space="preserve">##  [8] \n  _name\n  Garmin </w:t>
       </w:r>
       <w:proofErr w:type="spellStart"/>
       <w:r>
@@ -5307,27 +6552,7 @@
           <w:szCs w:val="20"/>
           <w:lang w:eastAsia="en-IN"/>
         </w:rPr>
-        <w:t>#</w:t>
-      </w:r>
-      <w:proofErr w:type="gramStart"/>
-      <w:r>
-        <w:rPr>
-          <w:rFonts w:ascii="Courier New" w:eastAsia="Times New Roman" w:hAnsi="Courier New" w:cs="Courier New"/>
-          <w:sz w:val="20"/>
-          <w:szCs w:val="20"/>
-          <w:lang w:eastAsia="en-IN"/>
-        </w:rPr>
-        <w:t>#  [</w:t>
-      </w:r>
-      <w:proofErr w:type="gramEnd"/>
-      <w:r>
-        <w:rPr>
-          <w:rFonts w:ascii="Courier New" w:eastAsia="Times New Roman" w:hAnsi="Courier New" w:cs="Courier New"/>
-          <w:sz w:val="20"/>
-          <w:szCs w:val="20"/>
-          <w:lang w:eastAsia="en-IN"/>
-        </w:rPr>
-        <w:t xml:space="preserve">9] \n  _name\n  </w:t>
+        <w:t xml:space="preserve">##  [9] \n  _name\n  </w:t>
       </w:r>
       <w:proofErr w:type="spellStart"/>
       <w:r>
@@ -5385,27 +6610,7 @@
           <w:szCs w:val="20"/>
           <w:lang w:eastAsia="en-IN"/>
         </w:rPr>
-        <w:t>## [10] \</w:t>
-      </w:r>
-      <w:proofErr w:type="gramStart"/>
-      <w:r>
-        <w:rPr>
-          <w:rFonts w:ascii="Courier New" w:eastAsia="Times New Roman" w:hAnsi="Courier New" w:cs="Courier New"/>
-          <w:sz w:val="20"/>
-          <w:szCs w:val="20"/>
-          <w:lang w:eastAsia="en-IN"/>
-        </w:rPr>
-        <w:t>n  _</w:t>
-      </w:r>
-      <w:proofErr w:type="gramEnd"/>
-      <w:r>
-        <w:rPr>
-          <w:rFonts w:ascii="Courier New" w:eastAsia="Times New Roman" w:hAnsi="Courier New" w:cs="Courier New"/>
-          <w:sz w:val="20"/>
-          <w:szCs w:val="20"/>
-          <w:lang w:eastAsia="en-IN"/>
-        </w:rPr>
-        <w:t xml:space="preserve">name\n  </w:t>
+        <w:t xml:space="preserve">## [10] \n  _name\n  </w:t>
       </w:r>
       <w:proofErr w:type="spellStart"/>
       <w:r>
@@ -5463,27 +6668,8 @@
           <w:szCs w:val="20"/>
           <w:lang w:eastAsia="en-IN"/>
         </w:rPr>
-        <w:t>## [11] \</w:t>
-      </w:r>
-      <w:proofErr w:type="gramStart"/>
-      <w:r>
-        <w:rPr>
-          <w:rFonts w:ascii="Courier New" w:eastAsia="Times New Roman" w:hAnsi="Courier New" w:cs="Courier New"/>
-          <w:sz w:val="20"/>
-          <w:szCs w:val="20"/>
-          <w:lang w:eastAsia="en-IN"/>
-        </w:rPr>
-        <w:t>n  _</w:t>
-      </w:r>
-      <w:proofErr w:type="gramEnd"/>
-      <w:r>
-        <w:rPr>
-          <w:rFonts w:ascii="Courier New" w:eastAsia="Times New Roman" w:hAnsi="Courier New" w:cs="Courier New"/>
-          <w:sz w:val="20"/>
-          <w:szCs w:val="20"/>
-          <w:lang w:eastAsia="en-IN"/>
-        </w:rPr>
-        <w:t xml:space="preserve">name\n  </w:t>
+        <w:lastRenderedPageBreak/>
+        <w:t xml:space="preserve">## [11] \n  _name\n  </w:t>
       </w:r>
       <w:proofErr w:type="spellStart"/>
       <w:r>
@@ -5541,317 +6727,197 @@
           <w:szCs w:val="20"/>
           <w:lang w:eastAsia="en-IN"/>
         </w:rPr>
-        <w:t>## [12] \</w:t>
-      </w:r>
-      <w:proofErr w:type="gramStart"/>
-      <w:r>
-        <w:rPr>
-          <w:rFonts w:ascii="Courier New" w:eastAsia="Times New Roman" w:hAnsi="Courier New" w:cs="Courier New"/>
-          <w:sz w:val="20"/>
-          <w:szCs w:val="20"/>
-          <w:lang w:eastAsia="en-IN"/>
-        </w:rPr>
-        <w:t>n  _</w:t>
-      </w:r>
-      <w:proofErr w:type="gramEnd"/>
-      <w:r>
-        <w:rPr>
-          <w:rFonts w:ascii="Courier New" w:eastAsia="Times New Roman" w:hAnsi="Courier New" w:cs="Courier New"/>
-          <w:sz w:val="20"/>
-          <w:szCs w:val="20"/>
-          <w:lang w:eastAsia="en-IN"/>
-        </w:rPr>
-        <w:t>name\n  VMware Fusion\n   ...</w:t>
-      </w:r>
-    </w:p>
-    <w:p>
-      <w:pPr>
-        <w:tabs>
-          <w:tab w:val="left" w:pos="916"/>
-          <w:tab w:val="left" w:pos="1832"/>
-          <w:tab w:val="left" w:pos="2748"/>
-          <w:tab w:val="left" w:pos="3664"/>
-          <w:tab w:val="left" w:pos="4580"/>
-          <w:tab w:val="left" w:pos="5496"/>
-          <w:tab w:val="left" w:pos="6412"/>
-          <w:tab w:val="left" w:pos="7328"/>
-          <w:tab w:val="left" w:pos="8244"/>
-          <w:tab w:val="left" w:pos="9160"/>
-          <w:tab w:val="left" w:pos="10076"/>
-          <w:tab w:val="left" w:pos="10992"/>
-          <w:tab w:val="left" w:pos="11908"/>
-          <w:tab w:val="left" w:pos="12824"/>
-          <w:tab w:val="left" w:pos="13740"/>
-          <w:tab w:val="left" w:pos="14656"/>
-        </w:tabs>
-        <w:spacing w:after="0" w:line="240" w:lineRule="auto"/>
-        <w:rPr>
-          <w:rFonts w:ascii="Courier New" w:eastAsia="Times New Roman" w:hAnsi="Courier New" w:cs="Courier New"/>
-          <w:sz w:val="20"/>
-          <w:szCs w:val="20"/>
-          <w:lang w:eastAsia="en-IN"/>
-        </w:rPr>
-      </w:pPr>
-      <w:r>
-        <w:rPr>
-          <w:rFonts w:ascii="Courier New" w:eastAsia="Times New Roman" w:hAnsi="Courier New" w:cs="Courier New"/>
-          <w:sz w:val="20"/>
-          <w:szCs w:val="20"/>
-          <w:lang w:eastAsia="en-IN"/>
-        </w:rPr>
-        <w:t>## [13] \</w:t>
-      </w:r>
-      <w:proofErr w:type="gramStart"/>
-      <w:r>
-        <w:rPr>
-          <w:rFonts w:ascii="Courier New" w:eastAsia="Times New Roman" w:hAnsi="Courier New" w:cs="Courier New"/>
-          <w:sz w:val="20"/>
-          <w:szCs w:val="20"/>
-          <w:lang w:eastAsia="en-IN"/>
-        </w:rPr>
-        <w:t>n  _</w:t>
-      </w:r>
-      <w:proofErr w:type="gramEnd"/>
-      <w:r>
-        <w:rPr>
-          <w:rFonts w:ascii="Courier New" w:eastAsia="Times New Roman" w:hAnsi="Courier New" w:cs="Courier New"/>
-          <w:sz w:val="20"/>
-          <w:szCs w:val="20"/>
-          <w:lang w:eastAsia="en-IN"/>
-        </w:rPr>
-        <w:t>name\n  Photo Library Migration Utility ...</w:t>
-      </w:r>
-    </w:p>
-    <w:p>
-      <w:pPr>
-        <w:tabs>
-          <w:tab w:val="left" w:pos="916"/>
-          <w:tab w:val="left" w:pos="1832"/>
-          <w:tab w:val="left" w:pos="2748"/>
-          <w:tab w:val="left" w:pos="3664"/>
-          <w:tab w:val="left" w:pos="4580"/>
-          <w:tab w:val="left" w:pos="5496"/>
-          <w:tab w:val="left" w:pos="6412"/>
-          <w:tab w:val="left" w:pos="7328"/>
-          <w:tab w:val="left" w:pos="8244"/>
-          <w:tab w:val="left" w:pos="9160"/>
-          <w:tab w:val="left" w:pos="10076"/>
-          <w:tab w:val="left" w:pos="10992"/>
-          <w:tab w:val="left" w:pos="11908"/>
-          <w:tab w:val="left" w:pos="12824"/>
-          <w:tab w:val="left" w:pos="13740"/>
-          <w:tab w:val="left" w:pos="14656"/>
-        </w:tabs>
-        <w:spacing w:after="0" w:line="240" w:lineRule="auto"/>
-        <w:rPr>
-          <w:rFonts w:ascii="Courier New" w:eastAsia="Times New Roman" w:hAnsi="Courier New" w:cs="Courier New"/>
-          <w:sz w:val="20"/>
-          <w:szCs w:val="20"/>
-          <w:lang w:eastAsia="en-IN"/>
-        </w:rPr>
-      </w:pPr>
-      <w:r>
-        <w:rPr>
-          <w:rFonts w:ascii="Courier New" w:eastAsia="Times New Roman" w:hAnsi="Courier New" w:cs="Courier New"/>
-          <w:sz w:val="20"/>
-          <w:szCs w:val="20"/>
-          <w:lang w:eastAsia="en-IN"/>
-        </w:rPr>
-        <w:t>## [14] \</w:t>
-      </w:r>
-      <w:proofErr w:type="gramStart"/>
-      <w:r>
-        <w:rPr>
-          <w:rFonts w:ascii="Courier New" w:eastAsia="Times New Roman" w:hAnsi="Courier New" w:cs="Courier New"/>
-          <w:sz w:val="20"/>
-          <w:szCs w:val="20"/>
-          <w:lang w:eastAsia="en-IN"/>
-        </w:rPr>
-        <w:t>n  _</w:t>
-      </w:r>
-      <w:proofErr w:type="gramEnd"/>
-      <w:r>
-        <w:rPr>
-          <w:rFonts w:ascii="Courier New" w:eastAsia="Times New Roman" w:hAnsi="Courier New" w:cs="Courier New"/>
-          <w:sz w:val="20"/>
-          <w:szCs w:val="20"/>
-          <w:lang w:eastAsia="en-IN"/>
-        </w:rPr>
-        <w:t>name\n  Setup Assistant\n  \n  _name\n  Siri\n  has64BitI ...</w:t>
-      </w:r>
-    </w:p>
-    <w:p>
-      <w:pPr>
-        <w:tabs>
-          <w:tab w:val="left" w:pos="916"/>
-          <w:tab w:val="left" w:pos="1832"/>
-          <w:tab w:val="left" w:pos="2748"/>
-          <w:tab w:val="left" w:pos="3664"/>
-          <w:tab w:val="left" w:pos="4580"/>
-          <w:tab w:val="left" w:pos="5496"/>
-          <w:tab w:val="left" w:pos="6412"/>
-          <w:tab w:val="left" w:pos="7328"/>
-          <w:tab w:val="left" w:pos="8244"/>
-          <w:tab w:val="left" w:pos="9160"/>
-          <w:tab w:val="left" w:pos="10076"/>
-          <w:tab w:val="left" w:pos="10992"/>
-          <w:tab w:val="left" w:pos="11908"/>
-          <w:tab w:val="left" w:pos="12824"/>
-          <w:tab w:val="left" w:pos="13740"/>
-          <w:tab w:val="left" w:pos="14656"/>
-        </w:tabs>
-        <w:spacing w:after="0" w:line="240" w:lineRule="auto"/>
-        <w:rPr>
-          <w:rFonts w:ascii="Courier New" w:eastAsia="Times New Roman" w:hAnsi="Courier New" w:cs="Courier New"/>
-          <w:sz w:val="20"/>
-          <w:szCs w:val="20"/>
-          <w:lang w:eastAsia="en-IN"/>
-        </w:rPr>
-      </w:pPr>
-      <w:r>
-        <w:rPr>
-          <w:rFonts w:ascii="Courier New" w:eastAsia="Times New Roman" w:hAnsi="Courier New" w:cs="Courier New"/>
-          <w:sz w:val="20"/>
-          <w:szCs w:val="20"/>
-          <w:lang w:eastAsia="en-IN"/>
-        </w:rPr>
-        <w:t>## [16] \</w:t>
-      </w:r>
-      <w:proofErr w:type="gramStart"/>
-      <w:r>
-        <w:rPr>
-          <w:rFonts w:ascii="Courier New" w:eastAsia="Times New Roman" w:hAnsi="Courier New" w:cs="Courier New"/>
-          <w:sz w:val="20"/>
-          <w:szCs w:val="20"/>
-          <w:lang w:eastAsia="en-IN"/>
-        </w:rPr>
-        <w:t>n  _</w:t>
-      </w:r>
-      <w:proofErr w:type="gramEnd"/>
-      <w:r>
-        <w:rPr>
-          <w:rFonts w:ascii="Courier New" w:eastAsia="Times New Roman" w:hAnsi="Courier New" w:cs="Courier New"/>
-          <w:sz w:val="20"/>
-          <w:szCs w:val="20"/>
-          <w:lang w:eastAsia="en-IN"/>
-        </w:rPr>
-        <w:t>name\n  Software Update\n  \n  _name\n  Spotlight\n  has6 ...</w:t>
-      </w:r>
-    </w:p>
-    <w:p>
-      <w:pPr>
-        <w:tabs>
-          <w:tab w:val="left" w:pos="916"/>
-          <w:tab w:val="left" w:pos="1832"/>
-          <w:tab w:val="left" w:pos="2748"/>
-          <w:tab w:val="left" w:pos="3664"/>
-          <w:tab w:val="left" w:pos="4580"/>
-          <w:tab w:val="left" w:pos="5496"/>
-          <w:tab w:val="left" w:pos="6412"/>
-          <w:tab w:val="left" w:pos="7328"/>
-          <w:tab w:val="left" w:pos="8244"/>
-          <w:tab w:val="left" w:pos="9160"/>
-          <w:tab w:val="left" w:pos="10076"/>
-          <w:tab w:val="left" w:pos="10992"/>
-          <w:tab w:val="left" w:pos="11908"/>
-          <w:tab w:val="left" w:pos="12824"/>
-          <w:tab w:val="left" w:pos="13740"/>
-          <w:tab w:val="left" w:pos="14656"/>
-        </w:tabs>
-        <w:spacing w:after="0" w:line="240" w:lineRule="auto"/>
-        <w:rPr>
-          <w:rFonts w:ascii="Courier New" w:eastAsia="Times New Roman" w:hAnsi="Courier New" w:cs="Courier New"/>
-          <w:sz w:val="20"/>
-          <w:szCs w:val="20"/>
-          <w:lang w:eastAsia="en-IN"/>
-        </w:rPr>
-      </w:pPr>
-      <w:r>
-        <w:rPr>
-          <w:rFonts w:ascii="Courier New" w:eastAsia="Times New Roman" w:hAnsi="Courier New" w:cs="Courier New"/>
-          <w:sz w:val="20"/>
-          <w:szCs w:val="20"/>
-          <w:lang w:eastAsia="en-IN"/>
-        </w:rPr>
-        <w:t>## [18] \</w:t>
-      </w:r>
-      <w:proofErr w:type="gramStart"/>
-      <w:r>
-        <w:rPr>
-          <w:rFonts w:ascii="Courier New" w:eastAsia="Times New Roman" w:hAnsi="Courier New" w:cs="Courier New"/>
-          <w:sz w:val="20"/>
-          <w:szCs w:val="20"/>
-          <w:lang w:eastAsia="en-IN"/>
-        </w:rPr>
-        <w:t>n  _</w:t>
-      </w:r>
-      <w:proofErr w:type="gramEnd"/>
-      <w:r>
-        <w:rPr>
-          <w:rFonts w:ascii="Courier New" w:eastAsia="Times New Roman" w:hAnsi="Courier New" w:cs="Courier New"/>
-          <w:sz w:val="20"/>
-          <w:szCs w:val="20"/>
-          <w:lang w:eastAsia="en-IN"/>
-        </w:rPr>
-        <w:t>name\n  Stocks\n  has64Bi ...</w:t>
-      </w:r>
-    </w:p>
-    <w:p>
-      <w:pPr>
-        <w:tabs>
-          <w:tab w:val="left" w:pos="916"/>
-          <w:tab w:val="left" w:pos="1832"/>
-          <w:tab w:val="left" w:pos="2748"/>
-          <w:tab w:val="left" w:pos="3664"/>
-          <w:tab w:val="left" w:pos="4580"/>
-          <w:tab w:val="left" w:pos="5496"/>
-          <w:tab w:val="left" w:pos="6412"/>
-          <w:tab w:val="left" w:pos="7328"/>
-          <w:tab w:val="left" w:pos="8244"/>
-          <w:tab w:val="left" w:pos="9160"/>
-          <w:tab w:val="left" w:pos="10076"/>
-          <w:tab w:val="left" w:pos="10992"/>
-          <w:tab w:val="left" w:pos="11908"/>
-          <w:tab w:val="left" w:pos="12824"/>
-          <w:tab w:val="left" w:pos="13740"/>
-          <w:tab w:val="left" w:pos="14656"/>
-        </w:tabs>
-        <w:spacing w:after="0" w:line="240" w:lineRule="auto"/>
-        <w:rPr>
-          <w:rFonts w:ascii="Courier New" w:eastAsia="Times New Roman" w:hAnsi="Courier New" w:cs="Courier New"/>
-          <w:sz w:val="20"/>
-          <w:szCs w:val="20"/>
-          <w:lang w:eastAsia="en-IN"/>
-        </w:rPr>
-      </w:pPr>
-      <w:r>
-        <w:rPr>
-          <w:rFonts w:ascii="Courier New" w:eastAsia="Times New Roman" w:hAnsi="Courier New" w:cs="Courier New"/>
-          <w:sz w:val="20"/>
-          <w:szCs w:val="20"/>
-          <w:lang w:eastAsia="en-IN"/>
-        </w:rPr>
-        <w:t>## [19] \</w:t>
-      </w:r>
-      <w:proofErr w:type="gramStart"/>
-      <w:r>
-        <w:rPr>
-          <w:rFonts w:ascii="Courier New" w:eastAsia="Times New Roman" w:hAnsi="Courier New" w:cs="Courier New"/>
-          <w:sz w:val="20"/>
-          <w:szCs w:val="20"/>
-          <w:lang w:eastAsia="en-IN"/>
-        </w:rPr>
-        <w:t>n  _</w:t>
-      </w:r>
-      <w:proofErr w:type="gramEnd"/>
-      <w:r>
-        <w:rPr>
-          <w:rFonts w:ascii="Courier New" w:eastAsia="Times New Roman" w:hAnsi="Courier New" w:cs="Courier New"/>
-          <w:sz w:val="20"/>
-          <w:szCs w:val="20"/>
-          <w:lang w:eastAsia="en-IN"/>
-        </w:rPr>
-        <w:t xml:space="preserve">name\n  </w:t>
+        <w:t>## [12] \n  _name\n  VMware Fusion\n   ...</w:t>
+      </w:r>
+    </w:p>
+    <w:p>
+      <w:pPr>
+        <w:tabs>
+          <w:tab w:val="left" w:pos="916"/>
+          <w:tab w:val="left" w:pos="1832"/>
+          <w:tab w:val="left" w:pos="2748"/>
+          <w:tab w:val="left" w:pos="3664"/>
+          <w:tab w:val="left" w:pos="4580"/>
+          <w:tab w:val="left" w:pos="5496"/>
+          <w:tab w:val="left" w:pos="6412"/>
+          <w:tab w:val="left" w:pos="7328"/>
+          <w:tab w:val="left" w:pos="8244"/>
+          <w:tab w:val="left" w:pos="9160"/>
+          <w:tab w:val="left" w:pos="10076"/>
+          <w:tab w:val="left" w:pos="10992"/>
+          <w:tab w:val="left" w:pos="11908"/>
+          <w:tab w:val="left" w:pos="12824"/>
+          <w:tab w:val="left" w:pos="13740"/>
+          <w:tab w:val="left" w:pos="14656"/>
+        </w:tabs>
+        <w:spacing w:after="0" w:line="240" w:lineRule="auto"/>
+        <w:rPr>
+          <w:rFonts w:ascii="Courier New" w:eastAsia="Times New Roman" w:hAnsi="Courier New" w:cs="Courier New"/>
+          <w:sz w:val="20"/>
+          <w:szCs w:val="20"/>
+          <w:lang w:eastAsia="en-IN"/>
+        </w:rPr>
+      </w:pPr>
+      <w:r>
+        <w:rPr>
+          <w:rFonts w:ascii="Courier New" w:eastAsia="Times New Roman" w:hAnsi="Courier New" w:cs="Courier New"/>
+          <w:sz w:val="20"/>
+          <w:szCs w:val="20"/>
+          <w:lang w:eastAsia="en-IN"/>
+        </w:rPr>
+        <w:t>## [13] \n  _name\n  Photo Library Migration Utility ...</w:t>
+      </w:r>
+    </w:p>
+    <w:p>
+      <w:pPr>
+        <w:tabs>
+          <w:tab w:val="left" w:pos="916"/>
+          <w:tab w:val="left" w:pos="1832"/>
+          <w:tab w:val="left" w:pos="2748"/>
+          <w:tab w:val="left" w:pos="3664"/>
+          <w:tab w:val="left" w:pos="4580"/>
+          <w:tab w:val="left" w:pos="5496"/>
+          <w:tab w:val="left" w:pos="6412"/>
+          <w:tab w:val="left" w:pos="7328"/>
+          <w:tab w:val="left" w:pos="8244"/>
+          <w:tab w:val="left" w:pos="9160"/>
+          <w:tab w:val="left" w:pos="10076"/>
+          <w:tab w:val="left" w:pos="10992"/>
+          <w:tab w:val="left" w:pos="11908"/>
+          <w:tab w:val="left" w:pos="12824"/>
+          <w:tab w:val="left" w:pos="13740"/>
+          <w:tab w:val="left" w:pos="14656"/>
+        </w:tabs>
+        <w:spacing w:after="0" w:line="240" w:lineRule="auto"/>
+        <w:rPr>
+          <w:rFonts w:ascii="Courier New" w:eastAsia="Times New Roman" w:hAnsi="Courier New" w:cs="Courier New"/>
+          <w:sz w:val="20"/>
+          <w:szCs w:val="20"/>
+          <w:lang w:eastAsia="en-IN"/>
+        </w:rPr>
+      </w:pPr>
+      <w:r>
+        <w:rPr>
+          <w:rFonts w:ascii="Courier New" w:eastAsia="Times New Roman" w:hAnsi="Courier New" w:cs="Courier New"/>
+          <w:sz w:val="20"/>
+          <w:szCs w:val="20"/>
+          <w:lang w:eastAsia="en-IN"/>
+        </w:rPr>
+        <w:t>## [14] \n  _name\n  Setup Assistant\n  \n  _name\n  Siri\n  has64BitI ...</w:t>
+      </w:r>
+    </w:p>
+    <w:p>
+      <w:pPr>
+        <w:tabs>
+          <w:tab w:val="left" w:pos="916"/>
+          <w:tab w:val="left" w:pos="1832"/>
+          <w:tab w:val="left" w:pos="2748"/>
+          <w:tab w:val="left" w:pos="3664"/>
+          <w:tab w:val="left" w:pos="4580"/>
+          <w:tab w:val="left" w:pos="5496"/>
+          <w:tab w:val="left" w:pos="6412"/>
+          <w:tab w:val="left" w:pos="7328"/>
+          <w:tab w:val="left" w:pos="8244"/>
+          <w:tab w:val="left" w:pos="9160"/>
+          <w:tab w:val="left" w:pos="10076"/>
+          <w:tab w:val="left" w:pos="10992"/>
+          <w:tab w:val="left" w:pos="11908"/>
+          <w:tab w:val="left" w:pos="12824"/>
+          <w:tab w:val="left" w:pos="13740"/>
+          <w:tab w:val="left" w:pos="14656"/>
+        </w:tabs>
+        <w:spacing w:after="0" w:line="240" w:lineRule="auto"/>
+        <w:rPr>
+          <w:rFonts w:ascii="Courier New" w:eastAsia="Times New Roman" w:hAnsi="Courier New" w:cs="Courier New"/>
+          <w:sz w:val="20"/>
+          <w:szCs w:val="20"/>
+          <w:lang w:eastAsia="en-IN"/>
+        </w:rPr>
+      </w:pPr>
+      <w:r>
+        <w:rPr>
+          <w:rFonts w:ascii="Courier New" w:eastAsia="Times New Roman" w:hAnsi="Courier New" w:cs="Courier New"/>
+          <w:sz w:val="20"/>
+          <w:szCs w:val="20"/>
+          <w:lang w:eastAsia="en-IN"/>
+        </w:rPr>
+        <w:t>## [16] \n  _name\n  Software Update\n  \n  _name\n  Spotlight\n  has6 ...</w:t>
+      </w:r>
+    </w:p>
+    <w:p>
+      <w:pPr>
+        <w:tabs>
+          <w:tab w:val="left" w:pos="916"/>
+          <w:tab w:val="left" w:pos="1832"/>
+          <w:tab w:val="left" w:pos="2748"/>
+          <w:tab w:val="left" w:pos="3664"/>
+          <w:tab w:val="left" w:pos="4580"/>
+          <w:tab w:val="left" w:pos="5496"/>
+          <w:tab w:val="left" w:pos="6412"/>
+          <w:tab w:val="left" w:pos="7328"/>
+          <w:tab w:val="left" w:pos="8244"/>
+          <w:tab w:val="left" w:pos="9160"/>
+          <w:tab w:val="left" w:pos="10076"/>
+          <w:tab w:val="left" w:pos="10992"/>
+          <w:tab w:val="left" w:pos="11908"/>
+          <w:tab w:val="left" w:pos="12824"/>
+          <w:tab w:val="left" w:pos="13740"/>
+          <w:tab w:val="left" w:pos="14656"/>
+        </w:tabs>
+        <w:spacing w:after="0" w:line="240" w:lineRule="auto"/>
+        <w:rPr>
+          <w:rFonts w:ascii="Courier New" w:eastAsia="Times New Roman" w:hAnsi="Courier New" w:cs="Courier New"/>
+          <w:sz w:val="20"/>
+          <w:szCs w:val="20"/>
+          <w:lang w:eastAsia="en-IN"/>
+        </w:rPr>
+      </w:pPr>
+      <w:r>
+        <w:rPr>
+          <w:rFonts w:ascii="Courier New" w:eastAsia="Times New Roman" w:hAnsi="Courier New" w:cs="Courier New"/>
+          <w:sz w:val="20"/>
+          <w:szCs w:val="20"/>
+          <w:lang w:eastAsia="en-IN"/>
+        </w:rPr>
+        <w:t>## [18] \n  _name\n  Stocks\n  has64Bi ...</w:t>
+      </w:r>
+    </w:p>
+    <w:p>
+      <w:pPr>
+        <w:tabs>
+          <w:tab w:val="left" w:pos="916"/>
+          <w:tab w:val="left" w:pos="1832"/>
+          <w:tab w:val="left" w:pos="2748"/>
+          <w:tab w:val="left" w:pos="3664"/>
+          <w:tab w:val="left" w:pos="4580"/>
+          <w:tab w:val="left" w:pos="5496"/>
+          <w:tab w:val="left" w:pos="6412"/>
+          <w:tab w:val="left" w:pos="7328"/>
+          <w:tab w:val="left" w:pos="8244"/>
+          <w:tab w:val="left" w:pos="9160"/>
+          <w:tab w:val="left" w:pos="10076"/>
+          <w:tab w:val="left" w:pos="10992"/>
+          <w:tab w:val="left" w:pos="11908"/>
+          <w:tab w:val="left" w:pos="12824"/>
+          <w:tab w:val="left" w:pos="13740"/>
+          <w:tab w:val="left" w:pos="14656"/>
+        </w:tabs>
+        <w:spacing w:after="0" w:line="240" w:lineRule="auto"/>
+        <w:rPr>
+          <w:rFonts w:ascii="Courier New" w:eastAsia="Times New Roman" w:hAnsi="Courier New" w:cs="Courier New"/>
+          <w:sz w:val="20"/>
+          <w:szCs w:val="20"/>
+          <w:lang w:eastAsia="en-IN"/>
+        </w:rPr>
+      </w:pPr>
+      <w:r>
+        <w:rPr>
+          <w:rFonts w:ascii="Courier New" w:eastAsia="Times New Roman" w:hAnsi="Courier New" w:cs="Courier New"/>
+          <w:sz w:val="20"/>
+          <w:szCs w:val="20"/>
+          <w:lang w:eastAsia="en-IN"/>
+        </w:rPr>
+        <w:t xml:space="preserve">## [19] \n  _name\n  </w:t>
       </w:r>
       <w:proofErr w:type="spellStart"/>
       <w:r>
@@ -5959,37 +7025,17 @@
           <w:szCs w:val="20"/>
           <w:lang w:eastAsia="en-IN"/>
         </w:rPr>
-        <w:t>xml_</w:t>
-      </w:r>
-      <w:proofErr w:type="gramStart"/>
-      <w:r>
-        <w:rPr>
-          <w:rFonts w:ascii="Courier New" w:eastAsia="Times New Roman" w:hAnsi="Courier New" w:cs="Courier New"/>
-          <w:sz w:val="20"/>
-          <w:szCs w:val="20"/>
-          <w:lang w:eastAsia="en-IN"/>
-        </w:rPr>
-        <w:t>view</w:t>
-      </w:r>
-      <w:proofErr w:type="spellEnd"/>
-      <w:r>
-        <w:rPr>
-          <w:rFonts w:ascii="Courier New" w:eastAsia="Times New Roman" w:hAnsi="Courier New" w:cs="Courier New"/>
-          <w:sz w:val="20"/>
-          <w:szCs w:val="20"/>
-          <w:lang w:eastAsia="en-IN"/>
-        </w:rPr>
-        <w:t>(</w:t>
-      </w:r>
-      <w:proofErr w:type="gramEnd"/>
-      <w:r>
-        <w:rPr>
-          <w:rFonts w:ascii="Courier New" w:eastAsia="Times New Roman" w:hAnsi="Courier New" w:cs="Courier New"/>
-          <w:sz w:val="20"/>
-          <w:szCs w:val="20"/>
-          <w:lang w:eastAsia="en-IN"/>
-        </w:rPr>
-        <w:t>)</w:t>
+        <w:t>xml_view</w:t>
+      </w:r>
+      <w:proofErr w:type="spellEnd"/>
+      <w:r>
+        <w:rPr>
+          <w:rFonts w:ascii="Courier New" w:eastAsia="Times New Roman" w:hAnsi="Courier New" w:cs="Courier New"/>
+          <w:sz w:val="20"/>
+          <w:szCs w:val="20"/>
+          <w:lang w:eastAsia="en-IN"/>
+        </w:rPr>
+        <w:t>()</w:t>
       </w:r>
       <w:r>
         <w:rPr>
@@ -6057,38 +7103,17 @@
           <w:szCs w:val="20"/>
           <w:lang w:eastAsia="en-IN"/>
         </w:rPr>
-        <w:lastRenderedPageBreak/>
-        <w:t>xml_find_</w:t>
-      </w:r>
-      <w:proofErr w:type="gramStart"/>
-      <w:r>
-        <w:rPr>
-          <w:rFonts w:ascii="Courier New" w:eastAsia="Times New Roman" w:hAnsi="Courier New" w:cs="Courier New"/>
-          <w:sz w:val="20"/>
-          <w:szCs w:val="20"/>
-          <w:lang w:eastAsia="en-IN"/>
-        </w:rPr>
-        <w:t>all</w:t>
-      </w:r>
-      <w:proofErr w:type="spellEnd"/>
-      <w:r>
-        <w:rPr>
-          <w:rFonts w:ascii="Courier New" w:eastAsia="Times New Roman" w:hAnsi="Courier New" w:cs="Courier New"/>
-          <w:sz w:val="20"/>
-          <w:szCs w:val="20"/>
-          <w:lang w:eastAsia="en-IN"/>
-        </w:rPr>
-        <w:t>(</w:t>
-      </w:r>
-      <w:proofErr w:type="gramEnd"/>
-      <w:r>
-        <w:rPr>
-          <w:rFonts w:ascii="Courier New" w:eastAsia="Times New Roman" w:hAnsi="Courier New" w:cs="Courier New"/>
-          <w:sz w:val="20"/>
-          <w:szCs w:val="20"/>
-          <w:lang w:eastAsia="en-IN"/>
-        </w:rPr>
-        <w:t>apps, "//array/</w:t>
+        <w:t>xml_find_all</w:t>
+      </w:r>
+      <w:proofErr w:type="spellEnd"/>
+      <w:r>
+        <w:rPr>
+          <w:rFonts w:ascii="Courier New" w:eastAsia="Times New Roman" w:hAnsi="Courier New" w:cs="Courier New"/>
+          <w:sz w:val="20"/>
+          <w:szCs w:val="20"/>
+          <w:lang w:eastAsia="en-IN"/>
+        </w:rPr>
+        <w:t>(apps, "//array/</w:t>
       </w:r>
       <w:proofErr w:type="spellStart"/>
       <w:r>
@@ -6149,7 +7174,6 @@
         <w:t xml:space="preserve">  </w:t>
       </w:r>
       <w:proofErr w:type="spellStart"/>
-      <w:proofErr w:type="gramStart"/>
       <w:r>
         <w:rPr>
           <w:rFonts w:ascii="Courier New" w:eastAsia="Times New Roman" w:hAnsi="Courier New" w:cs="Courier New"/>
@@ -6170,7 +7194,6 @@
         <w:t>::</w:t>
       </w:r>
       <w:proofErr w:type="spellStart"/>
-      <w:proofErr w:type="gramEnd"/>
       <w:r>
         <w:rPr>
           <w:rFonts w:ascii="Courier New" w:eastAsia="Times New Roman" w:hAnsi="Courier New" w:cs="Courier New"/>
@@ -6215,7 +7238,7 @@
             <wp:extent cx="4290060" cy="2179320"/>
             <wp:effectExtent l="0" t="0" r="0" b="0"/>
             <wp:docPr id="6" name="Picture 6">
-              <a:hlinkClick xmlns:a="http://schemas.openxmlformats.org/drawingml/2006/main" r:id="rId12" tgtFrame="&quot;_blank&quot;"/>
+              <a:hlinkClick xmlns:a="http://schemas.openxmlformats.org/drawingml/2006/main" r:id="rId9" tgtFrame="&quot;_blank&quot;"/>
             </wp:docPr>
             <wp:cNvGraphicFramePr>
               <a:graphicFrameLocks xmlns:a="http://schemas.openxmlformats.org/drawingml/2006/main" noChangeAspect="1"/>
@@ -6225,14 +7248,14 @@
                 <pic:pic xmlns:pic="http://schemas.openxmlformats.org/drawingml/2006/picture">
                   <pic:nvPicPr>
                     <pic:cNvPr id="0" name="Picture 6">
-                      <a:hlinkClick r:id="rId12" tgtFrame="&quot;_blank&quot;"/>
+                      <a:hlinkClick r:id="rId9" tgtFrame="&quot;_blank&quot;"/>
                     </pic:cNvPr>
                     <pic:cNvPicPr>
                       <a:picLocks noChangeAspect="1" noChangeArrowheads="1"/>
                     </pic:cNvPicPr>
                   </pic:nvPicPr>
                   <pic:blipFill>
-                    <a:blip r:embed="rId13">
+                    <a:blip r:embed="rId10">
                       <a:extLst>
                         <a:ext uri="{28A0092B-C50C-407E-A947-70E740481C1C}">
                           <a14:useLocalDpi xmlns:a14="http://schemas.microsoft.com/office/drawing/2010/main" val="0"/>
@@ -6291,37 +7314,17 @@
           <w:szCs w:val="20"/>
           <w:lang w:eastAsia="en-IN"/>
         </w:rPr>
-        <w:t>xml_</w:t>
-      </w:r>
-      <w:proofErr w:type="gramStart"/>
-      <w:r>
-        <w:rPr>
-          <w:rFonts w:ascii="Courier New" w:eastAsia="Times New Roman" w:hAnsi="Courier New" w:cs="Courier New"/>
-          <w:sz w:val="20"/>
-          <w:szCs w:val="20"/>
-          <w:lang w:eastAsia="en-IN"/>
-        </w:rPr>
-        <w:t>view</w:t>
-      </w:r>
-      <w:proofErr w:type="spellEnd"/>
-      <w:r>
-        <w:rPr>
-          <w:rFonts w:ascii="Courier New" w:eastAsia="Times New Roman" w:hAnsi="Courier New" w:cs="Courier New"/>
-          <w:sz w:val="20"/>
-          <w:szCs w:val="20"/>
-          <w:lang w:eastAsia="en-IN"/>
-        </w:rPr>
-        <w:t>(</w:t>
-      </w:r>
-      <w:proofErr w:type="gramEnd"/>
-      <w:r>
-        <w:rPr>
-          <w:rFonts w:ascii="Courier New" w:eastAsia="Times New Roman" w:hAnsi="Courier New" w:cs="Courier New"/>
-          <w:sz w:val="20"/>
-          <w:szCs w:val="20"/>
-          <w:lang w:eastAsia="en-IN"/>
-        </w:rPr>
-        <w:t>)</w:t>
+        <w:t>xml_view</w:t>
+      </w:r>
+      <w:proofErr w:type="spellEnd"/>
+      <w:r>
+        <w:rPr>
+          <w:rFonts w:ascii="Courier New" w:eastAsia="Times New Roman" w:hAnsi="Courier New" w:cs="Courier New"/>
+          <w:sz w:val="20"/>
+          <w:szCs w:val="20"/>
+          <w:lang w:eastAsia="en-IN"/>
+        </w:rPr>
+        <w:t>()</w:t>
       </w:r>
       <w:r>
         <w:rPr>
@@ -6407,37 +7410,17 @@
           <w:szCs w:val="20"/>
           <w:lang w:eastAsia="en-IN"/>
         </w:rPr>
-        <w:t>xml_find_</w:t>
-      </w:r>
-      <w:proofErr w:type="gramStart"/>
-      <w:r>
-        <w:rPr>
-          <w:rFonts w:ascii="Courier New" w:eastAsia="Times New Roman" w:hAnsi="Courier New" w:cs="Courier New"/>
-          <w:sz w:val="20"/>
-          <w:szCs w:val="20"/>
-          <w:lang w:eastAsia="en-IN"/>
-        </w:rPr>
-        <w:t>all</w:t>
-      </w:r>
-      <w:proofErr w:type="spellEnd"/>
-      <w:r>
-        <w:rPr>
-          <w:rFonts w:ascii="Courier New" w:eastAsia="Times New Roman" w:hAnsi="Courier New" w:cs="Courier New"/>
-          <w:sz w:val="20"/>
-          <w:szCs w:val="20"/>
-          <w:lang w:eastAsia="en-IN"/>
-        </w:rPr>
-        <w:t>(</w:t>
-      </w:r>
-      <w:proofErr w:type="gramEnd"/>
-      <w:r>
-        <w:rPr>
-          <w:rFonts w:ascii="Courier New" w:eastAsia="Times New Roman" w:hAnsi="Courier New" w:cs="Courier New"/>
-          <w:sz w:val="20"/>
-          <w:szCs w:val="20"/>
-          <w:lang w:eastAsia="en-IN"/>
-        </w:rPr>
-        <w:t>apps, "//array/</w:t>
+        <w:t>xml_find_all</w:t>
+      </w:r>
+      <w:proofErr w:type="spellEnd"/>
+      <w:r>
+        <w:rPr>
+          <w:rFonts w:ascii="Courier New" w:eastAsia="Times New Roman" w:hAnsi="Courier New" w:cs="Courier New"/>
+          <w:sz w:val="20"/>
+          <w:szCs w:val="20"/>
+          <w:lang w:eastAsia="en-IN"/>
+        </w:rPr>
+        <w:t>(apps, "//array/</w:t>
       </w:r>
       <w:proofErr w:type="spellStart"/>
       <w:r>
@@ -6505,87 +7488,56 @@
           <w:szCs w:val="20"/>
           <w:lang w:eastAsia="en-IN"/>
         </w:rPr>
-        <w:t>map_</w:t>
-      </w:r>
-      <w:proofErr w:type="gramStart"/>
-      <w:r>
-        <w:rPr>
-          <w:rFonts w:ascii="Courier New" w:eastAsia="Times New Roman" w:hAnsi="Courier New" w:cs="Courier New"/>
-          <w:sz w:val="20"/>
-          <w:szCs w:val="20"/>
-          <w:lang w:eastAsia="en-IN"/>
-        </w:rPr>
-        <w:t>df</w:t>
-      </w:r>
-      <w:proofErr w:type="spellEnd"/>
-      <w:r>
-        <w:rPr>
-          <w:rFonts w:ascii="Courier New" w:eastAsia="Times New Roman" w:hAnsi="Courier New" w:cs="Courier New"/>
-          <w:sz w:val="20"/>
-          <w:szCs w:val="20"/>
-          <w:lang w:eastAsia="en-IN"/>
-        </w:rPr>
-        <w:t>(</w:t>
-      </w:r>
-      <w:proofErr w:type="gramEnd"/>
-      <w:r>
-        <w:rPr>
-          <w:rFonts w:ascii="Courier New" w:eastAsia="Times New Roman" w:hAnsi="Courier New" w:cs="Courier New"/>
-          <w:sz w:val="20"/>
-          <w:szCs w:val="20"/>
-          <w:lang w:eastAsia="en-IN"/>
-        </w:rPr>
-        <w:t>~{</w:t>
-      </w:r>
-    </w:p>
-    <w:p>
-      <w:pPr>
-        <w:tabs>
-          <w:tab w:val="left" w:pos="916"/>
-          <w:tab w:val="left" w:pos="1832"/>
-          <w:tab w:val="left" w:pos="2748"/>
-          <w:tab w:val="left" w:pos="3664"/>
-          <w:tab w:val="left" w:pos="4580"/>
-          <w:tab w:val="left" w:pos="5496"/>
-          <w:tab w:val="left" w:pos="6412"/>
-          <w:tab w:val="left" w:pos="7328"/>
-          <w:tab w:val="left" w:pos="8244"/>
-          <w:tab w:val="left" w:pos="9160"/>
-          <w:tab w:val="left" w:pos="10076"/>
-          <w:tab w:val="left" w:pos="10992"/>
-          <w:tab w:val="left" w:pos="11908"/>
-          <w:tab w:val="left" w:pos="12824"/>
-          <w:tab w:val="left" w:pos="13740"/>
-          <w:tab w:val="left" w:pos="14656"/>
-        </w:tabs>
-        <w:spacing w:after="0" w:line="240" w:lineRule="auto"/>
-        <w:rPr>
-          <w:rFonts w:ascii="Courier New" w:eastAsia="Times New Roman" w:hAnsi="Courier New" w:cs="Courier New"/>
-          <w:sz w:val="20"/>
-          <w:szCs w:val="20"/>
-          <w:lang w:eastAsia="en-IN"/>
-        </w:rPr>
-      </w:pPr>
-      <w:r>
-        <w:rPr>
-          <w:rFonts w:ascii="Courier New" w:eastAsia="Times New Roman" w:hAnsi="Courier New" w:cs="Courier New"/>
-          <w:sz w:val="20"/>
-          <w:szCs w:val="20"/>
-          <w:lang w:eastAsia="en-IN"/>
-        </w:rPr>
-        <w:t xml:space="preserve">    </w:t>
-      </w:r>
-      <w:proofErr w:type="gramStart"/>
-      <w:r>
-        <w:rPr>
-          <w:rFonts w:ascii="Courier New" w:eastAsia="Times New Roman" w:hAnsi="Courier New" w:cs="Courier New"/>
-          <w:sz w:val="20"/>
-          <w:szCs w:val="20"/>
-          <w:lang w:eastAsia="en-IN"/>
-        </w:rPr>
-        <w:t>list(</w:t>
-      </w:r>
-      <w:proofErr w:type="gramEnd"/>
+        <w:t>map_df</w:t>
+      </w:r>
+      <w:proofErr w:type="spellEnd"/>
+      <w:r>
+        <w:rPr>
+          <w:rFonts w:ascii="Courier New" w:eastAsia="Times New Roman" w:hAnsi="Courier New" w:cs="Courier New"/>
+          <w:sz w:val="20"/>
+          <w:szCs w:val="20"/>
+          <w:lang w:eastAsia="en-IN"/>
+        </w:rPr>
+        <w:t>(~{</w:t>
+      </w:r>
+    </w:p>
+    <w:p>
+      <w:pPr>
+        <w:tabs>
+          <w:tab w:val="left" w:pos="916"/>
+          <w:tab w:val="left" w:pos="1832"/>
+          <w:tab w:val="left" w:pos="2748"/>
+          <w:tab w:val="left" w:pos="3664"/>
+          <w:tab w:val="left" w:pos="4580"/>
+          <w:tab w:val="left" w:pos="5496"/>
+          <w:tab w:val="left" w:pos="6412"/>
+          <w:tab w:val="left" w:pos="7328"/>
+          <w:tab w:val="left" w:pos="8244"/>
+          <w:tab w:val="left" w:pos="9160"/>
+          <w:tab w:val="left" w:pos="10076"/>
+          <w:tab w:val="left" w:pos="10992"/>
+          <w:tab w:val="left" w:pos="11908"/>
+          <w:tab w:val="left" w:pos="12824"/>
+          <w:tab w:val="left" w:pos="13740"/>
+          <w:tab w:val="left" w:pos="14656"/>
+        </w:tabs>
+        <w:spacing w:after="0" w:line="240" w:lineRule="auto"/>
+        <w:rPr>
+          <w:rFonts w:ascii="Courier New" w:eastAsia="Times New Roman" w:hAnsi="Courier New" w:cs="Courier New"/>
+          <w:sz w:val="20"/>
+          <w:szCs w:val="20"/>
+          <w:lang w:eastAsia="en-IN"/>
+        </w:rPr>
+      </w:pPr>
+      <w:r>
+        <w:rPr>
+          <w:rFonts w:ascii="Courier New" w:eastAsia="Times New Roman" w:hAnsi="Courier New" w:cs="Courier New"/>
+          <w:sz w:val="20"/>
+          <w:szCs w:val="20"/>
+          <w:lang w:eastAsia="en-IN"/>
+        </w:rPr>
+        <w:t xml:space="preserve">    list(</w:t>
+      </w:r>
     </w:p>
     <w:p>
       <w:pPr>
@@ -6632,37 +7584,17 @@
           <w:szCs w:val="20"/>
           <w:lang w:eastAsia="en-IN"/>
         </w:rPr>
-        <w:t>xml_find_</w:t>
-      </w:r>
-      <w:proofErr w:type="gramStart"/>
-      <w:r>
-        <w:rPr>
-          <w:rFonts w:ascii="Courier New" w:eastAsia="Times New Roman" w:hAnsi="Courier New" w:cs="Courier New"/>
-          <w:sz w:val="20"/>
-          <w:szCs w:val="20"/>
-          <w:lang w:eastAsia="en-IN"/>
-        </w:rPr>
-        <w:t>first</w:t>
-      </w:r>
-      <w:proofErr w:type="spellEnd"/>
-      <w:r>
-        <w:rPr>
-          <w:rFonts w:ascii="Courier New" w:eastAsia="Times New Roman" w:hAnsi="Courier New" w:cs="Courier New"/>
-          <w:sz w:val="20"/>
-          <w:szCs w:val="20"/>
-          <w:lang w:eastAsia="en-IN"/>
-        </w:rPr>
-        <w:t>(</w:t>
-      </w:r>
-      <w:proofErr w:type="gramEnd"/>
-      <w:r>
-        <w:rPr>
-          <w:rFonts w:ascii="Courier New" w:eastAsia="Times New Roman" w:hAnsi="Courier New" w:cs="Courier New"/>
-          <w:sz w:val="20"/>
-          <w:szCs w:val="20"/>
-          <w:lang w:eastAsia="en-IN"/>
-        </w:rPr>
-        <w:t xml:space="preserve">.x, ".//string") %&gt;% </w:t>
+        <w:t>xml_find_first</w:t>
+      </w:r>
+      <w:proofErr w:type="spellEnd"/>
+      <w:r>
+        <w:rPr>
+          <w:rFonts w:ascii="Courier New" w:eastAsia="Times New Roman" w:hAnsi="Courier New" w:cs="Courier New"/>
+          <w:sz w:val="20"/>
+          <w:szCs w:val="20"/>
+          <w:lang w:eastAsia="en-IN"/>
+        </w:rPr>
+        <w:t xml:space="preserve">(.x, ".//string") %&gt;% </w:t>
       </w:r>
       <w:proofErr w:type="spellStart"/>
       <w:r>
@@ -6730,37 +7662,17 @@
           <w:szCs w:val="20"/>
           <w:lang w:eastAsia="en-IN"/>
         </w:rPr>
-        <w:t>xml_find_</w:t>
-      </w:r>
-      <w:proofErr w:type="gramStart"/>
-      <w:r>
-        <w:rPr>
-          <w:rFonts w:ascii="Courier New" w:eastAsia="Times New Roman" w:hAnsi="Courier New" w:cs="Courier New"/>
-          <w:sz w:val="20"/>
-          <w:szCs w:val="20"/>
-          <w:lang w:eastAsia="en-IN"/>
-        </w:rPr>
-        <w:t>first</w:t>
-      </w:r>
-      <w:proofErr w:type="spellEnd"/>
-      <w:r>
-        <w:rPr>
-          <w:rFonts w:ascii="Courier New" w:eastAsia="Times New Roman" w:hAnsi="Courier New" w:cs="Courier New"/>
-          <w:sz w:val="20"/>
-          <w:szCs w:val="20"/>
-          <w:lang w:eastAsia="en-IN"/>
-        </w:rPr>
-        <w:t>(</w:t>
-      </w:r>
-      <w:proofErr w:type="gramEnd"/>
-      <w:r>
-        <w:rPr>
-          <w:rFonts w:ascii="Courier New" w:eastAsia="Times New Roman" w:hAnsi="Courier New" w:cs="Courier New"/>
-          <w:sz w:val="20"/>
-          <w:szCs w:val="20"/>
-          <w:lang w:eastAsia="en-IN"/>
-        </w:rPr>
-        <w:t xml:space="preserve">.x, ".//key[.='path']/following-sibling::string") %&gt;% </w:t>
+        <w:t>xml_find_first</w:t>
+      </w:r>
+      <w:proofErr w:type="spellEnd"/>
+      <w:r>
+        <w:rPr>
+          <w:rFonts w:ascii="Courier New" w:eastAsia="Times New Roman" w:hAnsi="Courier New" w:cs="Courier New"/>
+          <w:sz w:val="20"/>
+          <w:szCs w:val="20"/>
+          <w:lang w:eastAsia="en-IN"/>
+        </w:rPr>
+        <w:t xml:space="preserve">(.x, ".//key[.='path']/following-sibling::string") %&gt;% </w:t>
       </w:r>
       <w:proofErr w:type="spellStart"/>
       <w:r>
@@ -6828,37 +7740,17 @@
           <w:szCs w:val="20"/>
           <w:lang w:eastAsia="en-IN"/>
         </w:rPr>
-        <w:t>xml_find_</w:t>
-      </w:r>
-      <w:proofErr w:type="gramStart"/>
-      <w:r>
-        <w:rPr>
-          <w:rFonts w:ascii="Courier New" w:eastAsia="Times New Roman" w:hAnsi="Courier New" w:cs="Courier New"/>
-          <w:sz w:val="20"/>
-          <w:szCs w:val="20"/>
-          <w:lang w:eastAsia="en-IN"/>
-        </w:rPr>
-        <w:t>first</w:t>
-      </w:r>
-      <w:proofErr w:type="spellEnd"/>
-      <w:r>
-        <w:rPr>
-          <w:rFonts w:ascii="Courier New" w:eastAsia="Times New Roman" w:hAnsi="Courier New" w:cs="Courier New"/>
-          <w:sz w:val="20"/>
-          <w:szCs w:val="20"/>
-          <w:lang w:eastAsia="en-IN"/>
-        </w:rPr>
-        <w:t>(</w:t>
-      </w:r>
-      <w:proofErr w:type="gramEnd"/>
-      <w:r>
-        <w:rPr>
-          <w:rFonts w:ascii="Courier New" w:eastAsia="Times New Roman" w:hAnsi="Courier New" w:cs="Courier New"/>
-          <w:sz w:val="20"/>
-          <w:szCs w:val="20"/>
-          <w:lang w:eastAsia="en-IN"/>
-        </w:rPr>
-        <w:t xml:space="preserve">.x, ".//key[.='has64BitIntelCode']/following-sibling::string") %&gt;% </w:t>
+        <w:t>xml_find_first</w:t>
+      </w:r>
+      <w:proofErr w:type="spellEnd"/>
+      <w:r>
+        <w:rPr>
+          <w:rFonts w:ascii="Courier New" w:eastAsia="Times New Roman" w:hAnsi="Courier New" w:cs="Courier New"/>
+          <w:sz w:val="20"/>
+          <w:szCs w:val="20"/>
+          <w:lang w:eastAsia="en-IN"/>
+        </w:rPr>
+        <w:t xml:space="preserve">(.x, ".//key[.='has64BitIntelCode']/following-sibling::string") %&gt;% </w:t>
       </w:r>
       <w:proofErr w:type="spellStart"/>
       <w:r>
@@ -6992,27 +7884,7 @@
           <w:szCs w:val="20"/>
           <w:lang w:eastAsia="en-IN"/>
         </w:rPr>
-        <w:t xml:space="preserve">  </w:t>
-      </w:r>
-      <w:proofErr w:type="gramStart"/>
-      <w:r>
-        <w:rPr>
-          <w:rFonts w:ascii="Courier New" w:eastAsia="Times New Roman" w:hAnsi="Courier New" w:cs="Courier New"/>
-          <w:sz w:val="20"/>
-          <w:szCs w:val="20"/>
-          <w:lang w:eastAsia="en-IN"/>
-        </w:rPr>
-        <w:t>filter(</w:t>
-      </w:r>
-      <w:proofErr w:type="gramEnd"/>
-      <w:r>
-        <w:rPr>
-          <w:rFonts w:ascii="Courier New" w:eastAsia="Times New Roman" w:hAnsi="Courier New" w:cs="Courier New"/>
-          <w:sz w:val="20"/>
-          <w:szCs w:val="20"/>
-          <w:lang w:eastAsia="en-IN"/>
-        </w:rPr>
-        <w:t xml:space="preserve">is_64bit == "no") %&gt;% </w:t>
+        <w:t xml:space="preserve">  filter(is_64bit == "no") %&gt;% </w:t>
       </w:r>
     </w:p>
     <w:p>
@@ -7260,27 +8132,7 @@
           <w:szCs w:val="20"/>
           <w:lang w:eastAsia="en-IN"/>
         </w:rPr>
-        <w:t>#</w:t>
-      </w:r>
-      <w:proofErr w:type="gramStart"/>
-      <w:r>
-        <w:rPr>
-          <w:rFonts w:ascii="Courier New" w:eastAsia="Times New Roman" w:hAnsi="Courier New" w:cs="Courier New"/>
-          <w:sz w:val="20"/>
-          <w:szCs w:val="20"/>
-          <w:lang w:eastAsia="en-IN"/>
-        </w:rPr>
-        <w:t>#  1</w:t>
-      </w:r>
-      <w:proofErr w:type="gramEnd"/>
-      <w:r>
-        <w:rPr>
-          <w:rFonts w:ascii="Courier New" w:eastAsia="Times New Roman" w:hAnsi="Courier New" w:cs="Courier New"/>
-          <w:sz w:val="20"/>
-          <w:szCs w:val="20"/>
-          <w:lang w:eastAsia="en-IN"/>
-        </w:rPr>
-        <w:t xml:space="preserve"> AAM Registration Notifier /Applications/Utilities/Adobe Application </w:t>
+        <w:t xml:space="preserve">##  1 AAM Registration Notifier /Applications/Utilities/Adobe Application </w:t>
       </w:r>
       <w:proofErr w:type="spellStart"/>
       <w:r>
@@ -7338,27 +8190,7 @@
           <w:szCs w:val="20"/>
           <w:lang w:eastAsia="en-IN"/>
         </w:rPr>
-        <w:t>#</w:t>
-      </w:r>
-      <w:proofErr w:type="gramStart"/>
-      <w:r>
-        <w:rPr>
-          <w:rFonts w:ascii="Courier New" w:eastAsia="Times New Roman" w:hAnsi="Courier New" w:cs="Courier New"/>
-          <w:sz w:val="20"/>
-          <w:szCs w:val="20"/>
-          <w:lang w:eastAsia="en-IN"/>
-        </w:rPr>
-        <w:t>#  2</w:t>
-      </w:r>
-      <w:proofErr w:type="gramEnd"/>
-      <w:r>
-        <w:rPr>
-          <w:rFonts w:ascii="Courier New" w:eastAsia="Times New Roman" w:hAnsi="Courier New" w:cs="Courier New"/>
-          <w:sz w:val="20"/>
-          <w:szCs w:val="20"/>
-          <w:lang w:eastAsia="en-IN"/>
-        </w:rPr>
-        <w:t xml:space="preserve"> AAM Registration Notifier /Applications/Utilities/Adobe Application </w:t>
+        <w:t xml:space="preserve">##  2 AAM Registration Notifier /Applications/Utilities/Adobe Application </w:t>
       </w:r>
       <w:proofErr w:type="spellStart"/>
       <w:r>
@@ -7416,27 +8248,7 @@
           <w:szCs w:val="20"/>
           <w:lang w:eastAsia="en-IN"/>
         </w:rPr>
-        <w:t>#</w:t>
-      </w:r>
-      <w:proofErr w:type="gramStart"/>
-      <w:r>
-        <w:rPr>
-          <w:rFonts w:ascii="Courier New" w:eastAsia="Times New Roman" w:hAnsi="Courier New" w:cs="Courier New"/>
-          <w:sz w:val="20"/>
-          <w:szCs w:val="20"/>
-          <w:lang w:eastAsia="en-IN"/>
-        </w:rPr>
-        <w:t>#  3</w:t>
-      </w:r>
-      <w:proofErr w:type="gramEnd"/>
-      <w:r>
-        <w:rPr>
-          <w:rFonts w:ascii="Courier New" w:eastAsia="Times New Roman" w:hAnsi="Courier New" w:cs="Courier New"/>
-          <w:sz w:val="20"/>
-          <w:szCs w:val="20"/>
-          <w:lang w:eastAsia="en-IN"/>
-        </w:rPr>
-        <w:t xml:space="preserve"> AAM Updates Notifier      /Applications/Utilities/Adobe Application </w:t>
+        <w:t xml:space="preserve">##  3 AAM Updates Notifier      /Applications/Utilities/Adobe Application </w:t>
       </w:r>
       <w:proofErr w:type="spellStart"/>
       <w:r>
@@ -7494,27 +8306,8 @@
           <w:szCs w:val="20"/>
           <w:lang w:eastAsia="en-IN"/>
         </w:rPr>
-        <w:t>#</w:t>
-      </w:r>
-      <w:proofErr w:type="gramStart"/>
-      <w:r>
-        <w:rPr>
-          <w:rFonts w:ascii="Courier New" w:eastAsia="Times New Roman" w:hAnsi="Courier New" w:cs="Courier New"/>
-          <w:sz w:val="20"/>
-          <w:szCs w:val="20"/>
-          <w:lang w:eastAsia="en-IN"/>
-        </w:rPr>
-        <w:t>#  4</w:t>
-      </w:r>
-      <w:proofErr w:type="gramEnd"/>
-      <w:r>
-        <w:rPr>
-          <w:rFonts w:ascii="Courier New" w:eastAsia="Times New Roman" w:hAnsi="Courier New" w:cs="Courier New"/>
-          <w:sz w:val="20"/>
-          <w:szCs w:val="20"/>
-          <w:lang w:eastAsia="en-IN"/>
-        </w:rPr>
-        <w:t xml:space="preserve"> </w:t>
+        <w:lastRenderedPageBreak/>
+        <w:t xml:space="preserve">##  4 </w:t>
       </w:r>
       <w:proofErr w:type="spellStart"/>
       <w:r>
@@ -7592,27 +8385,7 @@
           <w:szCs w:val="20"/>
           <w:lang w:eastAsia="en-IN"/>
         </w:rPr>
-        <w:t>#</w:t>
-      </w:r>
-      <w:proofErr w:type="gramStart"/>
-      <w:r>
-        <w:rPr>
-          <w:rFonts w:ascii="Courier New" w:eastAsia="Times New Roman" w:hAnsi="Courier New" w:cs="Courier New"/>
-          <w:sz w:val="20"/>
-          <w:szCs w:val="20"/>
-          <w:lang w:eastAsia="en-IN"/>
-        </w:rPr>
-        <w:t>#  5</w:t>
-      </w:r>
-      <w:proofErr w:type="gramEnd"/>
-      <w:r>
-        <w:rPr>
-          <w:rFonts w:ascii="Courier New" w:eastAsia="Times New Roman" w:hAnsi="Courier New" w:cs="Courier New"/>
-          <w:sz w:val="20"/>
-          <w:szCs w:val="20"/>
-          <w:lang w:eastAsia="en-IN"/>
-        </w:rPr>
-        <w:t xml:space="preserve"> ACR_9_10                  /Library/Application Support/Adobe/Uninstall/</w:t>
+        <w:t>##  5 ACR_9_10                  /Library/Application Support/Adobe/Uninstall/</w:t>
       </w:r>
       <w:proofErr w:type="spellStart"/>
       <w:r>
@@ -7670,27 +8443,7 @@
           <w:szCs w:val="20"/>
           <w:lang w:eastAsia="en-IN"/>
         </w:rPr>
-        <w:t>#</w:t>
-      </w:r>
-      <w:proofErr w:type="gramStart"/>
-      <w:r>
-        <w:rPr>
-          <w:rFonts w:ascii="Courier New" w:eastAsia="Times New Roman" w:hAnsi="Courier New" w:cs="Courier New"/>
-          <w:sz w:val="20"/>
-          <w:szCs w:val="20"/>
-          <w:lang w:eastAsia="en-IN"/>
-        </w:rPr>
-        <w:t>#  6</w:t>
-      </w:r>
-      <w:proofErr w:type="gramEnd"/>
-      <w:r>
-        <w:rPr>
-          <w:rFonts w:ascii="Courier New" w:eastAsia="Times New Roman" w:hAnsi="Courier New" w:cs="Courier New"/>
-          <w:sz w:val="20"/>
-          <w:szCs w:val="20"/>
-          <w:lang w:eastAsia="en-IN"/>
-        </w:rPr>
-        <w:t xml:space="preserve"> Adobe Application Manager /Applications/Utilities/Adobe Application </w:t>
+        <w:t xml:space="preserve">##  6 Adobe Application Manager /Applications/Utilities/Adobe Application </w:t>
       </w:r>
       <w:proofErr w:type="spellStart"/>
       <w:r>
@@ -7748,27 +8501,7 @@
           <w:szCs w:val="20"/>
           <w:lang w:eastAsia="en-IN"/>
         </w:rPr>
-        <w:t>#</w:t>
-      </w:r>
-      <w:proofErr w:type="gramStart"/>
-      <w:r>
-        <w:rPr>
-          <w:rFonts w:ascii="Courier New" w:eastAsia="Times New Roman" w:hAnsi="Courier New" w:cs="Courier New"/>
-          <w:sz w:val="20"/>
-          <w:szCs w:val="20"/>
-          <w:lang w:eastAsia="en-IN"/>
-        </w:rPr>
-        <w:t>#  7</w:t>
-      </w:r>
-      <w:proofErr w:type="gramEnd"/>
-      <w:r>
-        <w:rPr>
-          <w:rFonts w:ascii="Courier New" w:eastAsia="Times New Roman" w:hAnsi="Courier New" w:cs="Courier New"/>
-          <w:sz w:val="20"/>
-          <w:szCs w:val="20"/>
-          <w:lang w:eastAsia="en-IN"/>
-        </w:rPr>
-        <w:t xml:space="preserve"> </w:t>
+        <w:t xml:space="preserve">##  7 </w:t>
       </w:r>
       <w:proofErr w:type="spellStart"/>
       <w:r>
@@ -7846,27 +8579,7 @@
           <w:szCs w:val="20"/>
           <w:lang w:eastAsia="en-IN"/>
         </w:rPr>
-        <w:t>#</w:t>
-      </w:r>
-      <w:proofErr w:type="gramStart"/>
-      <w:r>
-        <w:rPr>
-          <w:rFonts w:ascii="Courier New" w:eastAsia="Times New Roman" w:hAnsi="Courier New" w:cs="Courier New"/>
-          <w:sz w:val="20"/>
-          <w:szCs w:val="20"/>
-          <w:lang w:eastAsia="en-IN"/>
-        </w:rPr>
-        <w:t>#  8</w:t>
-      </w:r>
-      <w:proofErr w:type="gramEnd"/>
-      <w:r>
-        <w:rPr>
-          <w:rFonts w:ascii="Courier New" w:eastAsia="Times New Roman" w:hAnsi="Courier New" w:cs="Courier New"/>
-          <w:sz w:val="20"/>
-          <w:szCs w:val="20"/>
-          <w:lang w:eastAsia="en-IN"/>
-        </w:rPr>
-        <w:t xml:space="preserve"> Audacity                  /Applications/</w:t>
+        <w:t>##  8 Audacity                  /Applications/</w:t>
       </w:r>
       <w:proofErr w:type="spellStart"/>
       <w:r>
@@ -7924,27 +8637,7 @@
           <w:szCs w:val="20"/>
           <w:lang w:eastAsia="en-IN"/>
         </w:rPr>
-        <w:t>#</w:t>
-      </w:r>
-      <w:proofErr w:type="gramStart"/>
-      <w:r>
-        <w:rPr>
-          <w:rFonts w:ascii="Courier New" w:eastAsia="Times New Roman" w:hAnsi="Courier New" w:cs="Courier New"/>
-          <w:sz w:val="20"/>
-          <w:szCs w:val="20"/>
-          <w:lang w:eastAsia="en-IN"/>
-        </w:rPr>
-        <w:t>#  9</w:t>
-      </w:r>
-      <w:proofErr w:type="gramEnd"/>
-      <w:r>
-        <w:rPr>
-          <w:rFonts w:ascii="Courier New" w:eastAsia="Times New Roman" w:hAnsi="Courier New" w:cs="Courier New"/>
-          <w:sz w:val="20"/>
-          <w:szCs w:val="20"/>
-          <w:lang w:eastAsia="en-IN"/>
-        </w:rPr>
-        <w:t xml:space="preserve"> COCM_1_0_32               /Library/Application Support/Adobe/Uninstall/</w:t>
+        <w:t>##  9 COCM_1_0_32               /Library/Application Support/Adobe/Uninstall/</w:t>
       </w:r>
       <w:proofErr w:type="spellStart"/>
       <w:r>
@@ -8060,7 +8753,6 @@
           <w:szCs w:val="20"/>
           <w:lang w:eastAsia="en-IN"/>
         </w:rPr>
-        <w:lastRenderedPageBreak/>
         <w:t>## # ... with 20 more rows</w:t>
       </w:r>
     </w:p>
@@ -8257,27 +8949,7 @@
           <w:szCs w:val="20"/>
           <w:lang w:eastAsia="en-IN"/>
         </w:rPr>
-        <w:t xml:space="preserve"> -e '</w:t>
-      </w:r>
-      <w:proofErr w:type="gramStart"/>
-      <w:r>
-        <w:rPr>
-          <w:rFonts w:ascii="Courier New" w:eastAsia="Times New Roman" w:hAnsi="Courier New" w:cs="Courier New"/>
-          <w:sz w:val="20"/>
-          <w:szCs w:val="20"/>
-          <w:lang w:eastAsia="en-IN"/>
-        </w:rPr>
-        <w:t>knitr::</w:t>
-      </w:r>
-      <w:proofErr w:type="gramEnd"/>
-      <w:r>
-        <w:rPr>
-          <w:rFonts w:ascii="Courier New" w:eastAsia="Times New Roman" w:hAnsi="Courier New" w:cs="Courier New"/>
-          <w:sz w:val="20"/>
-          <w:szCs w:val="20"/>
-          <w:lang w:eastAsia="en-IN"/>
-        </w:rPr>
-        <w:t xml:space="preserve">kable((dplyr::select(dplyr::tbl(dplyr::src_sqlite("/var/db/SystemPolicyConfiguration/ExecPolicy"), "legacy_exec_history_v3"), </w:t>
+        <w:t xml:space="preserve"> -e 'knitr::kable((dplyr::select(dplyr::tbl(dplyr::src_sqlite("/var/db/SystemPolicyConfiguration/ExecPolicy"), "legacy_exec_history_v3"), </w:t>
       </w:r>
       <w:proofErr w:type="spellStart"/>
       <w:r>
@@ -9135,6 +9807,27 @@
     <w:name w:val="Normal"/>
     <w:qFormat/>
   </w:style>
+  <w:style w:type="paragraph" w:styleId="Heading1">
+    <w:name w:val="heading 1"/>
+    <w:basedOn w:val="Normal"/>
+    <w:link w:val="Heading1Char"/>
+    <w:uiPriority w:val="9"/>
+    <w:qFormat/>
+    <w:rsid w:val="00005F22"/>
+    <w:pPr>
+      <w:spacing w:before="100" w:beforeAutospacing="1" w:after="100" w:afterAutospacing="1" w:line="240" w:lineRule="auto"/>
+      <w:outlineLvl w:val="0"/>
+    </w:pPr>
+    <w:rPr>
+      <w:rFonts w:ascii="Times New Roman" w:eastAsia="Times New Roman" w:hAnsi="Times New Roman" w:cs="Times New Roman"/>
+      <w:b/>
+      <w:bCs/>
+      <w:kern w:val="36"/>
+      <w:sz w:val="48"/>
+      <w:szCs w:val="48"/>
+      <w:lang w:eastAsia="en-IN"/>
+    </w:rPr>
+  </w:style>
   <w:style w:type="character" w:default="1" w:styleId="DefaultParagraphFont">
     <w:name w:val="Default Paragraph Font"/>
     <w:uiPriority w:val="1"/>
@@ -9161,6 +9854,106 @@
     <w:uiPriority w:val="99"/>
     <w:semiHidden/>
     <w:unhideWhenUsed/>
+  </w:style>
+  <w:style w:type="character" w:customStyle="1" w:styleId="Heading1Char">
+    <w:name w:val="Heading 1 Char"/>
+    <w:basedOn w:val="DefaultParagraphFont"/>
+    <w:link w:val="Heading1"/>
+    <w:uiPriority w:val="9"/>
+    <w:rsid w:val="00005F22"/>
+    <w:rPr>
+      <w:rFonts w:ascii="Times New Roman" w:eastAsia="Times New Roman" w:hAnsi="Times New Roman" w:cs="Times New Roman"/>
+      <w:b/>
+      <w:bCs/>
+      <w:kern w:val="36"/>
+      <w:sz w:val="48"/>
+      <w:szCs w:val="48"/>
+      <w:lang w:eastAsia="en-IN"/>
+    </w:rPr>
+  </w:style>
+  <w:style w:type="paragraph" w:styleId="NormalWeb">
+    <w:name w:val="Normal (Web)"/>
+    <w:basedOn w:val="Normal"/>
+    <w:uiPriority w:val="99"/>
+    <w:semiHidden/>
+    <w:unhideWhenUsed/>
+    <w:rsid w:val="00005F22"/>
+    <w:pPr>
+      <w:spacing w:before="100" w:beforeAutospacing="1" w:after="100" w:afterAutospacing="1" w:line="240" w:lineRule="auto"/>
+    </w:pPr>
+    <w:rPr>
+      <w:rFonts w:ascii="Times New Roman" w:eastAsia="Times New Roman" w:hAnsi="Times New Roman" w:cs="Times New Roman"/>
+      <w:sz w:val="24"/>
+      <w:szCs w:val="24"/>
+      <w:lang w:eastAsia="en-IN"/>
+    </w:rPr>
+  </w:style>
+  <w:style w:type="paragraph" w:styleId="HTMLPreformatted">
+    <w:name w:val="HTML Preformatted"/>
+    <w:basedOn w:val="Normal"/>
+    <w:link w:val="HTMLPreformattedChar"/>
+    <w:uiPriority w:val="99"/>
+    <w:semiHidden/>
+    <w:unhideWhenUsed/>
+    <w:rsid w:val="00005F22"/>
+    <w:pPr>
+      <w:tabs>
+        <w:tab w:val="left" w:pos="916"/>
+        <w:tab w:val="left" w:pos="1832"/>
+        <w:tab w:val="left" w:pos="2748"/>
+        <w:tab w:val="left" w:pos="3664"/>
+        <w:tab w:val="left" w:pos="4580"/>
+        <w:tab w:val="left" w:pos="5496"/>
+        <w:tab w:val="left" w:pos="6412"/>
+        <w:tab w:val="left" w:pos="7328"/>
+        <w:tab w:val="left" w:pos="8244"/>
+        <w:tab w:val="left" w:pos="9160"/>
+        <w:tab w:val="left" w:pos="10076"/>
+        <w:tab w:val="left" w:pos="10992"/>
+        <w:tab w:val="left" w:pos="11908"/>
+        <w:tab w:val="left" w:pos="12824"/>
+        <w:tab w:val="left" w:pos="13740"/>
+        <w:tab w:val="left" w:pos="14656"/>
+      </w:tabs>
+      <w:spacing w:after="0" w:line="240" w:lineRule="auto"/>
+    </w:pPr>
+    <w:rPr>
+      <w:rFonts w:ascii="Courier New" w:eastAsia="Times New Roman" w:hAnsi="Courier New" w:cs="Courier New"/>
+      <w:sz w:val="20"/>
+      <w:szCs w:val="20"/>
+      <w:lang w:eastAsia="en-IN"/>
+    </w:rPr>
+  </w:style>
+  <w:style w:type="character" w:customStyle="1" w:styleId="HTMLPreformattedChar">
+    <w:name w:val="HTML Preformatted Char"/>
+    <w:basedOn w:val="DefaultParagraphFont"/>
+    <w:link w:val="HTMLPreformatted"/>
+    <w:uiPriority w:val="99"/>
+    <w:semiHidden/>
+    <w:rsid w:val="00005F22"/>
+    <w:rPr>
+      <w:rFonts w:ascii="Courier New" w:eastAsia="Times New Roman" w:hAnsi="Courier New" w:cs="Courier New"/>
+      <w:sz w:val="20"/>
+      <w:szCs w:val="20"/>
+      <w:lang w:eastAsia="en-IN"/>
+    </w:rPr>
+  </w:style>
+  <w:style w:type="character" w:customStyle="1" w:styleId="code">
+    <w:name w:val="code"/>
+    <w:basedOn w:val="DefaultParagraphFont"/>
+    <w:rsid w:val="00005F22"/>
+  </w:style>
+  <w:style w:type="character" w:styleId="Hyperlink">
+    <w:name w:val="Hyperlink"/>
+    <w:basedOn w:val="DefaultParagraphFont"/>
+    <w:uiPriority w:val="99"/>
+    <w:semiHidden/>
+    <w:unhideWhenUsed/>
+    <w:rsid w:val="00005F22"/>
+    <w:rPr>
+      <w:color w:val="0000FF"/>
+      <w:u w:val="single"/>
+    </w:rPr>
   </w:style>
 </w:styles>
 </file>
